--- a/Pos-Alt-Verification.docx
+++ b/Pos-Alt-Verification.docx
@@ -13,7 +13,6 @@
           <w:szCs w:val="28"/>
         </w:rPr>
       </w:pPr>
-      <w:proofErr w:type="spellStart"/>
       <w:r>
         <w:rPr>
           <w:rFonts w:ascii="Helvetica" w:hAnsi="Helvetica" w:cs="Helvetica"/>
@@ -22,9 +21,8 @@
           <w:sz w:val="28"/>
           <w:szCs w:val="28"/>
         </w:rPr>
-        <w:t>Pterosoar</w:t>
-      </w:r>
-      <w:proofErr w:type="spellEnd"/>
+        <w:t xml:space="preserve">Pterosoar </w:t>
+      </w:r>
       <w:r>
         <w:rPr>
           <w:rFonts w:ascii="Helvetica" w:hAnsi="Helvetica" w:cs="Helvetica"/>
@@ -33,9 +31,92 @@
           <w:sz w:val="28"/>
           <w:szCs w:val="28"/>
         </w:rPr>
-        <w:t xml:space="preserve"> </w:t>
-      </w:r>
-      <w:r>
+        <w:t>Position and Altitude Verification</w:t>
+      </w:r>
+    </w:p>
+    <w:p>
+      <w:pPr>
+        <w:spacing w:after="120"/>
+        <w:rPr>
+          <w:rFonts w:ascii="Helvetica" w:hAnsi="Helvetica" w:cs="Helvetica"/>
+          <w:b/>
+          <w:bCs/>
+          <w:sz w:val="24"/>
+          <w:szCs w:val="24"/>
+        </w:rPr>
+      </w:pPr>
+      <w:r>
+        <w:rPr>
+          <w:rFonts w:ascii="Helvetica" w:hAnsi="Helvetica" w:cs="Helvetica"/>
+          <w:b/>
+          <w:bCs/>
+          <w:sz w:val="24"/>
+          <w:szCs w:val="24"/>
+        </w:rPr>
+        <w:t>Table of Contents</w:t>
+      </w:r>
+    </w:p>
+    <w:p>
+      <w:pPr>
+        <w:spacing w:after="120"/>
+        <w:ind w:left="720"/>
+        <w:rPr>
+          <w:rFonts w:ascii="Helvetica" w:hAnsi="Helvetica" w:cs="Helvetica"/>
+          <w:sz w:val="20"/>
+          <w:szCs w:val="20"/>
+        </w:rPr>
+      </w:pPr>
+      <w:r>
+        <w:rPr>
+          <w:rFonts w:ascii="Helvetica" w:hAnsi="Helvetica" w:cs="Helvetica"/>
+          <w:sz w:val="20"/>
+          <w:szCs w:val="20"/>
+        </w:rPr>
+        <w:t>Section 1: Introduction</w:t>
+      </w:r>
+    </w:p>
+    <w:p>
+      <w:pPr>
+        <w:spacing w:after="120"/>
+        <w:ind w:left="720"/>
+        <w:rPr>
+          <w:rFonts w:ascii="Helvetica" w:hAnsi="Helvetica" w:cs="Helvetica"/>
+          <w:sz w:val="20"/>
+          <w:szCs w:val="20"/>
+        </w:rPr>
+      </w:pPr>
+      <w:r>
+        <w:rPr>
+          <w:rFonts w:ascii="Helvetica" w:hAnsi="Helvetica" w:cs="Helvetica"/>
+          <w:sz w:val="20"/>
+          <w:szCs w:val="20"/>
+        </w:rPr>
+        <w:t>Section 2: Regulatory References</w:t>
+      </w:r>
+    </w:p>
+    <w:p>
+      <w:pPr>
+        <w:spacing w:after="120"/>
+        <w:ind w:left="720"/>
+        <w:rPr>
+          <w:rFonts w:ascii="Helvetica" w:hAnsi="Helvetica" w:cs="Helvetica"/>
+          <w:sz w:val="20"/>
+          <w:szCs w:val="20"/>
+        </w:rPr>
+      </w:pPr>
+      <w:r>
+        <w:rPr>
+          <w:rFonts w:ascii="Helvetica" w:hAnsi="Helvetica" w:cs="Helvetica"/>
+          <w:sz w:val="20"/>
+          <w:szCs w:val="20"/>
+        </w:rPr>
+        <w:t>Section 3: Test Methodology and Results</w:t>
+      </w:r>
+    </w:p>
+    <w:p>
+      <w:pPr>
+        <w:spacing w:after="120"/>
+        <w:ind w:left="720"/>
         <w:rPr>
           <w:rFonts w:ascii="Helvetica" w:hAnsi="Helvetica" w:cs="Helvetica"/>
           <w:b/>
@@ -43,12 +124,18 @@
           <w:sz w:val="28"/>
           <w:szCs w:val="28"/>
         </w:rPr>
-        <w:t>Position and Altitude Verification</w:t>
-      </w:r>
+      </w:pPr>
     </w:p>
     <w:p>
       <w:pPr>
         <w:spacing w:after="120"/>
+        <w:rPr>
+          <w:rFonts w:ascii="Helvetica" w:hAnsi="Helvetica" w:cs="Helvetica"/>
+          <w:sz w:val="24"/>
+          <w:szCs w:val="24"/>
+        </w:rPr>
+      </w:pPr>
+      <w:r>
         <w:rPr>
           <w:rFonts w:ascii="Helvetica" w:hAnsi="Helvetica" w:cs="Helvetica"/>
           <w:b/>
@@ -56,7 +143,8 @@
           <w:sz w:val="24"/>
           <w:szCs w:val="24"/>
         </w:rPr>
-      </w:pPr>
+        <w:t xml:space="preserve">Section 1: </w:t>
+      </w:r>
       <w:r>
         <w:rPr>
           <w:rFonts w:ascii="Helvetica" w:hAnsi="Helvetica" w:cs="Helvetica"/>
@@ -65,89 +153,314 @@
           <w:sz w:val="24"/>
           <w:szCs w:val="24"/>
         </w:rPr>
-        <w:t>Table of Contents</w:t>
+        <w:t>Introduction</w:t>
       </w:r>
     </w:p>
     <w:p>
       <w:pPr>
         <w:spacing w:after="120"/>
-        <w:ind w:left="720"/>
-        <w:rPr>
-          <w:rFonts w:ascii="Helvetica" w:hAnsi="Helvetica" w:cs="Helvetica"/>
-          <w:sz w:val="20"/>
-          <w:szCs w:val="20"/>
-        </w:rPr>
-      </w:pPr>
-      <w:r>
-        <w:rPr>
-          <w:rFonts w:ascii="Helvetica" w:hAnsi="Helvetica" w:cs="Helvetica"/>
-          <w:sz w:val="20"/>
-          <w:szCs w:val="20"/>
-        </w:rPr>
-        <w:t>Section 1: Introduction</w:t>
+        <w:rPr>
+          <w:rFonts w:ascii="Helvetica" w:hAnsi="Helvetica" w:cs="Helvetica"/>
+          <w:sz w:val="20"/>
+          <w:szCs w:val="20"/>
+        </w:rPr>
+      </w:pPr>
+      <w:r>
+        <w:rPr>
+          <w:rFonts w:ascii="Helvetica" w:hAnsi="Helvetica" w:cs="Helvetica"/>
+          <w:sz w:val="20"/>
+          <w:szCs w:val="20"/>
+        </w:rPr>
+        <w:t>Pterosoar is intended for operations at McGill University</w:t>
+      </w:r>
+      <w:r>
+        <w:rPr>
+          <w:rFonts w:ascii="Helvetica" w:hAnsi="Helvetica" w:cs="Helvetica"/>
+          <w:sz w:val="20"/>
+          <w:szCs w:val="20"/>
+        </w:rPr>
+        <w:t>,</w:t>
+      </w:r>
+      <w:r>
+        <w:rPr>
+          <w:rFonts w:ascii="Helvetica" w:hAnsi="Helvetica" w:cs="Helvetica"/>
+          <w:sz w:val="20"/>
+          <w:szCs w:val="20"/>
+        </w:rPr>
+        <w:t xml:space="preserve"> which is within the CYUL Class C airspace. As a result, </w:t>
+      </w:r>
+      <w:r>
+        <w:rPr>
+          <w:rFonts w:ascii="Helvetica" w:hAnsi="Helvetica" w:cs="Helvetica"/>
+          <w:sz w:val="20"/>
+          <w:szCs w:val="20"/>
+        </w:rPr>
+        <w:t xml:space="preserve">for </w:t>
+      </w:r>
+      <w:r>
+        <w:rPr>
+          <w:rFonts w:ascii="Helvetica" w:hAnsi="Helvetica" w:cs="Helvetica"/>
+          <w:sz w:val="20"/>
+          <w:szCs w:val="20"/>
+        </w:rPr>
+        <w:t>compliance with the CARs and Standard 922 (</w:t>
+      </w:r>
+      <w:r>
+        <w:rPr>
+          <w:rFonts w:ascii="Helvetica" w:hAnsi="Helvetica" w:cs="Helvetica"/>
+          <w:sz w:val="20"/>
+          <w:szCs w:val="20"/>
+        </w:rPr>
+        <w:t xml:space="preserve">relevant sections included in Section 2), </w:t>
+      </w:r>
+      <w:r>
+        <w:rPr>
+          <w:rFonts w:ascii="Helvetica" w:hAnsi="Helvetica" w:cs="Helvetica"/>
+          <w:sz w:val="20"/>
+          <w:szCs w:val="20"/>
+        </w:rPr>
+        <w:t xml:space="preserve">position </w:t>
+      </w:r>
+      <w:r>
+        <w:rPr>
+          <w:rFonts w:ascii="Helvetica" w:hAnsi="Helvetica" w:cs="Helvetica"/>
+          <w:sz w:val="20"/>
+          <w:szCs w:val="20"/>
+        </w:rPr>
+        <w:t xml:space="preserve">and altitude verification testing </w:t>
+      </w:r>
+      <w:r>
+        <w:rPr>
+          <w:rFonts w:ascii="Helvetica" w:hAnsi="Helvetica" w:cs="Helvetica"/>
+          <w:sz w:val="20"/>
+          <w:szCs w:val="20"/>
+        </w:rPr>
+        <w:t>were</w:t>
+      </w:r>
+      <w:r>
+        <w:rPr>
+          <w:rFonts w:ascii="Helvetica" w:hAnsi="Helvetica" w:cs="Helvetica"/>
+          <w:sz w:val="20"/>
+          <w:szCs w:val="20"/>
+        </w:rPr>
+        <w:t xml:space="preserve"> conducted. Test methodology and results are </w:t>
+      </w:r>
+      <w:r>
+        <w:rPr>
+          <w:rFonts w:ascii="Helvetica" w:hAnsi="Helvetica" w:cs="Helvetica"/>
+          <w:sz w:val="20"/>
+          <w:szCs w:val="20"/>
+        </w:rPr>
+        <w:t>presented</w:t>
+      </w:r>
+      <w:r>
+        <w:rPr>
+          <w:rFonts w:ascii="Helvetica" w:hAnsi="Helvetica" w:cs="Helvetica"/>
+          <w:sz w:val="20"/>
+          <w:szCs w:val="20"/>
+        </w:rPr>
+        <w:t xml:space="preserve"> in Section 3. Pterosoar has demonstrated that it </w:t>
+      </w:r>
+      <w:r>
+        <w:rPr>
+          <w:rFonts w:ascii="Helvetica" w:hAnsi="Helvetica" w:cs="Helvetica"/>
+          <w:sz w:val="20"/>
+          <w:szCs w:val="20"/>
+        </w:rPr>
+        <w:t>exceeds</w:t>
+      </w:r>
+      <w:r>
+        <w:rPr>
+          <w:rFonts w:ascii="Helvetica" w:hAnsi="Helvetica" w:cs="Helvetica"/>
+          <w:sz w:val="20"/>
+          <w:szCs w:val="20"/>
+        </w:rPr>
+        <w:t xml:space="preserve"> the </w:t>
+      </w:r>
+      <w:r>
+        <w:rPr>
+          <w:rFonts w:ascii="Helvetica" w:hAnsi="Helvetica" w:cs="Helvetica"/>
+          <w:sz w:val="20"/>
+          <w:szCs w:val="20"/>
+        </w:rPr>
+        <w:t>position and accuracy requirements outlined in the CARs and Standard 922.</w:t>
       </w:r>
     </w:p>
     <w:p>
       <w:pPr>
         <w:spacing w:after="120"/>
-        <w:ind w:left="720"/>
-        <w:rPr>
-          <w:rFonts w:ascii="Helvetica" w:hAnsi="Helvetica" w:cs="Helvetica"/>
-          <w:sz w:val="20"/>
-          <w:szCs w:val="20"/>
-        </w:rPr>
-      </w:pPr>
-      <w:r>
-        <w:rPr>
-          <w:rFonts w:ascii="Helvetica" w:hAnsi="Helvetica" w:cs="Helvetica"/>
-          <w:sz w:val="20"/>
-          <w:szCs w:val="20"/>
-        </w:rPr>
-        <w:t>Section 2: Regulatory References</w:t>
+        <w:rPr>
+          <w:rFonts w:ascii="Helvetica" w:hAnsi="Helvetica" w:cs="Helvetica"/>
+          <w:sz w:val="20"/>
+          <w:szCs w:val="20"/>
+        </w:rPr>
+      </w:pPr>
+      <w:r>
+        <w:rPr>
+          <w:rFonts w:ascii="Helvetica" w:hAnsi="Helvetica" w:cs="Helvetica"/>
+          <w:sz w:val="20"/>
+          <w:szCs w:val="20"/>
+        </w:rPr>
+        <w:t xml:space="preserve">This verification testing was conducted using the Here3 GPS. </w:t>
+      </w:r>
+      <w:r>
+        <w:rPr>
+          <w:rFonts w:ascii="Helvetica" w:hAnsi="Helvetica" w:cs="Helvetica"/>
+          <w:sz w:val="20"/>
+          <w:szCs w:val="20"/>
+        </w:rPr>
+        <w:t>Pterosoar has the option of using</w:t>
+      </w:r>
+      <w:r>
+        <w:rPr>
+          <w:rFonts w:ascii="Helvetica" w:hAnsi="Helvetica" w:cs="Helvetica"/>
+          <w:sz w:val="20"/>
+          <w:szCs w:val="20"/>
+        </w:rPr>
+        <w:t xml:space="preserve"> the add-on RTK base station </w:t>
+      </w:r>
+      <w:r>
+        <w:rPr>
+          <w:rFonts w:ascii="Helvetica" w:hAnsi="Helvetica" w:cs="Helvetica"/>
+          <w:sz w:val="20"/>
+          <w:szCs w:val="20"/>
+        </w:rPr>
+        <w:t xml:space="preserve">from Here that is designed to work with the Here3. </w:t>
+      </w:r>
+      <w:r>
+        <w:rPr>
+          <w:rFonts w:ascii="Helvetica" w:hAnsi="Helvetica" w:cs="Helvetica"/>
+          <w:sz w:val="20"/>
+          <w:szCs w:val="20"/>
+        </w:rPr>
+        <w:t>No modifications to the drone itself are required for RTK</w:t>
+      </w:r>
+      <w:r>
+        <w:rPr>
+          <w:rFonts w:ascii="Helvetica" w:hAnsi="Helvetica" w:cs="Helvetica"/>
+          <w:sz w:val="20"/>
+          <w:szCs w:val="20"/>
+        </w:rPr>
+        <w:t xml:space="preserve"> mode</w:t>
+      </w:r>
+      <w:r>
+        <w:rPr>
+          <w:rFonts w:ascii="Helvetica" w:hAnsi="Helvetica" w:cs="Helvetica"/>
+          <w:sz w:val="20"/>
+          <w:szCs w:val="20"/>
+        </w:rPr>
+        <w:t xml:space="preserve">. </w:t>
+      </w:r>
+      <w:r>
+        <w:rPr>
+          <w:rFonts w:ascii="Helvetica" w:hAnsi="Helvetica" w:cs="Helvetica"/>
+          <w:sz w:val="20"/>
+          <w:szCs w:val="20"/>
+        </w:rPr>
+        <w:t>In RTK mode, Here</w:t>
+      </w:r>
+      <w:r>
+        <w:rPr>
+          <w:rFonts w:ascii="Helvetica" w:hAnsi="Helvetica" w:cs="Helvetica"/>
+          <w:sz w:val="20"/>
+          <w:szCs w:val="20"/>
+        </w:rPr>
+        <w:t xml:space="preserve"> </w:t>
+      </w:r>
+      <w:r>
+        <w:rPr>
+          <w:rFonts w:ascii="Helvetica" w:hAnsi="Helvetica" w:cs="Helvetica"/>
+          <w:sz w:val="20"/>
+          <w:szCs w:val="20"/>
+        </w:rPr>
+        <w:t>states</w:t>
+      </w:r>
+      <w:r>
+        <w:rPr>
+          <w:rFonts w:ascii="Helvetica" w:hAnsi="Helvetica" w:cs="Helvetica"/>
+          <w:sz w:val="20"/>
+          <w:szCs w:val="20"/>
+        </w:rPr>
+        <w:t xml:space="preserve"> </w:t>
+      </w:r>
+      <w:r>
+        <w:rPr>
+          <w:rFonts w:ascii="Helvetica" w:hAnsi="Helvetica" w:cs="Helvetica"/>
+          <w:sz w:val="20"/>
+          <w:szCs w:val="20"/>
+        </w:rPr>
+        <w:t xml:space="preserve">a </w:t>
+      </w:r>
+      <w:r>
+        <w:rPr>
+          <w:rFonts w:ascii="Helvetica" w:hAnsi="Helvetica" w:cs="Helvetica"/>
+          <w:sz w:val="20"/>
+          <w:szCs w:val="20"/>
+        </w:rPr>
+        <w:t xml:space="preserve">GPS accuracy </w:t>
+      </w:r>
+      <w:r>
+        <w:rPr>
+          <w:rFonts w:ascii="Helvetica" w:hAnsi="Helvetica" w:cs="Helvetica"/>
+          <w:sz w:val="20"/>
+          <w:szCs w:val="20"/>
+        </w:rPr>
+        <w:t xml:space="preserve">improvement </w:t>
+      </w:r>
+      <w:r>
+        <w:rPr>
+          <w:rFonts w:ascii="Helvetica" w:hAnsi="Helvetica" w:cs="Helvetica"/>
+          <w:sz w:val="20"/>
+          <w:szCs w:val="20"/>
+        </w:rPr>
+        <w:t>of</w:t>
+      </w:r>
+      <w:r>
+        <w:rPr>
+          <w:rFonts w:ascii="Helvetica" w:hAnsi="Helvetica" w:cs="Helvetica"/>
+          <w:sz w:val="20"/>
+          <w:szCs w:val="20"/>
+        </w:rPr>
+        <w:t xml:space="preserve"> </w:t>
+      </w:r>
+      <w:r>
+        <w:rPr>
+          <w:rFonts w:ascii="Helvetica" w:hAnsi="Helvetica" w:cs="Helvetica"/>
+          <w:sz w:val="20"/>
+          <w:szCs w:val="20"/>
+        </w:rPr>
+        <w:t xml:space="preserve">two orders of magnitude </w:t>
+      </w:r>
+      <w:r>
+        <w:rPr>
+          <w:rFonts w:ascii="Helvetica" w:hAnsi="Helvetica" w:cs="Helvetica"/>
+          <w:sz w:val="20"/>
+          <w:szCs w:val="20"/>
+        </w:rPr>
+        <w:t>over t</w:t>
+      </w:r>
+      <w:r>
+        <w:rPr>
+          <w:rFonts w:ascii="Helvetica" w:hAnsi="Helvetica" w:cs="Helvetica"/>
+          <w:sz w:val="20"/>
+          <w:szCs w:val="20"/>
+        </w:rPr>
+        <w:t>he standard Here3.</w:t>
       </w:r>
     </w:p>
     <w:p>
       <w:pPr>
         <w:spacing w:after="120"/>
-        <w:ind w:left="720"/>
-        <w:rPr>
-          <w:rFonts w:ascii="Helvetica" w:hAnsi="Helvetica" w:cs="Helvetica"/>
-          <w:sz w:val="20"/>
-          <w:szCs w:val="20"/>
-        </w:rPr>
-      </w:pPr>
-      <w:r>
-        <w:rPr>
-          <w:rFonts w:ascii="Helvetica" w:hAnsi="Helvetica" w:cs="Helvetica"/>
-          <w:sz w:val="20"/>
-          <w:szCs w:val="20"/>
-        </w:rPr>
-        <w:t>Section 3: Test Methodology and Results</w:t>
-      </w:r>
+        <w:rPr>
+          <w:rFonts w:ascii="Helvetica" w:hAnsi="Helvetica" w:cs="Helvetica"/>
+          <w:sz w:val="20"/>
+          <w:szCs w:val="20"/>
+        </w:rPr>
+      </w:pPr>
     </w:p>
     <w:p>
       <w:pPr>
         <w:spacing w:after="120"/>
-        <w:ind w:left="720"/>
-        <w:rPr>
-          <w:rFonts w:ascii="Helvetica" w:hAnsi="Helvetica" w:cs="Helvetica"/>
-          <w:b/>
-          <w:bCs/>
-          <w:sz w:val="28"/>
-          <w:szCs w:val="28"/>
-        </w:rPr>
-      </w:pPr>
-    </w:p>
-    <w:p>
-      <w:pPr>
-        <w:spacing w:after="120"/>
-        <w:rPr>
-          <w:rFonts w:ascii="Helvetica" w:hAnsi="Helvetica" w:cs="Helvetica"/>
-          <w:sz w:val="24"/>
-          <w:szCs w:val="24"/>
-        </w:rPr>
-      </w:pPr>
-      <w:r>
         <w:rPr>
           <w:rFonts w:ascii="Helvetica" w:hAnsi="Helvetica" w:cs="Helvetica"/>
           <w:b/>
@@ -155,8 +468,7 @@
           <w:sz w:val="24"/>
           <w:szCs w:val="24"/>
         </w:rPr>
-        <w:t xml:space="preserve">Section 1: </w:t>
-      </w:r>
+      </w:pPr>
       <w:r>
         <w:rPr>
           <w:rFonts w:ascii="Helvetica" w:hAnsi="Helvetica" w:cs="Helvetica"/>
@@ -165,352 +477,9 @@
           <w:sz w:val="24"/>
           <w:szCs w:val="24"/>
         </w:rPr>
-        <w:t>Introduction</w:t>
-      </w:r>
-    </w:p>
-    <w:p>
-      <w:pPr>
-        <w:spacing w:after="120"/>
-        <w:rPr>
-          <w:rFonts w:ascii="Helvetica" w:hAnsi="Helvetica" w:cs="Helvetica"/>
-          <w:sz w:val="20"/>
-          <w:szCs w:val="20"/>
-        </w:rPr>
-      </w:pPr>
-      <w:proofErr w:type="spellStart"/>
-      <w:r>
-        <w:rPr>
-          <w:rFonts w:ascii="Helvetica" w:hAnsi="Helvetica" w:cs="Helvetica"/>
-          <w:sz w:val="20"/>
-          <w:szCs w:val="20"/>
-        </w:rPr>
-        <w:t>Pterosoar</w:t>
-      </w:r>
-      <w:proofErr w:type="spellEnd"/>
-      <w:r>
-        <w:rPr>
-          <w:rFonts w:ascii="Helvetica" w:hAnsi="Helvetica" w:cs="Helvetica"/>
-          <w:sz w:val="20"/>
-          <w:szCs w:val="20"/>
-        </w:rPr>
-        <w:t xml:space="preserve"> is intended for operations at McGill University</w:t>
-      </w:r>
-      <w:r>
-        <w:rPr>
-          <w:rFonts w:ascii="Helvetica" w:hAnsi="Helvetica" w:cs="Helvetica"/>
-          <w:sz w:val="20"/>
-          <w:szCs w:val="20"/>
-        </w:rPr>
-        <w:t>,</w:t>
-      </w:r>
-      <w:r>
-        <w:rPr>
-          <w:rFonts w:ascii="Helvetica" w:hAnsi="Helvetica" w:cs="Helvetica"/>
-          <w:sz w:val="20"/>
-          <w:szCs w:val="20"/>
-        </w:rPr>
-        <w:t xml:space="preserve"> which is within the CYUL Class C airspace. As a result, </w:t>
-      </w:r>
-      <w:r>
-        <w:rPr>
-          <w:rFonts w:ascii="Helvetica" w:hAnsi="Helvetica" w:cs="Helvetica"/>
-          <w:sz w:val="20"/>
-          <w:szCs w:val="20"/>
-        </w:rPr>
-        <w:t xml:space="preserve">for </w:t>
-      </w:r>
-      <w:r>
-        <w:rPr>
-          <w:rFonts w:ascii="Helvetica" w:hAnsi="Helvetica" w:cs="Helvetica"/>
-          <w:sz w:val="20"/>
-          <w:szCs w:val="20"/>
-        </w:rPr>
-        <w:t>compliance with the CARs and Standard 922 (</w:t>
-      </w:r>
-      <w:r>
-        <w:rPr>
-          <w:rFonts w:ascii="Helvetica" w:hAnsi="Helvetica" w:cs="Helvetica"/>
-          <w:sz w:val="20"/>
-          <w:szCs w:val="20"/>
-        </w:rPr>
-        <w:t xml:space="preserve">relevant sections included in Section 2), </w:t>
-      </w:r>
-      <w:r>
-        <w:rPr>
-          <w:rFonts w:ascii="Helvetica" w:hAnsi="Helvetica" w:cs="Helvetica"/>
-          <w:sz w:val="20"/>
-          <w:szCs w:val="20"/>
-        </w:rPr>
-        <w:t xml:space="preserve">position </w:t>
-      </w:r>
-      <w:r>
-        <w:rPr>
-          <w:rFonts w:ascii="Helvetica" w:hAnsi="Helvetica" w:cs="Helvetica"/>
-          <w:sz w:val="20"/>
-          <w:szCs w:val="20"/>
-        </w:rPr>
-        <w:t xml:space="preserve">and altitude verification testing </w:t>
-      </w:r>
-      <w:r>
-        <w:rPr>
-          <w:rFonts w:ascii="Helvetica" w:hAnsi="Helvetica" w:cs="Helvetica"/>
-          <w:sz w:val="20"/>
-          <w:szCs w:val="20"/>
-        </w:rPr>
-        <w:t>were</w:t>
-      </w:r>
-      <w:r>
-        <w:rPr>
-          <w:rFonts w:ascii="Helvetica" w:hAnsi="Helvetica" w:cs="Helvetica"/>
-          <w:sz w:val="20"/>
-          <w:szCs w:val="20"/>
-        </w:rPr>
-        <w:t xml:space="preserve"> conducted. Test methodology and results are </w:t>
-      </w:r>
-      <w:r>
-        <w:rPr>
-          <w:rFonts w:ascii="Helvetica" w:hAnsi="Helvetica" w:cs="Helvetica"/>
-          <w:sz w:val="20"/>
-          <w:szCs w:val="20"/>
-        </w:rPr>
-        <w:t>presented</w:t>
-      </w:r>
-      <w:r>
-        <w:rPr>
-          <w:rFonts w:ascii="Helvetica" w:hAnsi="Helvetica" w:cs="Helvetica"/>
-          <w:sz w:val="20"/>
-          <w:szCs w:val="20"/>
-        </w:rPr>
-        <w:t xml:space="preserve"> in Section 3. </w:t>
-      </w:r>
-      <w:proofErr w:type="spellStart"/>
-      <w:r>
-        <w:rPr>
-          <w:rFonts w:ascii="Helvetica" w:hAnsi="Helvetica" w:cs="Helvetica"/>
-          <w:sz w:val="20"/>
-          <w:szCs w:val="20"/>
-        </w:rPr>
-        <w:t>Pterosoar</w:t>
-      </w:r>
-      <w:proofErr w:type="spellEnd"/>
-      <w:r>
-        <w:rPr>
-          <w:rFonts w:ascii="Helvetica" w:hAnsi="Helvetica" w:cs="Helvetica"/>
-          <w:sz w:val="20"/>
-          <w:szCs w:val="20"/>
-        </w:rPr>
-        <w:t xml:space="preserve"> has demonstrated that it </w:t>
-      </w:r>
-      <w:r>
-        <w:rPr>
-          <w:rFonts w:ascii="Helvetica" w:hAnsi="Helvetica" w:cs="Helvetica"/>
-          <w:sz w:val="20"/>
-          <w:szCs w:val="20"/>
-        </w:rPr>
-        <w:t>exceeds</w:t>
-      </w:r>
-      <w:r>
-        <w:rPr>
-          <w:rFonts w:ascii="Helvetica" w:hAnsi="Helvetica" w:cs="Helvetica"/>
-          <w:sz w:val="20"/>
-          <w:szCs w:val="20"/>
-        </w:rPr>
-        <w:t xml:space="preserve"> the </w:t>
-      </w:r>
-      <w:r>
-        <w:rPr>
-          <w:rFonts w:ascii="Helvetica" w:hAnsi="Helvetica" w:cs="Helvetica"/>
-          <w:sz w:val="20"/>
-          <w:szCs w:val="20"/>
-        </w:rPr>
-        <w:t>position and accuracy requirements outlined in the CARs and Standard 922.</w:t>
-      </w:r>
-    </w:p>
-    <w:p>
-      <w:pPr>
-        <w:spacing w:after="120"/>
-        <w:rPr>
-          <w:rFonts w:ascii="Helvetica" w:hAnsi="Helvetica" w:cs="Helvetica"/>
-          <w:sz w:val="20"/>
-          <w:szCs w:val="20"/>
-        </w:rPr>
-      </w:pPr>
-      <w:r>
-        <w:rPr>
-          <w:rFonts w:ascii="Helvetica" w:hAnsi="Helvetica" w:cs="Helvetica"/>
-          <w:sz w:val="20"/>
-          <w:szCs w:val="20"/>
-        </w:rPr>
-        <w:t xml:space="preserve">This verification testing was conducted using the Here3 GPS. </w:t>
-      </w:r>
-      <w:proofErr w:type="spellStart"/>
-      <w:r>
-        <w:rPr>
-          <w:rFonts w:ascii="Helvetica" w:hAnsi="Helvetica" w:cs="Helvetica"/>
-          <w:sz w:val="20"/>
-          <w:szCs w:val="20"/>
-        </w:rPr>
-        <w:t>Pterosoar</w:t>
-      </w:r>
-      <w:proofErr w:type="spellEnd"/>
-      <w:r>
-        <w:rPr>
-          <w:rFonts w:ascii="Helvetica" w:hAnsi="Helvetica" w:cs="Helvetica"/>
-          <w:sz w:val="20"/>
-          <w:szCs w:val="20"/>
-        </w:rPr>
-        <w:t xml:space="preserve"> has the option of using</w:t>
-      </w:r>
-      <w:r>
-        <w:rPr>
-          <w:rFonts w:ascii="Helvetica" w:hAnsi="Helvetica" w:cs="Helvetica"/>
-          <w:sz w:val="20"/>
-          <w:szCs w:val="20"/>
-        </w:rPr>
-        <w:t xml:space="preserve"> the add-on RTK base station </w:t>
-      </w:r>
-      <w:r>
-        <w:rPr>
-          <w:rFonts w:ascii="Helvetica" w:hAnsi="Helvetica" w:cs="Helvetica"/>
-          <w:sz w:val="20"/>
-          <w:szCs w:val="20"/>
-        </w:rPr>
-        <w:t xml:space="preserve">from Here that is designed to work with the Here3. </w:t>
-      </w:r>
-      <w:r>
-        <w:rPr>
-          <w:rFonts w:ascii="Helvetica" w:hAnsi="Helvetica" w:cs="Helvetica"/>
-          <w:sz w:val="20"/>
-          <w:szCs w:val="20"/>
-        </w:rPr>
-        <w:t>No modifications to the drone itself are required for RTK</w:t>
-      </w:r>
-      <w:r>
-        <w:rPr>
-          <w:rFonts w:ascii="Helvetica" w:hAnsi="Helvetica" w:cs="Helvetica"/>
-          <w:sz w:val="20"/>
-          <w:szCs w:val="20"/>
-        </w:rPr>
-        <w:t xml:space="preserve"> mode</w:t>
-      </w:r>
-      <w:r>
-        <w:rPr>
-          <w:rFonts w:ascii="Helvetica" w:hAnsi="Helvetica" w:cs="Helvetica"/>
-          <w:sz w:val="20"/>
-          <w:szCs w:val="20"/>
-        </w:rPr>
-        <w:t xml:space="preserve">. </w:t>
-      </w:r>
-      <w:r>
-        <w:rPr>
-          <w:rFonts w:ascii="Helvetica" w:hAnsi="Helvetica" w:cs="Helvetica"/>
-          <w:sz w:val="20"/>
-          <w:szCs w:val="20"/>
-        </w:rPr>
-        <w:t>In RTK mode, Here</w:t>
-      </w:r>
-      <w:r>
-        <w:rPr>
-          <w:rFonts w:ascii="Helvetica" w:hAnsi="Helvetica" w:cs="Helvetica"/>
-          <w:sz w:val="20"/>
-          <w:szCs w:val="20"/>
-        </w:rPr>
-        <w:t xml:space="preserve"> </w:t>
-      </w:r>
-      <w:r>
-        <w:rPr>
-          <w:rFonts w:ascii="Helvetica" w:hAnsi="Helvetica" w:cs="Helvetica"/>
-          <w:sz w:val="20"/>
-          <w:szCs w:val="20"/>
-        </w:rPr>
-        <w:t>states</w:t>
-      </w:r>
-      <w:r>
-        <w:rPr>
-          <w:rFonts w:ascii="Helvetica" w:hAnsi="Helvetica" w:cs="Helvetica"/>
-          <w:sz w:val="20"/>
-          <w:szCs w:val="20"/>
-        </w:rPr>
-        <w:t xml:space="preserve"> </w:t>
-      </w:r>
-      <w:r>
-        <w:rPr>
-          <w:rFonts w:ascii="Helvetica" w:hAnsi="Helvetica" w:cs="Helvetica"/>
-          <w:sz w:val="20"/>
-          <w:szCs w:val="20"/>
-        </w:rPr>
-        <w:t xml:space="preserve">a </w:t>
-      </w:r>
-      <w:r>
-        <w:rPr>
-          <w:rFonts w:ascii="Helvetica" w:hAnsi="Helvetica" w:cs="Helvetica"/>
-          <w:sz w:val="20"/>
-          <w:szCs w:val="20"/>
-        </w:rPr>
-        <w:t xml:space="preserve">GPS accuracy </w:t>
-      </w:r>
-      <w:r>
-        <w:rPr>
-          <w:rFonts w:ascii="Helvetica" w:hAnsi="Helvetica" w:cs="Helvetica"/>
-          <w:sz w:val="20"/>
-          <w:szCs w:val="20"/>
-        </w:rPr>
-        <w:t xml:space="preserve">improvement </w:t>
-      </w:r>
-      <w:r>
-        <w:rPr>
-          <w:rFonts w:ascii="Helvetica" w:hAnsi="Helvetica" w:cs="Helvetica"/>
-          <w:sz w:val="20"/>
-          <w:szCs w:val="20"/>
-        </w:rPr>
-        <w:t>of</w:t>
-      </w:r>
-      <w:r>
-        <w:rPr>
-          <w:rFonts w:ascii="Helvetica" w:hAnsi="Helvetica" w:cs="Helvetica"/>
-          <w:sz w:val="20"/>
-          <w:szCs w:val="20"/>
-        </w:rPr>
-        <w:t xml:space="preserve"> </w:t>
-      </w:r>
-      <w:r>
-        <w:rPr>
-          <w:rFonts w:ascii="Helvetica" w:hAnsi="Helvetica" w:cs="Helvetica"/>
-          <w:sz w:val="20"/>
-          <w:szCs w:val="20"/>
-        </w:rPr>
-        <w:t xml:space="preserve">two orders of magnitude </w:t>
-      </w:r>
-      <w:r>
-        <w:rPr>
-          <w:rFonts w:ascii="Helvetica" w:hAnsi="Helvetica" w:cs="Helvetica"/>
-          <w:sz w:val="20"/>
-          <w:szCs w:val="20"/>
-        </w:rPr>
-        <w:t>over t</w:t>
-      </w:r>
-      <w:r>
-        <w:rPr>
-          <w:rFonts w:ascii="Helvetica" w:hAnsi="Helvetica" w:cs="Helvetica"/>
-          <w:sz w:val="20"/>
-          <w:szCs w:val="20"/>
-        </w:rPr>
-        <w:t>he standard Here3.</w:t>
-      </w:r>
-    </w:p>
-    <w:p>
-      <w:pPr>
-        <w:spacing w:after="120"/>
-        <w:rPr>
-          <w:rFonts w:ascii="Helvetica" w:hAnsi="Helvetica" w:cs="Helvetica"/>
-          <w:sz w:val="20"/>
-          <w:szCs w:val="20"/>
-        </w:rPr>
-      </w:pPr>
-    </w:p>
-    <w:p>
-      <w:pPr>
-        <w:spacing w:after="120"/>
+        <w:t xml:space="preserve">Section 2: </w:t>
+      </w:r>
+      <w:r>
         <w:rPr>
           <w:rFonts w:ascii="Helvetica" w:hAnsi="Helvetica" w:cs="Helvetica"/>
           <w:b/>
@@ -518,8 +487,12 @@
           <w:sz w:val="24"/>
           <w:szCs w:val="24"/>
         </w:rPr>
-      </w:pPr>
-      <w:r>
+        <w:t>Regulatory References</w:t>
+      </w:r>
+    </w:p>
+    <w:p>
+      <w:pPr>
+        <w:spacing w:after="120"/>
         <w:rPr>
           <w:rFonts w:ascii="Helvetica" w:hAnsi="Helvetica" w:cs="Helvetica"/>
           <w:b/>
@@ -527,8 +500,7 @@
           <w:sz w:val="24"/>
           <w:szCs w:val="24"/>
         </w:rPr>
-        <w:t xml:space="preserve">Section 2: </w:t>
-      </w:r>
+      </w:pPr>
       <w:r>
         <w:rPr>
           <w:rFonts w:ascii="Helvetica" w:hAnsi="Helvetica" w:cs="Helvetica"/>
@@ -537,7 +509,761 @@
           <w:sz w:val="24"/>
           <w:szCs w:val="24"/>
         </w:rPr>
-        <w:t>Regulatory References</w:t>
+        <w:t>CARs</w:t>
+      </w:r>
+    </w:p>
+    <w:p>
+      <w:pPr>
+        <w:pStyle w:val="subsection"/>
+        <w:shd w:val="clear" w:color="auto" w:fill="FFFFFF"/>
+        <w:spacing w:before="0" w:beforeAutospacing="0" w:after="120" w:afterAutospacing="0"/>
+        <w:rPr>
+          <w:rFonts w:ascii="Helvetica" w:hAnsi="Helvetica" w:cs="Helvetica"/>
+          <w:color w:val="333333"/>
+          <w:sz w:val="20"/>
+          <w:szCs w:val="20"/>
+        </w:rPr>
+      </w:pPr>
+      <w:r>
+        <w:rPr>
+          <w:rStyle w:val="sectionlabel"/>
+          <w:rFonts w:ascii="Helvetica" w:hAnsi="Helvetica" w:cs="Helvetica"/>
+          <w:b/>
+          <w:bCs/>
+          <w:color w:val="000000"/>
+          <w:sz w:val="20"/>
+          <w:szCs w:val="20"/>
+        </w:rPr>
+        <w:t>901.69</w:t>
+      </w:r>
+      <w:r>
+        <w:rPr>
+          <w:rFonts w:ascii="Helvetica" w:hAnsi="Helvetica" w:cs="Helvetica"/>
+          <w:color w:val="333333"/>
+          <w:sz w:val="20"/>
+          <w:szCs w:val="20"/>
+        </w:rPr>
+        <w:t> </w:t>
+      </w:r>
+      <w:r>
+        <w:rPr>
+          <w:rStyle w:val="lawlabel"/>
+          <w:rFonts w:ascii="Helvetica" w:hAnsi="Helvetica" w:cs="Helvetica"/>
+          <w:b/>
+          <w:bCs/>
+          <w:color w:val="000000"/>
+          <w:sz w:val="20"/>
+          <w:szCs w:val="20"/>
+        </w:rPr>
+        <w:t>(1)</w:t>
+      </w:r>
+      <w:r>
+        <w:rPr>
+          <w:rFonts w:ascii="Helvetica" w:hAnsi="Helvetica" w:cs="Helvetica"/>
+          <w:color w:val="333333"/>
+          <w:sz w:val="20"/>
+          <w:szCs w:val="20"/>
+        </w:rPr>
+        <w:t> Subject to subsection (2), no pilot shall operate a remotely piloted aircraft system under this Division to conduct any of the following operations unless a declaration under section 901.76 has been made in respect of that model of system and the certificate of registration issued in respect of the aircraft specifies the operations for which the declaration was made:</w:t>
+      </w:r>
+    </w:p>
+    <w:p>
+      <w:pPr>
+        <w:pStyle w:val="paragraph"/>
+        <w:shd w:val="clear" w:color="auto" w:fill="FFFFFF"/>
+        <w:spacing w:before="0" w:beforeAutospacing="0" w:after="120" w:afterAutospacing="0"/>
+        <w:ind w:left="720" w:firstLine="720"/>
+        <w:rPr>
+          <w:rFonts w:ascii="Helvetica" w:hAnsi="Helvetica" w:cs="Helvetica"/>
+          <w:color w:val="333333"/>
+          <w:sz w:val="20"/>
+          <w:szCs w:val="20"/>
+        </w:rPr>
+      </w:pPr>
+      <w:r>
+        <w:rPr>
+          <w:rStyle w:val="lawlabel"/>
+          <w:rFonts w:ascii="Helvetica" w:hAnsi="Helvetica" w:cs="Helvetica"/>
+          <w:b/>
+          <w:bCs/>
+          <w:color w:val="000000"/>
+          <w:sz w:val="20"/>
+          <w:szCs w:val="20"/>
+          <w:highlight w:val="yellow"/>
+        </w:rPr>
+        <w:t>(a)</w:t>
+      </w:r>
+      <w:r>
+        <w:rPr>
+          <w:rFonts w:ascii="Helvetica" w:hAnsi="Helvetica" w:cs="Helvetica"/>
+          <w:color w:val="333333"/>
+          <w:sz w:val="20"/>
+          <w:szCs w:val="20"/>
+          <w:highlight w:val="yellow"/>
+        </w:rPr>
+        <w:t> operations in controlled airspace;</w:t>
+      </w:r>
+    </w:p>
+    <w:p>
+      <w:pPr>
+        <w:pStyle w:val="paragraph"/>
+        <w:shd w:val="clear" w:color="auto" w:fill="FFFFFF"/>
+        <w:spacing w:before="0" w:beforeAutospacing="0" w:after="120" w:afterAutospacing="0"/>
+        <w:ind w:left="1440"/>
+        <w:rPr>
+          <w:rFonts w:ascii="Helvetica" w:hAnsi="Helvetica" w:cs="Helvetica"/>
+          <w:color w:val="333333"/>
+          <w:sz w:val="20"/>
+          <w:szCs w:val="20"/>
+        </w:rPr>
+      </w:pPr>
+      <w:r>
+        <w:rPr>
+          <w:rStyle w:val="lawlabel"/>
+          <w:rFonts w:ascii="Helvetica" w:hAnsi="Helvetica" w:cs="Helvetica"/>
+          <w:b/>
+          <w:bCs/>
+          <w:color w:val="000000"/>
+          <w:sz w:val="20"/>
+          <w:szCs w:val="20"/>
+        </w:rPr>
+        <w:t>(b)</w:t>
+      </w:r>
+      <w:r>
+        <w:rPr>
+          <w:rFonts w:ascii="Helvetica" w:hAnsi="Helvetica" w:cs="Helvetica"/>
+          <w:color w:val="333333"/>
+          <w:sz w:val="20"/>
+          <w:szCs w:val="20"/>
+        </w:rPr>
+        <w:t> operations at a distance of less than 100 feet (30 m) but not less than 16.4 feet (5 m) from another person except from a crew member or other person involved in the operation, measured horizontally and at any altitude; or</w:t>
+      </w:r>
+    </w:p>
+    <w:p>
+      <w:pPr>
+        <w:pStyle w:val="paragraph"/>
+        <w:shd w:val="clear" w:color="auto" w:fill="FFFFFF"/>
+        <w:spacing w:before="0" w:beforeAutospacing="0" w:after="120" w:afterAutospacing="0"/>
+        <w:ind w:left="1440"/>
+        <w:rPr>
+          <w:rStyle w:val="sectionlabel"/>
+          <w:rFonts w:ascii="Helvetica" w:hAnsi="Helvetica" w:cs="Helvetica"/>
+          <w:color w:val="333333"/>
+          <w:sz w:val="20"/>
+          <w:szCs w:val="20"/>
+        </w:rPr>
+      </w:pPr>
+      <w:r>
+        <w:rPr>
+          <w:rStyle w:val="lawlabel"/>
+          <w:rFonts w:ascii="Helvetica" w:hAnsi="Helvetica" w:cs="Helvetica"/>
+          <w:b/>
+          <w:bCs/>
+          <w:color w:val="000000"/>
+          <w:sz w:val="20"/>
+          <w:szCs w:val="20"/>
+        </w:rPr>
+        <w:t>(c)</w:t>
+      </w:r>
+      <w:r>
+        <w:rPr>
+          <w:rFonts w:ascii="Helvetica" w:hAnsi="Helvetica" w:cs="Helvetica"/>
+          <w:color w:val="333333"/>
+          <w:sz w:val="20"/>
+          <w:szCs w:val="20"/>
+        </w:rPr>
+        <w:t> operations at a distance of less than 16.4 feet (5 m) from another person, measured horizontally and at any altitude.</w:t>
+      </w:r>
+    </w:p>
+    <w:p>
+      <w:pPr>
+        <w:pStyle w:val="subsection"/>
+        <w:shd w:val="clear" w:color="auto" w:fill="FFFFFF"/>
+        <w:spacing w:before="0" w:beforeAutospacing="0" w:after="120" w:afterAutospacing="0"/>
+        <w:rPr>
+          <w:rFonts w:ascii="Helvetica" w:hAnsi="Helvetica" w:cs="Helvetica"/>
+          <w:color w:val="333333"/>
+          <w:sz w:val="20"/>
+          <w:szCs w:val="20"/>
+        </w:rPr>
+      </w:pPr>
+      <w:r>
+        <w:rPr>
+          <w:rStyle w:val="sectionlabel"/>
+          <w:rFonts w:ascii="Helvetica" w:hAnsi="Helvetica" w:cs="Helvetica"/>
+          <w:b/>
+          <w:bCs/>
+          <w:color w:val="000000"/>
+          <w:sz w:val="20"/>
+          <w:szCs w:val="20"/>
+        </w:rPr>
+        <w:t>901.76</w:t>
+      </w:r>
+      <w:r>
+        <w:rPr>
+          <w:rFonts w:ascii="Helvetica" w:hAnsi="Helvetica" w:cs="Helvetica"/>
+          <w:color w:val="333333"/>
+          <w:sz w:val="20"/>
+          <w:szCs w:val="20"/>
+        </w:rPr>
+        <w:t> </w:t>
+      </w:r>
+      <w:r>
+        <w:rPr>
+          <w:rStyle w:val="lawlabel"/>
+          <w:rFonts w:ascii="Helvetica" w:hAnsi="Helvetica" w:cs="Helvetica"/>
+          <w:b/>
+          <w:bCs/>
+          <w:color w:val="000000"/>
+          <w:sz w:val="20"/>
+          <w:szCs w:val="20"/>
+        </w:rPr>
+        <w:t>(1)</w:t>
+      </w:r>
+      <w:r>
+        <w:rPr>
+          <w:rFonts w:ascii="Helvetica" w:hAnsi="Helvetica" w:cs="Helvetica"/>
+          <w:color w:val="333333"/>
+          <w:sz w:val="20"/>
+          <w:szCs w:val="20"/>
+        </w:rPr>
+        <w:t> For each model of remotely piloted aircraft system that is intended to conduct any of the operations referred to in subsection 901.69(1), the manufacturer shall provide the Minister with a declaration in accordance with subsection (2), except in the case of a model referred to in subsection 901.69(2) and that is intended to conduct any of the operations referred to in that subsection.</w:t>
+      </w:r>
+    </w:p>
+    <w:p>
+      <w:pPr>
+        <w:pStyle w:val="subsection"/>
+        <w:shd w:val="clear" w:color="auto" w:fill="FFFFFF"/>
+        <w:spacing w:before="0" w:beforeAutospacing="0" w:after="120" w:afterAutospacing="0"/>
+        <w:ind w:left="720"/>
+        <w:rPr>
+          <w:rFonts w:ascii="Helvetica" w:hAnsi="Helvetica" w:cs="Helvetica"/>
+          <w:color w:val="333333"/>
+          <w:sz w:val="20"/>
+          <w:szCs w:val="20"/>
+        </w:rPr>
+      </w:pPr>
+      <w:r>
+        <w:rPr>
+          <w:rStyle w:val="lawlabel"/>
+          <w:rFonts w:ascii="Helvetica" w:hAnsi="Helvetica" w:cs="Helvetica"/>
+          <w:b/>
+          <w:bCs/>
+          <w:color w:val="000000"/>
+          <w:sz w:val="20"/>
+          <w:szCs w:val="20"/>
+        </w:rPr>
+        <w:t>(2)</w:t>
+      </w:r>
+      <w:r>
+        <w:rPr>
+          <w:rFonts w:ascii="Helvetica" w:hAnsi="Helvetica" w:cs="Helvetica"/>
+          <w:color w:val="333333"/>
+          <w:sz w:val="20"/>
+          <w:szCs w:val="20"/>
+        </w:rPr>
+        <w:t> The manufacturer’s declaration shall</w:t>
+      </w:r>
+    </w:p>
+    <w:p>
+      <w:pPr>
+        <w:pStyle w:val="paragraph"/>
+        <w:shd w:val="clear" w:color="auto" w:fill="FFFFFF"/>
+        <w:spacing w:before="0" w:beforeAutospacing="0" w:after="120" w:afterAutospacing="0"/>
+        <w:ind w:left="1440"/>
+        <w:rPr>
+          <w:rFonts w:ascii="Helvetica" w:hAnsi="Helvetica" w:cs="Helvetica"/>
+          <w:color w:val="333333"/>
+          <w:sz w:val="20"/>
+          <w:szCs w:val="20"/>
+        </w:rPr>
+      </w:pPr>
+      <w:r>
+        <w:rPr>
+          <w:rStyle w:val="lawlabel"/>
+          <w:rFonts w:ascii="Helvetica" w:hAnsi="Helvetica" w:cs="Helvetica"/>
+          <w:b/>
+          <w:bCs/>
+          <w:color w:val="000000"/>
+          <w:sz w:val="20"/>
+          <w:szCs w:val="20"/>
+        </w:rPr>
+        <w:t>(a)</w:t>
+      </w:r>
+      <w:r>
+        <w:rPr>
+          <w:rFonts w:ascii="Helvetica" w:hAnsi="Helvetica" w:cs="Helvetica"/>
+          <w:color w:val="333333"/>
+          <w:sz w:val="20"/>
+          <w:szCs w:val="20"/>
+        </w:rPr>
+        <w:t> specify the manufacturer of the remotely piloted aircraft system, the model of the system, the maximum take-off weight of the aircraft, the operations referred to in subsection 901.69(1) that the aircraft is intended to undertake and the category of aircraft, such as a fixed-wing aircraft, rotary-wing aircraft, hybrid aircraft or lighter-than-air aircraft;</w:t>
+      </w:r>
+    </w:p>
+    <w:p>
+      <w:pPr>
+        <w:pStyle w:val="paragraph"/>
+        <w:shd w:val="clear" w:color="auto" w:fill="FFFFFF"/>
+        <w:spacing w:before="0" w:beforeAutospacing="0" w:after="120" w:afterAutospacing="0"/>
+        <w:ind w:left="720" w:firstLine="720"/>
+        <w:rPr>
+          <w:rFonts w:ascii="Helvetica" w:hAnsi="Helvetica" w:cs="Helvetica"/>
+          <w:color w:val="333333"/>
+          <w:sz w:val="20"/>
+          <w:szCs w:val="20"/>
+        </w:rPr>
+      </w:pPr>
+      <w:r>
+        <w:rPr>
+          <w:rStyle w:val="lawlabel"/>
+          <w:rFonts w:ascii="Helvetica" w:hAnsi="Helvetica" w:cs="Helvetica"/>
+          <w:b/>
+          <w:bCs/>
+          <w:color w:val="000000"/>
+          <w:sz w:val="20"/>
+          <w:szCs w:val="20"/>
+        </w:rPr>
+        <w:t>(b)</w:t>
+      </w:r>
+      <w:r>
+        <w:rPr>
+          <w:rFonts w:ascii="Helvetica" w:hAnsi="Helvetica" w:cs="Helvetica"/>
+          <w:color w:val="333333"/>
+          <w:sz w:val="20"/>
+          <w:szCs w:val="20"/>
+        </w:rPr>
+        <w:t> indicate that the manufacturer</w:t>
+      </w:r>
+    </w:p>
+    <w:p>
+      <w:pPr>
+        <w:pStyle w:val="subparagraph"/>
+        <w:shd w:val="clear" w:color="auto" w:fill="FFFFFF"/>
+        <w:spacing w:before="0" w:beforeAutospacing="0" w:after="120" w:afterAutospacing="0"/>
+        <w:ind w:left="2160"/>
+        <w:rPr>
+          <w:rFonts w:ascii="Helvetica" w:hAnsi="Helvetica" w:cs="Helvetica"/>
+          <w:color w:val="333333"/>
+          <w:sz w:val="20"/>
+          <w:szCs w:val="20"/>
+        </w:rPr>
+      </w:pPr>
+      <w:r>
+        <w:rPr>
+          <w:rStyle w:val="lawlabel"/>
+          <w:rFonts w:ascii="Helvetica" w:hAnsi="Helvetica" w:cs="Helvetica"/>
+          <w:b/>
+          <w:bCs/>
+          <w:color w:val="000000"/>
+          <w:sz w:val="20"/>
+          <w:szCs w:val="20"/>
+        </w:rPr>
+        <w:t>(i)</w:t>
+      </w:r>
+      <w:r>
+        <w:rPr>
+          <w:rFonts w:ascii="Helvetica" w:hAnsi="Helvetica" w:cs="Helvetica"/>
+          <w:color w:val="333333"/>
+          <w:sz w:val="20"/>
+          <w:szCs w:val="20"/>
+        </w:rPr>
+        <w:t> declares that it meets the documentation requirements set out in section 901.78, and</w:t>
+      </w:r>
+    </w:p>
+    <w:p>
+      <w:pPr>
+        <w:pStyle w:val="subparagraph"/>
+        <w:shd w:val="clear" w:color="auto" w:fill="FFFFFF"/>
+        <w:spacing w:before="0" w:beforeAutospacing="0" w:after="120" w:afterAutospacing="0"/>
+        <w:ind w:left="2160"/>
+        <w:rPr>
+          <w:rFonts w:ascii="Helvetica" w:hAnsi="Helvetica" w:cs="Helvetica"/>
+          <w:color w:val="333333"/>
+          <w:sz w:val="20"/>
+          <w:szCs w:val="20"/>
+        </w:rPr>
+      </w:pPr>
+      <w:r>
+        <w:rPr>
+          <w:rStyle w:val="lawlabel"/>
+          <w:rFonts w:ascii="Helvetica" w:hAnsi="Helvetica" w:cs="Helvetica"/>
+          <w:b/>
+          <w:bCs/>
+          <w:color w:val="000000"/>
+          <w:sz w:val="20"/>
+          <w:szCs w:val="20"/>
+          <w:highlight w:val="yellow"/>
+        </w:rPr>
+        <w:lastRenderedPageBreak/>
+        <w:t>(ii)</w:t>
+      </w:r>
+      <w:r>
+        <w:rPr>
+          <w:rFonts w:ascii="Helvetica" w:hAnsi="Helvetica" w:cs="Helvetica"/>
+          <w:color w:val="333333"/>
+          <w:sz w:val="20"/>
+          <w:szCs w:val="20"/>
+          <w:highlight w:val="yellow"/>
+        </w:rPr>
+        <w:t> has verified that the system meets the technical requirements set out in Standard 922 — </w:t>
+      </w:r>
+      <w:r>
+        <w:rPr>
+          <w:rStyle w:val="HTMLCite"/>
+          <w:rFonts w:ascii="Helvetica" w:hAnsi="Helvetica" w:cs="Helvetica"/>
+          <w:color w:val="663300"/>
+          <w:sz w:val="20"/>
+          <w:szCs w:val="20"/>
+          <w:highlight w:val="yellow"/>
+        </w:rPr>
+        <w:t>RPAS Safety Assurance</w:t>
+      </w:r>
+      <w:r>
+        <w:rPr>
+          <w:rFonts w:ascii="Helvetica" w:hAnsi="Helvetica" w:cs="Helvetica"/>
+          <w:color w:val="333333"/>
+          <w:sz w:val="20"/>
+          <w:szCs w:val="20"/>
+          <w:highlight w:val="yellow"/>
+        </w:rPr>
+        <w:t> applicable to the operations referred to in subsection 901.69(1) for which the declaration was made.</w:t>
+      </w:r>
+    </w:p>
+    <w:p>
+      <w:pPr>
+        <w:pStyle w:val="subsection"/>
+        <w:shd w:val="clear" w:color="auto" w:fill="FFFFFF"/>
+        <w:spacing w:before="0" w:beforeAutospacing="0" w:after="120" w:afterAutospacing="0"/>
+        <w:ind w:left="720"/>
+        <w:rPr>
+          <w:rFonts w:ascii="Helvetica" w:hAnsi="Helvetica" w:cs="Helvetica"/>
+          <w:color w:val="333333"/>
+          <w:sz w:val="20"/>
+          <w:szCs w:val="20"/>
+        </w:rPr>
+      </w:pPr>
+      <w:r>
+        <w:rPr>
+          <w:rStyle w:val="lawlabel"/>
+          <w:rFonts w:ascii="Helvetica" w:hAnsi="Helvetica" w:cs="Helvetica"/>
+          <w:b/>
+          <w:bCs/>
+          <w:color w:val="000000"/>
+          <w:sz w:val="20"/>
+          <w:szCs w:val="20"/>
+        </w:rPr>
+        <w:t>(3)</w:t>
+      </w:r>
+      <w:r>
+        <w:rPr>
+          <w:rFonts w:ascii="Helvetica" w:hAnsi="Helvetica" w:cs="Helvetica"/>
+          <w:color w:val="333333"/>
+          <w:sz w:val="20"/>
+          <w:szCs w:val="20"/>
+        </w:rPr>
+        <w:t> The manufacturer’s declaration is invalid if</w:t>
+      </w:r>
+    </w:p>
+    <w:p>
+      <w:pPr>
+        <w:pStyle w:val="paragraph"/>
+        <w:shd w:val="clear" w:color="auto" w:fill="FFFFFF"/>
+        <w:spacing w:before="0" w:beforeAutospacing="0" w:after="120" w:afterAutospacing="0"/>
+        <w:ind w:left="1440"/>
+        <w:rPr>
+          <w:rFonts w:ascii="Helvetica" w:hAnsi="Helvetica" w:cs="Helvetica"/>
+          <w:color w:val="333333"/>
+          <w:sz w:val="20"/>
+          <w:szCs w:val="20"/>
+        </w:rPr>
+      </w:pPr>
+      <w:r>
+        <w:rPr>
+          <w:rStyle w:val="lawlabel"/>
+          <w:rFonts w:ascii="Helvetica" w:hAnsi="Helvetica" w:cs="Helvetica"/>
+          <w:b/>
+          <w:bCs/>
+          <w:color w:val="000000"/>
+          <w:sz w:val="20"/>
+          <w:szCs w:val="20"/>
+        </w:rPr>
+        <w:t>(a)</w:t>
+      </w:r>
+      <w:r>
+        <w:rPr>
+          <w:rFonts w:ascii="Helvetica" w:hAnsi="Helvetica" w:cs="Helvetica"/>
+          <w:color w:val="333333"/>
+          <w:sz w:val="20"/>
+          <w:szCs w:val="20"/>
+        </w:rPr>
+        <w:t> the Minister has determined that the model of remotely piloted aircraft system does not meet the technical requirements set out in the standard referred to in subparagraph (2)(b)(ii); or</w:t>
+      </w:r>
+    </w:p>
+    <w:p>
+      <w:pPr>
+        <w:pStyle w:val="paragraph"/>
+        <w:shd w:val="clear" w:color="auto" w:fill="FFFFFF"/>
+        <w:spacing w:before="0" w:beforeAutospacing="0" w:after="120" w:afterAutospacing="0"/>
+        <w:ind w:left="1440"/>
+        <w:rPr>
+          <w:rFonts w:ascii="Helvetica" w:hAnsi="Helvetica" w:cs="Helvetica"/>
+          <w:color w:val="333333"/>
+          <w:sz w:val="20"/>
+          <w:szCs w:val="20"/>
+        </w:rPr>
+      </w:pPr>
+      <w:r>
+        <w:rPr>
+          <w:rStyle w:val="lawlabel"/>
+          <w:rFonts w:ascii="Helvetica" w:hAnsi="Helvetica" w:cs="Helvetica"/>
+          <w:b/>
+          <w:bCs/>
+          <w:color w:val="000000"/>
+          <w:sz w:val="20"/>
+          <w:szCs w:val="20"/>
+        </w:rPr>
+        <w:t>(b)</w:t>
+      </w:r>
+      <w:r>
+        <w:rPr>
+          <w:rFonts w:ascii="Helvetica" w:hAnsi="Helvetica" w:cs="Helvetica"/>
+          <w:color w:val="333333"/>
+          <w:sz w:val="20"/>
+          <w:szCs w:val="20"/>
+        </w:rPr>
+        <w:t> the manufacturer has notified the Minister of an issue related to the design of the model under section 901.77.</w:t>
+      </w:r>
+    </w:p>
+    <w:p>
+      <w:pPr>
+        <w:pStyle w:val="subsection"/>
+        <w:shd w:val="clear" w:color="auto" w:fill="FFFFFF"/>
+        <w:spacing w:before="0" w:beforeAutospacing="0" w:after="120" w:afterAutospacing="0"/>
+        <w:rPr>
+          <w:rFonts w:ascii="Helvetica" w:hAnsi="Helvetica" w:cs="Helvetica"/>
+          <w:color w:val="333333"/>
+          <w:sz w:val="20"/>
+          <w:szCs w:val="20"/>
+        </w:rPr>
+      </w:pPr>
+      <w:r>
+        <w:rPr>
+          <w:rStyle w:val="sectionlabel"/>
+          <w:rFonts w:ascii="Helvetica" w:hAnsi="Helvetica" w:cs="Helvetica"/>
+          <w:b/>
+          <w:bCs/>
+          <w:color w:val="000000"/>
+          <w:sz w:val="20"/>
+          <w:szCs w:val="20"/>
+        </w:rPr>
+        <w:t>901.79</w:t>
+      </w:r>
+      <w:r>
+        <w:rPr>
+          <w:rFonts w:ascii="Helvetica" w:hAnsi="Helvetica" w:cs="Helvetica"/>
+          <w:color w:val="333333"/>
+          <w:sz w:val="20"/>
+          <w:szCs w:val="20"/>
+        </w:rPr>
+        <w:t> </w:t>
+      </w:r>
+      <w:r>
+        <w:rPr>
+          <w:rStyle w:val="lawlabel"/>
+          <w:rFonts w:ascii="Helvetica" w:hAnsi="Helvetica" w:cs="Helvetica"/>
+          <w:b/>
+          <w:bCs/>
+          <w:color w:val="000000"/>
+          <w:sz w:val="20"/>
+          <w:szCs w:val="20"/>
+        </w:rPr>
+        <w:t>(1)</w:t>
+      </w:r>
+      <w:r>
+        <w:rPr>
+          <w:rFonts w:ascii="Helvetica" w:hAnsi="Helvetica" w:cs="Helvetica"/>
+          <w:color w:val="333333"/>
+          <w:sz w:val="20"/>
+          <w:szCs w:val="20"/>
+        </w:rPr>
+        <w:t> A manufacturer that has made a declaration to the Minister in respect of a model of remotely piloted aircraft system under section 901.76 shall keep, and make available to the Minister on request,</w:t>
+      </w:r>
+    </w:p>
+    <w:p>
+      <w:pPr>
+        <w:pStyle w:val="paragraph"/>
+        <w:shd w:val="clear" w:color="auto" w:fill="FFFFFF"/>
+        <w:spacing w:before="0" w:beforeAutospacing="0" w:after="120" w:afterAutospacing="0"/>
+        <w:ind w:left="720" w:firstLine="720"/>
+        <w:rPr>
+          <w:rFonts w:ascii="Helvetica" w:hAnsi="Helvetica" w:cs="Helvetica"/>
+          <w:color w:val="333333"/>
+          <w:sz w:val="20"/>
+          <w:szCs w:val="20"/>
+        </w:rPr>
+      </w:pPr>
+      <w:r>
+        <w:rPr>
+          <w:rStyle w:val="lawlabel"/>
+          <w:rFonts w:ascii="Helvetica" w:hAnsi="Helvetica" w:cs="Helvetica"/>
+          <w:b/>
+          <w:bCs/>
+          <w:color w:val="000000"/>
+          <w:sz w:val="20"/>
+          <w:szCs w:val="20"/>
+        </w:rPr>
+        <w:t>(a)</w:t>
+      </w:r>
+      <w:r>
+        <w:rPr>
+          <w:rFonts w:ascii="Helvetica" w:hAnsi="Helvetica" w:cs="Helvetica"/>
+          <w:color w:val="333333"/>
+          <w:sz w:val="20"/>
+          <w:szCs w:val="20"/>
+        </w:rPr>
+        <w:t> a current record of all mandatory actions in respect of the system; and</w:t>
+      </w:r>
+    </w:p>
+    <w:p>
+      <w:pPr>
+        <w:pStyle w:val="paragraph"/>
+        <w:shd w:val="clear" w:color="auto" w:fill="FFFFFF"/>
+        <w:spacing w:before="0" w:beforeAutospacing="0" w:after="120" w:afterAutospacing="0"/>
+        <w:ind w:left="1440"/>
+        <w:rPr>
+          <w:rFonts w:ascii="Helvetica" w:hAnsi="Helvetica" w:cs="Helvetica"/>
+          <w:color w:val="333333"/>
+          <w:sz w:val="20"/>
+          <w:szCs w:val="20"/>
+        </w:rPr>
+      </w:pPr>
+      <w:r>
+        <w:rPr>
+          <w:rStyle w:val="lawlabel"/>
+          <w:rFonts w:ascii="Helvetica" w:hAnsi="Helvetica" w:cs="Helvetica"/>
+          <w:b/>
+          <w:bCs/>
+          <w:color w:val="000000"/>
+          <w:sz w:val="20"/>
+          <w:szCs w:val="20"/>
+          <w:highlight w:val="yellow"/>
+        </w:rPr>
+        <w:t>(b)</w:t>
+      </w:r>
+      <w:r>
+        <w:rPr>
+          <w:rFonts w:ascii="Helvetica" w:hAnsi="Helvetica" w:cs="Helvetica"/>
+          <w:color w:val="333333"/>
+          <w:sz w:val="20"/>
+          <w:szCs w:val="20"/>
+          <w:highlight w:val="yellow"/>
+        </w:rPr>
+        <w:t> a current record of the results of, and the reports related to, the verifications that the manufacturer has undertaken to ensure that the model of the system meets the technical requirements set out in the standard referred to in subparagraph 901.76(2)(b)(ii) applicable to the operations for which the declaration was made.</w:t>
+      </w:r>
+    </w:p>
+    <w:p>
+      <w:pPr>
+        <w:pStyle w:val="subsection"/>
+        <w:shd w:val="clear" w:color="auto" w:fill="FFFFFF"/>
+        <w:spacing w:before="0" w:beforeAutospacing="0" w:after="120" w:afterAutospacing="0"/>
+        <w:ind w:left="720"/>
+        <w:rPr>
+          <w:rFonts w:ascii="Helvetica" w:hAnsi="Helvetica" w:cs="Helvetica"/>
+          <w:color w:val="333333"/>
+          <w:sz w:val="20"/>
+          <w:szCs w:val="20"/>
+        </w:rPr>
+      </w:pPr>
+      <w:r>
+        <w:rPr>
+          <w:rStyle w:val="lawlabel"/>
+          <w:rFonts w:ascii="Helvetica" w:hAnsi="Helvetica" w:cs="Helvetica"/>
+          <w:b/>
+          <w:bCs/>
+          <w:color w:val="000000"/>
+          <w:sz w:val="20"/>
+          <w:szCs w:val="20"/>
+        </w:rPr>
+        <w:t>(2)</w:t>
+      </w:r>
+      <w:r>
+        <w:rPr>
+          <w:rFonts w:ascii="Helvetica" w:hAnsi="Helvetica" w:cs="Helvetica"/>
+          <w:color w:val="333333"/>
+          <w:sz w:val="20"/>
+          <w:szCs w:val="20"/>
+        </w:rPr>
+        <w:t> The manufacturer shall keep the records referred to in subsection (1) for the greater of</w:t>
+      </w:r>
+    </w:p>
+    <w:p>
+      <w:pPr>
+        <w:pStyle w:val="paragraph"/>
+        <w:shd w:val="clear" w:color="auto" w:fill="FFFFFF"/>
+        <w:spacing w:before="0" w:beforeAutospacing="0" w:after="120" w:afterAutospacing="0"/>
+        <w:ind w:left="1800"/>
+        <w:rPr>
+          <w:rFonts w:ascii="Helvetica" w:hAnsi="Helvetica" w:cs="Helvetica"/>
+          <w:color w:val="333333"/>
+          <w:sz w:val="20"/>
+          <w:szCs w:val="20"/>
+        </w:rPr>
+      </w:pPr>
+      <w:r>
+        <w:rPr>
+          <w:rStyle w:val="lawlabel"/>
+          <w:rFonts w:ascii="Helvetica" w:hAnsi="Helvetica" w:cs="Helvetica"/>
+          <w:b/>
+          <w:bCs/>
+          <w:color w:val="000000"/>
+          <w:sz w:val="20"/>
+          <w:szCs w:val="20"/>
+        </w:rPr>
+        <w:t>(a)</w:t>
+      </w:r>
+      <w:r>
+        <w:rPr>
+          <w:rFonts w:ascii="Helvetica" w:hAnsi="Helvetica" w:cs="Helvetica"/>
+          <w:color w:val="333333"/>
+          <w:sz w:val="20"/>
+          <w:szCs w:val="20"/>
+        </w:rPr>
+        <w:t> two years following the date that manufacturing of that model of remotely piloted aircraft system permanently ceases, and</w:t>
+      </w:r>
+    </w:p>
+    <w:p>
+      <w:pPr>
+        <w:pStyle w:val="paragraph"/>
+        <w:shd w:val="clear" w:color="auto" w:fill="FFFFFF"/>
+        <w:spacing w:before="0" w:beforeAutospacing="0" w:after="120" w:afterAutospacing="0"/>
+        <w:ind w:left="1800"/>
+        <w:rPr>
+          <w:rFonts w:ascii="Helvetica" w:hAnsi="Helvetica" w:cs="Helvetica"/>
+          <w:color w:val="333333"/>
+          <w:sz w:val="20"/>
+          <w:szCs w:val="20"/>
+        </w:rPr>
+      </w:pPr>
+      <w:r>
+        <w:rPr>
+          <w:rStyle w:val="lawlabel"/>
+          <w:rFonts w:ascii="Helvetica" w:hAnsi="Helvetica" w:cs="Helvetica"/>
+          <w:b/>
+          <w:bCs/>
+          <w:color w:val="000000"/>
+          <w:sz w:val="20"/>
+          <w:szCs w:val="20"/>
+        </w:rPr>
+        <w:t>(b)</w:t>
+      </w:r>
+      <w:r>
+        <w:rPr>
+          <w:rFonts w:ascii="Helvetica" w:hAnsi="Helvetica" w:cs="Helvetica"/>
+          <w:color w:val="333333"/>
+          <w:sz w:val="20"/>
+          <w:szCs w:val="20"/>
+        </w:rPr>
+        <w:t> the lifetime of the remotely piloted aircraft that is an element of the model of system referred to in paragraph (a).</w:t>
       </w:r>
     </w:p>
     <w:p>
@@ -559,871 +1285,6 @@
           <w:sz w:val="24"/>
           <w:szCs w:val="24"/>
         </w:rPr>
-        <w:t>CARs</w:t>
-      </w:r>
-    </w:p>
-    <w:p>
-      <w:pPr>
-        <w:pStyle w:val="subsection"/>
-        <w:shd w:val="clear" w:color="auto" w:fill="FFFFFF"/>
-        <w:spacing w:before="0" w:beforeAutospacing="0" w:after="120" w:afterAutospacing="0"/>
-        <w:rPr>
-          <w:rFonts w:ascii="Helvetica" w:hAnsi="Helvetica" w:cs="Helvetica"/>
-          <w:color w:val="333333"/>
-          <w:sz w:val="20"/>
-          <w:szCs w:val="20"/>
-        </w:rPr>
-      </w:pPr>
-      <w:r>
-        <w:rPr>
-          <w:rStyle w:val="sectionlabel"/>
-          <w:rFonts w:ascii="Helvetica" w:hAnsi="Helvetica" w:cs="Helvetica"/>
-          <w:b/>
-          <w:bCs/>
-          <w:color w:val="000000"/>
-          <w:sz w:val="20"/>
-          <w:szCs w:val="20"/>
-        </w:rPr>
-        <w:t>901.69</w:t>
-      </w:r>
-      <w:r>
-        <w:rPr>
-          <w:rFonts w:ascii="Helvetica" w:hAnsi="Helvetica" w:cs="Helvetica"/>
-          <w:color w:val="333333"/>
-          <w:sz w:val="20"/>
-          <w:szCs w:val="20"/>
-        </w:rPr>
-        <w:t> </w:t>
-      </w:r>
-      <w:r>
-        <w:rPr>
-          <w:rStyle w:val="lawlabel"/>
-          <w:rFonts w:ascii="Helvetica" w:hAnsi="Helvetica" w:cs="Helvetica"/>
-          <w:b/>
-          <w:bCs/>
-          <w:color w:val="000000"/>
-          <w:sz w:val="20"/>
-          <w:szCs w:val="20"/>
-        </w:rPr>
-        <w:t>(1)</w:t>
-      </w:r>
-      <w:r>
-        <w:rPr>
-          <w:rFonts w:ascii="Helvetica" w:hAnsi="Helvetica" w:cs="Helvetica"/>
-          <w:color w:val="333333"/>
-          <w:sz w:val="20"/>
-          <w:szCs w:val="20"/>
-        </w:rPr>
-        <w:t> Subject to subsection (2), no pilot shall operate a remotely piloted aircraft system under this Division to conduct any of the following operations unless a declaration under section 901.76 has been made in respect of that model of system and the certificate of registration issued in respect of the aircraft specifies the operations for which the declaration was made:</w:t>
-      </w:r>
-    </w:p>
-    <w:p>
-      <w:pPr>
-        <w:pStyle w:val="paragraph"/>
-        <w:shd w:val="clear" w:color="auto" w:fill="FFFFFF"/>
-        <w:spacing w:before="0" w:beforeAutospacing="0" w:after="120" w:afterAutospacing="0"/>
-        <w:ind w:left="720" w:firstLine="720"/>
-        <w:rPr>
-          <w:rFonts w:ascii="Helvetica" w:hAnsi="Helvetica" w:cs="Helvetica"/>
-          <w:color w:val="333333"/>
-          <w:sz w:val="20"/>
-          <w:szCs w:val="20"/>
-        </w:rPr>
-      </w:pPr>
-      <w:r>
-        <w:rPr>
-          <w:rStyle w:val="lawlabel"/>
-          <w:rFonts w:ascii="Helvetica" w:hAnsi="Helvetica" w:cs="Helvetica"/>
-          <w:b/>
-          <w:bCs/>
-          <w:color w:val="000000"/>
-          <w:sz w:val="20"/>
-          <w:szCs w:val="20"/>
-          <w:highlight w:val="yellow"/>
-        </w:rPr>
-        <w:t>(a)</w:t>
-      </w:r>
-      <w:r>
-        <w:rPr>
-          <w:rFonts w:ascii="Helvetica" w:hAnsi="Helvetica" w:cs="Helvetica"/>
-          <w:color w:val="333333"/>
-          <w:sz w:val="20"/>
-          <w:szCs w:val="20"/>
-          <w:highlight w:val="yellow"/>
-        </w:rPr>
-        <w:t xml:space="preserve"> operations in controlled </w:t>
-      </w:r>
-      <w:proofErr w:type="gramStart"/>
-      <w:r>
-        <w:rPr>
-          <w:rFonts w:ascii="Helvetica" w:hAnsi="Helvetica" w:cs="Helvetica"/>
-          <w:color w:val="333333"/>
-          <w:sz w:val="20"/>
-          <w:szCs w:val="20"/>
-          <w:highlight w:val="yellow"/>
-        </w:rPr>
-        <w:t>airspace;</w:t>
-      </w:r>
-      <w:proofErr w:type="gramEnd"/>
-    </w:p>
-    <w:p>
-      <w:pPr>
-        <w:pStyle w:val="paragraph"/>
-        <w:shd w:val="clear" w:color="auto" w:fill="FFFFFF"/>
-        <w:spacing w:before="0" w:beforeAutospacing="0" w:after="120" w:afterAutospacing="0"/>
-        <w:ind w:left="1440"/>
-        <w:rPr>
-          <w:rFonts w:ascii="Helvetica" w:hAnsi="Helvetica" w:cs="Helvetica"/>
-          <w:color w:val="333333"/>
-          <w:sz w:val="20"/>
-          <w:szCs w:val="20"/>
-        </w:rPr>
-      </w:pPr>
-      <w:r>
-        <w:rPr>
-          <w:rStyle w:val="lawlabel"/>
-          <w:rFonts w:ascii="Helvetica" w:hAnsi="Helvetica" w:cs="Helvetica"/>
-          <w:b/>
-          <w:bCs/>
-          <w:color w:val="000000"/>
-          <w:sz w:val="20"/>
-          <w:szCs w:val="20"/>
-        </w:rPr>
-        <w:t>(b)</w:t>
-      </w:r>
-      <w:r>
-        <w:rPr>
-          <w:rFonts w:ascii="Helvetica" w:hAnsi="Helvetica" w:cs="Helvetica"/>
-          <w:color w:val="333333"/>
-          <w:sz w:val="20"/>
-          <w:szCs w:val="20"/>
-        </w:rPr>
-        <w:t xml:space="preserve"> operations at </w:t>
-      </w:r>
-      <w:proofErr w:type="gramStart"/>
-      <w:r>
-        <w:rPr>
-          <w:rFonts w:ascii="Helvetica" w:hAnsi="Helvetica" w:cs="Helvetica"/>
-          <w:color w:val="333333"/>
-          <w:sz w:val="20"/>
-          <w:szCs w:val="20"/>
-        </w:rPr>
-        <w:t>a distance of less</w:t>
-      </w:r>
-      <w:proofErr w:type="gramEnd"/>
-      <w:r>
-        <w:rPr>
-          <w:rFonts w:ascii="Helvetica" w:hAnsi="Helvetica" w:cs="Helvetica"/>
-          <w:color w:val="333333"/>
-          <w:sz w:val="20"/>
-          <w:szCs w:val="20"/>
-        </w:rPr>
-        <w:t xml:space="preserve"> than 100 feet (30 m) but not less than 16.4 feet (5 m) from another person except from a crew member or other person involved in the operation, measured horizontally and at any altitude; or</w:t>
-      </w:r>
-    </w:p>
-    <w:p>
-      <w:pPr>
-        <w:pStyle w:val="paragraph"/>
-        <w:shd w:val="clear" w:color="auto" w:fill="FFFFFF"/>
-        <w:spacing w:before="0" w:beforeAutospacing="0" w:after="120" w:afterAutospacing="0"/>
-        <w:ind w:left="1440"/>
-        <w:rPr>
-          <w:rStyle w:val="sectionlabel"/>
-          <w:rFonts w:ascii="Helvetica" w:hAnsi="Helvetica" w:cs="Helvetica"/>
-          <w:color w:val="333333"/>
-          <w:sz w:val="20"/>
-          <w:szCs w:val="20"/>
-        </w:rPr>
-      </w:pPr>
-      <w:r>
-        <w:rPr>
-          <w:rStyle w:val="lawlabel"/>
-          <w:rFonts w:ascii="Helvetica" w:hAnsi="Helvetica" w:cs="Helvetica"/>
-          <w:b/>
-          <w:bCs/>
-          <w:color w:val="000000"/>
-          <w:sz w:val="20"/>
-          <w:szCs w:val="20"/>
-        </w:rPr>
-        <w:t>(c)</w:t>
-      </w:r>
-      <w:r>
-        <w:rPr>
-          <w:rFonts w:ascii="Helvetica" w:hAnsi="Helvetica" w:cs="Helvetica"/>
-          <w:color w:val="333333"/>
-          <w:sz w:val="20"/>
-          <w:szCs w:val="20"/>
-        </w:rPr>
-        <w:t xml:space="preserve"> operations at </w:t>
-      </w:r>
-      <w:proofErr w:type="gramStart"/>
-      <w:r>
-        <w:rPr>
-          <w:rFonts w:ascii="Helvetica" w:hAnsi="Helvetica" w:cs="Helvetica"/>
-          <w:color w:val="333333"/>
-          <w:sz w:val="20"/>
-          <w:szCs w:val="20"/>
-        </w:rPr>
-        <w:t>a distance of less</w:t>
-      </w:r>
-      <w:proofErr w:type="gramEnd"/>
-      <w:r>
-        <w:rPr>
-          <w:rFonts w:ascii="Helvetica" w:hAnsi="Helvetica" w:cs="Helvetica"/>
-          <w:color w:val="333333"/>
-          <w:sz w:val="20"/>
-          <w:szCs w:val="20"/>
-        </w:rPr>
-        <w:t xml:space="preserve"> than 16.4 feet (5 m) from another person, measured horizontally and at any altitude.</w:t>
-      </w:r>
-    </w:p>
-    <w:p>
-      <w:pPr>
-        <w:pStyle w:val="subsection"/>
-        <w:shd w:val="clear" w:color="auto" w:fill="FFFFFF"/>
-        <w:spacing w:before="0" w:beforeAutospacing="0" w:after="120" w:afterAutospacing="0"/>
-        <w:rPr>
-          <w:rFonts w:ascii="Helvetica" w:hAnsi="Helvetica" w:cs="Helvetica"/>
-          <w:color w:val="333333"/>
-          <w:sz w:val="20"/>
-          <w:szCs w:val="20"/>
-        </w:rPr>
-      </w:pPr>
-      <w:r>
-        <w:rPr>
-          <w:rStyle w:val="sectionlabel"/>
-          <w:rFonts w:ascii="Helvetica" w:hAnsi="Helvetica" w:cs="Helvetica"/>
-          <w:b/>
-          <w:bCs/>
-          <w:color w:val="000000"/>
-          <w:sz w:val="20"/>
-          <w:szCs w:val="20"/>
-        </w:rPr>
-        <w:t>901.76</w:t>
-      </w:r>
-      <w:r>
-        <w:rPr>
-          <w:rFonts w:ascii="Helvetica" w:hAnsi="Helvetica" w:cs="Helvetica"/>
-          <w:color w:val="333333"/>
-          <w:sz w:val="20"/>
-          <w:szCs w:val="20"/>
-        </w:rPr>
-        <w:t> </w:t>
-      </w:r>
-      <w:r>
-        <w:rPr>
-          <w:rStyle w:val="lawlabel"/>
-          <w:rFonts w:ascii="Helvetica" w:hAnsi="Helvetica" w:cs="Helvetica"/>
-          <w:b/>
-          <w:bCs/>
-          <w:color w:val="000000"/>
-          <w:sz w:val="20"/>
-          <w:szCs w:val="20"/>
-        </w:rPr>
-        <w:t>(1)</w:t>
-      </w:r>
-      <w:r>
-        <w:rPr>
-          <w:rFonts w:ascii="Helvetica" w:hAnsi="Helvetica" w:cs="Helvetica"/>
-          <w:color w:val="333333"/>
-          <w:sz w:val="20"/>
-          <w:szCs w:val="20"/>
-        </w:rPr>
-        <w:t> For each model of remotely piloted aircraft system that is intended to conduct any of the operations referred to in subsection 901.69(1), the manufacturer shall provide the Minister with a declaration in accordance with subsection (2), except in the case of a model referred to in subsection 901.69(2) and that is intended to conduct any of the operations referred to in that subsection.</w:t>
-      </w:r>
-    </w:p>
-    <w:p>
-      <w:pPr>
-        <w:pStyle w:val="subsection"/>
-        <w:shd w:val="clear" w:color="auto" w:fill="FFFFFF"/>
-        <w:spacing w:before="0" w:beforeAutospacing="0" w:after="120" w:afterAutospacing="0"/>
-        <w:ind w:left="720"/>
-        <w:rPr>
-          <w:rFonts w:ascii="Helvetica" w:hAnsi="Helvetica" w:cs="Helvetica"/>
-          <w:color w:val="333333"/>
-          <w:sz w:val="20"/>
-          <w:szCs w:val="20"/>
-        </w:rPr>
-      </w:pPr>
-      <w:r>
-        <w:rPr>
-          <w:rStyle w:val="lawlabel"/>
-          <w:rFonts w:ascii="Helvetica" w:hAnsi="Helvetica" w:cs="Helvetica"/>
-          <w:b/>
-          <w:bCs/>
-          <w:color w:val="000000"/>
-          <w:sz w:val="20"/>
-          <w:szCs w:val="20"/>
-        </w:rPr>
-        <w:t>(2)</w:t>
-      </w:r>
-      <w:r>
-        <w:rPr>
-          <w:rFonts w:ascii="Helvetica" w:hAnsi="Helvetica" w:cs="Helvetica"/>
-          <w:color w:val="333333"/>
-          <w:sz w:val="20"/>
-          <w:szCs w:val="20"/>
-        </w:rPr>
-        <w:t> The manufacturer’s declaration shall</w:t>
-      </w:r>
-    </w:p>
-    <w:p>
-      <w:pPr>
-        <w:pStyle w:val="paragraph"/>
-        <w:shd w:val="clear" w:color="auto" w:fill="FFFFFF"/>
-        <w:spacing w:before="0" w:beforeAutospacing="0" w:after="120" w:afterAutospacing="0"/>
-        <w:ind w:left="1440"/>
-        <w:rPr>
-          <w:rFonts w:ascii="Helvetica" w:hAnsi="Helvetica" w:cs="Helvetica"/>
-          <w:color w:val="333333"/>
-          <w:sz w:val="20"/>
-          <w:szCs w:val="20"/>
-        </w:rPr>
-      </w:pPr>
-      <w:r>
-        <w:rPr>
-          <w:rStyle w:val="lawlabel"/>
-          <w:rFonts w:ascii="Helvetica" w:hAnsi="Helvetica" w:cs="Helvetica"/>
-          <w:b/>
-          <w:bCs/>
-          <w:color w:val="000000"/>
-          <w:sz w:val="20"/>
-          <w:szCs w:val="20"/>
-        </w:rPr>
-        <w:t>(a)</w:t>
-      </w:r>
-      <w:r>
-        <w:rPr>
-          <w:rFonts w:ascii="Helvetica" w:hAnsi="Helvetica" w:cs="Helvetica"/>
-          <w:color w:val="333333"/>
-          <w:sz w:val="20"/>
-          <w:szCs w:val="20"/>
-        </w:rPr>
-        <w:t xml:space="preserve"> specify the manufacturer of the remotely piloted aircraft system, the model of the system, the maximum take-off weight of the aircraft, the operations referred to in subsection 901.69(1) that the aircraft is intended to undertake and the category of aircraft, such as a fixed-wing aircraft, rotary-wing aircraft, hybrid aircraft or lighter-than-air </w:t>
-      </w:r>
-      <w:proofErr w:type="gramStart"/>
-      <w:r>
-        <w:rPr>
-          <w:rFonts w:ascii="Helvetica" w:hAnsi="Helvetica" w:cs="Helvetica"/>
-          <w:color w:val="333333"/>
-          <w:sz w:val="20"/>
-          <w:szCs w:val="20"/>
-        </w:rPr>
-        <w:t>aircraft;</w:t>
-      </w:r>
-      <w:proofErr w:type="gramEnd"/>
-    </w:p>
-    <w:p>
-      <w:pPr>
-        <w:pStyle w:val="paragraph"/>
-        <w:shd w:val="clear" w:color="auto" w:fill="FFFFFF"/>
-        <w:spacing w:before="0" w:beforeAutospacing="0" w:after="120" w:afterAutospacing="0"/>
-        <w:ind w:left="720" w:firstLine="720"/>
-        <w:rPr>
-          <w:rFonts w:ascii="Helvetica" w:hAnsi="Helvetica" w:cs="Helvetica"/>
-          <w:color w:val="333333"/>
-          <w:sz w:val="20"/>
-          <w:szCs w:val="20"/>
-        </w:rPr>
-      </w:pPr>
-      <w:r>
-        <w:rPr>
-          <w:rStyle w:val="lawlabel"/>
-          <w:rFonts w:ascii="Helvetica" w:hAnsi="Helvetica" w:cs="Helvetica"/>
-          <w:b/>
-          <w:bCs/>
-          <w:color w:val="000000"/>
-          <w:sz w:val="20"/>
-          <w:szCs w:val="20"/>
-        </w:rPr>
-        <w:t>(b)</w:t>
-      </w:r>
-      <w:r>
-        <w:rPr>
-          <w:rFonts w:ascii="Helvetica" w:hAnsi="Helvetica" w:cs="Helvetica"/>
-          <w:color w:val="333333"/>
-          <w:sz w:val="20"/>
-          <w:szCs w:val="20"/>
-        </w:rPr>
-        <w:t> indicate that the manufacturer</w:t>
-      </w:r>
-    </w:p>
-    <w:p>
-      <w:pPr>
-        <w:pStyle w:val="subparagraph"/>
-        <w:shd w:val="clear" w:color="auto" w:fill="FFFFFF"/>
-        <w:spacing w:before="0" w:beforeAutospacing="0" w:after="120" w:afterAutospacing="0"/>
-        <w:ind w:left="2160"/>
-        <w:rPr>
-          <w:rFonts w:ascii="Helvetica" w:hAnsi="Helvetica" w:cs="Helvetica"/>
-          <w:color w:val="333333"/>
-          <w:sz w:val="20"/>
-          <w:szCs w:val="20"/>
-        </w:rPr>
-      </w:pPr>
-      <w:r>
-        <w:rPr>
-          <w:rStyle w:val="lawlabel"/>
-          <w:rFonts w:ascii="Helvetica" w:hAnsi="Helvetica" w:cs="Helvetica"/>
-          <w:b/>
-          <w:bCs/>
-          <w:color w:val="000000"/>
-          <w:sz w:val="20"/>
-          <w:szCs w:val="20"/>
-        </w:rPr>
-        <w:t>(</w:t>
-      </w:r>
-      <w:proofErr w:type="spellStart"/>
-      <w:r>
-        <w:rPr>
-          <w:rStyle w:val="lawlabel"/>
-          <w:rFonts w:ascii="Helvetica" w:hAnsi="Helvetica" w:cs="Helvetica"/>
-          <w:b/>
-          <w:bCs/>
-          <w:color w:val="000000"/>
-          <w:sz w:val="20"/>
-          <w:szCs w:val="20"/>
-        </w:rPr>
-        <w:t>i</w:t>
-      </w:r>
-      <w:proofErr w:type="spellEnd"/>
-      <w:r>
-        <w:rPr>
-          <w:rStyle w:val="lawlabel"/>
-          <w:rFonts w:ascii="Helvetica" w:hAnsi="Helvetica" w:cs="Helvetica"/>
-          <w:b/>
-          <w:bCs/>
-          <w:color w:val="000000"/>
-          <w:sz w:val="20"/>
-          <w:szCs w:val="20"/>
-        </w:rPr>
-        <w:t>)</w:t>
-      </w:r>
-      <w:r>
-        <w:rPr>
-          <w:rFonts w:ascii="Helvetica" w:hAnsi="Helvetica" w:cs="Helvetica"/>
-          <w:color w:val="333333"/>
-          <w:sz w:val="20"/>
-          <w:szCs w:val="20"/>
-        </w:rPr>
-        <w:t> declares that it meets the documentation requirements set out in section 901.78, and</w:t>
-      </w:r>
-    </w:p>
-    <w:p>
-      <w:pPr>
-        <w:pStyle w:val="subparagraph"/>
-        <w:shd w:val="clear" w:color="auto" w:fill="FFFFFF"/>
-        <w:spacing w:before="0" w:beforeAutospacing="0" w:after="120" w:afterAutospacing="0"/>
-        <w:ind w:left="2160"/>
-        <w:rPr>
-          <w:rFonts w:ascii="Helvetica" w:hAnsi="Helvetica" w:cs="Helvetica"/>
-          <w:color w:val="333333"/>
-          <w:sz w:val="20"/>
-          <w:szCs w:val="20"/>
-        </w:rPr>
-      </w:pPr>
-      <w:r>
-        <w:rPr>
-          <w:rStyle w:val="lawlabel"/>
-          <w:rFonts w:ascii="Helvetica" w:hAnsi="Helvetica" w:cs="Helvetica"/>
-          <w:b/>
-          <w:bCs/>
-          <w:color w:val="000000"/>
-          <w:sz w:val="20"/>
-          <w:szCs w:val="20"/>
-          <w:highlight w:val="yellow"/>
-        </w:rPr>
-        <w:lastRenderedPageBreak/>
-        <w:t>(ii)</w:t>
-      </w:r>
-      <w:r>
-        <w:rPr>
-          <w:rFonts w:ascii="Helvetica" w:hAnsi="Helvetica" w:cs="Helvetica"/>
-          <w:color w:val="333333"/>
-          <w:sz w:val="20"/>
-          <w:szCs w:val="20"/>
-          <w:highlight w:val="yellow"/>
-        </w:rPr>
-        <w:t> has verified that the system meets the technical requirements set out in Standard 922 — </w:t>
-      </w:r>
-      <w:r>
-        <w:rPr>
-          <w:rStyle w:val="HTMLCite"/>
-          <w:rFonts w:ascii="Helvetica" w:hAnsi="Helvetica" w:cs="Helvetica"/>
-          <w:color w:val="663300"/>
-          <w:sz w:val="20"/>
-          <w:szCs w:val="20"/>
-          <w:highlight w:val="yellow"/>
-        </w:rPr>
-        <w:t>RPAS Safety Assurance</w:t>
-      </w:r>
-      <w:r>
-        <w:rPr>
-          <w:rFonts w:ascii="Helvetica" w:hAnsi="Helvetica" w:cs="Helvetica"/>
-          <w:color w:val="333333"/>
-          <w:sz w:val="20"/>
-          <w:szCs w:val="20"/>
-          <w:highlight w:val="yellow"/>
-        </w:rPr>
-        <w:t> applicable to the operations referred to in subsection 901.69(1) for which the declaration was made.</w:t>
-      </w:r>
-    </w:p>
-    <w:p>
-      <w:pPr>
-        <w:pStyle w:val="subsection"/>
-        <w:shd w:val="clear" w:color="auto" w:fill="FFFFFF"/>
-        <w:spacing w:before="0" w:beforeAutospacing="0" w:after="120" w:afterAutospacing="0"/>
-        <w:ind w:left="720"/>
-        <w:rPr>
-          <w:rFonts w:ascii="Helvetica" w:hAnsi="Helvetica" w:cs="Helvetica"/>
-          <w:color w:val="333333"/>
-          <w:sz w:val="20"/>
-          <w:szCs w:val="20"/>
-        </w:rPr>
-      </w:pPr>
-      <w:r>
-        <w:rPr>
-          <w:rStyle w:val="lawlabel"/>
-          <w:rFonts w:ascii="Helvetica" w:hAnsi="Helvetica" w:cs="Helvetica"/>
-          <w:b/>
-          <w:bCs/>
-          <w:color w:val="000000"/>
-          <w:sz w:val="20"/>
-          <w:szCs w:val="20"/>
-        </w:rPr>
-        <w:t>(3)</w:t>
-      </w:r>
-      <w:r>
-        <w:rPr>
-          <w:rFonts w:ascii="Helvetica" w:hAnsi="Helvetica" w:cs="Helvetica"/>
-          <w:color w:val="333333"/>
-          <w:sz w:val="20"/>
-          <w:szCs w:val="20"/>
-        </w:rPr>
-        <w:t> The manufacturer’s declaration is invalid if</w:t>
-      </w:r>
-    </w:p>
-    <w:p>
-      <w:pPr>
-        <w:pStyle w:val="paragraph"/>
-        <w:shd w:val="clear" w:color="auto" w:fill="FFFFFF"/>
-        <w:spacing w:before="0" w:beforeAutospacing="0" w:after="120" w:afterAutospacing="0"/>
-        <w:ind w:left="1440"/>
-        <w:rPr>
-          <w:rFonts w:ascii="Helvetica" w:hAnsi="Helvetica" w:cs="Helvetica"/>
-          <w:color w:val="333333"/>
-          <w:sz w:val="20"/>
-          <w:szCs w:val="20"/>
-        </w:rPr>
-      </w:pPr>
-      <w:r>
-        <w:rPr>
-          <w:rStyle w:val="lawlabel"/>
-          <w:rFonts w:ascii="Helvetica" w:hAnsi="Helvetica" w:cs="Helvetica"/>
-          <w:b/>
-          <w:bCs/>
-          <w:color w:val="000000"/>
-          <w:sz w:val="20"/>
-          <w:szCs w:val="20"/>
-        </w:rPr>
-        <w:t>(a)</w:t>
-      </w:r>
-      <w:r>
-        <w:rPr>
-          <w:rFonts w:ascii="Helvetica" w:hAnsi="Helvetica" w:cs="Helvetica"/>
-          <w:color w:val="333333"/>
-          <w:sz w:val="20"/>
-          <w:szCs w:val="20"/>
-        </w:rPr>
-        <w:t> the Minister has determined that the model of remotely piloted aircraft system does not meet the technical requirements set out in the standard referred to in subparagraph (2)(b)(ii); or</w:t>
-      </w:r>
-    </w:p>
-    <w:p>
-      <w:pPr>
-        <w:pStyle w:val="paragraph"/>
-        <w:shd w:val="clear" w:color="auto" w:fill="FFFFFF"/>
-        <w:spacing w:before="0" w:beforeAutospacing="0" w:after="120" w:afterAutospacing="0"/>
-        <w:ind w:left="1440"/>
-        <w:rPr>
-          <w:rFonts w:ascii="Helvetica" w:hAnsi="Helvetica" w:cs="Helvetica"/>
-          <w:color w:val="333333"/>
-          <w:sz w:val="20"/>
-          <w:szCs w:val="20"/>
-        </w:rPr>
-      </w:pPr>
-      <w:r>
-        <w:rPr>
-          <w:rStyle w:val="lawlabel"/>
-          <w:rFonts w:ascii="Helvetica" w:hAnsi="Helvetica" w:cs="Helvetica"/>
-          <w:b/>
-          <w:bCs/>
-          <w:color w:val="000000"/>
-          <w:sz w:val="20"/>
-          <w:szCs w:val="20"/>
-        </w:rPr>
-        <w:t>(b)</w:t>
-      </w:r>
-      <w:r>
-        <w:rPr>
-          <w:rFonts w:ascii="Helvetica" w:hAnsi="Helvetica" w:cs="Helvetica"/>
-          <w:color w:val="333333"/>
-          <w:sz w:val="20"/>
-          <w:szCs w:val="20"/>
-        </w:rPr>
-        <w:t> the manufacturer has notified the Minister of an issue related to the design of the model under section 901.77.</w:t>
-      </w:r>
-    </w:p>
-    <w:p>
-      <w:pPr>
-        <w:pStyle w:val="subsection"/>
-        <w:shd w:val="clear" w:color="auto" w:fill="FFFFFF"/>
-        <w:spacing w:before="0" w:beforeAutospacing="0" w:after="120" w:afterAutospacing="0"/>
-        <w:rPr>
-          <w:rFonts w:ascii="Helvetica" w:hAnsi="Helvetica" w:cs="Helvetica"/>
-          <w:color w:val="333333"/>
-          <w:sz w:val="20"/>
-          <w:szCs w:val="20"/>
-        </w:rPr>
-      </w:pPr>
-      <w:r>
-        <w:rPr>
-          <w:rStyle w:val="sectionlabel"/>
-          <w:rFonts w:ascii="Helvetica" w:hAnsi="Helvetica" w:cs="Helvetica"/>
-          <w:b/>
-          <w:bCs/>
-          <w:color w:val="000000"/>
-          <w:sz w:val="20"/>
-          <w:szCs w:val="20"/>
-        </w:rPr>
-        <w:t>901.79</w:t>
-      </w:r>
-      <w:r>
-        <w:rPr>
-          <w:rFonts w:ascii="Helvetica" w:hAnsi="Helvetica" w:cs="Helvetica"/>
-          <w:color w:val="333333"/>
-          <w:sz w:val="20"/>
-          <w:szCs w:val="20"/>
-        </w:rPr>
-        <w:t> </w:t>
-      </w:r>
-      <w:r>
-        <w:rPr>
-          <w:rStyle w:val="lawlabel"/>
-          <w:rFonts w:ascii="Helvetica" w:hAnsi="Helvetica" w:cs="Helvetica"/>
-          <w:b/>
-          <w:bCs/>
-          <w:color w:val="000000"/>
-          <w:sz w:val="20"/>
-          <w:szCs w:val="20"/>
-        </w:rPr>
-        <w:t>(1)</w:t>
-      </w:r>
-      <w:r>
-        <w:rPr>
-          <w:rFonts w:ascii="Helvetica" w:hAnsi="Helvetica" w:cs="Helvetica"/>
-          <w:color w:val="333333"/>
-          <w:sz w:val="20"/>
-          <w:szCs w:val="20"/>
-        </w:rPr>
-        <w:t> A manufacturer that has made a declaration to the Minister in respect of a model of remotely piloted aircraft system under section 901.76 shall keep, and make available to the Minister on request,</w:t>
-      </w:r>
-    </w:p>
-    <w:p>
-      <w:pPr>
-        <w:pStyle w:val="paragraph"/>
-        <w:shd w:val="clear" w:color="auto" w:fill="FFFFFF"/>
-        <w:spacing w:before="0" w:beforeAutospacing="0" w:after="120" w:afterAutospacing="0"/>
-        <w:ind w:left="720" w:firstLine="720"/>
-        <w:rPr>
-          <w:rFonts w:ascii="Helvetica" w:hAnsi="Helvetica" w:cs="Helvetica"/>
-          <w:color w:val="333333"/>
-          <w:sz w:val="20"/>
-          <w:szCs w:val="20"/>
-        </w:rPr>
-      </w:pPr>
-      <w:r>
-        <w:rPr>
-          <w:rStyle w:val="lawlabel"/>
-          <w:rFonts w:ascii="Helvetica" w:hAnsi="Helvetica" w:cs="Helvetica"/>
-          <w:b/>
-          <w:bCs/>
-          <w:color w:val="000000"/>
-          <w:sz w:val="20"/>
-          <w:szCs w:val="20"/>
-        </w:rPr>
-        <w:t>(a)</w:t>
-      </w:r>
-      <w:r>
-        <w:rPr>
-          <w:rFonts w:ascii="Helvetica" w:hAnsi="Helvetica" w:cs="Helvetica"/>
-          <w:color w:val="333333"/>
-          <w:sz w:val="20"/>
-          <w:szCs w:val="20"/>
-        </w:rPr>
-        <w:t> a current record of all mandatory actions in respect of the system; and</w:t>
-      </w:r>
-    </w:p>
-    <w:p>
-      <w:pPr>
-        <w:pStyle w:val="paragraph"/>
-        <w:shd w:val="clear" w:color="auto" w:fill="FFFFFF"/>
-        <w:spacing w:before="0" w:beforeAutospacing="0" w:after="120" w:afterAutospacing="0"/>
-        <w:ind w:left="1440"/>
-        <w:rPr>
-          <w:rFonts w:ascii="Helvetica" w:hAnsi="Helvetica" w:cs="Helvetica"/>
-          <w:color w:val="333333"/>
-          <w:sz w:val="20"/>
-          <w:szCs w:val="20"/>
-        </w:rPr>
-      </w:pPr>
-      <w:r>
-        <w:rPr>
-          <w:rStyle w:val="lawlabel"/>
-          <w:rFonts w:ascii="Helvetica" w:hAnsi="Helvetica" w:cs="Helvetica"/>
-          <w:b/>
-          <w:bCs/>
-          <w:color w:val="000000"/>
-          <w:sz w:val="20"/>
-          <w:szCs w:val="20"/>
-          <w:highlight w:val="yellow"/>
-        </w:rPr>
-        <w:t>(b)</w:t>
-      </w:r>
-      <w:r>
-        <w:rPr>
-          <w:rFonts w:ascii="Helvetica" w:hAnsi="Helvetica" w:cs="Helvetica"/>
-          <w:color w:val="333333"/>
-          <w:sz w:val="20"/>
-          <w:szCs w:val="20"/>
-          <w:highlight w:val="yellow"/>
-        </w:rPr>
-        <w:t> a current record of the results of, and the reports related to, the verifications that the manufacturer has undertaken to ensure that the model of the system meets the technical requirements set out in the standard referred to in subparagraph 901.76(2)(b)(ii) applicable to the operations for which the declaration was made.</w:t>
-      </w:r>
-    </w:p>
-    <w:p>
-      <w:pPr>
-        <w:pStyle w:val="subsection"/>
-        <w:shd w:val="clear" w:color="auto" w:fill="FFFFFF"/>
-        <w:spacing w:before="0" w:beforeAutospacing="0" w:after="120" w:afterAutospacing="0"/>
-        <w:ind w:left="720"/>
-        <w:rPr>
-          <w:rFonts w:ascii="Helvetica" w:hAnsi="Helvetica" w:cs="Helvetica"/>
-          <w:color w:val="333333"/>
-          <w:sz w:val="20"/>
-          <w:szCs w:val="20"/>
-        </w:rPr>
-      </w:pPr>
-      <w:r>
-        <w:rPr>
-          <w:rStyle w:val="lawlabel"/>
-          <w:rFonts w:ascii="Helvetica" w:hAnsi="Helvetica" w:cs="Helvetica"/>
-          <w:b/>
-          <w:bCs/>
-          <w:color w:val="000000"/>
-          <w:sz w:val="20"/>
-          <w:szCs w:val="20"/>
-        </w:rPr>
-        <w:t>(2)</w:t>
-      </w:r>
-      <w:r>
-        <w:rPr>
-          <w:rFonts w:ascii="Helvetica" w:hAnsi="Helvetica" w:cs="Helvetica"/>
-          <w:color w:val="333333"/>
-          <w:sz w:val="20"/>
-          <w:szCs w:val="20"/>
-        </w:rPr>
-        <w:t> The manufacturer shall keep the records referred to in subsection (1) for the greater of</w:t>
-      </w:r>
-    </w:p>
-    <w:p>
-      <w:pPr>
-        <w:pStyle w:val="paragraph"/>
-        <w:shd w:val="clear" w:color="auto" w:fill="FFFFFF"/>
-        <w:spacing w:before="0" w:beforeAutospacing="0" w:after="120" w:afterAutospacing="0"/>
-        <w:ind w:left="1800"/>
-        <w:rPr>
-          <w:rFonts w:ascii="Helvetica" w:hAnsi="Helvetica" w:cs="Helvetica"/>
-          <w:color w:val="333333"/>
-          <w:sz w:val="20"/>
-          <w:szCs w:val="20"/>
-        </w:rPr>
-      </w:pPr>
-      <w:r>
-        <w:rPr>
-          <w:rStyle w:val="lawlabel"/>
-          <w:rFonts w:ascii="Helvetica" w:hAnsi="Helvetica" w:cs="Helvetica"/>
-          <w:b/>
-          <w:bCs/>
-          <w:color w:val="000000"/>
-          <w:sz w:val="20"/>
-          <w:szCs w:val="20"/>
-        </w:rPr>
-        <w:t>(a)</w:t>
-      </w:r>
-      <w:r>
-        <w:rPr>
-          <w:rFonts w:ascii="Helvetica" w:hAnsi="Helvetica" w:cs="Helvetica"/>
-          <w:color w:val="333333"/>
-          <w:sz w:val="20"/>
-          <w:szCs w:val="20"/>
-        </w:rPr>
-        <w:t> two years following the date that manufacturing of that model of remotely piloted aircraft system permanently ceases, and</w:t>
-      </w:r>
-    </w:p>
-    <w:p>
-      <w:pPr>
-        <w:pStyle w:val="paragraph"/>
-        <w:shd w:val="clear" w:color="auto" w:fill="FFFFFF"/>
-        <w:spacing w:before="0" w:beforeAutospacing="0" w:after="120" w:afterAutospacing="0"/>
-        <w:ind w:left="1800"/>
-        <w:rPr>
-          <w:rFonts w:ascii="Helvetica" w:hAnsi="Helvetica" w:cs="Helvetica"/>
-          <w:color w:val="333333"/>
-          <w:sz w:val="20"/>
-          <w:szCs w:val="20"/>
-        </w:rPr>
-      </w:pPr>
-      <w:r>
-        <w:rPr>
-          <w:rStyle w:val="lawlabel"/>
-          <w:rFonts w:ascii="Helvetica" w:hAnsi="Helvetica" w:cs="Helvetica"/>
-          <w:b/>
-          <w:bCs/>
-          <w:color w:val="000000"/>
-          <w:sz w:val="20"/>
-          <w:szCs w:val="20"/>
-        </w:rPr>
-        <w:t>(b)</w:t>
-      </w:r>
-      <w:r>
-        <w:rPr>
-          <w:rFonts w:ascii="Helvetica" w:hAnsi="Helvetica" w:cs="Helvetica"/>
-          <w:color w:val="333333"/>
-          <w:sz w:val="20"/>
-          <w:szCs w:val="20"/>
-        </w:rPr>
-        <w:t> the lifetime of the remotely piloted aircraft that is an element of the model of system referred to in paragraph (a).</w:t>
-      </w:r>
-    </w:p>
-    <w:p>
-      <w:pPr>
-        <w:spacing w:after="120"/>
-        <w:rPr>
-          <w:rFonts w:ascii="Helvetica" w:hAnsi="Helvetica" w:cs="Helvetica"/>
-          <w:b/>
-          <w:bCs/>
-          <w:sz w:val="24"/>
-          <w:szCs w:val="24"/>
-        </w:rPr>
-      </w:pPr>
-      <w:r>
-        <w:rPr>
-          <w:rFonts w:ascii="Helvetica" w:hAnsi="Helvetica" w:cs="Helvetica"/>
-          <w:b/>
-          <w:bCs/>
-          <w:sz w:val="24"/>
-          <w:szCs w:val="24"/>
-        </w:rPr>
         <w:t>Standard 922 – RPAS Safety Assurance</w:t>
       </w:r>
     </w:p>
@@ -1522,29 +1383,7 @@
           <w:szCs w:val="20"/>
           <w:lang w:val="en-US"/>
         </w:rPr>
-        <w:t> The required accuracy for operations within controlled airspace is identified for purposes of communications with other users of the airspace (</w:t>
-      </w:r>
-      <w:proofErr w:type="gramStart"/>
-      <w:r>
-        <w:rPr>
-          <w:rFonts w:ascii="Helvetica" w:eastAsia="Times New Roman" w:hAnsi="Helvetica" w:cs="Helvetica"/>
-          <w:color w:val="333333"/>
-          <w:sz w:val="20"/>
-          <w:szCs w:val="20"/>
-          <w:lang w:val="en-US"/>
-        </w:rPr>
-        <w:t>e.g.</w:t>
-      </w:r>
-      <w:proofErr w:type="gramEnd"/>
-      <w:r>
-        <w:rPr>
-          <w:rFonts w:ascii="Helvetica" w:eastAsia="Times New Roman" w:hAnsi="Helvetica" w:cs="Helvetica"/>
-          <w:color w:val="333333"/>
-          <w:sz w:val="20"/>
-          <w:szCs w:val="20"/>
-          <w:lang w:val="en-US"/>
-        </w:rPr>
-        <w:t xml:space="preserve"> control tower) in order to provide a minimum confidence related to the altitude and position reports from an RPAS pilot.</w:t>
+        <w:t> The required accuracy for operations within controlled airspace is identified for purposes of communications with other users of the airspace (e.g. control tower) in order to provide a minimum confidence related to the altitude and position reports from an RPAS pilot.</w:t>
       </w:r>
     </w:p>
     <w:p>
@@ -1797,51 +1636,7 @@
           <w:lang w:val="en-US"/>
         </w:rPr>
         <w:lastRenderedPageBreak/>
-        <w:t>the proposed operational space (</w:t>
-      </w:r>
-      <w:proofErr w:type="gramStart"/>
-      <w:r>
-        <w:rPr>
-          <w:rFonts w:ascii="Helvetica" w:eastAsia="Times New Roman" w:hAnsi="Helvetica" w:cs="Helvetica"/>
-          <w:color w:val="333333"/>
-          <w:sz w:val="20"/>
-          <w:szCs w:val="20"/>
-          <w:lang w:val="en-US"/>
-        </w:rPr>
-        <w:t>e.g.</w:t>
-      </w:r>
-      <w:proofErr w:type="gramEnd"/>
-      <w:r>
-        <w:rPr>
-          <w:rFonts w:ascii="Helvetica" w:eastAsia="Times New Roman" w:hAnsi="Helvetica" w:cs="Helvetica"/>
-          <w:color w:val="333333"/>
-          <w:sz w:val="20"/>
-          <w:szCs w:val="20"/>
-          <w:lang w:val="en-US"/>
-        </w:rPr>
-        <w:t xml:space="preserve"> considerations for buildings, trees, valleys etc.). The accuracy should be clearly identified in the </w:t>
-      </w:r>
-      <w:proofErr w:type="gramStart"/>
-      <w:r>
-        <w:rPr>
-          <w:rFonts w:ascii="Helvetica" w:eastAsia="Times New Roman" w:hAnsi="Helvetica" w:cs="Helvetica"/>
-          <w:color w:val="333333"/>
-          <w:sz w:val="20"/>
-          <w:szCs w:val="20"/>
-          <w:lang w:val="en-US"/>
-        </w:rPr>
-        <w:t>limitations</w:t>
-      </w:r>
-      <w:proofErr w:type="gramEnd"/>
-      <w:r>
-        <w:rPr>
-          <w:rFonts w:ascii="Helvetica" w:eastAsia="Times New Roman" w:hAnsi="Helvetica" w:cs="Helvetica"/>
-          <w:color w:val="333333"/>
-          <w:sz w:val="20"/>
-          <w:szCs w:val="20"/>
-          <w:lang w:val="en-US"/>
-        </w:rPr>
-        <w:t xml:space="preserve"> portions of the operating manual.</w:t>
+        <w:t>the proposed operational space (e.g. considerations for buildings, trees, valleys etc.). The accuracy should be clearly identified in the limitations portions of the operating manual.</w:t>
       </w:r>
     </w:p>
     <w:p>
@@ -1886,29 +1681,7 @@
           <w:szCs w:val="20"/>
           <w:lang w:val="en-US"/>
         </w:rPr>
-        <w:t xml:space="preserve">. A system altitude accuracy of +/- 16m has been identified as the minimum accuracy for altitude within controlled airspace. Most modern GNSS technology can achieve this accuracy using the WGS-84 geodetic datum. Consideration should be taken when designing altitude measurement systems that differences between ground level, sea level, and various geodetic datum are </w:t>
-      </w:r>
-      <w:proofErr w:type="gramStart"/>
-      <w:r>
-        <w:rPr>
-          <w:rFonts w:ascii="Helvetica" w:eastAsia="Times New Roman" w:hAnsi="Helvetica" w:cs="Helvetica"/>
-          <w:color w:val="333333"/>
-          <w:sz w:val="20"/>
-          <w:szCs w:val="20"/>
-          <w:lang w:val="en-US"/>
-        </w:rPr>
-        <w:t>taken into account</w:t>
-      </w:r>
-      <w:proofErr w:type="gramEnd"/>
-      <w:r>
-        <w:rPr>
-          <w:rFonts w:ascii="Helvetica" w:eastAsia="Times New Roman" w:hAnsi="Helvetica" w:cs="Helvetica"/>
-          <w:color w:val="333333"/>
-          <w:sz w:val="20"/>
-          <w:szCs w:val="20"/>
-          <w:lang w:val="en-US"/>
-        </w:rPr>
-        <w:t>.</w:t>
+        <w:t>. A system altitude accuracy of +/- 16m has been identified as the minimum accuracy for altitude within controlled airspace. Most modern GNSS technology can achieve this accuracy using the WGS-84 geodetic datum. Consideration should be taken when designing altitude measurement systems that differences between ground level, sea level, and various geodetic datum are taken into account.</w:t>
       </w:r>
     </w:p>
     <w:p>
@@ -2045,95 +1818,7 @@
           <w:szCs w:val="20"/>
           <w:lang w:val="en-US"/>
         </w:rPr>
-        <w:t xml:space="preserve">. Atmospheric errors are caused by the Ionosphere and the Troposphere, which are both capable of refracting GNSS radio signals. Ionospheric Density is diurnally dependent, which means that it varies with time of day (or night). The density is affected by, among other factors, humidity, </w:t>
-      </w:r>
-      <w:proofErr w:type="gramStart"/>
-      <w:r>
-        <w:rPr>
-          <w:rFonts w:ascii="Helvetica" w:eastAsia="Times New Roman" w:hAnsi="Helvetica" w:cs="Helvetica"/>
-          <w:color w:val="333333"/>
-          <w:sz w:val="20"/>
-          <w:szCs w:val="20"/>
-          <w:lang w:val="en-US"/>
-        </w:rPr>
-        <w:t>temperature</w:t>
-      </w:r>
-      <w:proofErr w:type="gramEnd"/>
-      <w:r>
-        <w:rPr>
-          <w:rFonts w:ascii="Helvetica" w:eastAsia="Times New Roman" w:hAnsi="Helvetica" w:cs="Helvetica"/>
-          <w:color w:val="333333"/>
-          <w:sz w:val="20"/>
-          <w:szCs w:val="20"/>
-          <w:lang w:val="en-US"/>
-        </w:rPr>
-        <w:t xml:space="preserve"> and pressure. These variations adversely </w:t>
-      </w:r>
-      <w:proofErr w:type="gramStart"/>
-      <w:r>
-        <w:rPr>
-          <w:rFonts w:ascii="Helvetica" w:eastAsia="Times New Roman" w:hAnsi="Helvetica" w:cs="Helvetica"/>
-          <w:color w:val="333333"/>
-          <w:sz w:val="20"/>
-          <w:szCs w:val="20"/>
-          <w:lang w:val="en-US"/>
-        </w:rPr>
-        <w:t>affects</w:t>
-      </w:r>
-      <w:proofErr w:type="gramEnd"/>
-      <w:r>
-        <w:rPr>
-          <w:rFonts w:ascii="Helvetica" w:eastAsia="Times New Roman" w:hAnsi="Helvetica" w:cs="Helvetica"/>
-          <w:color w:val="333333"/>
-          <w:sz w:val="20"/>
-          <w:szCs w:val="20"/>
-          <w:lang w:val="en-US"/>
-        </w:rPr>
-        <w:t xml:space="preserve"> the "signal speed x time" equation built into GNSS position calculations. To correct for these errors, </w:t>
-      </w:r>
-      <w:proofErr w:type="gramStart"/>
-      <w:r>
-        <w:rPr>
-          <w:rFonts w:ascii="Helvetica" w:eastAsia="Times New Roman" w:hAnsi="Helvetica" w:cs="Helvetica"/>
-          <w:color w:val="333333"/>
-          <w:sz w:val="20"/>
-          <w:szCs w:val="20"/>
-          <w:lang w:val="en-US"/>
-        </w:rPr>
-        <w:t>a number of</w:t>
-      </w:r>
-      <w:proofErr w:type="gramEnd"/>
-      <w:r>
-        <w:rPr>
-          <w:rFonts w:ascii="Helvetica" w:eastAsia="Times New Roman" w:hAnsi="Helvetica" w:cs="Helvetica"/>
-          <w:color w:val="333333"/>
-          <w:sz w:val="20"/>
-          <w:szCs w:val="20"/>
-          <w:lang w:val="en-US"/>
-        </w:rPr>
-        <w:t xml:space="preserve"> steps are taken. Troposphere errors can be caused by moisture absorbing/refracting signal and cause errors up to 6m. Ionosphere errors can be caused by the atmospheric refraction of the GNSS signals and may be up to 40-60 m by day and 6-12 m at night. These errors can be mitigated </w:t>
-      </w:r>
-      <w:proofErr w:type="gramStart"/>
-      <w:r>
-        <w:rPr>
-          <w:rFonts w:ascii="Helvetica" w:eastAsia="Times New Roman" w:hAnsi="Helvetica" w:cs="Helvetica"/>
-          <w:color w:val="333333"/>
-          <w:sz w:val="20"/>
-          <w:szCs w:val="20"/>
-          <w:lang w:val="en-US"/>
-        </w:rPr>
-        <w:t>by the use of</w:t>
-      </w:r>
-      <w:proofErr w:type="gramEnd"/>
-      <w:r>
-        <w:rPr>
-          <w:rFonts w:ascii="Helvetica" w:eastAsia="Times New Roman" w:hAnsi="Helvetica" w:cs="Helvetica"/>
-          <w:color w:val="333333"/>
-          <w:sz w:val="20"/>
-          <w:szCs w:val="20"/>
-          <w:lang w:val="en-US"/>
-        </w:rPr>
-        <w:t xml:space="preserve"> multi-frequency receivers, selection of masking angle, and/or the use of augmentation systems (either ground-based, such as Local Area Augmentation System [LAAS], or space-based, such as European Geostationary Navigation Overlay Service [EGNOS]).</w:t>
+        <w:t>. Atmospheric errors are caused by the Ionosphere and the Troposphere, which are both capable of refracting GNSS radio signals. Ionospheric Density is diurnally dependent, which means that it varies with time of day (or night). The density is affected by, among other factors, humidity, temperature and pressure. These variations adversely affects the "signal speed x time" equation built into GNSS position calculations. To correct for these errors, a number of steps are taken. Troposphere errors can be caused by moisture absorbing/refracting signal and cause errors up to 6m. Ionosphere errors can be caused by the atmospheric refraction of the GNSS signals and may be up to 40-60 m by day and 6-12 m at night. These errors can be mitigated by the use of multi-frequency receivers, selection of masking angle, and/or the use of augmentation systems (either ground-based, such as Local Area Augmentation System [LAAS], or space-based, such as European Geostationary Navigation Overlay Service [EGNOS]).</w:t>
       </w:r>
     </w:p>
     <w:p>
@@ -2225,51 +1910,7 @@
           <w:szCs w:val="20"/>
           <w:lang w:val="en-US"/>
         </w:rPr>
-        <w:t xml:space="preserve">. DOP occurs when there is no adequate </w:t>
-      </w:r>
-      <w:proofErr w:type="gramStart"/>
-      <w:r>
-        <w:rPr>
-          <w:rFonts w:ascii="Helvetica" w:eastAsia="Times New Roman" w:hAnsi="Helvetica" w:cs="Helvetica"/>
-          <w:color w:val="333333"/>
-          <w:sz w:val="20"/>
-          <w:szCs w:val="20"/>
-          <w:lang w:val="en-US"/>
-        </w:rPr>
-        <w:t>cross cut</w:t>
-      </w:r>
-      <w:proofErr w:type="gramEnd"/>
-      <w:r>
-        <w:rPr>
-          <w:rFonts w:ascii="Helvetica" w:eastAsia="Times New Roman" w:hAnsi="Helvetica" w:cs="Helvetica"/>
-          <w:color w:val="333333"/>
-          <w:sz w:val="20"/>
-          <w:szCs w:val="20"/>
-          <w:lang w:val="en-US"/>
-        </w:rPr>
-        <w:t xml:space="preserve"> in the "fix" (i.e. all satellites are all too closely located to each other). The consequence is that </w:t>
-      </w:r>
-      <w:proofErr w:type="gramStart"/>
-      <w:r>
-        <w:rPr>
-          <w:rFonts w:ascii="Helvetica" w:eastAsia="Times New Roman" w:hAnsi="Helvetica" w:cs="Helvetica"/>
-          <w:color w:val="333333"/>
-          <w:sz w:val="20"/>
-          <w:szCs w:val="20"/>
-          <w:lang w:val="en-US"/>
-        </w:rPr>
-        <w:t>all of</w:t>
-      </w:r>
-      <w:proofErr w:type="gramEnd"/>
-      <w:r>
-        <w:rPr>
-          <w:rFonts w:ascii="Helvetica" w:eastAsia="Times New Roman" w:hAnsi="Helvetica" w:cs="Helvetica"/>
-          <w:color w:val="333333"/>
-          <w:sz w:val="20"/>
-          <w:szCs w:val="20"/>
-          <w:lang w:val="en-US"/>
-        </w:rPr>
-        <w:t xml:space="preserve"> the signals are vulnerable to same errors from the atmosphere. Errors can occur in the horizontal (H), the vertical (V) and in time (T).</w:t>
+        <w:t>. DOP occurs when there is no adequate cross cut in the "fix" (i.e. all satellites are all too closely located to each other). The consequence is that all of the signals are vulnerable to same errors from the atmosphere. Errors can occur in the horizontal (H), the vertical (V) and in time (T).</w:t>
       </w:r>
     </w:p>
     <w:p>
@@ -2345,23 +1986,13 @@
           <w:szCs w:val="20"/>
         </w:rPr>
       </w:pPr>
-      <w:proofErr w:type="spellStart"/>
-      <w:r>
-        <w:rPr>
-          <w:rFonts w:ascii="Helvetica" w:hAnsi="Helvetica" w:cs="Helvetica"/>
-          <w:sz w:val="20"/>
-          <w:szCs w:val="20"/>
-        </w:rPr>
-        <w:t>Pterosoar</w:t>
-      </w:r>
-      <w:proofErr w:type="spellEnd"/>
-      <w:r>
-        <w:rPr>
-          <w:rFonts w:ascii="Helvetica" w:hAnsi="Helvetica" w:cs="Helvetica"/>
-          <w:sz w:val="20"/>
-          <w:szCs w:val="20"/>
-        </w:rPr>
-        <w:t xml:space="preserve"> was </w:t>
+      <w:r>
+        <w:rPr>
+          <w:rFonts w:ascii="Helvetica" w:hAnsi="Helvetica" w:cs="Helvetica"/>
+          <w:sz w:val="20"/>
+          <w:szCs w:val="20"/>
+        </w:rPr>
+        <w:t xml:space="preserve">Pterosoar was </w:t>
       </w:r>
       <w:r>
         <w:rPr>
@@ -2646,23 +2277,13 @@
         </w:rPr>
         <w:t xml:space="preserve">The </w:t>
       </w:r>
-      <w:proofErr w:type="spellStart"/>
-      <w:r>
-        <w:rPr>
-          <w:rFonts w:ascii="Helvetica" w:hAnsi="Helvetica" w:cs="Helvetica"/>
-          <w:sz w:val="20"/>
-          <w:szCs w:val="20"/>
-        </w:rPr>
-        <w:t>Pterosoar</w:t>
-      </w:r>
-      <w:proofErr w:type="spellEnd"/>
-      <w:r>
-        <w:rPr>
-          <w:rFonts w:ascii="Helvetica" w:hAnsi="Helvetica" w:cs="Helvetica"/>
-          <w:sz w:val="20"/>
-          <w:szCs w:val="20"/>
-        </w:rPr>
-        <w:t xml:space="preserve"> </w:t>
+      <w:r>
+        <w:rPr>
+          <w:rFonts w:ascii="Helvetica" w:hAnsi="Helvetica" w:cs="Helvetica"/>
+          <w:sz w:val="20"/>
+          <w:szCs w:val="20"/>
+        </w:rPr>
+        <w:t xml:space="preserve">Pterosoar </w:t>
       </w:r>
       <w:r>
         <w:rPr>
@@ -2751,23 +2372,13 @@
           <w:szCs w:val="20"/>
         </w:rPr>
       </w:pPr>
-      <w:proofErr w:type="spellStart"/>
-      <w:r>
-        <w:rPr>
-          <w:rFonts w:ascii="Helvetica" w:hAnsi="Helvetica" w:cs="Helvetica"/>
-          <w:sz w:val="20"/>
-          <w:szCs w:val="20"/>
-        </w:rPr>
-        <w:t>Pterosoar</w:t>
-      </w:r>
-      <w:proofErr w:type="spellEnd"/>
-      <w:r>
-        <w:rPr>
-          <w:rFonts w:ascii="Helvetica" w:hAnsi="Helvetica" w:cs="Helvetica"/>
-          <w:sz w:val="20"/>
-          <w:szCs w:val="20"/>
-        </w:rPr>
-        <w:t xml:space="preserve"> GPS/altitude verification test locations</w:t>
+      <w:r>
+        <w:rPr>
+          <w:rFonts w:ascii="Helvetica" w:hAnsi="Helvetica" w:cs="Helvetica"/>
+          <w:sz w:val="20"/>
+          <w:szCs w:val="20"/>
+        </w:rPr>
+        <w:t>Pterosoar GPS/altitude verification test locations</w:t>
       </w:r>
     </w:p>
     <w:p>
@@ -2958,20 +2569,8 @@
                 <w:szCs w:val="20"/>
                 <w:lang w:val="en-US"/>
               </w:rPr>
-              <w:t xml:space="preserve">Map </w:t>
-            </w:r>
-            <w:proofErr w:type="spellStart"/>
-            <w:r>
-              <w:rPr>
-                <w:rFonts w:ascii="Helvetica" w:eastAsia="Times New Roman" w:hAnsi="Helvetica" w:cs="Helvetica"/>
-                <w:color w:val="000000"/>
-                <w:sz w:val="20"/>
-                <w:szCs w:val="20"/>
-                <w:lang w:val="en-US"/>
-              </w:rPr>
-              <w:t>lat</w:t>
-            </w:r>
-            <w:proofErr w:type="spellEnd"/>
+              <w:t>Map lat</w:t>
+            </w:r>
           </w:p>
         </w:tc>
         <w:tc>
@@ -3046,20 +2645,8 @@
                 <w:szCs w:val="20"/>
                 <w:lang w:val="en-US"/>
               </w:rPr>
-              <w:t xml:space="preserve">GPS </w:t>
-            </w:r>
-            <w:proofErr w:type="spellStart"/>
-            <w:r>
-              <w:rPr>
-                <w:rFonts w:ascii="Helvetica" w:eastAsia="Times New Roman" w:hAnsi="Helvetica" w:cs="Helvetica"/>
-                <w:color w:val="000000"/>
-                <w:sz w:val="20"/>
-                <w:szCs w:val="20"/>
-                <w:lang w:val="en-US"/>
-              </w:rPr>
-              <w:t>lat</w:t>
-            </w:r>
-            <w:proofErr w:type="spellEnd"/>
+              <w:t>GPS lat</w:t>
+            </w:r>
           </w:p>
         </w:tc>
         <w:tc>
@@ -6475,27 +6062,15 @@
                 <w:lang w:val="en-US"/>
               </w:rPr>
             </w:pPr>
-            <w:proofErr w:type="spellStart"/>
-            <w:r>
-              <w:rPr>
-                <w:rFonts w:ascii="Helvetica" w:eastAsia="Times New Roman" w:hAnsi="Helvetica" w:cs="Helvetica"/>
-                <w:color w:val="000000"/>
-                <w:sz w:val="20"/>
-                <w:szCs w:val="20"/>
-                <w:lang w:val="en-US"/>
-              </w:rPr>
-              <w:t>Baralt</w:t>
-            </w:r>
-            <w:proofErr w:type="spellEnd"/>
-            <w:r>
-              <w:rPr>
-                <w:rFonts w:ascii="Helvetica" w:eastAsia="Times New Roman" w:hAnsi="Helvetica" w:cs="Helvetica"/>
-                <w:color w:val="000000"/>
-                <w:sz w:val="20"/>
-                <w:szCs w:val="20"/>
-                <w:lang w:val="en-US"/>
-              </w:rPr>
-              <w:t xml:space="preserve"> relative alt (m)</w:t>
+            <w:r>
+              <w:rPr>
+                <w:rFonts w:ascii="Helvetica" w:eastAsia="Times New Roman" w:hAnsi="Helvetica" w:cs="Helvetica"/>
+                <w:color w:val="000000"/>
+                <w:sz w:val="20"/>
+                <w:szCs w:val="20"/>
+                <w:lang w:val="en-US"/>
+              </w:rPr>
+              <w:t>Baralt relative alt (m)</w:t>
             </w:r>
           </w:p>
         </w:tc>
@@ -6519,27 +6094,15 @@
                 <w:lang w:val="en-US"/>
               </w:rPr>
             </w:pPr>
-            <w:proofErr w:type="spellStart"/>
-            <w:r>
-              <w:rPr>
-                <w:rFonts w:ascii="Helvetica" w:eastAsia="Times New Roman" w:hAnsi="Helvetica" w:cs="Helvetica"/>
-                <w:color w:val="000000"/>
-                <w:sz w:val="20"/>
-                <w:szCs w:val="20"/>
-                <w:lang w:val="en-US"/>
-              </w:rPr>
-              <w:t>Baralt</w:t>
-            </w:r>
-            <w:proofErr w:type="spellEnd"/>
-            <w:r>
-              <w:rPr>
-                <w:rFonts w:ascii="Helvetica" w:eastAsia="Times New Roman" w:hAnsi="Helvetica" w:cs="Helvetica"/>
-                <w:color w:val="000000"/>
-                <w:sz w:val="20"/>
-                <w:szCs w:val="20"/>
-                <w:lang w:val="en-US"/>
-              </w:rPr>
-              <w:t xml:space="preserve"> error (m)</w:t>
+            <w:r>
+              <w:rPr>
+                <w:rFonts w:ascii="Helvetica" w:eastAsia="Times New Roman" w:hAnsi="Helvetica" w:cs="Helvetica"/>
+                <w:color w:val="000000"/>
+                <w:sz w:val="20"/>
+                <w:szCs w:val="20"/>
+                <w:lang w:val="en-US"/>
+              </w:rPr>
+              <w:t>Baralt error (m)</w:t>
             </w:r>
           </w:p>
         </w:tc>
@@ -9826,55 +9389,7 @@
           <w:sz w:val="20"/>
           <w:szCs w:val="20"/>
         </w:rPr>
-        <w:t xml:space="preserve">The measured </w:t>
-      </w:r>
-      <w:r>
-        <w:rPr>
-          <w:rFonts w:ascii="Helvetica" w:hAnsi="Helvetica" w:cs="Helvetica"/>
-          <w:sz w:val="20"/>
-          <w:szCs w:val="20"/>
-        </w:rPr>
-        <w:t>GPS</w:t>
-      </w:r>
-      <w:r>
-        <w:rPr>
-          <w:rFonts w:ascii="Helvetica" w:hAnsi="Helvetica" w:cs="Helvetica"/>
-          <w:sz w:val="20"/>
-          <w:szCs w:val="20"/>
-        </w:rPr>
-        <w:t xml:space="preserve"> </w:t>
-      </w:r>
-      <w:r>
-        <w:rPr>
-          <w:rFonts w:ascii="Helvetica" w:hAnsi="Helvetica" w:cs="Helvetica"/>
-          <w:sz w:val="20"/>
-          <w:szCs w:val="20"/>
-        </w:rPr>
-        <w:t>position</w:t>
-      </w:r>
-      <w:r>
-        <w:rPr>
-          <w:rFonts w:ascii="Helvetica" w:hAnsi="Helvetica" w:cs="Helvetica"/>
-          <w:sz w:val="20"/>
-          <w:szCs w:val="20"/>
-        </w:rPr>
-        <w:t xml:space="preserve"> error exceeds the 1</w:t>
-      </w:r>
-      <w:r>
-        <w:rPr>
-          <w:rFonts w:ascii="Helvetica" w:hAnsi="Helvetica" w:cs="Helvetica"/>
-          <w:sz w:val="20"/>
-          <w:szCs w:val="20"/>
-        </w:rPr>
-        <w:t>0</w:t>
-      </w:r>
-      <w:r>
-        <w:rPr>
-          <w:rFonts w:ascii="Helvetica" w:hAnsi="Helvetica" w:cs="Helvetica"/>
-          <w:sz w:val="20"/>
-          <w:szCs w:val="20"/>
-        </w:rPr>
-        <w:t>m requirement of CAR 901.69, 901.76, and Standard 922.</w:t>
+        <w:t>The measured GPS position error exceeds the 10m requirement of CAR 901.69, 901.76, and Standard 922.</w:t>
       </w:r>
     </w:p>
     <w:p>
@@ -10004,25 +9519,7 @@
           <w:sz w:val="20"/>
           <w:szCs w:val="20"/>
         </w:rPr>
-        <w:t xml:space="preserve">The need to consider terrain masking of the GPS signal is included in the </w:t>
-      </w:r>
-      <w:proofErr w:type="spellStart"/>
-      <w:r>
-        <w:rPr>
-          <w:rFonts w:ascii="Helvetica" w:hAnsi="Helvetica" w:cs="Helvetica"/>
-          <w:sz w:val="20"/>
-          <w:szCs w:val="20"/>
-        </w:rPr>
-        <w:t>Pterosoar</w:t>
-      </w:r>
-      <w:proofErr w:type="spellEnd"/>
-      <w:r>
-        <w:rPr>
-          <w:rFonts w:ascii="Helvetica" w:hAnsi="Helvetica" w:cs="Helvetica"/>
-          <w:sz w:val="20"/>
-          <w:szCs w:val="20"/>
-        </w:rPr>
-        <w:t xml:space="preserve"> operations manual.</w:t>
+        <w:t>The need to consider terrain masking of the GPS signal is included in the Pterosoar operations manual.</w:t>
       </w:r>
     </w:p>
     <w:p>
@@ -10342,6 +9839,7 @@
           <w:sz w:val="20"/>
           <w:szCs w:val="20"/>
         </w:rPr>
+        <w:lastRenderedPageBreak/>
         <w:t>The measured barometric altitude erro</w:t>
       </w:r>
       <w:r>
@@ -10395,7 +9893,6 @@
           <w:sz w:val="20"/>
           <w:szCs w:val="20"/>
         </w:rPr>
-        <w:lastRenderedPageBreak/>
         <w:t>Note</w:t>
       </w:r>
       <w:r>
@@ -10603,41 +10100,13 @@
         </w:rPr>
         <w:t xml:space="preserve"> the </w:t>
       </w:r>
-      <w:proofErr w:type="spellStart"/>
-      <w:r>
-        <w:rPr>
-          <w:rFonts w:ascii="Helvetica" w:hAnsi="Helvetica" w:cs="Helvetica"/>
-          <w:sz w:val="20"/>
-          <w:szCs w:val="20"/>
-        </w:rPr>
-        <w:t>baralt</w:t>
-      </w:r>
-      <w:proofErr w:type="spellEnd"/>
-      <w:r>
-        <w:rPr>
-          <w:rFonts w:ascii="Helvetica" w:hAnsi="Helvetica" w:cs="Helvetica"/>
-          <w:sz w:val="20"/>
-          <w:szCs w:val="20"/>
-        </w:rPr>
-        <w:t xml:space="preserve"> was reset at point 0. They were taken over a short </w:t>
-      </w:r>
-      <w:proofErr w:type="gramStart"/>
-      <w:r>
-        <w:rPr>
-          <w:rFonts w:ascii="Helvetica" w:hAnsi="Helvetica" w:cs="Helvetica"/>
-          <w:sz w:val="20"/>
-          <w:szCs w:val="20"/>
-        </w:rPr>
-        <w:t>time period</w:t>
-      </w:r>
-      <w:proofErr w:type="gramEnd"/>
-      <w:r>
-        <w:rPr>
-          <w:rFonts w:ascii="Helvetica" w:hAnsi="Helvetica" w:cs="Helvetica"/>
-          <w:sz w:val="20"/>
-          <w:szCs w:val="20"/>
-        </w:rPr>
-        <w:t xml:space="preserve"> of approximately 20 minutes. The other data points were taken during </w:t>
+      <w:r>
+        <w:rPr>
+          <w:rFonts w:ascii="Helvetica" w:hAnsi="Helvetica" w:cs="Helvetica"/>
+          <w:sz w:val="20"/>
+          <w:szCs w:val="20"/>
+        </w:rPr>
+        <w:t xml:space="preserve">baralt was reset at point 0. They were taken over a short time period of approximately 20 minutes. The other data points were taken during </w:t>
       </w:r>
       <w:r>
         <w:rPr>
@@ -10661,25 +10130,7 @@
           <w:sz w:val="20"/>
           <w:szCs w:val="20"/>
         </w:rPr>
-        <w:t>It is likely that the local barometric pressure (</w:t>
-      </w:r>
-      <w:proofErr w:type="gramStart"/>
-      <w:r>
-        <w:rPr>
-          <w:rFonts w:ascii="Helvetica" w:hAnsi="Helvetica" w:cs="Helvetica"/>
-          <w:sz w:val="20"/>
-          <w:szCs w:val="20"/>
-        </w:rPr>
-        <w:t>i.e.</w:t>
-      </w:r>
-      <w:proofErr w:type="gramEnd"/>
-      <w:r>
-        <w:rPr>
-          <w:rFonts w:ascii="Helvetica" w:hAnsi="Helvetica" w:cs="Helvetica"/>
-          <w:sz w:val="20"/>
-          <w:szCs w:val="20"/>
-        </w:rPr>
-        <w:t xml:space="preserve"> the local altimeter setting) was changing over </w:t>
+        <w:t xml:space="preserve">It is likely that the local barometric pressure (i.e. the local altimeter setting) was changing over </w:t>
       </w:r>
       <w:r>
         <w:rPr>
@@ -10759,25 +10210,7 @@
           <w:sz w:val="20"/>
           <w:szCs w:val="20"/>
         </w:rPr>
-        <w:t xml:space="preserve">The </w:t>
-      </w:r>
-      <w:proofErr w:type="spellStart"/>
-      <w:r>
-        <w:rPr>
-          <w:rFonts w:ascii="Helvetica" w:hAnsi="Helvetica" w:cs="Helvetica"/>
-          <w:sz w:val="20"/>
-          <w:szCs w:val="20"/>
-        </w:rPr>
-        <w:t>Pterosoar</w:t>
-      </w:r>
-      <w:proofErr w:type="spellEnd"/>
-      <w:r>
-        <w:rPr>
-          <w:rFonts w:ascii="Helvetica" w:hAnsi="Helvetica" w:cs="Helvetica"/>
-          <w:sz w:val="20"/>
-          <w:szCs w:val="20"/>
-        </w:rPr>
-        <w:t xml:space="preserve"> operations manual includes a note to update the QNH </w:t>
+        <w:t xml:space="preserve">The Pterosoar operations manual includes a note to update the QNH </w:t>
       </w:r>
       <w:r>
         <w:rPr>
@@ -10809,7 +10242,23 @@
           <w:sz w:val="20"/>
           <w:szCs w:val="20"/>
         </w:rPr>
-        <w:t>prior to each flight.</w:t>
+        <w:t>prior to each flight</w:t>
+      </w:r>
+      <w:r>
+        <w:rPr>
+          <w:rFonts w:ascii="Helvetica" w:hAnsi="Helvetica" w:cs="Helvetica"/>
+          <w:sz w:val="20"/>
+          <w:szCs w:val="20"/>
+        </w:rPr>
+        <w:t xml:space="preserve"> during extended operations</w:t>
+      </w:r>
+      <w:r>
+        <w:rPr>
+          <w:rFonts w:ascii="Helvetica" w:hAnsi="Helvetica" w:cs="Helvetica"/>
+          <w:sz w:val="20"/>
+          <w:szCs w:val="20"/>
+        </w:rPr>
+        <w:t>.</w:t>
       </w:r>
     </w:p>
     <w:p>
@@ -11011,23 +10460,13 @@
           <w:szCs w:val="20"/>
         </w:rPr>
       </w:pPr>
-      <w:proofErr w:type="spellStart"/>
-      <w:r>
-        <w:rPr>
-          <w:rFonts w:ascii="Helvetica" w:hAnsi="Helvetica" w:cs="Helvetica"/>
-          <w:sz w:val="20"/>
-          <w:szCs w:val="20"/>
-        </w:rPr>
-        <w:t>Pterosoar</w:t>
-      </w:r>
-      <w:proofErr w:type="spellEnd"/>
-      <w:r>
-        <w:rPr>
-          <w:rFonts w:ascii="Helvetica" w:hAnsi="Helvetica" w:cs="Helvetica"/>
-          <w:sz w:val="20"/>
-          <w:szCs w:val="20"/>
-        </w:rPr>
-        <w:t xml:space="preserve"> has demonstrated that it exceeds the position and altitude requirements of the CARs and Standard 922. </w:t>
+      <w:r>
+        <w:rPr>
+          <w:rFonts w:ascii="Helvetica" w:hAnsi="Helvetica" w:cs="Helvetica"/>
+          <w:sz w:val="20"/>
+          <w:szCs w:val="20"/>
+        </w:rPr>
+        <w:t xml:space="preserve">Pterosoar has demonstrated that it exceeds the position and altitude requirements of the CARs and Standard 922. </w:t>
       </w:r>
       <w:r>
         <w:rPr>

--- a/Pos-Alt-Verification.docx
+++ b/Pos-Alt-Verification.docx
@@ -10066,7 +10066,23 @@
           <w:sz w:val="20"/>
           <w:szCs w:val="20"/>
         </w:rPr>
-        <w:t xml:space="preserve">a lower error than the remaining points. These points were </w:t>
+        <w:t>lower error</w:t>
+      </w:r>
+      <w:r>
+        <w:rPr>
+          <w:rFonts w:ascii="Helvetica" w:hAnsi="Helvetica" w:cs="Helvetica"/>
+          <w:sz w:val="20"/>
+          <w:szCs w:val="20"/>
+        </w:rPr>
+        <w:t xml:space="preserve">s </w:t>
+      </w:r>
+      <w:r>
+        <w:rPr>
+          <w:rFonts w:ascii="Helvetica" w:hAnsi="Helvetica" w:cs="Helvetica"/>
+          <w:sz w:val="20"/>
+          <w:szCs w:val="20"/>
+        </w:rPr>
+        <w:t xml:space="preserve">than the remaining points. These points were </w:t>
       </w:r>
       <w:r>
         <w:rPr>
@@ -10082,7 +10098,39 @@
           <w:sz w:val="20"/>
           <w:szCs w:val="20"/>
         </w:rPr>
-        <w:t xml:space="preserve"> at the end of the test for data quality concerns, </w:t>
+        <w:t xml:space="preserve"> at the end of test</w:t>
+      </w:r>
+      <w:r>
+        <w:rPr>
+          <w:rFonts w:ascii="Helvetica" w:hAnsi="Helvetica" w:cs="Helvetica"/>
+          <w:sz w:val="20"/>
+          <w:szCs w:val="20"/>
+        </w:rPr>
+        <w:t>ing</w:t>
+      </w:r>
+      <w:r>
+        <w:rPr>
+          <w:rFonts w:ascii="Helvetica" w:hAnsi="Helvetica" w:cs="Helvetica"/>
+          <w:sz w:val="20"/>
+          <w:szCs w:val="20"/>
+        </w:rPr>
+        <w:t xml:space="preserve"> </w:t>
+      </w:r>
+      <w:r>
+        <w:rPr>
+          <w:rFonts w:ascii="Helvetica" w:hAnsi="Helvetica" w:cs="Helvetica"/>
+          <w:sz w:val="20"/>
+          <w:szCs w:val="20"/>
+        </w:rPr>
+        <w:t>due to</w:t>
+      </w:r>
+      <w:r>
+        <w:rPr>
+          <w:rFonts w:ascii="Helvetica" w:hAnsi="Helvetica" w:cs="Helvetica"/>
+          <w:sz w:val="20"/>
+          <w:szCs w:val="20"/>
+        </w:rPr>
+        <w:t xml:space="preserve"> data quality concerns, </w:t>
       </w:r>
       <w:r>
         <w:rPr>

--- a/Pos-Alt-Verification.docx
+++ b/Pos-Alt-Verification.docx
@@ -110,7 +110,23 @@
           <w:sz w:val="20"/>
           <w:szCs w:val="20"/>
         </w:rPr>
-        <w:t>Section 3: Test Methodology and Results</w:t>
+        <w:t>Section 3: Test Methodology</w:t>
+      </w:r>
+      <w:r>
+        <w:rPr>
+          <w:rFonts w:ascii="Helvetica" w:hAnsi="Helvetica" w:cs="Helvetica"/>
+          <w:sz w:val="20"/>
+          <w:szCs w:val="20"/>
+        </w:rPr>
+        <w:t xml:space="preserve">, Data, </w:t>
+      </w:r>
+      <w:r>
+        <w:rPr>
+          <w:rFonts w:ascii="Helvetica" w:hAnsi="Helvetica" w:cs="Helvetica"/>
+          <w:sz w:val="20"/>
+          <w:szCs w:val="20"/>
+        </w:rPr>
+        <w:t>and Results</w:t>
       </w:r>
     </w:p>
     <w:p>
@@ -1952,7 +1968,27 @@
           <w:sz w:val="24"/>
           <w:szCs w:val="24"/>
         </w:rPr>
-        <w:t>Test Methodology and Results</w:t>
+        <w:t>Test Methodology</w:t>
+      </w:r>
+      <w:r>
+        <w:rPr>
+          <w:rFonts w:ascii="Helvetica" w:hAnsi="Helvetica" w:cs="Helvetica"/>
+          <w:b/>
+          <w:bCs/>
+          <w:sz w:val="24"/>
+          <w:szCs w:val="24"/>
+        </w:rPr>
+        <w:t xml:space="preserve">, Data, </w:t>
+      </w:r>
+      <w:r>
+        <w:rPr>
+          <w:rFonts w:ascii="Helvetica" w:hAnsi="Helvetica" w:cs="Helvetica"/>
+          <w:b/>
+          <w:bCs/>
+          <w:sz w:val="24"/>
+          <w:szCs w:val="24"/>
+        </w:rPr>
+        <w:t>and Results</w:t>
       </w:r>
     </w:p>
     <w:p>
@@ -9407,15 +9443,119 @@
           <w:sz w:val="20"/>
           <w:szCs w:val="20"/>
         </w:rPr>
-        <w:t xml:space="preserve">Points -2 and </w:t>
-      </w:r>
-      <w:r>
-        <w:rPr>
-          <w:rFonts w:ascii="Helvetica" w:hAnsi="Helvetica" w:cs="Helvetica"/>
-          <w:sz w:val="20"/>
-          <w:szCs w:val="20"/>
-        </w:rPr>
-        <w:t xml:space="preserve">4 also have relatively high GPS position error. Point -2 </w:t>
+        <w:t xml:space="preserve">Points </w:t>
+      </w:r>
+      <w:r>
+        <w:rPr>
+          <w:rFonts w:ascii="Helvetica" w:hAnsi="Helvetica" w:cs="Helvetica"/>
+          <w:sz w:val="20"/>
+          <w:szCs w:val="20"/>
+        </w:rPr>
+        <w:t xml:space="preserve">-4, </w:t>
+      </w:r>
+      <w:r>
+        <w:rPr>
+          <w:rFonts w:ascii="Helvetica" w:hAnsi="Helvetica" w:cs="Helvetica"/>
+          <w:sz w:val="20"/>
+          <w:szCs w:val="20"/>
+        </w:rPr>
+        <w:t>-2</w:t>
+      </w:r>
+      <w:r>
+        <w:rPr>
+          <w:rFonts w:ascii="Helvetica" w:hAnsi="Helvetica" w:cs="Helvetica"/>
+          <w:sz w:val="20"/>
+          <w:szCs w:val="20"/>
+        </w:rPr>
+        <w:t>,</w:t>
+      </w:r>
+      <w:r>
+        <w:rPr>
+          <w:rFonts w:ascii="Helvetica" w:hAnsi="Helvetica" w:cs="Helvetica"/>
+          <w:sz w:val="20"/>
+          <w:szCs w:val="20"/>
+        </w:rPr>
+        <w:t xml:space="preserve"> and </w:t>
+      </w:r>
+      <w:r>
+        <w:rPr>
+          <w:rFonts w:ascii="Helvetica" w:hAnsi="Helvetica" w:cs="Helvetica"/>
+          <w:sz w:val="20"/>
+          <w:szCs w:val="20"/>
+        </w:rPr>
+        <w:t>4 also have relatively high GPS position error</w:t>
+      </w:r>
+      <w:r>
+        <w:rPr>
+          <w:rFonts w:ascii="Helvetica" w:hAnsi="Helvetica" w:cs="Helvetica"/>
+          <w:sz w:val="20"/>
+          <w:szCs w:val="20"/>
+        </w:rPr>
+        <w:t>s</w:t>
+      </w:r>
+      <w:r>
+        <w:rPr>
+          <w:rFonts w:ascii="Helvetica" w:hAnsi="Helvetica" w:cs="Helvetica"/>
+          <w:sz w:val="20"/>
+          <w:szCs w:val="20"/>
+        </w:rPr>
+        <w:t xml:space="preserve">. </w:t>
+      </w:r>
+      <w:r>
+        <w:rPr>
+          <w:rFonts w:ascii="Helvetica" w:hAnsi="Helvetica" w:cs="Helvetica"/>
+          <w:sz w:val="20"/>
+          <w:szCs w:val="20"/>
+        </w:rPr>
+        <w:t xml:space="preserve">Point -4 is located at the McGill </w:t>
+      </w:r>
+      <w:r>
+        <w:rPr>
+          <w:rFonts w:ascii="Helvetica" w:hAnsi="Helvetica" w:cs="Helvetica"/>
+          <w:sz w:val="20"/>
+          <w:szCs w:val="20"/>
+        </w:rPr>
+        <w:t xml:space="preserve">downtown </w:t>
+      </w:r>
+      <w:r>
+        <w:rPr>
+          <w:rFonts w:ascii="Helvetica" w:hAnsi="Helvetica" w:cs="Helvetica"/>
+          <w:sz w:val="20"/>
+          <w:szCs w:val="20"/>
+        </w:rPr>
+        <w:t xml:space="preserve">main gate on </w:t>
+      </w:r>
+      <w:r>
+        <w:rPr>
+          <w:rFonts w:ascii="Helvetica" w:hAnsi="Helvetica" w:cs="Helvetica"/>
+          <w:sz w:val="20"/>
+          <w:szCs w:val="20"/>
+        </w:rPr>
+        <w:t xml:space="preserve">Rue </w:t>
+      </w:r>
+      <w:r>
+        <w:rPr>
+          <w:rFonts w:ascii="Helvetica" w:hAnsi="Helvetica" w:cs="Helvetica"/>
+          <w:sz w:val="20"/>
+          <w:szCs w:val="20"/>
+        </w:rPr>
+        <w:t>Sherbrooke</w:t>
+      </w:r>
+      <w:r>
+        <w:rPr>
+          <w:rFonts w:ascii="Helvetica" w:hAnsi="Helvetica" w:cs="Helvetica"/>
+          <w:sz w:val="20"/>
+          <w:szCs w:val="20"/>
+        </w:rPr>
+        <w:t xml:space="preserve"> and p</w:t>
+      </w:r>
+      <w:r>
+        <w:rPr>
+          <w:rFonts w:ascii="Helvetica" w:hAnsi="Helvetica" w:cs="Helvetica"/>
+          <w:sz w:val="20"/>
+          <w:szCs w:val="20"/>
+        </w:rPr>
+        <w:t xml:space="preserve">oint -2 </w:t>
       </w:r>
       <w:r>
         <w:rPr>
@@ -9439,7 +9579,71 @@
           <w:sz w:val="20"/>
           <w:szCs w:val="20"/>
         </w:rPr>
-        <w:t xml:space="preserve">adjacent to the Rutherford physics building at the McGill downtown campus in a similarly poor GPS environment to point -3. Point 4 </w:t>
+        <w:t>adjacent to the Rutherford physics building at the McGill downtown campus</w:t>
+      </w:r>
+      <w:r>
+        <w:rPr>
+          <w:rFonts w:ascii="Helvetica" w:hAnsi="Helvetica" w:cs="Helvetica"/>
+          <w:sz w:val="20"/>
+          <w:szCs w:val="20"/>
+        </w:rPr>
+        <w:t>; both are</w:t>
+      </w:r>
+      <w:r>
+        <w:rPr>
+          <w:rFonts w:ascii="Helvetica" w:hAnsi="Helvetica" w:cs="Helvetica"/>
+          <w:sz w:val="20"/>
+          <w:szCs w:val="20"/>
+        </w:rPr>
+        <w:t xml:space="preserve"> in a </w:t>
+      </w:r>
+      <w:r>
+        <w:rPr>
+          <w:rFonts w:ascii="Helvetica" w:hAnsi="Helvetica" w:cs="Helvetica"/>
+          <w:sz w:val="20"/>
+          <w:szCs w:val="20"/>
+        </w:rPr>
+        <w:t xml:space="preserve">somewhat </w:t>
+      </w:r>
+      <w:r>
+        <w:rPr>
+          <w:rFonts w:ascii="Helvetica" w:hAnsi="Helvetica" w:cs="Helvetica"/>
+          <w:sz w:val="20"/>
+          <w:szCs w:val="20"/>
+        </w:rPr>
+        <w:t>similarly poor GPS environment to point -3</w:t>
+      </w:r>
+      <w:r>
+        <w:rPr>
+          <w:rFonts w:ascii="Helvetica" w:hAnsi="Helvetica" w:cs="Helvetica"/>
+          <w:sz w:val="20"/>
+          <w:szCs w:val="20"/>
+        </w:rPr>
+        <w:t xml:space="preserve"> (but </w:t>
+      </w:r>
+      <w:r>
+        <w:rPr>
+          <w:rFonts w:ascii="Helvetica" w:hAnsi="Helvetica" w:cs="Helvetica"/>
+          <w:sz w:val="20"/>
+          <w:szCs w:val="20"/>
+        </w:rPr>
+        <w:t xml:space="preserve">do </w:t>
+      </w:r>
+      <w:r>
+        <w:rPr>
+          <w:rFonts w:ascii="Helvetica" w:hAnsi="Helvetica" w:cs="Helvetica"/>
+          <w:sz w:val="20"/>
+          <w:szCs w:val="20"/>
+        </w:rPr>
+        <w:t>have better sky visibility)</w:t>
+      </w:r>
+      <w:r>
+        <w:rPr>
+          <w:rFonts w:ascii="Helvetica" w:hAnsi="Helvetica" w:cs="Helvetica"/>
+          <w:sz w:val="20"/>
+          <w:szCs w:val="20"/>
+        </w:rPr>
+        <w:t xml:space="preserve">. Point 4 </w:t>
       </w:r>
       <w:r>
         <w:rPr>
@@ -9511,7 +9715,23 @@
           <w:sz w:val="20"/>
           <w:szCs w:val="20"/>
         </w:rPr>
-        <w:t xml:space="preserve"> at both points. </w:t>
+        <w:t xml:space="preserve"> at </w:t>
+      </w:r>
+      <w:r>
+        <w:rPr>
+          <w:rFonts w:ascii="Helvetica" w:hAnsi="Helvetica" w:cs="Helvetica"/>
+          <w:sz w:val="20"/>
+          <w:szCs w:val="20"/>
+        </w:rPr>
+        <w:t>these</w:t>
+      </w:r>
+      <w:r>
+        <w:rPr>
+          <w:rFonts w:ascii="Helvetica" w:hAnsi="Helvetica" w:cs="Helvetica"/>
+          <w:sz w:val="20"/>
+          <w:szCs w:val="20"/>
+        </w:rPr>
+        <w:t xml:space="preserve"> points. </w:t>
       </w:r>
       <w:r>
         <w:rPr>
@@ -9749,6 +9969,7 @@
           <w:sz w:val="20"/>
           <w:szCs w:val="20"/>
         </w:rPr>
+        <w:lastRenderedPageBreak/>
         <w:t xml:space="preserve">The average barometric altitude error </w:t>
       </w:r>
       <w:r>
@@ -9839,7 +10060,6 @@
           <w:sz w:val="20"/>
           <w:szCs w:val="20"/>
         </w:rPr>
-        <w:lastRenderedPageBreak/>
         <w:t>The measured barometric altitude erro</w:t>
       </w:r>
       <w:r>
@@ -9984,7 +10204,23 @@
           <w:sz w:val="20"/>
           <w:szCs w:val="20"/>
         </w:rPr>
-        <w:t xml:space="preserve">8, the </w:t>
+        <w:t>8</w:t>
+      </w:r>
+      <w:r>
+        <w:rPr>
+          <w:rFonts w:ascii="Helvetica" w:hAnsi="Helvetica" w:cs="Helvetica"/>
+          <w:sz w:val="20"/>
+          <w:szCs w:val="20"/>
+        </w:rPr>
+        <w:t>:</w:t>
+      </w:r>
+      <w:r>
+        <w:rPr>
+          <w:rFonts w:ascii="Helvetica" w:hAnsi="Helvetica" w:cs="Helvetica"/>
+          <w:sz w:val="20"/>
+          <w:szCs w:val="20"/>
+        </w:rPr>
+        <w:t xml:space="preserve"> the </w:t>
       </w:r>
       <w:r>
         <w:rPr>
@@ -10154,7 +10390,79 @@
           <w:sz w:val="20"/>
           <w:szCs w:val="20"/>
         </w:rPr>
-        <w:t xml:space="preserve">baralt was reset at point 0. They were taken over a short time period of approximately 20 minutes. The other data points were taken during </w:t>
+        <w:t xml:space="preserve">flight controller (and </w:t>
+      </w:r>
+      <w:r>
+        <w:rPr>
+          <w:rFonts w:ascii="Helvetica" w:hAnsi="Helvetica" w:cs="Helvetica"/>
+          <w:sz w:val="20"/>
+          <w:szCs w:val="20"/>
+        </w:rPr>
+        <w:t>baralt</w:t>
+      </w:r>
+      <w:r>
+        <w:rPr>
+          <w:rFonts w:ascii="Helvetica" w:hAnsi="Helvetica" w:cs="Helvetica"/>
+          <w:sz w:val="20"/>
+          <w:szCs w:val="20"/>
+        </w:rPr>
+        <w:t>)</w:t>
+      </w:r>
+      <w:r>
+        <w:rPr>
+          <w:rFonts w:ascii="Helvetica" w:hAnsi="Helvetica" w:cs="Helvetica"/>
+          <w:sz w:val="20"/>
+          <w:szCs w:val="20"/>
+        </w:rPr>
+        <w:t xml:space="preserve"> was reset at point 0. The</w:t>
+      </w:r>
+      <w:r>
+        <w:rPr>
+          <w:rFonts w:ascii="Helvetica" w:hAnsi="Helvetica" w:cs="Helvetica"/>
+          <w:sz w:val="20"/>
+          <w:szCs w:val="20"/>
+        </w:rPr>
+        <w:t>se points</w:t>
+      </w:r>
+      <w:r>
+        <w:rPr>
+          <w:rFonts w:ascii="Helvetica" w:hAnsi="Helvetica" w:cs="Helvetica"/>
+          <w:sz w:val="20"/>
+          <w:szCs w:val="20"/>
+        </w:rPr>
+        <w:t xml:space="preserve"> were </w:t>
+      </w:r>
+      <w:r>
+        <w:rPr>
+          <w:rFonts w:ascii="Helvetica" w:hAnsi="Helvetica" w:cs="Helvetica"/>
+          <w:sz w:val="20"/>
+          <w:szCs w:val="20"/>
+        </w:rPr>
+        <w:t>measured</w:t>
+      </w:r>
+      <w:r>
+        <w:rPr>
+          <w:rFonts w:ascii="Helvetica" w:hAnsi="Helvetica" w:cs="Helvetica"/>
+          <w:sz w:val="20"/>
+          <w:szCs w:val="20"/>
+        </w:rPr>
+        <w:t xml:space="preserve"> over a short time period of approximately 20 minutes. The other data points were </w:t>
+      </w:r>
+      <w:r>
+        <w:rPr>
+          <w:rFonts w:ascii="Helvetica" w:hAnsi="Helvetica" w:cs="Helvetica"/>
+          <w:sz w:val="20"/>
+          <w:szCs w:val="20"/>
+        </w:rPr>
+        <w:t>measured</w:t>
+      </w:r>
+      <w:r>
+        <w:rPr>
+          <w:rFonts w:ascii="Helvetica" w:hAnsi="Helvetica" w:cs="Helvetica"/>
+          <w:sz w:val="20"/>
+          <w:szCs w:val="20"/>
+        </w:rPr>
+        <w:t xml:space="preserve"> during </w:t>
       </w:r>
       <w:r>
         <w:rPr>

--- a/Pos-Alt-Verification.docx
+++ b/Pos-Alt-Verification.docx
@@ -283,7 +283,7 @@
           <w:sz w:val="20"/>
           <w:szCs w:val="20"/>
         </w:rPr>
-        <w:t>exceeds</w:t>
+        <w:t>performs within</w:t>
       </w:r>
       <w:r>
         <w:rPr>
@@ -9425,7 +9425,23 @@
           <w:sz w:val="20"/>
           <w:szCs w:val="20"/>
         </w:rPr>
-        <w:t>The measured GPS position error exceeds the 10m requirement of CAR 901.69, 901.76, and Standard 922.</w:t>
+        <w:t xml:space="preserve">The measured GPS position error </w:t>
+      </w:r>
+      <w:r>
+        <w:rPr>
+          <w:rFonts w:ascii="Helvetica" w:hAnsi="Helvetica" w:cs="Helvetica"/>
+          <w:sz w:val="20"/>
+          <w:szCs w:val="20"/>
+        </w:rPr>
+        <w:t>is within than</w:t>
+      </w:r>
+      <w:r>
+        <w:rPr>
+          <w:rFonts w:ascii="Helvetica" w:hAnsi="Helvetica" w:cs="Helvetica"/>
+          <w:sz w:val="20"/>
+          <w:szCs w:val="20"/>
+        </w:rPr>
+        <w:t xml:space="preserve"> the 10m requirement of CAR 901.69, 901.76, and Standard 922.</w:t>
       </w:r>
     </w:p>
     <w:p>
@@ -9895,7 +9911,23 @@
           <w:sz w:val="20"/>
           <w:szCs w:val="20"/>
         </w:rPr>
-        <w:t xml:space="preserve"> exceeds the 16m requirement of CAR 901.69, 901.7</w:t>
+        <w:t xml:space="preserve"> </w:t>
+      </w:r>
+      <w:r>
+        <w:rPr>
+          <w:rFonts w:ascii="Helvetica" w:hAnsi="Helvetica" w:cs="Helvetica"/>
+          <w:sz w:val="20"/>
+          <w:szCs w:val="20"/>
+        </w:rPr>
+        <w:t>is within</w:t>
+      </w:r>
+      <w:r>
+        <w:rPr>
+          <w:rFonts w:ascii="Helvetica" w:hAnsi="Helvetica" w:cs="Helvetica"/>
+          <w:sz w:val="20"/>
+          <w:szCs w:val="20"/>
+        </w:rPr>
+        <w:t xml:space="preserve"> the 16m requirement of CAR 901.69, 901.7</w:t>
       </w:r>
       <w:r>
         <w:rPr>
@@ -10076,7 +10108,23 @@
           <w:sz w:val="20"/>
           <w:szCs w:val="20"/>
         </w:rPr>
-        <w:t xml:space="preserve"> exceeds the 16m requirement of CAR 901.69, 901.7</w:t>
+        <w:t xml:space="preserve"> </w:t>
+      </w:r>
+      <w:r>
+        <w:rPr>
+          <w:rFonts w:ascii="Helvetica" w:hAnsi="Helvetica" w:cs="Helvetica"/>
+          <w:sz w:val="20"/>
+          <w:szCs w:val="20"/>
+        </w:rPr>
+        <w:t>is within</w:t>
+      </w:r>
+      <w:r>
+        <w:rPr>
+          <w:rFonts w:ascii="Helvetica" w:hAnsi="Helvetica" w:cs="Helvetica"/>
+          <w:sz w:val="20"/>
+          <w:szCs w:val="20"/>
+        </w:rPr>
+        <w:t xml:space="preserve"> the 16m requirement of CAR 901.69, 901.7</w:t>
       </w:r>
       <w:r>
         <w:rPr>
@@ -10768,7 +10816,23 @@
           <w:sz w:val="20"/>
           <w:szCs w:val="20"/>
         </w:rPr>
-        <w:t>m. This exceeds the 16m requirement of CAR 901.69, 901.7</w:t>
+        <w:t xml:space="preserve">m. This </w:t>
+      </w:r>
+      <w:r>
+        <w:rPr>
+          <w:rFonts w:ascii="Helvetica" w:hAnsi="Helvetica" w:cs="Helvetica"/>
+          <w:sz w:val="20"/>
+          <w:szCs w:val="20"/>
+        </w:rPr>
+        <w:t>is within</w:t>
+      </w:r>
+      <w:r>
+        <w:rPr>
+          <w:rFonts w:ascii="Helvetica" w:hAnsi="Helvetica" w:cs="Helvetica"/>
+          <w:sz w:val="20"/>
+          <w:szCs w:val="20"/>
+        </w:rPr>
+        <w:t xml:space="preserve"> the 16m requirement of CAR 901.69, 901.7</w:t>
       </w:r>
       <w:r>
         <w:rPr>

--- a/Pos-Alt-Verification.docx
+++ b/Pos-Alt-Verification.docx
@@ -13,6 +13,7 @@
           <w:szCs w:val="28"/>
         </w:rPr>
       </w:pPr>
+      <w:proofErr w:type="spellStart"/>
       <w:r>
         <w:rPr>
           <w:rFonts w:ascii="Helvetica" w:hAnsi="Helvetica" w:cs="Helvetica"/>
@@ -21,7 +22,18 @@
           <w:sz w:val="28"/>
           <w:szCs w:val="28"/>
         </w:rPr>
-        <w:t xml:space="preserve">Pterosoar </w:t>
+        <w:t>Pterosoar</w:t>
+      </w:r>
+      <w:proofErr w:type="spellEnd"/>
+      <w:r>
+        <w:rPr>
+          <w:rFonts w:ascii="Helvetica" w:hAnsi="Helvetica" w:cs="Helvetica"/>
+          <w:b/>
+          <w:bCs/>
+          <w:sz w:val="28"/>
+          <w:szCs w:val="28"/>
+        </w:rPr>
+        <w:t xml:space="preserve"> </w:t>
       </w:r>
       <w:r>
         <w:rPr>
@@ -181,13 +193,23 @@
           <w:szCs w:val="20"/>
         </w:rPr>
       </w:pPr>
-      <w:r>
-        <w:rPr>
-          <w:rFonts w:ascii="Helvetica" w:hAnsi="Helvetica" w:cs="Helvetica"/>
-          <w:sz w:val="20"/>
-          <w:szCs w:val="20"/>
-        </w:rPr>
-        <w:t>Pterosoar is intended for operations at McGill University</w:t>
+      <w:proofErr w:type="spellStart"/>
+      <w:r>
+        <w:rPr>
+          <w:rFonts w:ascii="Helvetica" w:hAnsi="Helvetica" w:cs="Helvetica"/>
+          <w:sz w:val="20"/>
+          <w:szCs w:val="20"/>
+        </w:rPr>
+        <w:t>Pterosoar</w:t>
+      </w:r>
+      <w:proofErr w:type="spellEnd"/>
+      <w:r>
+        <w:rPr>
+          <w:rFonts w:ascii="Helvetica" w:hAnsi="Helvetica" w:cs="Helvetica"/>
+          <w:sz w:val="20"/>
+          <w:szCs w:val="20"/>
+        </w:rPr>
+        <w:t xml:space="preserve"> is intended for operations at McGill University</w:t>
       </w:r>
       <w:r>
         <w:rPr>
@@ -275,7 +297,25 @@
           <w:sz w:val="20"/>
           <w:szCs w:val="20"/>
         </w:rPr>
-        <w:t xml:space="preserve"> in Section 3. Pterosoar has demonstrated that it </w:t>
+        <w:t xml:space="preserve"> in Section 3. </w:t>
+      </w:r>
+      <w:proofErr w:type="spellStart"/>
+      <w:r>
+        <w:rPr>
+          <w:rFonts w:ascii="Helvetica" w:hAnsi="Helvetica" w:cs="Helvetica"/>
+          <w:sz w:val="20"/>
+          <w:szCs w:val="20"/>
+        </w:rPr>
+        <w:t>Pterosoar</w:t>
+      </w:r>
+      <w:proofErr w:type="spellEnd"/>
+      <w:r>
+        <w:rPr>
+          <w:rFonts w:ascii="Helvetica" w:hAnsi="Helvetica" w:cs="Helvetica"/>
+          <w:sz w:val="20"/>
+          <w:szCs w:val="20"/>
+        </w:rPr>
+        <w:t xml:space="preserve"> has demonstrated that it </w:t>
       </w:r>
       <w:r>
         <w:rPr>
@@ -319,13 +359,23 @@
         </w:rPr>
         <w:t xml:space="preserve">This verification testing was conducted using the Here3 GPS. </w:t>
       </w:r>
-      <w:r>
-        <w:rPr>
-          <w:rFonts w:ascii="Helvetica" w:hAnsi="Helvetica" w:cs="Helvetica"/>
-          <w:sz w:val="20"/>
-          <w:szCs w:val="20"/>
-        </w:rPr>
-        <w:t>Pterosoar has the option of using</w:t>
+      <w:proofErr w:type="spellStart"/>
+      <w:r>
+        <w:rPr>
+          <w:rFonts w:ascii="Helvetica" w:hAnsi="Helvetica" w:cs="Helvetica"/>
+          <w:sz w:val="20"/>
+          <w:szCs w:val="20"/>
+        </w:rPr>
+        <w:t>Pterosoar</w:t>
+      </w:r>
+      <w:proofErr w:type="spellEnd"/>
+      <w:r>
+        <w:rPr>
+          <w:rFonts w:ascii="Helvetica" w:hAnsi="Helvetica" w:cs="Helvetica"/>
+          <w:sz w:val="20"/>
+          <w:szCs w:val="20"/>
+        </w:rPr>
+        <w:t xml:space="preserve"> has the option of using</w:t>
       </w:r>
       <w:r>
         <w:rPr>
@@ -617,8 +667,20 @@
           <w:szCs w:val="20"/>
           <w:highlight w:val="yellow"/>
         </w:rPr>
-        <w:t> operations in controlled airspace;</w:t>
-      </w:r>
+        <w:t xml:space="preserve"> operations in controlled </w:t>
+      </w:r>
+      <w:proofErr w:type="gramStart"/>
+      <w:r>
+        <w:rPr>
+          <w:rFonts w:ascii="Helvetica" w:hAnsi="Helvetica" w:cs="Helvetica"/>
+          <w:color w:val="333333"/>
+          <w:sz w:val="20"/>
+          <w:szCs w:val="20"/>
+          <w:highlight w:val="yellow"/>
+        </w:rPr>
+        <w:t>airspace;</w:t>
+      </w:r>
+      <w:proofErr w:type="gramEnd"/>
     </w:p>
     <w:p>
       <w:pPr>
@@ -652,7 +714,27 @@
           <w:sz w:val="20"/>
           <w:szCs w:val="20"/>
         </w:rPr>
-        <w:t> operations at a distance of less than 100 feet (30 m) but not less than 16.4 feet (5 m) from another person except from a crew member or other person involved in the operation, measured horizontally and at any altitude; or</w:t>
+        <w:t xml:space="preserve"> operations at </w:t>
+      </w:r>
+      <w:proofErr w:type="gramStart"/>
+      <w:r>
+        <w:rPr>
+          <w:rFonts w:ascii="Helvetica" w:hAnsi="Helvetica" w:cs="Helvetica"/>
+          <w:color w:val="333333"/>
+          <w:sz w:val="20"/>
+          <w:szCs w:val="20"/>
+        </w:rPr>
+        <w:t>a distance of less</w:t>
+      </w:r>
+      <w:proofErr w:type="gramEnd"/>
+      <w:r>
+        <w:rPr>
+          <w:rFonts w:ascii="Helvetica" w:hAnsi="Helvetica" w:cs="Helvetica"/>
+          <w:color w:val="333333"/>
+          <w:sz w:val="20"/>
+          <w:szCs w:val="20"/>
+        </w:rPr>
+        <w:t xml:space="preserve"> than 100 feet (30 m) but not less than 16.4 feet (5 m) from another person except from a crew member or other person involved in the operation, measured horizontally and at any altitude; or</w:t>
       </w:r>
     </w:p>
     <w:p>
@@ -688,7 +770,27 @@
           <w:sz w:val="20"/>
           <w:szCs w:val="20"/>
         </w:rPr>
-        <w:t> operations at a distance of less than 16.4 feet (5 m) from another person, measured horizontally and at any altitude.</w:t>
+        <w:t xml:space="preserve"> operations at </w:t>
+      </w:r>
+      <w:proofErr w:type="gramStart"/>
+      <w:r>
+        <w:rPr>
+          <w:rFonts w:ascii="Helvetica" w:hAnsi="Helvetica" w:cs="Helvetica"/>
+          <w:color w:val="333333"/>
+          <w:sz w:val="20"/>
+          <w:szCs w:val="20"/>
+        </w:rPr>
+        <w:t>a distance of less</w:t>
+      </w:r>
+      <w:proofErr w:type="gramEnd"/>
+      <w:r>
+        <w:rPr>
+          <w:rFonts w:ascii="Helvetica" w:hAnsi="Helvetica" w:cs="Helvetica"/>
+          <w:color w:val="333333"/>
+          <w:sz w:val="20"/>
+          <w:szCs w:val="20"/>
+        </w:rPr>
+        <w:t xml:space="preserve"> than 16.4 feet (5 m) from another person, measured horizontally and at any altitude.</w:t>
       </w:r>
     </w:p>
     <w:p>
@@ -813,8 +915,19 @@
           <w:sz w:val="20"/>
           <w:szCs w:val="20"/>
         </w:rPr>
-        <w:t> specify the manufacturer of the remotely piloted aircraft system, the model of the system, the maximum take-off weight of the aircraft, the operations referred to in subsection 901.69(1) that the aircraft is intended to undertake and the category of aircraft, such as a fixed-wing aircraft, rotary-wing aircraft, hybrid aircraft or lighter-than-air aircraft;</w:t>
-      </w:r>
+        <w:t xml:space="preserve"> specify the manufacturer of the remotely piloted aircraft system, the model of the system, the maximum take-off weight of the aircraft, the operations referred to in subsection 901.69(1) that the aircraft is intended to undertake and the category of aircraft, such as a fixed-wing aircraft, rotary-wing aircraft, hybrid aircraft or lighter-than-air </w:t>
+      </w:r>
+      <w:proofErr w:type="gramStart"/>
+      <w:r>
+        <w:rPr>
+          <w:rFonts w:ascii="Helvetica" w:hAnsi="Helvetica" w:cs="Helvetica"/>
+          <w:color w:val="333333"/>
+          <w:sz w:val="20"/>
+          <w:szCs w:val="20"/>
+        </w:rPr>
+        <w:t>aircraft;</w:t>
+      </w:r>
+      <w:proofErr w:type="gramEnd"/>
     </w:p>
     <w:p>
       <w:pPr>
@@ -874,7 +987,33 @@
           <w:sz w:val="20"/>
           <w:szCs w:val="20"/>
         </w:rPr>
-        <w:t>(i)</w:t>
+        <w:t>(</w:t>
+      </w:r>
+      <w:proofErr w:type="spellStart"/>
+      <w:r>
+        <w:rPr>
+          <w:rStyle w:val="lawlabel"/>
+          <w:rFonts w:ascii="Helvetica" w:hAnsi="Helvetica" w:cs="Helvetica"/>
+          <w:b/>
+          <w:bCs/>
+          <w:color w:val="000000"/>
+          <w:sz w:val="20"/>
+          <w:szCs w:val="20"/>
+        </w:rPr>
+        <w:t>i</w:t>
+      </w:r>
+      <w:proofErr w:type="spellEnd"/>
+      <w:r>
+        <w:rPr>
+          <w:rStyle w:val="lawlabel"/>
+          <w:rFonts w:ascii="Helvetica" w:hAnsi="Helvetica" w:cs="Helvetica"/>
+          <w:b/>
+          <w:bCs/>
+          <w:color w:val="000000"/>
+          <w:sz w:val="20"/>
+          <w:szCs w:val="20"/>
+        </w:rPr>
+        <w:t>)</w:t>
       </w:r>
       <w:r>
         <w:rPr>
@@ -1399,7 +1538,29 @@
           <w:szCs w:val="20"/>
           <w:lang w:val="en-US"/>
         </w:rPr>
-        <w:t> The required accuracy for operations within controlled airspace is identified for purposes of communications with other users of the airspace (e.g. control tower) in order to provide a minimum confidence related to the altitude and position reports from an RPAS pilot.</w:t>
+        <w:t> The required accuracy for operations within controlled airspace is identified for purposes of communications with other users of the airspace (</w:t>
+      </w:r>
+      <w:proofErr w:type="gramStart"/>
+      <w:r>
+        <w:rPr>
+          <w:rFonts w:ascii="Helvetica" w:eastAsia="Times New Roman" w:hAnsi="Helvetica" w:cs="Helvetica"/>
+          <w:color w:val="333333"/>
+          <w:sz w:val="20"/>
+          <w:szCs w:val="20"/>
+          <w:lang w:val="en-US"/>
+        </w:rPr>
+        <w:t>e.g.</w:t>
+      </w:r>
+      <w:proofErr w:type="gramEnd"/>
+      <w:r>
+        <w:rPr>
+          <w:rFonts w:ascii="Helvetica" w:eastAsia="Times New Roman" w:hAnsi="Helvetica" w:cs="Helvetica"/>
+          <w:color w:val="333333"/>
+          <w:sz w:val="20"/>
+          <w:szCs w:val="20"/>
+          <w:lang w:val="en-US"/>
+        </w:rPr>
+        <w:t xml:space="preserve"> control tower) in order to provide a minimum confidence related to the altitude and position reports from an RPAS pilot.</w:t>
       </w:r>
     </w:p>
     <w:p>
@@ -1652,7 +1813,51 @@
           <w:lang w:val="en-US"/>
         </w:rPr>
         <w:lastRenderedPageBreak/>
-        <w:t>the proposed operational space (e.g. considerations for buildings, trees, valleys etc.). The accuracy should be clearly identified in the limitations portions of the operating manual.</w:t>
+        <w:t>the proposed operational space (</w:t>
+      </w:r>
+      <w:proofErr w:type="gramStart"/>
+      <w:r>
+        <w:rPr>
+          <w:rFonts w:ascii="Helvetica" w:eastAsia="Times New Roman" w:hAnsi="Helvetica" w:cs="Helvetica"/>
+          <w:color w:val="333333"/>
+          <w:sz w:val="20"/>
+          <w:szCs w:val="20"/>
+          <w:lang w:val="en-US"/>
+        </w:rPr>
+        <w:t>e.g.</w:t>
+      </w:r>
+      <w:proofErr w:type="gramEnd"/>
+      <w:r>
+        <w:rPr>
+          <w:rFonts w:ascii="Helvetica" w:eastAsia="Times New Roman" w:hAnsi="Helvetica" w:cs="Helvetica"/>
+          <w:color w:val="333333"/>
+          <w:sz w:val="20"/>
+          <w:szCs w:val="20"/>
+          <w:lang w:val="en-US"/>
+        </w:rPr>
+        <w:t xml:space="preserve"> considerations for buildings, trees, valleys etc.). The accuracy should be clearly identified in the </w:t>
+      </w:r>
+      <w:proofErr w:type="gramStart"/>
+      <w:r>
+        <w:rPr>
+          <w:rFonts w:ascii="Helvetica" w:eastAsia="Times New Roman" w:hAnsi="Helvetica" w:cs="Helvetica"/>
+          <w:color w:val="333333"/>
+          <w:sz w:val="20"/>
+          <w:szCs w:val="20"/>
+          <w:lang w:val="en-US"/>
+        </w:rPr>
+        <w:t>limitations</w:t>
+      </w:r>
+      <w:proofErr w:type="gramEnd"/>
+      <w:r>
+        <w:rPr>
+          <w:rFonts w:ascii="Helvetica" w:eastAsia="Times New Roman" w:hAnsi="Helvetica" w:cs="Helvetica"/>
+          <w:color w:val="333333"/>
+          <w:sz w:val="20"/>
+          <w:szCs w:val="20"/>
+          <w:lang w:val="en-US"/>
+        </w:rPr>
+        <w:t xml:space="preserve"> portions of the operating manual.</w:t>
       </w:r>
     </w:p>
     <w:p>
@@ -1697,7 +1902,29 @@
           <w:szCs w:val="20"/>
           <w:lang w:val="en-US"/>
         </w:rPr>
-        <w:t>. A system altitude accuracy of +/- 16m has been identified as the minimum accuracy for altitude within controlled airspace. Most modern GNSS technology can achieve this accuracy using the WGS-84 geodetic datum. Consideration should be taken when designing altitude measurement systems that differences between ground level, sea level, and various geodetic datum are taken into account.</w:t>
+        <w:t xml:space="preserve">. A system altitude accuracy of +/- 16m has been identified as the minimum accuracy for altitude within controlled airspace. Most modern GNSS technology can achieve this accuracy using the WGS-84 geodetic datum. Consideration should be taken when designing altitude measurement systems that differences between ground level, sea level, and various geodetic datum are </w:t>
+      </w:r>
+      <w:proofErr w:type="gramStart"/>
+      <w:r>
+        <w:rPr>
+          <w:rFonts w:ascii="Helvetica" w:eastAsia="Times New Roman" w:hAnsi="Helvetica" w:cs="Helvetica"/>
+          <w:color w:val="333333"/>
+          <w:sz w:val="20"/>
+          <w:szCs w:val="20"/>
+          <w:lang w:val="en-US"/>
+        </w:rPr>
+        <w:t>taken into account</w:t>
+      </w:r>
+      <w:proofErr w:type="gramEnd"/>
+      <w:r>
+        <w:rPr>
+          <w:rFonts w:ascii="Helvetica" w:eastAsia="Times New Roman" w:hAnsi="Helvetica" w:cs="Helvetica"/>
+          <w:color w:val="333333"/>
+          <w:sz w:val="20"/>
+          <w:szCs w:val="20"/>
+          <w:lang w:val="en-US"/>
+        </w:rPr>
+        <w:t>.</w:t>
       </w:r>
     </w:p>
     <w:p>
@@ -1834,7 +2061,95 @@
           <w:szCs w:val="20"/>
           <w:lang w:val="en-US"/>
         </w:rPr>
-        <w:t>. Atmospheric errors are caused by the Ionosphere and the Troposphere, which are both capable of refracting GNSS radio signals. Ionospheric Density is diurnally dependent, which means that it varies with time of day (or night). The density is affected by, among other factors, humidity, temperature and pressure. These variations adversely affects the "signal speed x time" equation built into GNSS position calculations. To correct for these errors, a number of steps are taken. Troposphere errors can be caused by moisture absorbing/refracting signal and cause errors up to 6m. Ionosphere errors can be caused by the atmospheric refraction of the GNSS signals and may be up to 40-60 m by day and 6-12 m at night. These errors can be mitigated by the use of multi-frequency receivers, selection of masking angle, and/or the use of augmentation systems (either ground-based, such as Local Area Augmentation System [LAAS], or space-based, such as European Geostationary Navigation Overlay Service [EGNOS]).</w:t>
+        <w:t xml:space="preserve">. Atmospheric errors are caused by the Ionosphere and the Troposphere, which are both capable of refracting GNSS radio signals. Ionospheric Density is diurnally dependent, which means that it varies with time of day (or night). The density is affected by, among other factors, humidity, </w:t>
+      </w:r>
+      <w:proofErr w:type="gramStart"/>
+      <w:r>
+        <w:rPr>
+          <w:rFonts w:ascii="Helvetica" w:eastAsia="Times New Roman" w:hAnsi="Helvetica" w:cs="Helvetica"/>
+          <w:color w:val="333333"/>
+          <w:sz w:val="20"/>
+          <w:szCs w:val="20"/>
+          <w:lang w:val="en-US"/>
+        </w:rPr>
+        <w:t>temperature</w:t>
+      </w:r>
+      <w:proofErr w:type="gramEnd"/>
+      <w:r>
+        <w:rPr>
+          <w:rFonts w:ascii="Helvetica" w:eastAsia="Times New Roman" w:hAnsi="Helvetica" w:cs="Helvetica"/>
+          <w:color w:val="333333"/>
+          <w:sz w:val="20"/>
+          <w:szCs w:val="20"/>
+          <w:lang w:val="en-US"/>
+        </w:rPr>
+        <w:t xml:space="preserve"> and pressure. These variations adversely </w:t>
+      </w:r>
+      <w:proofErr w:type="gramStart"/>
+      <w:r>
+        <w:rPr>
+          <w:rFonts w:ascii="Helvetica" w:eastAsia="Times New Roman" w:hAnsi="Helvetica" w:cs="Helvetica"/>
+          <w:color w:val="333333"/>
+          <w:sz w:val="20"/>
+          <w:szCs w:val="20"/>
+          <w:lang w:val="en-US"/>
+        </w:rPr>
+        <w:t>affects</w:t>
+      </w:r>
+      <w:proofErr w:type="gramEnd"/>
+      <w:r>
+        <w:rPr>
+          <w:rFonts w:ascii="Helvetica" w:eastAsia="Times New Roman" w:hAnsi="Helvetica" w:cs="Helvetica"/>
+          <w:color w:val="333333"/>
+          <w:sz w:val="20"/>
+          <w:szCs w:val="20"/>
+          <w:lang w:val="en-US"/>
+        </w:rPr>
+        <w:t xml:space="preserve"> the "signal speed x time" equation built into GNSS position calculations. To correct for these errors, </w:t>
+      </w:r>
+      <w:proofErr w:type="gramStart"/>
+      <w:r>
+        <w:rPr>
+          <w:rFonts w:ascii="Helvetica" w:eastAsia="Times New Roman" w:hAnsi="Helvetica" w:cs="Helvetica"/>
+          <w:color w:val="333333"/>
+          <w:sz w:val="20"/>
+          <w:szCs w:val="20"/>
+          <w:lang w:val="en-US"/>
+        </w:rPr>
+        <w:t>a number of</w:t>
+      </w:r>
+      <w:proofErr w:type="gramEnd"/>
+      <w:r>
+        <w:rPr>
+          <w:rFonts w:ascii="Helvetica" w:eastAsia="Times New Roman" w:hAnsi="Helvetica" w:cs="Helvetica"/>
+          <w:color w:val="333333"/>
+          <w:sz w:val="20"/>
+          <w:szCs w:val="20"/>
+          <w:lang w:val="en-US"/>
+        </w:rPr>
+        <w:t xml:space="preserve"> steps are taken. Troposphere errors can be caused by moisture absorbing/refracting signal and cause errors up to 6m. Ionosphere errors can be caused by the atmospheric refraction of the GNSS signals and may be up to 40-60 m by day and 6-12 m at night. These errors can be mitigated </w:t>
+      </w:r>
+      <w:proofErr w:type="gramStart"/>
+      <w:r>
+        <w:rPr>
+          <w:rFonts w:ascii="Helvetica" w:eastAsia="Times New Roman" w:hAnsi="Helvetica" w:cs="Helvetica"/>
+          <w:color w:val="333333"/>
+          <w:sz w:val="20"/>
+          <w:szCs w:val="20"/>
+          <w:lang w:val="en-US"/>
+        </w:rPr>
+        <w:t>by the use of</w:t>
+      </w:r>
+      <w:proofErr w:type="gramEnd"/>
+      <w:r>
+        <w:rPr>
+          <w:rFonts w:ascii="Helvetica" w:eastAsia="Times New Roman" w:hAnsi="Helvetica" w:cs="Helvetica"/>
+          <w:color w:val="333333"/>
+          <w:sz w:val="20"/>
+          <w:szCs w:val="20"/>
+          <w:lang w:val="en-US"/>
+        </w:rPr>
+        <w:t xml:space="preserve"> multi-frequency receivers, selection of masking angle, and/or the use of augmentation systems (either ground-based, such as Local Area Augmentation System [LAAS], or space-based, such as European Geostationary Navigation Overlay Service [EGNOS]).</w:t>
       </w:r>
     </w:p>
     <w:p>
@@ -1926,7 +2241,51 @@
           <w:szCs w:val="20"/>
           <w:lang w:val="en-US"/>
         </w:rPr>
-        <w:t>. DOP occurs when there is no adequate cross cut in the "fix" (i.e. all satellites are all too closely located to each other). The consequence is that all of the signals are vulnerable to same errors from the atmosphere. Errors can occur in the horizontal (H), the vertical (V) and in time (T).</w:t>
+        <w:t xml:space="preserve">. DOP occurs when there is no adequate </w:t>
+      </w:r>
+      <w:proofErr w:type="gramStart"/>
+      <w:r>
+        <w:rPr>
+          <w:rFonts w:ascii="Helvetica" w:eastAsia="Times New Roman" w:hAnsi="Helvetica" w:cs="Helvetica"/>
+          <w:color w:val="333333"/>
+          <w:sz w:val="20"/>
+          <w:szCs w:val="20"/>
+          <w:lang w:val="en-US"/>
+        </w:rPr>
+        <w:t>cross cut</w:t>
+      </w:r>
+      <w:proofErr w:type="gramEnd"/>
+      <w:r>
+        <w:rPr>
+          <w:rFonts w:ascii="Helvetica" w:eastAsia="Times New Roman" w:hAnsi="Helvetica" w:cs="Helvetica"/>
+          <w:color w:val="333333"/>
+          <w:sz w:val="20"/>
+          <w:szCs w:val="20"/>
+          <w:lang w:val="en-US"/>
+        </w:rPr>
+        <w:t xml:space="preserve"> in the "fix" (i.e. all satellites are all too closely located to each other). The consequence is that </w:t>
+      </w:r>
+      <w:proofErr w:type="gramStart"/>
+      <w:r>
+        <w:rPr>
+          <w:rFonts w:ascii="Helvetica" w:eastAsia="Times New Roman" w:hAnsi="Helvetica" w:cs="Helvetica"/>
+          <w:color w:val="333333"/>
+          <w:sz w:val="20"/>
+          <w:szCs w:val="20"/>
+          <w:lang w:val="en-US"/>
+        </w:rPr>
+        <w:t>all of</w:t>
+      </w:r>
+      <w:proofErr w:type="gramEnd"/>
+      <w:r>
+        <w:rPr>
+          <w:rFonts w:ascii="Helvetica" w:eastAsia="Times New Roman" w:hAnsi="Helvetica" w:cs="Helvetica"/>
+          <w:color w:val="333333"/>
+          <w:sz w:val="20"/>
+          <w:szCs w:val="20"/>
+          <w:lang w:val="en-US"/>
+        </w:rPr>
+        <w:t xml:space="preserve"> the signals are vulnerable to same errors from the atmosphere. Errors can occur in the horizontal (H), the vertical (V) and in time (T).</w:t>
       </w:r>
     </w:p>
     <w:p>
@@ -2022,13 +2381,23 @@
           <w:szCs w:val="20"/>
         </w:rPr>
       </w:pPr>
-      <w:r>
-        <w:rPr>
-          <w:rFonts w:ascii="Helvetica" w:hAnsi="Helvetica" w:cs="Helvetica"/>
-          <w:sz w:val="20"/>
-          <w:szCs w:val="20"/>
-        </w:rPr>
-        <w:t xml:space="preserve">Pterosoar was </w:t>
+      <w:proofErr w:type="spellStart"/>
+      <w:r>
+        <w:rPr>
+          <w:rFonts w:ascii="Helvetica" w:hAnsi="Helvetica" w:cs="Helvetica"/>
+          <w:sz w:val="20"/>
+          <w:szCs w:val="20"/>
+        </w:rPr>
+        <w:t>Pterosoar</w:t>
+      </w:r>
+      <w:proofErr w:type="spellEnd"/>
+      <w:r>
+        <w:rPr>
+          <w:rFonts w:ascii="Helvetica" w:hAnsi="Helvetica" w:cs="Helvetica"/>
+          <w:sz w:val="20"/>
+          <w:szCs w:val="20"/>
+        </w:rPr>
+        <w:t xml:space="preserve"> was </w:t>
       </w:r>
       <w:r>
         <w:rPr>
@@ -2313,13 +2682,23 @@
         </w:rPr>
         <w:t xml:space="preserve">The </w:t>
       </w:r>
-      <w:r>
-        <w:rPr>
-          <w:rFonts w:ascii="Helvetica" w:hAnsi="Helvetica" w:cs="Helvetica"/>
-          <w:sz w:val="20"/>
-          <w:szCs w:val="20"/>
-        </w:rPr>
-        <w:t xml:space="preserve">Pterosoar </w:t>
+      <w:proofErr w:type="spellStart"/>
+      <w:r>
+        <w:rPr>
+          <w:rFonts w:ascii="Helvetica" w:hAnsi="Helvetica" w:cs="Helvetica"/>
+          <w:sz w:val="20"/>
+          <w:szCs w:val="20"/>
+        </w:rPr>
+        <w:t>Pterosoar</w:t>
+      </w:r>
+      <w:proofErr w:type="spellEnd"/>
+      <w:r>
+        <w:rPr>
+          <w:rFonts w:ascii="Helvetica" w:hAnsi="Helvetica" w:cs="Helvetica"/>
+          <w:sz w:val="20"/>
+          <w:szCs w:val="20"/>
+        </w:rPr>
+        <w:t xml:space="preserve"> </w:t>
       </w:r>
       <w:r>
         <w:rPr>
@@ -2408,13 +2787,23 @@
           <w:szCs w:val="20"/>
         </w:rPr>
       </w:pPr>
-      <w:r>
-        <w:rPr>
-          <w:rFonts w:ascii="Helvetica" w:hAnsi="Helvetica" w:cs="Helvetica"/>
-          <w:sz w:val="20"/>
-          <w:szCs w:val="20"/>
-        </w:rPr>
-        <w:t>Pterosoar GPS/altitude verification test locations</w:t>
+      <w:proofErr w:type="spellStart"/>
+      <w:r>
+        <w:rPr>
+          <w:rFonts w:ascii="Helvetica" w:hAnsi="Helvetica" w:cs="Helvetica"/>
+          <w:sz w:val="20"/>
+          <w:szCs w:val="20"/>
+        </w:rPr>
+        <w:t>Pterosoar</w:t>
+      </w:r>
+      <w:proofErr w:type="spellEnd"/>
+      <w:r>
+        <w:rPr>
+          <w:rFonts w:ascii="Helvetica" w:hAnsi="Helvetica" w:cs="Helvetica"/>
+          <w:sz w:val="20"/>
+          <w:szCs w:val="20"/>
+        </w:rPr>
+        <w:t xml:space="preserve"> GPS/altitude verification test locations</w:t>
       </w:r>
     </w:p>
     <w:p>
@@ -2605,8 +2994,20 @@
                 <w:szCs w:val="20"/>
                 <w:lang w:val="en-US"/>
               </w:rPr>
-              <w:t>Map lat</w:t>
-            </w:r>
+              <w:t xml:space="preserve">Map </w:t>
+            </w:r>
+            <w:proofErr w:type="spellStart"/>
+            <w:r>
+              <w:rPr>
+                <w:rFonts w:ascii="Helvetica" w:eastAsia="Times New Roman" w:hAnsi="Helvetica" w:cs="Helvetica"/>
+                <w:color w:val="000000"/>
+                <w:sz w:val="20"/>
+                <w:szCs w:val="20"/>
+                <w:lang w:val="en-US"/>
+              </w:rPr>
+              <w:t>lat</w:t>
+            </w:r>
+            <w:proofErr w:type="spellEnd"/>
           </w:p>
         </w:tc>
         <w:tc>
@@ -2681,8 +3082,20 @@
                 <w:szCs w:val="20"/>
                 <w:lang w:val="en-US"/>
               </w:rPr>
-              <w:t>GPS lat</w:t>
-            </w:r>
+              <w:t xml:space="preserve">GPS </w:t>
+            </w:r>
+            <w:proofErr w:type="spellStart"/>
+            <w:r>
+              <w:rPr>
+                <w:rFonts w:ascii="Helvetica" w:eastAsia="Times New Roman" w:hAnsi="Helvetica" w:cs="Helvetica"/>
+                <w:color w:val="000000"/>
+                <w:sz w:val="20"/>
+                <w:szCs w:val="20"/>
+                <w:lang w:val="en-US"/>
+              </w:rPr>
+              <w:t>lat</w:t>
+            </w:r>
+            <w:proofErr w:type="spellEnd"/>
           </w:p>
         </w:tc>
         <w:tc>
@@ -6098,15 +6511,27 @@
                 <w:lang w:val="en-US"/>
               </w:rPr>
             </w:pPr>
-            <w:r>
-              <w:rPr>
-                <w:rFonts w:ascii="Helvetica" w:eastAsia="Times New Roman" w:hAnsi="Helvetica" w:cs="Helvetica"/>
-                <w:color w:val="000000"/>
-                <w:sz w:val="20"/>
-                <w:szCs w:val="20"/>
-                <w:lang w:val="en-US"/>
-              </w:rPr>
-              <w:t>Baralt relative alt (m)</w:t>
+            <w:proofErr w:type="spellStart"/>
+            <w:r>
+              <w:rPr>
+                <w:rFonts w:ascii="Helvetica" w:eastAsia="Times New Roman" w:hAnsi="Helvetica" w:cs="Helvetica"/>
+                <w:color w:val="000000"/>
+                <w:sz w:val="20"/>
+                <w:szCs w:val="20"/>
+                <w:lang w:val="en-US"/>
+              </w:rPr>
+              <w:t>Baralt</w:t>
+            </w:r>
+            <w:proofErr w:type="spellEnd"/>
+            <w:r>
+              <w:rPr>
+                <w:rFonts w:ascii="Helvetica" w:eastAsia="Times New Roman" w:hAnsi="Helvetica" w:cs="Helvetica"/>
+                <w:color w:val="000000"/>
+                <w:sz w:val="20"/>
+                <w:szCs w:val="20"/>
+                <w:lang w:val="en-US"/>
+              </w:rPr>
+              <w:t xml:space="preserve"> relative alt (m)</w:t>
             </w:r>
           </w:p>
         </w:tc>
@@ -6130,15 +6555,27 @@
                 <w:lang w:val="en-US"/>
               </w:rPr>
             </w:pPr>
-            <w:r>
-              <w:rPr>
-                <w:rFonts w:ascii="Helvetica" w:eastAsia="Times New Roman" w:hAnsi="Helvetica" w:cs="Helvetica"/>
-                <w:color w:val="000000"/>
-                <w:sz w:val="20"/>
-                <w:szCs w:val="20"/>
-                <w:lang w:val="en-US"/>
-              </w:rPr>
-              <w:t>Baralt error (m)</w:t>
+            <w:proofErr w:type="spellStart"/>
+            <w:r>
+              <w:rPr>
+                <w:rFonts w:ascii="Helvetica" w:eastAsia="Times New Roman" w:hAnsi="Helvetica" w:cs="Helvetica"/>
+                <w:color w:val="000000"/>
+                <w:sz w:val="20"/>
+                <w:szCs w:val="20"/>
+                <w:lang w:val="en-US"/>
+              </w:rPr>
+              <w:t>Baralt</w:t>
+            </w:r>
+            <w:proofErr w:type="spellEnd"/>
+            <w:r>
+              <w:rPr>
+                <w:rFonts w:ascii="Helvetica" w:eastAsia="Times New Roman" w:hAnsi="Helvetica" w:cs="Helvetica"/>
+                <w:color w:val="000000"/>
+                <w:sz w:val="20"/>
+                <w:szCs w:val="20"/>
+                <w:lang w:val="en-US"/>
+              </w:rPr>
+              <w:t xml:space="preserve"> error (m)</w:t>
             </w:r>
           </w:p>
         </w:tc>
@@ -9755,7 +10192,25 @@
           <w:sz w:val="20"/>
           <w:szCs w:val="20"/>
         </w:rPr>
-        <w:t>The need to consider terrain masking of the GPS signal is included in the Pterosoar operations manual.</w:t>
+        <w:t xml:space="preserve">The need to consider terrain masking of the GPS signal is included in the </w:t>
+      </w:r>
+      <w:proofErr w:type="spellStart"/>
+      <w:r>
+        <w:rPr>
+          <w:rFonts w:ascii="Helvetica" w:hAnsi="Helvetica" w:cs="Helvetica"/>
+          <w:sz w:val="20"/>
+          <w:szCs w:val="20"/>
+        </w:rPr>
+        <w:t>Pterosoar</w:t>
+      </w:r>
+      <w:proofErr w:type="spellEnd"/>
+      <w:r>
+        <w:rPr>
+          <w:rFonts w:ascii="Helvetica" w:hAnsi="Helvetica" w:cs="Helvetica"/>
+          <w:sz w:val="20"/>
+          <w:szCs w:val="20"/>
+        </w:rPr>
+        <w:t xml:space="preserve"> operations manual.</w:t>
       </w:r>
     </w:p>
     <w:p>
@@ -10440,6 +10895,7 @@
         </w:rPr>
         <w:t xml:space="preserve">flight controller (and </w:t>
       </w:r>
+      <w:proofErr w:type="spellStart"/>
       <w:r>
         <w:rPr>
           <w:rFonts w:ascii="Helvetica" w:hAnsi="Helvetica" w:cs="Helvetica"/>
@@ -10448,6 +10904,7 @@
         </w:rPr>
         <w:t>baralt</w:t>
       </w:r>
+      <w:proofErr w:type="spellEnd"/>
       <w:r>
         <w:rPr>
           <w:rFonts w:ascii="Helvetica" w:hAnsi="Helvetica" w:cs="Helvetica"/>
@@ -10494,7 +10951,25 @@
           <w:sz w:val="20"/>
           <w:szCs w:val="20"/>
         </w:rPr>
-        <w:t xml:space="preserve"> over a short time period of approximately 20 minutes. The other data points were </w:t>
+        <w:t xml:space="preserve"> over a short </w:t>
+      </w:r>
+      <w:proofErr w:type="gramStart"/>
+      <w:r>
+        <w:rPr>
+          <w:rFonts w:ascii="Helvetica" w:hAnsi="Helvetica" w:cs="Helvetica"/>
+          <w:sz w:val="20"/>
+          <w:szCs w:val="20"/>
+        </w:rPr>
+        <w:t>time period</w:t>
+      </w:r>
+      <w:proofErr w:type="gramEnd"/>
+      <w:r>
+        <w:rPr>
+          <w:rFonts w:ascii="Helvetica" w:hAnsi="Helvetica" w:cs="Helvetica"/>
+          <w:sz w:val="20"/>
+          <w:szCs w:val="20"/>
+        </w:rPr>
+        <w:t xml:space="preserve"> of approximately 20 minutes. The other data points were </w:t>
       </w:r>
       <w:r>
         <w:rPr>
@@ -10534,7 +11009,25 @@
           <w:sz w:val="20"/>
           <w:szCs w:val="20"/>
         </w:rPr>
-        <w:t xml:space="preserve">It is likely that the local barometric pressure (i.e. the local altimeter setting) was changing over </w:t>
+        <w:t>It is likely that the local barometric pressure (</w:t>
+      </w:r>
+      <w:proofErr w:type="gramStart"/>
+      <w:r>
+        <w:rPr>
+          <w:rFonts w:ascii="Helvetica" w:hAnsi="Helvetica" w:cs="Helvetica"/>
+          <w:sz w:val="20"/>
+          <w:szCs w:val="20"/>
+        </w:rPr>
+        <w:t>i.e.</w:t>
+      </w:r>
+      <w:proofErr w:type="gramEnd"/>
+      <w:r>
+        <w:rPr>
+          <w:rFonts w:ascii="Helvetica" w:hAnsi="Helvetica" w:cs="Helvetica"/>
+          <w:sz w:val="20"/>
+          <w:szCs w:val="20"/>
+        </w:rPr>
+        <w:t xml:space="preserve"> the local altimeter setting) was changing over </w:t>
       </w:r>
       <w:r>
         <w:rPr>
@@ -10614,7 +11107,25 @@
           <w:sz w:val="20"/>
           <w:szCs w:val="20"/>
         </w:rPr>
-        <w:t xml:space="preserve">The Pterosoar operations manual includes a note to update the QNH </w:t>
+        <w:t xml:space="preserve">The </w:t>
+      </w:r>
+      <w:proofErr w:type="spellStart"/>
+      <w:r>
+        <w:rPr>
+          <w:rFonts w:ascii="Helvetica" w:hAnsi="Helvetica" w:cs="Helvetica"/>
+          <w:sz w:val="20"/>
+          <w:szCs w:val="20"/>
+        </w:rPr>
+        <w:t>Pterosoar</w:t>
+      </w:r>
+      <w:proofErr w:type="spellEnd"/>
+      <w:r>
+        <w:rPr>
+          <w:rFonts w:ascii="Helvetica" w:hAnsi="Helvetica" w:cs="Helvetica"/>
+          <w:sz w:val="20"/>
+          <w:szCs w:val="20"/>
+        </w:rPr>
+        <w:t xml:space="preserve"> operations manual includes a note to update the QNH </w:t>
       </w:r>
       <w:r>
         <w:rPr>
@@ -10880,13 +11391,39 @@
           <w:szCs w:val="20"/>
         </w:rPr>
       </w:pPr>
-      <w:r>
-        <w:rPr>
-          <w:rFonts w:ascii="Helvetica" w:hAnsi="Helvetica" w:cs="Helvetica"/>
-          <w:sz w:val="20"/>
-          <w:szCs w:val="20"/>
-        </w:rPr>
-        <w:t xml:space="preserve">Pterosoar has demonstrated that it exceeds the position and altitude requirements of the CARs and Standard 922. </w:t>
+      <w:proofErr w:type="spellStart"/>
+      <w:r>
+        <w:rPr>
+          <w:rFonts w:ascii="Helvetica" w:hAnsi="Helvetica" w:cs="Helvetica"/>
+          <w:sz w:val="20"/>
+          <w:szCs w:val="20"/>
+        </w:rPr>
+        <w:t>Pterosoar</w:t>
+      </w:r>
+      <w:proofErr w:type="spellEnd"/>
+      <w:r>
+        <w:rPr>
+          <w:rFonts w:ascii="Helvetica" w:hAnsi="Helvetica" w:cs="Helvetica"/>
+          <w:sz w:val="20"/>
+          <w:szCs w:val="20"/>
+        </w:rPr>
+        <w:t xml:space="preserve"> has demonstrated that it </w:t>
+      </w:r>
+      <w:r>
+        <w:rPr>
+          <w:rFonts w:ascii="Helvetica" w:hAnsi="Helvetica" w:cs="Helvetica"/>
+          <w:sz w:val="20"/>
+          <w:szCs w:val="20"/>
+        </w:rPr>
+        <w:t>meets and in fact surpasses</w:t>
+      </w:r>
+      <w:r>
+        <w:rPr>
+          <w:rFonts w:ascii="Helvetica" w:hAnsi="Helvetica" w:cs="Helvetica"/>
+          <w:sz w:val="20"/>
+          <w:szCs w:val="20"/>
+        </w:rPr>
+        <w:t xml:space="preserve"> the position and altitude requirements of the CARs and Standard 922. </w:t>
       </w:r>
       <w:r>
         <w:rPr>

--- a/Pos-Alt-Verification.docx
+++ b/Pos-Alt-Verification.docx
@@ -10210,7 +10210,41 @@
           <w:sz w:val="20"/>
           <w:szCs w:val="20"/>
         </w:rPr>
-        <w:t xml:space="preserve"> operations manual.</w:t>
+        <w:t xml:space="preserve"> operations manual</w:t>
+      </w:r>
+      <w:r>
+        <w:rPr>
+          <w:rFonts w:ascii="Helvetica" w:hAnsi="Helvetica" w:cs="Helvetica"/>
+          <w:sz w:val="20"/>
+          <w:szCs w:val="20"/>
+        </w:rPr>
+        <w:t xml:space="preserve"> </w:t>
+      </w:r>
+      <w:proofErr w:type="gramStart"/>
+      <w:r>
+        <w:rPr>
+          <w:rFonts w:ascii="Helvetica" w:hAnsi="Helvetica" w:cs="Helvetica"/>
+          <w:sz w:val="20"/>
+          <w:szCs w:val="20"/>
+        </w:rPr>
+        <w:t>as a result of</w:t>
+      </w:r>
+      <w:proofErr w:type="gramEnd"/>
+      <w:r>
+        <w:rPr>
+          <w:rFonts w:ascii="Helvetica" w:hAnsi="Helvetica" w:cs="Helvetica"/>
+          <w:sz w:val="20"/>
+          <w:szCs w:val="20"/>
+        </w:rPr>
+        <w:t xml:space="preserve"> this testing</w:t>
+      </w:r>
+      <w:r>
+        <w:rPr>
+          <w:rFonts w:ascii="Helvetica" w:hAnsi="Helvetica" w:cs="Helvetica"/>
+          <w:sz w:val="20"/>
+          <w:szCs w:val="20"/>
+        </w:rPr>
+        <w:t>.</w:t>
       </w:r>
     </w:p>
     <w:p>
@@ -11166,6 +11200,32 @@
           <w:szCs w:val="20"/>
         </w:rPr>
         <w:t xml:space="preserve"> during extended operations</w:t>
+      </w:r>
+      <w:r>
+        <w:rPr>
+          <w:rFonts w:ascii="Helvetica" w:hAnsi="Helvetica" w:cs="Helvetica"/>
+          <w:sz w:val="20"/>
+          <w:szCs w:val="20"/>
+        </w:rPr>
+        <w:t xml:space="preserve"> </w:t>
+      </w:r>
+      <w:proofErr w:type="gramStart"/>
+      <w:r>
+        <w:rPr>
+          <w:rFonts w:ascii="Helvetica" w:hAnsi="Helvetica" w:cs="Helvetica"/>
+          <w:sz w:val="20"/>
+          <w:szCs w:val="20"/>
+        </w:rPr>
+        <w:t>as a result of</w:t>
+      </w:r>
+      <w:proofErr w:type="gramEnd"/>
+      <w:r>
+        <w:rPr>
+          <w:rFonts w:ascii="Helvetica" w:hAnsi="Helvetica" w:cs="Helvetica"/>
+          <w:sz w:val="20"/>
+          <w:szCs w:val="20"/>
+        </w:rPr>
+        <w:t xml:space="preserve"> this testing</w:t>
       </w:r>
       <w:r>
         <w:rPr>

--- a/Pos-Alt-Verification.docx
+++ b/Pos-Alt-Verification.docx
@@ -13,7 +13,6 @@
           <w:szCs w:val="28"/>
         </w:rPr>
       </w:pPr>
-      <w:proofErr w:type="spellStart"/>
       <w:r>
         <w:rPr>
           <w:rFonts w:ascii="Helvetica" w:hAnsi="Helvetica" w:cs="Helvetica"/>
@@ -22,9 +21,8 @@
           <w:sz w:val="28"/>
           <w:szCs w:val="28"/>
         </w:rPr>
-        <w:t>Pterosoar</w:t>
-      </w:r>
-      <w:proofErr w:type="spellEnd"/>
+        <w:t xml:space="preserve">Pterosoar </w:t>
+      </w:r>
       <w:r>
         <w:rPr>
           <w:rFonts w:ascii="Helvetica" w:hAnsi="Helvetica" w:cs="Helvetica"/>
@@ -33,9 +31,124 @@
           <w:sz w:val="28"/>
           <w:szCs w:val="28"/>
         </w:rPr>
-        <w:t xml:space="preserve"> </w:t>
-      </w:r>
-      <w:r>
+        <w:t>Position and Altitude Verification</w:t>
+      </w:r>
+    </w:p>
+    <w:p>
+      <w:pPr>
+        <w:spacing w:after="120"/>
+        <w:rPr>
+          <w:rFonts w:ascii="Helvetica" w:hAnsi="Helvetica" w:cs="Helvetica"/>
+          <w:b/>
+          <w:bCs/>
+          <w:sz w:val="24"/>
+          <w:szCs w:val="24"/>
+        </w:rPr>
+      </w:pPr>
+      <w:r>
+        <w:rPr>
+          <w:rFonts w:ascii="Helvetica" w:hAnsi="Helvetica" w:cs="Helvetica"/>
+          <w:b/>
+          <w:bCs/>
+          <w:sz w:val="24"/>
+          <w:szCs w:val="24"/>
+        </w:rPr>
+        <w:t>Table of Contents</w:t>
+      </w:r>
+    </w:p>
+    <w:p>
+      <w:pPr>
+        <w:spacing w:after="120"/>
+        <w:ind w:left="720"/>
+        <w:rPr>
+          <w:rFonts w:ascii="Helvetica" w:hAnsi="Helvetica" w:cs="Helvetica"/>
+          <w:sz w:val="20"/>
+          <w:szCs w:val="20"/>
+        </w:rPr>
+      </w:pPr>
+      <w:r>
+        <w:rPr>
+          <w:rFonts w:ascii="Helvetica" w:hAnsi="Helvetica" w:cs="Helvetica"/>
+          <w:sz w:val="20"/>
+          <w:szCs w:val="20"/>
+        </w:rPr>
+        <w:t>Section 1: Introduction</w:t>
+      </w:r>
+    </w:p>
+    <w:p>
+      <w:pPr>
+        <w:spacing w:after="120"/>
+        <w:ind w:left="720"/>
+        <w:rPr>
+          <w:rFonts w:ascii="Helvetica" w:hAnsi="Helvetica" w:cs="Helvetica"/>
+          <w:sz w:val="20"/>
+          <w:szCs w:val="20"/>
+        </w:rPr>
+      </w:pPr>
+      <w:r>
+        <w:rPr>
+          <w:rFonts w:ascii="Helvetica" w:hAnsi="Helvetica" w:cs="Helvetica"/>
+          <w:sz w:val="20"/>
+          <w:szCs w:val="20"/>
+        </w:rPr>
+        <w:t>Section 2: Regulatory References</w:t>
+      </w:r>
+    </w:p>
+    <w:p>
+      <w:pPr>
+        <w:spacing w:after="120"/>
+        <w:ind w:left="720"/>
+        <w:rPr>
+          <w:rFonts w:ascii="Helvetica" w:hAnsi="Helvetica" w:cs="Helvetica"/>
+          <w:sz w:val="20"/>
+          <w:szCs w:val="20"/>
+        </w:rPr>
+      </w:pPr>
+      <w:r>
+        <w:rPr>
+          <w:rFonts w:ascii="Helvetica" w:hAnsi="Helvetica" w:cs="Helvetica"/>
+          <w:sz w:val="20"/>
+          <w:szCs w:val="20"/>
+        </w:rPr>
+        <w:t>Section 3: Test Methodology</w:t>
+      </w:r>
+      <w:r>
+        <w:rPr>
+          <w:rFonts w:ascii="Helvetica" w:hAnsi="Helvetica" w:cs="Helvetica"/>
+          <w:sz w:val="20"/>
+          <w:szCs w:val="20"/>
+        </w:rPr>
+        <w:t xml:space="preserve">, Data, </w:t>
+      </w:r>
+      <w:r>
+        <w:rPr>
+          <w:rFonts w:ascii="Helvetica" w:hAnsi="Helvetica" w:cs="Helvetica"/>
+          <w:sz w:val="20"/>
+          <w:szCs w:val="20"/>
+        </w:rPr>
+        <w:t xml:space="preserve">and </w:t>
+      </w:r>
+      <w:r>
+        <w:rPr>
+          <w:rFonts w:ascii="Helvetica" w:hAnsi="Helvetica" w:cs="Helvetica"/>
+          <w:sz w:val="20"/>
+          <w:szCs w:val="20"/>
+        </w:rPr>
+        <w:t>Analysis/</w:t>
+      </w:r>
+      <w:r>
+        <w:rPr>
+          <w:rFonts w:ascii="Helvetica" w:hAnsi="Helvetica" w:cs="Helvetica"/>
+          <w:sz w:val="20"/>
+          <w:szCs w:val="20"/>
+        </w:rPr>
+        <w:t>Results</w:t>
+      </w:r>
+    </w:p>
+    <w:p>
+      <w:pPr>
+        <w:spacing w:after="120"/>
+        <w:ind w:left="720"/>
         <w:rPr>
           <w:rFonts w:ascii="Helvetica" w:hAnsi="Helvetica" w:cs="Helvetica"/>
           <w:b/>
@@ -43,12 +156,18 @@
           <w:sz w:val="28"/>
           <w:szCs w:val="28"/>
         </w:rPr>
-        <w:t>Position and Altitude Verification</w:t>
-      </w:r>
+      </w:pPr>
     </w:p>
     <w:p>
       <w:pPr>
         <w:spacing w:after="120"/>
+        <w:rPr>
+          <w:rFonts w:ascii="Helvetica" w:hAnsi="Helvetica" w:cs="Helvetica"/>
+          <w:sz w:val="24"/>
+          <w:szCs w:val="24"/>
+        </w:rPr>
+      </w:pPr>
+      <w:r>
         <w:rPr>
           <w:rFonts w:ascii="Helvetica" w:hAnsi="Helvetica" w:cs="Helvetica"/>
           <w:b/>
@@ -56,7 +175,8 @@
           <w:sz w:val="24"/>
           <w:szCs w:val="24"/>
         </w:rPr>
-      </w:pPr>
+        <w:t xml:space="preserve">Section 1: </w:t>
+      </w:r>
       <w:r>
         <w:rPr>
           <w:rFonts w:ascii="Helvetica" w:hAnsi="Helvetica" w:cs="Helvetica"/>
@@ -65,105 +185,314 @@
           <w:sz w:val="24"/>
           <w:szCs w:val="24"/>
         </w:rPr>
-        <w:t>Table of Contents</w:t>
+        <w:t>Introduction</w:t>
       </w:r>
     </w:p>
     <w:p>
       <w:pPr>
         <w:spacing w:after="120"/>
-        <w:ind w:left="720"/>
-        <w:rPr>
-          <w:rFonts w:ascii="Helvetica" w:hAnsi="Helvetica" w:cs="Helvetica"/>
-          <w:sz w:val="20"/>
-          <w:szCs w:val="20"/>
-        </w:rPr>
-      </w:pPr>
-      <w:r>
-        <w:rPr>
-          <w:rFonts w:ascii="Helvetica" w:hAnsi="Helvetica" w:cs="Helvetica"/>
-          <w:sz w:val="20"/>
-          <w:szCs w:val="20"/>
-        </w:rPr>
-        <w:t>Section 1: Introduction</w:t>
+        <w:rPr>
+          <w:rFonts w:ascii="Helvetica" w:hAnsi="Helvetica" w:cs="Helvetica"/>
+          <w:sz w:val="20"/>
+          <w:szCs w:val="20"/>
+        </w:rPr>
+      </w:pPr>
+      <w:r>
+        <w:rPr>
+          <w:rFonts w:ascii="Helvetica" w:hAnsi="Helvetica" w:cs="Helvetica"/>
+          <w:sz w:val="20"/>
+          <w:szCs w:val="20"/>
+        </w:rPr>
+        <w:t>Pterosoar is intended for operations at McGill University</w:t>
+      </w:r>
+      <w:r>
+        <w:rPr>
+          <w:rFonts w:ascii="Helvetica" w:hAnsi="Helvetica" w:cs="Helvetica"/>
+          <w:sz w:val="20"/>
+          <w:szCs w:val="20"/>
+        </w:rPr>
+        <w:t>,</w:t>
+      </w:r>
+      <w:r>
+        <w:rPr>
+          <w:rFonts w:ascii="Helvetica" w:hAnsi="Helvetica" w:cs="Helvetica"/>
+          <w:sz w:val="20"/>
+          <w:szCs w:val="20"/>
+        </w:rPr>
+        <w:t xml:space="preserve"> which is within the CYUL Class C airspace. As a result, </w:t>
+      </w:r>
+      <w:r>
+        <w:rPr>
+          <w:rFonts w:ascii="Helvetica" w:hAnsi="Helvetica" w:cs="Helvetica"/>
+          <w:sz w:val="20"/>
+          <w:szCs w:val="20"/>
+        </w:rPr>
+        <w:t xml:space="preserve">for </w:t>
+      </w:r>
+      <w:r>
+        <w:rPr>
+          <w:rFonts w:ascii="Helvetica" w:hAnsi="Helvetica" w:cs="Helvetica"/>
+          <w:sz w:val="20"/>
+          <w:szCs w:val="20"/>
+        </w:rPr>
+        <w:t>compliance with the CARs and Standard 922 (</w:t>
+      </w:r>
+      <w:r>
+        <w:rPr>
+          <w:rFonts w:ascii="Helvetica" w:hAnsi="Helvetica" w:cs="Helvetica"/>
+          <w:sz w:val="20"/>
+          <w:szCs w:val="20"/>
+        </w:rPr>
+        <w:t xml:space="preserve">relevant sections included in Section 2), </w:t>
+      </w:r>
+      <w:r>
+        <w:rPr>
+          <w:rFonts w:ascii="Helvetica" w:hAnsi="Helvetica" w:cs="Helvetica"/>
+          <w:sz w:val="20"/>
+          <w:szCs w:val="20"/>
+        </w:rPr>
+        <w:t xml:space="preserve">position </w:t>
+      </w:r>
+      <w:r>
+        <w:rPr>
+          <w:rFonts w:ascii="Helvetica" w:hAnsi="Helvetica" w:cs="Helvetica"/>
+          <w:sz w:val="20"/>
+          <w:szCs w:val="20"/>
+        </w:rPr>
+        <w:t xml:space="preserve">and altitude verification testing </w:t>
+      </w:r>
+      <w:r>
+        <w:rPr>
+          <w:rFonts w:ascii="Helvetica" w:hAnsi="Helvetica" w:cs="Helvetica"/>
+          <w:sz w:val="20"/>
+          <w:szCs w:val="20"/>
+        </w:rPr>
+        <w:t>were</w:t>
+      </w:r>
+      <w:r>
+        <w:rPr>
+          <w:rFonts w:ascii="Helvetica" w:hAnsi="Helvetica" w:cs="Helvetica"/>
+          <w:sz w:val="20"/>
+          <w:szCs w:val="20"/>
+        </w:rPr>
+        <w:t xml:space="preserve"> conducted. Test methodology and results are </w:t>
+      </w:r>
+      <w:r>
+        <w:rPr>
+          <w:rFonts w:ascii="Helvetica" w:hAnsi="Helvetica" w:cs="Helvetica"/>
+          <w:sz w:val="20"/>
+          <w:szCs w:val="20"/>
+        </w:rPr>
+        <w:t>presented</w:t>
+      </w:r>
+      <w:r>
+        <w:rPr>
+          <w:rFonts w:ascii="Helvetica" w:hAnsi="Helvetica" w:cs="Helvetica"/>
+          <w:sz w:val="20"/>
+          <w:szCs w:val="20"/>
+        </w:rPr>
+        <w:t xml:space="preserve"> in Section 3. Pterosoar has demonstrated that it </w:t>
+      </w:r>
+      <w:r>
+        <w:rPr>
+          <w:rFonts w:ascii="Helvetica" w:hAnsi="Helvetica" w:cs="Helvetica"/>
+          <w:sz w:val="20"/>
+          <w:szCs w:val="20"/>
+        </w:rPr>
+        <w:t>performs within</w:t>
+      </w:r>
+      <w:r>
+        <w:rPr>
+          <w:rFonts w:ascii="Helvetica" w:hAnsi="Helvetica" w:cs="Helvetica"/>
+          <w:sz w:val="20"/>
+          <w:szCs w:val="20"/>
+        </w:rPr>
+        <w:t xml:space="preserve"> the </w:t>
+      </w:r>
+      <w:r>
+        <w:rPr>
+          <w:rFonts w:ascii="Helvetica" w:hAnsi="Helvetica" w:cs="Helvetica"/>
+          <w:sz w:val="20"/>
+          <w:szCs w:val="20"/>
+        </w:rPr>
+        <w:t>position and accuracy requirements outlined in the CARs and Standard 922.</w:t>
       </w:r>
     </w:p>
     <w:p>
       <w:pPr>
         <w:spacing w:after="120"/>
-        <w:ind w:left="720"/>
-        <w:rPr>
-          <w:rFonts w:ascii="Helvetica" w:hAnsi="Helvetica" w:cs="Helvetica"/>
-          <w:sz w:val="20"/>
-          <w:szCs w:val="20"/>
-        </w:rPr>
-      </w:pPr>
-      <w:r>
-        <w:rPr>
-          <w:rFonts w:ascii="Helvetica" w:hAnsi="Helvetica" w:cs="Helvetica"/>
-          <w:sz w:val="20"/>
-          <w:szCs w:val="20"/>
-        </w:rPr>
-        <w:t>Section 2: Regulatory References</w:t>
+        <w:rPr>
+          <w:rFonts w:ascii="Helvetica" w:hAnsi="Helvetica" w:cs="Helvetica"/>
+          <w:sz w:val="20"/>
+          <w:szCs w:val="20"/>
+        </w:rPr>
+      </w:pPr>
+      <w:r>
+        <w:rPr>
+          <w:rFonts w:ascii="Helvetica" w:hAnsi="Helvetica" w:cs="Helvetica"/>
+          <w:sz w:val="20"/>
+          <w:szCs w:val="20"/>
+        </w:rPr>
+        <w:t xml:space="preserve">This verification testing was conducted using the Here3 GPS. </w:t>
+      </w:r>
+      <w:r>
+        <w:rPr>
+          <w:rFonts w:ascii="Helvetica" w:hAnsi="Helvetica" w:cs="Helvetica"/>
+          <w:sz w:val="20"/>
+          <w:szCs w:val="20"/>
+        </w:rPr>
+        <w:t>Pterosoar has the option of using</w:t>
+      </w:r>
+      <w:r>
+        <w:rPr>
+          <w:rFonts w:ascii="Helvetica" w:hAnsi="Helvetica" w:cs="Helvetica"/>
+          <w:sz w:val="20"/>
+          <w:szCs w:val="20"/>
+        </w:rPr>
+        <w:t xml:space="preserve"> the add-on RTK base station </w:t>
+      </w:r>
+      <w:r>
+        <w:rPr>
+          <w:rFonts w:ascii="Helvetica" w:hAnsi="Helvetica" w:cs="Helvetica"/>
+          <w:sz w:val="20"/>
+          <w:szCs w:val="20"/>
+        </w:rPr>
+        <w:t xml:space="preserve">from Here that is designed to work with the Here3. </w:t>
+      </w:r>
+      <w:r>
+        <w:rPr>
+          <w:rFonts w:ascii="Helvetica" w:hAnsi="Helvetica" w:cs="Helvetica"/>
+          <w:sz w:val="20"/>
+          <w:szCs w:val="20"/>
+        </w:rPr>
+        <w:t>No modifications to the drone itself are required for RTK</w:t>
+      </w:r>
+      <w:r>
+        <w:rPr>
+          <w:rFonts w:ascii="Helvetica" w:hAnsi="Helvetica" w:cs="Helvetica"/>
+          <w:sz w:val="20"/>
+          <w:szCs w:val="20"/>
+        </w:rPr>
+        <w:t xml:space="preserve"> mode</w:t>
+      </w:r>
+      <w:r>
+        <w:rPr>
+          <w:rFonts w:ascii="Helvetica" w:hAnsi="Helvetica" w:cs="Helvetica"/>
+          <w:sz w:val="20"/>
+          <w:szCs w:val="20"/>
+        </w:rPr>
+        <w:t xml:space="preserve">. </w:t>
+      </w:r>
+      <w:r>
+        <w:rPr>
+          <w:rFonts w:ascii="Helvetica" w:hAnsi="Helvetica" w:cs="Helvetica"/>
+          <w:sz w:val="20"/>
+          <w:szCs w:val="20"/>
+        </w:rPr>
+        <w:t>In RTK mode, Here</w:t>
+      </w:r>
+      <w:r>
+        <w:rPr>
+          <w:rFonts w:ascii="Helvetica" w:hAnsi="Helvetica" w:cs="Helvetica"/>
+          <w:sz w:val="20"/>
+          <w:szCs w:val="20"/>
+        </w:rPr>
+        <w:t xml:space="preserve"> </w:t>
+      </w:r>
+      <w:r>
+        <w:rPr>
+          <w:rFonts w:ascii="Helvetica" w:hAnsi="Helvetica" w:cs="Helvetica"/>
+          <w:sz w:val="20"/>
+          <w:szCs w:val="20"/>
+        </w:rPr>
+        <w:t>states</w:t>
+      </w:r>
+      <w:r>
+        <w:rPr>
+          <w:rFonts w:ascii="Helvetica" w:hAnsi="Helvetica" w:cs="Helvetica"/>
+          <w:sz w:val="20"/>
+          <w:szCs w:val="20"/>
+        </w:rPr>
+        <w:t xml:space="preserve"> </w:t>
+      </w:r>
+      <w:r>
+        <w:rPr>
+          <w:rFonts w:ascii="Helvetica" w:hAnsi="Helvetica" w:cs="Helvetica"/>
+          <w:sz w:val="20"/>
+          <w:szCs w:val="20"/>
+        </w:rPr>
+        <w:t xml:space="preserve">a </w:t>
+      </w:r>
+      <w:r>
+        <w:rPr>
+          <w:rFonts w:ascii="Helvetica" w:hAnsi="Helvetica" w:cs="Helvetica"/>
+          <w:sz w:val="20"/>
+          <w:szCs w:val="20"/>
+        </w:rPr>
+        <w:t xml:space="preserve">GPS accuracy </w:t>
+      </w:r>
+      <w:r>
+        <w:rPr>
+          <w:rFonts w:ascii="Helvetica" w:hAnsi="Helvetica" w:cs="Helvetica"/>
+          <w:sz w:val="20"/>
+          <w:szCs w:val="20"/>
+        </w:rPr>
+        <w:t xml:space="preserve">improvement </w:t>
+      </w:r>
+      <w:r>
+        <w:rPr>
+          <w:rFonts w:ascii="Helvetica" w:hAnsi="Helvetica" w:cs="Helvetica"/>
+          <w:sz w:val="20"/>
+          <w:szCs w:val="20"/>
+        </w:rPr>
+        <w:t>of</w:t>
+      </w:r>
+      <w:r>
+        <w:rPr>
+          <w:rFonts w:ascii="Helvetica" w:hAnsi="Helvetica" w:cs="Helvetica"/>
+          <w:sz w:val="20"/>
+          <w:szCs w:val="20"/>
+        </w:rPr>
+        <w:t xml:space="preserve"> </w:t>
+      </w:r>
+      <w:r>
+        <w:rPr>
+          <w:rFonts w:ascii="Helvetica" w:hAnsi="Helvetica" w:cs="Helvetica"/>
+          <w:sz w:val="20"/>
+          <w:szCs w:val="20"/>
+        </w:rPr>
+        <w:t xml:space="preserve">two orders of magnitude </w:t>
+      </w:r>
+      <w:r>
+        <w:rPr>
+          <w:rFonts w:ascii="Helvetica" w:hAnsi="Helvetica" w:cs="Helvetica"/>
+          <w:sz w:val="20"/>
+          <w:szCs w:val="20"/>
+        </w:rPr>
+        <w:t>over t</w:t>
+      </w:r>
+      <w:r>
+        <w:rPr>
+          <w:rFonts w:ascii="Helvetica" w:hAnsi="Helvetica" w:cs="Helvetica"/>
+          <w:sz w:val="20"/>
+          <w:szCs w:val="20"/>
+        </w:rPr>
+        <w:t>he standard Here3.</w:t>
       </w:r>
     </w:p>
     <w:p>
       <w:pPr>
         <w:spacing w:after="120"/>
-        <w:ind w:left="720"/>
-        <w:rPr>
-          <w:rFonts w:ascii="Helvetica" w:hAnsi="Helvetica" w:cs="Helvetica"/>
-          <w:sz w:val="20"/>
-          <w:szCs w:val="20"/>
-        </w:rPr>
-      </w:pPr>
-      <w:r>
-        <w:rPr>
-          <w:rFonts w:ascii="Helvetica" w:hAnsi="Helvetica" w:cs="Helvetica"/>
-          <w:sz w:val="20"/>
-          <w:szCs w:val="20"/>
-        </w:rPr>
-        <w:t>Section 3: Test Methodology</w:t>
-      </w:r>
-      <w:r>
-        <w:rPr>
-          <w:rFonts w:ascii="Helvetica" w:hAnsi="Helvetica" w:cs="Helvetica"/>
-          <w:sz w:val="20"/>
-          <w:szCs w:val="20"/>
-        </w:rPr>
-        <w:t xml:space="preserve">, Data, </w:t>
-      </w:r>
-      <w:r>
-        <w:rPr>
-          <w:rFonts w:ascii="Helvetica" w:hAnsi="Helvetica" w:cs="Helvetica"/>
-          <w:sz w:val="20"/>
-          <w:szCs w:val="20"/>
-        </w:rPr>
-        <w:t>and Results</w:t>
-      </w:r>
+        <w:rPr>
+          <w:rFonts w:ascii="Helvetica" w:hAnsi="Helvetica" w:cs="Helvetica"/>
+          <w:sz w:val="20"/>
+          <w:szCs w:val="20"/>
+        </w:rPr>
+      </w:pPr>
     </w:p>
     <w:p>
       <w:pPr>
         <w:spacing w:after="120"/>
-        <w:ind w:left="720"/>
-        <w:rPr>
-          <w:rFonts w:ascii="Helvetica" w:hAnsi="Helvetica" w:cs="Helvetica"/>
-          <w:b/>
-          <w:bCs/>
-          <w:sz w:val="28"/>
-          <w:szCs w:val="28"/>
-        </w:rPr>
-      </w:pPr>
-    </w:p>
-    <w:p>
-      <w:pPr>
-        <w:spacing w:after="120"/>
-        <w:rPr>
-          <w:rFonts w:ascii="Helvetica" w:hAnsi="Helvetica" w:cs="Helvetica"/>
-          <w:sz w:val="24"/>
-          <w:szCs w:val="24"/>
-        </w:rPr>
-      </w:pPr>
-      <w:r>
         <w:rPr>
           <w:rFonts w:ascii="Helvetica" w:hAnsi="Helvetica" w:cs="Helvetica"/>
           <w:b/>
@@ -171,8 +500,7 @@
           <w:sz w:val="24"/>
           <w:szCs w:val="24"/>
         </w:rPr>
-        <w:t xml:space="preserve">Section 1: </w:t>
-      </w:r>
+      </w:pPr>
       <w:r>
         <w:rPr>
           <w:rFonts w:ascii="Helvetica" w:hAnsi="Helvetica" w:cs="Helvetica"/>
@@ -181,352 +509,9 @@
           <w:sz w:val="24"/>
           <w:szCs w:val="24"/>
         </w:rPr>
-        <w:t>Introduction</w:t>
-      </w:r>
-    </w:p>
-    <w:p>
-      <w:pPr>
-        <w:spacing w:after="120"/>
-        <w:rPr>
-          <w:rFonts w:ascii="Helvetica" w:hAnsi="Helvetica" w:cs="Helvetica"/>
-          <w:sz w:val="20"/>
-          <w:szCs w:val="20"/>
-        </w:rPr>
-      </w:pPr>
-      <w:proofErr w:type="spellStart"/>
-      <w:r>
-        <w:rPr>
-          <w:rFonts w:ascii="Helvetica" w:hAnsi="Helvetica" w:cs="Helvetica"/>
-          <w:sz w:val="20"/>
-          <w:szCs w:val="20"/>
-        </w:rPr>
-        <w:t>Pterosoar</w:t>
-      </w:r>
-      <w:proofErr w:type="spellEnd"/>
-      <w:r>
-        <w:rPr>
-          <w:rFonts w:ascii="Helvetica" w:hAnsi="Helvetica" w:cs="Helvetica"/>
-          <w:sz w:val="20"/>
-          <w:szCs w:val="20"/>
-        </w:rPr>
-        <w:t xml:space="preserve"> is intended for operations at McGill University</w:t>
-      </w:r>
-      <w:r>
-        <w:rPr>
-          <w:rFonts w:ascii="Helvetica" w:hAnsi="Helvetica" w:cs="Helvetica"/>
-          <w:sz w:val="20"/>
-          <w:szCs w:val="20"/>
-        </w:rPr>
-        <w:t>,</w:t>
-      </w:r>
-      <w:r>
-        <w:rPr>
-          <w:rFonts w:ascii="Helvetica" w:hAnsi="Helvetica" w:cs="Helvetica"/>
-          <w:sz w:val="20"/>
-          <w:szCs w:val="20"/>
-        </w:rPr>
-        <w:t xml:space="preserve"> which is within the CYUL Class C airspace. As a result, </w:t>
-      </w:r>
-      <w:r>
-        <w:rPr>
-          <w:rFonts w:ascii="Helvetica" w:hAnsi="Helvetica" w:cs="Helvetica"/>
-          <w:sz w:val="20"/>
-          <w:szCs w:val="20"/>
-        </w:rPr>
-        <w:t xml:space="preserve">for </w:t>
-      </w:r>
-      <w:r>
-        <w:rPr>
-          <w:rFonts w:ascii="Helvetica" w:hAnsi="Helvetica" w:cs="Helvetica"/>
-          <w:sz w:val="20"/>
-          <w:szCs w:val="20"/>
-        </w:rPr>
-        <w:t>compliance with the CARs and Standard 922 (</w:t>
-      </w:r>
-      <w:r>
-        <w:rPr>
-          <w:rFonts w:ascii="Helvetica" w:hAnsi="Helvetica" w:cs="Helvetica"/>
-          <w:sz w:val="20"/>
-          <w:szCs w:val="20"/>
-        </w:rPr>
-        <w:t xml:space="preserve">relevant sections included in Section 2), </w:t>
-      </w:r>
-      <w:r>
-        <w:rPr>
-          <w:rFonts w:ascii="Helvetica" w:hAnsi="Helvetica" w:cs="Helvetica"/>
-          <w:sz w:val="20"/>
-          <w:szCs w:val="20"/>
-        </w:rPr>
-        <w:t xml:space="preserve">position </w:t>
-      </w:r>
-      <w:r>
-        <w:rPr>
-          <w:rFonts w:ascii="Helvetica" w:hAnsi="Helvetica" w:cs="Helvetica"/>
-          <w:sz w:val="20"/>
-          <w:szCs w:val="20"/>
-        </w:rPr>
-        <w:t xml:space="preserve">and altitude verification testing </w:t>
-      </w:r>
-      <w:r>
-        <w:rPr>
-          <w:rFonts w:ascii="Helvetica" w:hAnsi="Helvetica" w:cs="Helvetica"/>
-          <w:sz w:val="20"/>
-          <w:szCs w:val="20"/>
-        </w:rPr>
-        <w:t>were</w:t>
-      </w:r>
-      <w:r>
-        <w:rPr>
-          <w:rFonts w:ascii="Helvetica" w:hAnsi="Helvetica" w:cs="Helvetica"/>
-          <w:sz w:val="20"/>
-          <w:szCs w:val="20"/>
-        </w:rPr>
-        <w:t xml:space="preserve"> conducted. Test methodology and results are </w:t>
-      </w:r>
-      <w:r>
-        <w:rPr>
-          <w:rFonts w:ascii="Helvetica" w:hAnsi="Helvetica" w:cs="Helvetica"/>
-          <w:sz w:val="20"/>
-          <w:szCs w:val="20"/>
-        </w:rPr>
-        <w:t>presented</w:t>
-      </w:r>
-      <w:r>
-        <w:rPr>
-          <w:rFonts w:ascii="Helvetica" w:hAnsi="Helvetica" w:cs="Helvetica"/>
-          <w:sz w:val="20"/>
-          <w:szCs w:val="20"/>
-        </w:rPr>
-        <w:t xml:space="preserve"> in Section 3. </w:t>
-      </w:r>
-      <w:proofErr w:type="spellStart"/>
-      <w:r>
-        <w:rPr>
-          <w:rFonts w:ascii="Helvetica" w:hAnsi="Helvetica" w:cs="Helvetica"/>
-          <w:sz w:val="20"/>
-          <w:szCs w:val="20"/>
-        </w:rPr>
-        <w:t>Pterosoar</w:t>
-      </w:r>
-      <w:proofErr w:type="spellEnd"/>
-      <w:r>
-        <w:rPr>
-          <w:rFonts w:ascii="Helvetica" w:hAnsi="Helvetica" w:cs="Helvetica"/>
-          <w:sz w:val="20"/>
-          <w:szCs w:val="20"/>
-        </w:rPr>
-        <w:t xml:space="preserve"> has demonstrated that it </w:t>
-      </w:r>
-      <w:r>
-        <w:rPr>
-          <w:rFonts w:ascii="Helvetica" w:hAnsi="Helvetica" w:cs="Helvetica"/>
-          <w:sz w:val="20"/>
-          <w:szCs w:val="20"/>
-        </w:rPr>
-        <w:t>performs within</w:t>
-      </w:r>
-      <w:r>
-        <w:rPr>
-          <w:rFonts w:ascii="Helvetica" w:hAnsi="Helvetica" w:cs="Helvetica"/>
-          <w:sz w:val="20"/>
-          <w:szCs w:val="20"/>
-        </w:rPr>
-        <w:t xml:space="preserve"> the </w:t>
-      </w:r>
-      <w:r>
-        <w:rPr>
-          <w:rFonts w:ascii="Helvetica" w:hAnsi="Helvetica" w:cs="Helvetica"/>
-          <w:sz w:val="20"/>
-          <w:szCs w:val="20"/>
-        </w:rPr>
-        <w:t>position and accuracy requirements outlined in the CARs and Standard 922.</w:t>
-      </w:r>
-    </w:p>
-    <w:p>
-      <w:pPr>
-        <w:spacing w:after="120"/>
-        <w:rPr>
-          <w:rFonts w:ascii="Helvetica" w:hAnsi="Helvetica" w:cs="Helvetica"/>
-          <w:sz w:val="20"/>
-          <w:szCs w:val="20"/>
-        </w:rPr>
-      </w:pPr>
-      <w:r>
-        <w:rPr>
-          <w:rFonts w:ascii="Helvetica" w:hAnsi="Helvetica" w:cs="Helvetica"/>
-          <w:sz w:val="20"/>
-          <w:szCs w:val="20"/>
-        </w:rPr>
-        <w:t xml:space="preserve">This verification testing was conducted using the Here3 GPS. </w:t>
-      </w:r>
-      <w:proofErr w:type="spellStart"/>
-      <w:r>
-        <w:rPr>
-          <w:rFonts w:ascii="Helvetica" w:hAnsi="Helvetica" w:cs="Helvetica"/>
-          <w:sz w:val="20"/>
-          <w:szCs w:val="20"/>
-        </w:rPr>
-        <w:t>Pterosoar</w:t>
-      </w:r>
-      <w:proofErr w:type="spellEnd"/>
-      <w:r>
-        <w:rPr>
-          <w:rFonts w:ascii="Helvetica" w:hAnsi="Helvetica" w:cs="Helvetica"/>
-          <w:sz w:val="20"/>
-          <w:szCs w:val="20"/>
-        </w:rPr>
-        <w:t xml:space="preserve"> has the option of using</w:t>
-      </w:r>
-      <w:r>
-        <w:rPr>
-          <w:rFonts w:ascii="Helvetica" w:hAnsi="Helvetica" w:cs="Helvetica"/>
-          <w:sz w:val="20"/>
-          <w:szCs w:val="20"/>
-        </w:rPr>
-        <w:t xml:space="preserve"> the add-on RTK base station </w:t>
-      </w:r>
-      <w:r>
-        <w:rPr>
-          <w:rFonts w:ascii="Helvetica" w:hAnsi="Helvetica" w:cs="Helvetica"/>
-          <w:sz w:val="20"/>
-          <w:szCs w:val="20"/>
-        </w:rPr>
-        <w:t xml:space="preserve">from Here that is designed to work with the Here3. </w:t>
-      </w:r>
-      <w:r>
-        <w:rPr>
-          <w:rFonts w:ascii="Helvetica" w:hAnsi="Helvetica" w:cs="Helvetica"/>
-          <w:sz w:val="20"/>
-          <w:szCs w:val="20"/>
-        </w:rPr>
-        <w:t>No modifications to the drone itself are required for RTK</w:t>
-      </w:r>
-      <w:r>
-        <w:rPr>
-          <w:rFonts w:ascii="Helvetica" w:hAnsi="Helvetica" w:cs="Helvetica"/>
-          <w:sz w:val="20"/>
-          <w:szCs w:val="20"/>
-        </w:rPr>
-        <w:t xml:space="preserve"> mode</w:t>
-      </w:r>
-      <w:r>
-        <w:rPr>
-          <w:rFonts w:ascii="Helvetica" w:hAnsi="Helvetica" w:cs="Helvetica"/>
-          <w:sz w:val="20"/>
-          <w:szCs w:val="20"/>
-        </w:rPr>
-        <w:t xml:space="preserve">. </w:t>
-      </w:r>
-      <w:r>
-        <w:rPr>
-          <w:rFonts w:ascii="Helvetica" w:hAnsi="Helvetica" w:cs="Helvetica"/>
-          <w:sz w:val="20"/>
-          <w:szCs w:val="20"/>
-        </w:rPr>
-        <w:t>In RTK mode, Here</w:t>
-      </w:r>
-      <w:r>
-        <w:rPr>
-          <w:rFonts w:ascii="Helvetica" w:hAnsi="Helvetica" w:cs="Helvetica"/>
-          <w:sz w:val="20"/>
-          <w:szCs w:val="20"/>
-        </w:rPr>
-        <w:t xml:space="preserve"> </w:t>
-      </w:r>
-      <w:r>
-        <w:rPr>
-          <w:rFonts w:ascii="Helvetica" w:hAnsi="Helvetica" w:cs="Helvetica"/>
-          <w:sz w:val="20"/>
-          <w:szCs w:val="20"/>
-        </w:rPr>
-        <w:t>states</w:t>
-      </w:r>
-      <w:r>
-        <w:rPr>
-          <w:rFonts w:ascii="Helvetica" w:hAnsi="Helvetica" w:cs="Helvetica"/>
-          <w:sz w:val="20"/>
-          <w:szCs w:val="20"/>
-        </w:rPr>
-        <w:t xml:space="preserve"> </w:t>
-      </w:r>
-      <w:r>
-        <w:rPr>
-          <w:rFonts w:ascii="Helvetica" w:hAnsi="Helvetica" w:cs="Helvetica"/>
-          <w:sz w:val="20"/>
-          <w:szCs w:val="20"/>
-        </w:rPr>
-        <w:t xml:space="preserve">a </w:t>
-      </w:r>
-      <w:r>
-        <w:rPr>
-          <w:rFonts w:ascii="Helvetica" w:hAnsi="Helvetica" w:cs="Helvetica"/>
-          <w:sz w:val="20"/>
-          <w:szCs w:val="20"/>
-        </w:rPr>
-        <w:t xml:space="preserve">GPS accuracy </w:t>
-      </w:r>
-      <w:r>
-        <w:rPr>
-          <w:rFonts w:ascii="Helvetica" w:hAnsi="Helvetica" w:cs="Helvetica"/>
-          <w:sz w:val="20"/>
-          <w:szCs w:val="20"/>
-        </w:rPr>
-        <w:t xml:space="preserve">improvement </w:t>
-      </w:r>
-      <w:r>
-        <w:rPr>
-          <w:rFonts w:ascii="Helvetica" w:hAnsi="Helvetica" w:cs="Helvetica"/>
-          <w:sz w:val="20"/>
-          <w:szCs w:val="20"/>
-        </w:rPr>
-        <w:t>of</w:t>
-      </w:r>
-      <w:r>
-        <w:rPr>
-          <w:rFonts w:ascii="Helvetica" w:hAnsi="Helvetica" w:cs="Helvetica"/>
-          <w:sz w:val="20"/>
-          <w:szCs w:val="20"/>
-        </w:rPr>
-        <w:t xml:space="preserve"> </w:t>
-      </w:r>
-      <w:r>
-        <w:rPr>
-          <w:rFonts w:ascii="Helvetica" w:hAnsi="Helvetica" w:cs="Helvetica"/>
-          <w:sz w:val="20"/>
-          <w:szCs w:val="20"/>
-        </w:rPr>
-        <w:t xml:space="preserve">two orders of magnitude </w:t>
-      </w:r>
-      <w:r>
-        <w:rPr>
-          <w:rFonts w:ascii="Helvetica" w:hAnsi="Helvetica" w:cs="Helvetica"/>
-          <w:sz w:val="20"/>
-          <w:szCs w:val="20"/>
-        </w:rPr>
-        <w:t>over t</w:t>
-      </w:r>
-      <w:r>
-        <w:rPr>
-          <w:rFonts w:ascii="Helvetica" w:hAnsi="Helvetica" w:cs="Helvetica"/>
-          <w:sz w:val="20"/>
-          <w:szCs w:val="20"/>
-        </w:rPr>
-        <w:t>he standard Here3.</w:t>
-      </w:r>
-    </w:p>
-    <w:p>
-      <w:pPr>
-        <w:spacing w:after="120"/>
-        <w:rPr>
-          <w:rFonts w:ascii="Helvetica" w:hAnsi="Helvetica" w:cs="Helvetica"/>
-          <w:sz w:val="20"/>
-          <w:szCs w:val="20"/>
-        </w:rPr>
-      </w:pPr>
-    </w:p>
-    <w:p>
-      <w:pPr>
-        <w:spacing w:after="120"/>
+        <w:t xml:space="preserve">Section 2: </w:t>
+      </w:r>
+      <w:r>
         <w:rPr>
           <w:rFonts w:ascii="Helvetica" w:hAnsi="Helvetica" w:cs="Helvetica"/>
           <w:b/>
@@ -534,8 +519,12 @@
           <w:sz w:val="24"/>
           <w:szCs w:val="24"/>
         </w:rPr>
-      </w:pPr>
-      <w:r>
+        <w:t>Regulatory References</w:t>
+      </w:r>
+    </w:p>
+    <w:p>
+      <w:pPr>
+        <w:spacing w:after="120"/>
         <w:rPr>
           <w:rFonts w:ascii="Helvetica" w:hAnsi="Helvetica" w:cs="Helvetica"/>
           <w:b/>
@@ -543,8 +532,7 @@
           <w:sz w:val="24"/>
           <w:szCs w:val="24"/>
         </w:rPr>
-        <w:t xml:space="preserve">Section 2: </w:t>
-      </w:r>
+      </w:pPr>
       <w:r>
         <w:rPr>
           <w:rFonts w:ascii="Helvetica" w:hAnsi="Helvetica" w:cs="Helvetica"/>
@@ -553,7 +541,761 @@
           <w:sz w:val="24"/>
           <w:szCs w:val="24"/>
         </w:rPr>
-        <w:t>Regulatory References</w:t>
+        <w:t>CARs</w:t>
+      </w:r>
+    </w:p>
+    <w:p>
+      <w:pPr>
+        <w:pStyle w:val="subsection"/>
+        <w:shd w:val="clear" w:color="auto" w:fill="FFFFFF"/>
+        <w:spacing w:before="0" w:beforeAutospacing="0" w:after="120" w:afterAutospacing="0"/>
+        <w:rPr>
+          <w:rFonts w:ascii="Helvetica" w:hAnsi="Helvetica" w:cs="Helvetica"/>
+          <w:color w:val="333333"/>
+          <w:sz w:val="20"/>
+          <w:szCs w:val="20"/>
+        </w:rPr>
+      </w:pPr>
+      <w:r>
+        <w:rPr>
+          <w:rStyle w:val="sectionlabel"/>
+          <w:rFonts w:ascii="Helvetica" w:hAnsi="Helvetica" w:cs="Helvetica"/>
+          <w:b/>
+          <w:bCs/>
+          <w:color w:val="000000"/>
+          <w:sz w:val="20"/>
+          <w:szCs w:val="20"/>
+        </w:rPr>
+        <w:t>901.69</w:t>
+      </w:r>
+      <w:r>
+        <w:rPr>
+          <w:rFonts w:ascii="Helvetica" w:hAnsi="Helvetica" w:cs="Helvetica"/>
+          <w:color w:val="333333"/>
+          <w:sz w:val="20"/>
+          <w:szCs w:val="20"/>
+        </w:rPr>
+        <w:t> </w:t>
+      </w:r>
+      <w:r>
+        <w:rPr>
+          <w:rStyle w:val="lawlabel"/>
+          <w:rFonts w:ascii="Helvetica" w:hAnsi="Helvetica" w:cs="Helvetica"/>
+          <w:b/>
+          <w:bCs/>
+          <w:color w:val="000000"/>
+          <w:sz w:val="20"/>
+          <w:szCs w:val="20"/>
+        </w:rPr>
+        <w:t>(1)</w:t>
+      </w:r>
+      <w:r>
+        <w:rPr>
+          <w:rFonts w:ascii="Helvetica" w:hAnsi="Helvetica" w:cs="Helvetica"/>
+          <w:color w:val="333333"/>
+          <w:sz w:val="20"/>
+          <w:szCs w:val="20"/>
+        </w:rPr>
+        <w:t> Subject to subsection (2), no pilot shall operate a remotely piloted aircraft system under this Division to conduct any of the following operations unless a declaration under section 901.76 has been made in respect of that model of system and the certificate of registration issued in respect of the aircraft specifies the operations for which the declaration was made:</w:t>
+      </w:r>
+    </w:p>
+    <w:p>
+      <w:pPr>
+        <w:pStyle w:val="paragraph"/>
+        <w:shd w:val="clear" w:color="auto" w:fill="FFFFFF"/>
+        <w:spacing w:before="0" w:beforeAutospacing="0" w:after="120" w:afterAutospacing="0"/>
+        <w:ind w:left="720" w:firstLine="720"/>
+        <w:rPr>
+          <w:rFonts w:ascii="Helvetica" w:hAnsi="Helvetica" w:cs="Helvetica"/>
+          <w:color w:val="333333"/>
+          <w:sz w:val="20"/>
+          <w:szCs w:val="20"/>
+        </w:rPr>
+      </w:pPr>
+      <w:r>
+        <w:rPr>
+          <w:rStyle w:val="lawlabel"/>
+          <w:rFonts w:ascii="Helvetica" w:hAnsi="Helvetica" w:cs="Helvetica"/>
+          <w:b/>
+          <w:bCs/>
+          <w:color w:val="000000"/>
+          <w:sz w:val="20"/>
+          <w:szCs w:val="20"/>
+          <w:highlight w:val="yellow"/>
+        </w:rPr>
+        <w:t>(a)</w:t>
+      </w:r>
+      <w:r>
+        <w:rPr>
+          <w:rFonts w:ascii="Helvetica" w:hAnsi="Helvetica" w:cs="Helvetica"/>
+          <w:color w:val="333333"/>
+          <w:sz w:val="20"/>
+          <w:szCs w:val="20"/>
+          <w:highlight w:val="yellow"/>
+        </w:rPr>
+        <w:t> operations in controlled airspace;</w:t>
+      </w:r>
+    </w:p>
+    <w:p>
+      <w:pPr>
+        <w:pStyle w:val="paragraph"/>
+        <w:shd w:val="clear" w:color="auto" w:fill="FFFFFF"/>
+        <w:spacing w:before="0" w:beforeAutospacing="0" w:after="120" w:afterAutospacing="0"/>
+        <w:ind w:left="1440"/>
+        <w:rPr>
+          <w:rFonts w:ascii="Helvetica" w:hAnsi="Helvetica" w:cs="Helvetica"/>
+          <w:color w:val="333333"/>
+          <w:sz w:val="20"/>
+          <w:szCs w:val="20"/>
+        </w:rPr>
+      </w:pPr>
+      <w:r>
+        <w:rPr>
+          <w:rStyle w:val="lawlabel"/>
+          <w:rFonts w:ascii="Helvetica" w:hAnsi="Helvetica" w:cs="Helvetica"/>
+          <w:b/>
+          <w:bCs/>
+          <w:color w:val="000000"/>
+          <w:sz w:val="20"/>
+          <w:szCs w:val="20"/>
+        </w:rPr>
+        <w:t>(b)</w:t>
+      </w:r>
+      <w:r>
+        <w:rPr>
+          <w:rFonts w:ascii="Helvetica" w:hAnsi="Helvetica" w:cs="Helvetica"/>
+          <w:color w:val="333333"/>
+          <w:sz w:val="20"/>
+          <w:szCs w:val="20"/>
+        </w:rPr>
+        <w:t> operations at a distance of less than 100 feet (30 m) but not less than 16.4 feet (5 m) from another person except from a crew member or other person involved in the operation, measured horizontally and at any altitude; or</w:t>
+      </w:r>
+    </w:p>
+    <w:p>
+      <w:pPr>
+        <w:pStyle w:val="paragraph"/>
+        <w:shd w:val="clear" w:color="auto" w:fill="FFFFFF"/>
+        <w:spacing w:before="0" w:beforeAutospacing="0" w:after="120" w:afterAutospacing="0"/>
+        <w:ind w:left="1440"/>
+        <w:rPr>
+          <w:rStyle w:val="sectionlabel"/>
+          <w:rFonts w:ascii="Helvetica" w:hAnsi="Helvetica" w:cs="Helvetica"/>
+          <w:color w:val="333333"/>
+          <w:sz w:val="20"/>
+          <w:szCs w:val="20"/>
+        </w:rPr>
+      </w:pPr>
+      <w:r>
+        <w:rPr>
+          <w:rStyle w:val="lawlabel"/>
+          <w:rFonts w:ascii="Helvetica" w:hAnsi="Helvetica" w:cs="Helvetica"/>
+          <w:b/>
+          <w:bCs/>
+          <w:color w:val="000000"/>
+          <w:sz w:val="20"/>
+          <w:szCs w:val="20"/>
+        </w:rPr>
+        <w:t>(c)</w:t>
+      </w:r>
+      <w:r>
+        <w:rPr>
+          <w:rFonts w:ascii="Helvetica" w:hAnsi="Helvetica" w:cs="Helvetica"/>
+          <w:color w:val="333333"/>
+          <w:sz w:val="20"/>
+          <w:szCs w:val="20"/>
+        </w:rPr>
+        <w:t> operations at a distance of less than 16.4 feet (5 m) from another person, measured horizontally and at any altitude.</w:t>
+      </w:r>
+    </w:p>
+    <w:p>
+      <w:pPr>
+        <w:pStyle w:val="subsection"/>
+        <w:shd w:val="clear" w:color="auto" w:fill="FFFFFF"/>
+        <w:spacing w:before="0" w:beforeAutospacing="0" w:after="120" w:afterAutospacing="0"/>
+        <w:rPr>
+          <w:rFonts w:ascii="Helvetica" w:hAnsi="Helvetica" w:cs="Helvetica"/>
+          <w:color w:val="333333"/>
+          <w:sz w:val="20"/>
+          <w:szCs w:val="20"/>
+        </w:rPr>
+      </w:pPr>
+      <w:r>
+        <w:rPr>
+          <w:rStyle w:val="sectionlabel"/>
+          <w:rFonts w:ascii="Helvetica" w:hAnsi="Helvetica" w:cs="Helvetica"/>
+          <w:b/>
+          <w:bCs/>
+          <w:color w:val="000000"/>
+          <w:sz w:val="20"/>
+          <w:szCs w:val="20"/>
+        </w:rPr>
+        <w:t>901.76</w:t>
+      </w:r>
+      <w:r>
+        <w:rPr>
+          <w:rFonts w:ascii="Helvetica" w:hAnsi="Helvetica" w:cs="Helvetica"/>
+          <w:color w:val="333333"/>
+          <w:sz w:val="20"/>
+          <w:szCs w:val="20"/>
+        </w:rPr>
+        <w:t> </w:t>
+      </w:r>
+      <w:r>
+        <w:rPr>
+          <w:rStyle w:val="lawlabel"/>
+          <w:rFonts w:ascii="Helvetica" w:hAnsi="Helvetica" w:cs="Helvetica"/>
+          <w:b/>
+          <w:bCs/>
+          <w:color w:val="000000"/>
+          <w:sz w:val="20"/>
+          <w:szCs w:val="20"/>
+        </w:rPr>
+        <w:t>(1)</w:t>
+      </w:r>
+      <w:r>
+        <w:rPr>
+          <w:rFonts w:ascii="Helvetica" w:hAnsi="Helvetica" w:cs="Helvetica"/>
+          <w:color w:val="333333"/>
+          <w:sz w:val="20"/>
+          <w:szCs w:val="20"/>
+        </w:rPr>
+        <w:t> For each model of remotely piloted aircraft system that is intended to conduct any of the operations referred to in subsection 901.69(1), the manufacturer shall provide the Minister with a declaration in accordance with subsection (2), except in the case of a model referred to in subsection 901.69(2) and that is intended to conduct any of the operations referred to in that subsection.</w:t>
+      </w:r>
+    </w:p>
+    <w:p>
+      <w:pPr>
+        <w:pStyle w:val="subsection"/>
+        <w:shd w:val="clear" w:color="auto" w:fill="FFFFFF"/>
+        <w:spacing w:before="0" w:beforeAutospacing="0" w:after="120" w:afterAutospacing="0"/>
+        <w:ind w:left="720"/>
+        <w:rPr>
+          <w:rFonts w:ascii="Helvetica" w:hAnsi="Helvetica" w:cs="Helvetica"/>
+          <w:color w:val="333333"/>
+          <w:sz w:val="20"/>
+          <w:szCs w:val="20"/>
+        </w:rPr>
+      </w:pPr>
+      <w:r>
+        <w:rPr>
+          <w:rStyle w:val="lawlabel"/>
+          <w:rFonts w:ascii="Helvetica" w:hAnsi="Helvetica" w:cs="Helvetica"/>
+          <w:b/>
+          <w:bCs/>
+          <w:color w:val="000000"/>
+          <w:sz w:val="20"/>
+          <w:szCs w:val="20"/>
+        </w:rPr>
+        <w:t>(2)</w:t>
+      </w:r>
+      <w:r>
+        <w:rPr>
+          <w:rFonts w:ascii="Helvetica" w:hAnsi="Helvetica" w:cs="Helvetica"/>
+          <w:color w:val="333333"/>
+          <w:sz w:val="20"/>
+          <w:szCs w:val="20"/>
+        </w:rPr>
+        <w:t> The manufacturer’s declaration shall</w:t>
+      </w:r>
+    </w:p>
+    <w:p>
+      <w:pPr>
+        <w:pStyle w:val="paragraph"/>
+        <w:shd w:val="clear" w:color="auto" w:fill="FFFFFF"/>
+        <w:spacing w:before="0" w:beforeAutospacing="0" w:after="120" w:afterAutospacing="0"/>
+        <w:ind w:left="1440"/>
+        <w:rPr>
+          <w:rFonts w:ascii="Helvetica" w:hAnsi="Helvetica" w:cs="Helvetica"/>
+          <w:color w:val="333333"/>
+          <w:sz w:val="20"/>
+          <w:szCs w:val="20"/>
+        </w:rPr>
+      </w:pPr>
+      <w:r>
+        <w:rPr>
+          <w:rStyle w:val="lawlabel"/>
+          <w:rFonts w:ascii="Helvetica" w:hAnsi="Helvetica" w:cs="Helvetica"/>
+          <w:b/>
+          <w:bCs/>
+          <w:color w:val="000000"/>
+          <w:sz w:val="20"/>
+          <w:szCs w:val="20"/>
+        </w:rPr>
+        <w:t>(a)</w:t>
+      </w:r>
+      <w:r>
+        <w:rPr>
+          <w:rFonts w:ascii="Helvetica" w:hAnsi="Helvetica" w:cs="Helvetica"/>
+          <w:color w:val="333333"/>
+          <w:sz w:val="20"/>
+          <w:szCs w:val="20"/>
+        </w:rPr>
+        <w:t> specify the manufacturer of the remotely piloted aircraft system, the model of the system, the maximum take-off weight of the aircraft, the operations referred to in subsection 901.69(1) that the aircraft is intended to undertake and the category of aircraft, such as a fixed-wing aircraft, rotary-wing aircraft, hybrid aircraft or lighter-than-air aircraft;</w:t>
+      </w:r>
+    </w:p>
+    <w:p>
+      <w:pPr>
+        <w:pStyle w:val="paragraph"/>
+        <w:shd w:val="clear" w:color="auto" w:fill="FFFFFF"/>
+        <w:spacing w:before="0" w:beforeAutospacing="0" w:after="120" w:afterAutospacing="0"/>
+        <w:ind w:left="720" w:firstLine="720"/>
+        <w:rPr>
+          <w:rFonts w:ascii="Helvetica" w:hAnsi="Helvetica" w:cs="Helvetica"/>
+          <w:color w:val="333333"/>
+          <w:sz w:val="20"/>
+          <w:szCs w:val="20"/>
+        </w:rPr>
+      </w:pPr>
+      <w:r>
+        <w:rPr>
+          <w:rStyle w:val="lawlabel"/>
+          <w:rFonts w:ascii="Helvetica" w:hAnsi="Helvetica" w:cs="Helvetica"/>
+          <w:b/>
+          <w:bCs/>
+          <w:color w:val="000000"/>
+          <w:sz w:val="20"/>
+          <w:szCs w:val="20"/>
+        </w:rPr>
+        <w:t>(b)</w:t>
+      </w:r>
+      <w:r>
+        <w:rPr>
+          <w:rFonts w:ascii="Helvetica" w:hAnsi="Helvetica" w:cs="Helvetica"/>
+          <w:color w:val="333333"/>
+          <w:sz w:val="20"/>
+          <w:szCs w:val="20"/>
+        </w:rPr>
+        <w:t> indicate that the manufacturer</w:t>
+      </w:r>
+    </w:p>
+    <w:p>
+      <w:pPr>
+        <w:pStyle w:val="subparagraph"/>
+        <w:shd w:val="clear" w:color="auto" w:fill="FFFFFF"/>
+        <w:spacing w:before="0" w:beforeAutospacing="0" w:after="120" w:afterAutospacing="0"/>
+        <w:ind w:left="2160"/>
+        <w:rPr>
+          <w:rFonts w:ascii="Helvetica" w:hAnsi="Helvetica" w:cs="Helvetica"/>
+          <w:color w:val="333333"/>
+          <w:sz w:val="20"/>
+          <w:szCs w:val="20"/>
+        </w:rPr>
+      </w:pPr>
+      <w:r>
+        <w:rPr>
+          <w:rStyle w:val="lawlabel"/>
+          <w:rFonts w:ascii="Helvetica" w:hAnsi="Helvetica" w:cs="Helvetica"/>
+          <w:b/>
+          <w:bCs/>
+          <w:color w:val="000000"/>
+          <w:sz w:val="20"/>
+          <w:szCs w:val="20"/>
+        </w:rPr>
+        <w:t>(i)</w:t>
+      </w:r>
+      <w:r>
+        <w:rPr>
+          <w:rFonts w:ascii="Helvetica" w:hAnsi="Helvetica" w:cs="Helvetica"/>
+          <w:color w:val="333333"/>
+          <w:sz w:val="20"/>
+          <w:szCs w:val="20"/>
+        </w:rPr>
+        <w:t> declares that it meets the documentation requirements set out in section 901.78, and</w:t>
+      </w:r>
+    </w:p>
+    <w:p>
+      <w:pPr>
+        <w:pStyle w:val="subparagraph"/>
+        <w:shd w:val="clear" w:color="auto" w:fill="FFFFFF"/>
+        <w:spacing w:before="0" w:beforeAutospacing="0" w:after="120" w:afterAutospacing="0"/>
+        <w:ind w:left="2160"/>
+        <w:rPr>
+          <w:rFonts w:ascii="Helvetica" w:hAnsi="Helvetica" w:cs="Helvetica"/>
+          <w:color w:val="333333"/>
+          <w:sz w:val="20"/>
+          <w:szCs w:val="20"/>
+        </w:rPr>
+      </w:pPr>
+      <w:r>
+        <w:rPr>
+          <w:rStyle w:val="lawlabel"/>
+          <w:rFonts w:ascii="Helvetica" w:hAnsi="Helvetica" w:cs="Helvetica"/>
+          <w:b/>
+          <w:bCs/>
+          <w:color w:val="000000"/>
+          <w:sz w:val="20"/>
+          <w:szCs w:val="20"/>
+          <w:highlight w:val="yellow"/>
+        </w:rPr>
+        <w:lastRenderedPageBreak/>
+        <w:t>(ii)</w:t>
+      </w:r>
+      <w:r>
+        <w:rPr>
+          <w:rFonts w:ascii="Helvetica" w:hAnsi="Helvetica" w:cs="Helvetica"/>
+          <w:color w:val="333333"/>
+          <w:sz w:val="20"/>
+          <w:szCs w:val="20"/>
+          <w:highlight w:val="yellow"/>
+        </w:rPr>
+        <w:t> has verified that the system meets the technical requirements set out in Standard 922 — </w:t>
+      </w:r>
+      <w:r>
+        <w:rPr>
+          <w:rStyle w:val="HTMLCite"/>
+          <w:rFonts w:ascii="Helvetica" w:hAnsi="Helvetica" w:cs="Helvetica"/>
+          <w:color w:val="663300"/>
+          <w:sz w:val="20"/>
+          <w:szCs w:val="20"/>
+          <w:highlight w:val="yellow"/>
+        </w:rPr>
+        <w:t>RPAS Safety Assurance</w:t>
+      </w:r>
+      <w:r>
+        <w:rPr>
+          <w:rFonts w:ascii="Helvetica" w:hAnsi="Helvetica" w:cs="Helvetica"/>
+          <w:color w:val="333333"/>
+          <w:sz w:val="20"/>
+          <w:szCs w:val="20"/>
+          <w:highlight w:val="yellow"/>
+        </w:rPr>
+        <w:t> applicable to the operations referred to in subsection 901.69(1) for which the declaration was made.</w:t>
+      </w:r>
+    </w:p>
+    <w:p>
+      <w:pPr>
+        <w:pStyle w:val="subsection"/>
+        <w:shd w:val="clear" w:color="auto" w:fill="FFFFFF"/>
+        <w:spacing w:before="0" w:beforeAutospacing="0" w:after="120" w:afterAutospacing="0"/>
+        <w:ind w:left="720"/>
+        <w:rPr>
+          <w:rFonts w:ascii="Helvetica" w:hAnsi="Helvetica" w:cs="Helvetica"/>
+          <w:color w:val="333333"/>
+          <w:sz w:val="20"/>
+          <w:szCs w:val="20"/>
+        </w:rPr>
+      </w:pPr>
+      <w:r>
+        <w:rPr>
+          <w:rStyle w:val="lawlabel"/>
+          <w:rFonts w:ascii="Helvetica" w:hAnsi="Helvetica" w:cs="Helvetica"/>
+          <w:b/>
+          <w:bCs/>
+          <w:color w:val="000000"/>
+          <w:sz w:val="20"/>
+          <w:szCs w:val="20"/>
+        </w:rPr>
+        <w:t>(3)</w:t>
+      </w:r>
+      <w:r>
+        <w:rPr>
+          <w:rFonts w:ascii="Helvetica" w:hAnsi="Helvetica" w:cs="Helvetica"/>
+          <w:color w:val="333333"/>
+          <w:sz w:val="20"/>
+          <w:szCs w:val="20"/>
+        </w:rPr>
+        <w:t> The manufacturer’s declaration is invalid if</w:t>
+      </w:r>
+    </w:p>
+    <w:p>
+      <w:pPr>
+        <w:pStyle w:val="paragraph"/>
+        <w:shd w:val="clear" w:color="auto" w:fill="FFFFFF"/>
+        <w:spacing w:before="0" w:beforeAutospacing="0" w:after="120" w:afterAutospacing="0"/>
+        <w:ind w:left="1440"/>
+        <w:rPr>
+          <w:rFonts w:ascii="Helvetica" w:hAnsi="Helvetica" w:cs="Helvetica"/>
+          <w:color w:val="333333"/>
+          <w:sz w:val="20"/>
+          <w:szCs w:val="20"/>
+        </w:rPr>
+      </w:pPr>
+      <w:r>
+        <w:rPr>
+          <w:rStyle w:val="lawlabel"/>
+          <w:rFonts w:ascii="Helvetica" w:hAnsi="Helvetica" w:cs="Helvetica"/>
+          <w:b/>
+          <w:bCs/>
+          <w:color w:val="000000"/>
+          <w:sz w:val="20"/>
+          <w:szCs w:val="20"/>
+        </w:rPr>
+        <w:t>(a)</w:t>
+      </w:r>
+      <w:r>
+        <w:rPr>
+          <w:rFonts w:ascii="Helvetica" w:hAnsi="Helvetica" w:cs="Helvetica"/>
+          <w:color w:val="333333"/>
+          <w:sz w:val="20"/>
+          <w:szCs w:val="20"/>
+        </w:rPr>
+        <w:t> the Minister has determined that the model of remotely piloted aircraft system does not meet the technical requirements set out in the standard referred to in subparagraph (2)(b)(ii); or</w:t>
+      </w:r>
+    </w:p>
+    <w:p>
+      <w:pPr>
+        <w:pStyle w:val="paragraph"/>
+        <w:shd w:val="clear" w:color="auto" w:fill="FFFFFF"/>
+        <w:spacing w:before="0" w:beforeAutospacing="0" w:after="120" w:afterAutospacing="0"/>
+        <w:ind w:left="1440"/>
+        <w:rPr>
+          <w:rFonts w:ascii="Helvetica" w:hAnsi="Helvetica" w:cs="Helvetica"/>
+          <w:color w:val="333333"/>
+          <w:sz w:val="20"/>
+          <w:szCs w:val="20"/>
+        </w:rPr>
+      </w:pPr>
+      <w:r>
+        <w:rPr>
+          <w:rStyle w:val="lawlabel"/>
+          <w:rFonts w:ascii="Helvetica" w:hAnsi="Helvetica" w:cs="Helvetica"/>
+          <w:b/>
+          <w:bCs/>
+          <w:color w:val="000000"/>
+          <w:sz w:val="20"/>
+          <w:szCs w:val="20"/>
+        </w:rPr>
+        <w:t>(b)</w:t>
+      </w:r>
+      <w:r>
+        <w:rPr>
+          <w:rFonts w:ascii="Helvetica" w:hAnsi="Helvetica" w:cs="Helvetica"/>
+          <w:color w:val="333333"/>
+          <w:sz w:val="20"/>
+          <w:szCs w:val="20"/>
+        </w:rPr>
+        <w:t> the manufacturer has notified the Minister of an issue related to the design of the model under section 901.77.</w:t>
+      </w:r>
+    </w:p>
+    <w:p>
+      <w:pPr>
+        <w:pStyle w:val="subsection"/>
+        <w:shd w:val="clear" w:color="auto" w:fill="FFFFFF"/>
+        <w:spacing w:before="0" w:beforeAutospacing="0" w:after="120" w:afterAutospacing="0"/>
+        <w:rPr>
+          <w:rFonts w:ascii="Helvetica" w:hAnsi="Helvetica" w:cs="Helvetica"/>
+          <w:color w:val="333333"/>
+          <w:sz w:val="20"/>
+          <w:szCs w:val="20"/>
+        </w:rPr>
+      </w:pPr>
+      <w:r>
+        <w:rPr>
+          <w:rStyle w:val="sectionlabel"/>
+          <w:rFonts w:ascii="Helvetica" w:hAnsi="Helvetica" w:cs="Helvetica"/>
+          <w:b/>
+          <w:bCs/>
+          <w:color w:val="000000"/>
+          <w:sz w:val="20"/>
+          <w:szCs w:val="20"/>
+        </w:rPr>
+        <w:t>901.79</w:t>
+      </w:r>
+      <w:r>
+        <w:rPr>
+          <w:rFonts w:ascii="Helvetica" w:hAnsi="Helvetica" w:cs="Helvetica"/>
+          <w:color w:val="333333"/>
+          <w:sz w:val="20"/>
+          <w:szCs w:val="20"/>
+        </w:rPr>
+        <w:t> </w:t>
+      </w:r>
+      <w:r>
+        <w:rPr>
+          <w:rStyle w:val="lawlabel"/>
+          <w:rFonts w:ascii="Helvetica" w:hAnsi="Helvetica" w:cs="Helvetica"/>
+          <w:b/>
+          <w:bCs/>
+          <w:color w:val="000000"/>
+          <w:sz w:val="20"/>
+          <w:szCs w:val="20"/>
+        </w:rPr>
+        <w:t>(1)</w:t>
+      </w:r>
+      <w:r>
+        <w:rPr>
+          <w:rFonts w:ascii="Helvetica" w:hAnsi="Helvetica" w:cs="Helvetica"/>
+          <w:color w:val="333333"/>
+          <w:sz w:val="20"/>
+          <w:szCs w:val="20"/>
+        </w:rPr>
+        <w:t> A manufacturer that has made a declaration to the Minister in respect of a model of remotely piloted aircraft system under section 901.76 shall keep, and make available to the Minister on request,</w:t>
+      </w:r>
+    </w:p>
+    <w:p>
+      <w:pPr>
+        <w:pStyle w:val="paragraph"/>
+        <w:shd w:val="clear" w:color="auto" w:fill="FFFFFF"/>
+        <w:spacing w:before="0" w:beforeAutospacing="0" w:after="120" w:afterAutospacing="0"/>
+        <w:ind w:left="720" w:firstLine="720"/>
+        <w:rPr>
+          <w:rFonts w:ascii="Helvetica" w:hAnsi="Helvetica" w:cs="Helvetica"/>
+          <w:color w:val="333333"/>
+          <w:sz w:val="20"/>
+          <w:szCs w:val="20"/>
+        </w:rPr>
+      </w:pPr>
+      <w:r>
+        <w:rPr>
+          <w:rStyle w:val="lawlabel"/>
+          <w:rFonts w:ascii="Helvetica" w:hAnsi="Helvetica" w:cs="Helvetica"/>
+          <w:b/>
+          <w:bCs/>
+          <w:color w:val="000000"/>
+          <w:sz w:val="20"/>
+          <w:szCs w:val="20"/>
+        </w:rPr>
+        <w:t>(a)</w:t>
+      </w:r>
+      <w:r>
+        <w:rPr>
+          <w:rFonts w:ascii="Helvetica" w:hAnsi="Helvetica" w:cs="Helvetica"/>
+          <w:color w:val="333333"/>
+          <w:sz w:val="20"/>
+          <w:szCs w:val="20"/>
+        </w:rPr>
+        <w:t> a current record of all mandatory actions in respect of the system; and</w:t>
+      </w:r>
+    </w:p>
+    <w:p>
+      <w:pPr>
+        <w:pStyle w:val="paragraph"/>
+        <w:shd w:val="clear" w:color="auto" w:fill="FFFFFF"/>
+        <w:spacing w:before="0" w:beforeAutospacing="0" w:after="120" w:afterAutospacing="0"/>
+        <w:ind w:left="1440"/>
+        <w:rPr>
+          <w:rFonts w:ascii="Helvetica" w:hAnsi="Helvetica" w:cs="Helvetica"/>
+          <w:color w:val="333333"/>
+          <w:sz w:val="20"/>
+          <w:szCs w:val="20"/>
+        </w:rPr>
+      </w:pPr>
+      <w:r>
+        <w:rPr>
+          <w:rStyle w:val="lawlabel"/>
+          <w:rFonts w:ascii="Helvetica" w:hAnsi="Helvetica" w:cs="Helvetica"/>
+          <w:b/>
+          <w:bCs/>
+          <w:color w:val="000000"/>
+          <w:sz w:val="20"/>
+          <w:szCs w:val="20"/>
+          <w:highlight w:val="yellow"/>
+        </w:rPr>
+        <w:t>(b)</w:t>
+      </w:r>
+      <w:r>
+        <w:rPr>
+          <w:rFonts w:ascii="Helvetica" w:hAnsi="Helvetica" w:cs="Helvetica"/>
+          <w:color w:val="333333"/>
+          <w:sz w:val="20"/>
+          <w:szCs w:val="20"/>
+          <w:highlight w:val="yellow"/>
+        </w:rPr>
+        <w:t> a current record of the results of, and the reports related to, the verifications that the manufacturer has undertaken to ensure that the model of the system meets the technical requirements set out in the standard referred to in subparagraph 901.76(2)(b)(ii) applicable to the operations for which the declaration was made.</w:t>
+      </w:r>
+    </w:p>
+    <w:p>
+      <w:pPr>
+        <w:pStyle w:val="subsection"/>
+        <w:shd w:val="clear" w:color="auto" w:fill="FFFFFF"/>
+        <w:spacing w:before="0" w:beforeAutospacing="0" w:after="120" w:afterAutospacing="0"/>
+        <w:ind w:left="720"/>
+        <w:rPr>
+          <w:rFonts w:ascii="Helvetica" w:hAnsi="Helvetica" w:cs="Helvetica"/>
+          <w:color w:val="333333"/>
+          <w:sz w:val="20"/>
+          <w:szCs w:val="20"/>
+        </w:rPr>
+      </w:pPr>
+      <w:r>
+        <w:rPr>
+          <w:rStyle w:val="lawlabel"/>
+          <w:rFonts w:ascii="Helvetica" w:hAnsi="Helvetica" w:cs="Helvetica"/>
+          <w:b/>
+          <w:bCs/>
+          <w:color w:val="000000"/>
+          <w:sz w:val="20"/>
+          <w:szCs w:val="20"/>
+        </w:rPr>
+        <w:t>(2)</w:t>
+      </w:r>
+      <w:r>
+        <w:rPr>
+          <w:rFonts w:ascii="Helvetica" w:hAnsi="Helvetica" w:cs="Helvetica"/>
+          <w:color w:val="333333"/>
+          <w:sz w:val="20"/>
+          <w:szCs w:val="20"/>
+        </w:rPr>
+        <w:t> The manufacturer shall keep the records referred to in subsection (1) for the greater of</w:t>
+      </w:r>
+    </w:p>
+    <w:p>
+      <w:pPr>
+        <w:pStyle w:val="paragraph"/>
+        <w:shd w:val="clear" w:color="auto" w:fill="FFFFFF"/>
+        <w:spacing w:before="0" w:beforeAutospacing="0" w:after="120" w:afterAutospacing="0"/>
+        <w:ind w:left="1800"/>
+        <w:rPr>
+          <w:rFonts w:ascii="Helvetica" w:hAnsi="Helvetica" w:cs="Helvetica"/>
+          <w:color w:val="333333"/>
+          <w:sz w:val="20"/>
+          <w:szCs w:val="20"/>
+        </w:rPr>
+      </w:pPr>
+      <w:r>
+        <w:rPr>
+          <w:rStyle w:val="lawlabel"/>
+          <w:rFonts w:ascii="Helvetica" w:hAnsi="Helvetica" w:cs="Helvetica"/>
+          <w:b/>
+          <w:bCs/>
+          <w:color w:val="000000"/>
+          <w:sz w:val="20"/>
+          <w:szCs w:val="20"/>
+        </w:rPr>
+        <w:t>(a)</w:t>
+      </w:r>
+      <w:r>
+        <w:rPr>
+          <w:rFonts w:ascii="Helvetica" w:hAnsi="Helvetica" w:cs="Helvetica"/>
+          <w:color w:val="333333"/>
+          <w:sz w:val="20"/>
+          <w:szCs w:val="20"/>
+        </w:rPr>
+        <w:t> two years following the date that manufacturing of that model of remotely piloted aircraft system permanently ceases, and</w:t>
+      </w:r>
+    </w:p>
+    <w:p>
+      <w:pPr>
+        <w:pStyle w:val="paragraph"/>
+        <w:shd w:val="clear" w:color="auto" w:fill="FFFFFF"/>
+        <w:spacing w:before="0" w:beforeAutospacing="0" w:after="120" w:afterAutospacing="0"/>
+        <w:ind w:left="1800"/>
+        <w:rPr>
+          <w:rFonts w:ascii="Helvetica" w:hAnsi="Helvetica" w:cs="Helvetica"/>
+          <w:color w:val="333333"/>
+          <w:sz w:val="20"/>
+          <w:szCs w:val="20"/>
+        </w:rPr>
+      </w:pPr>
+      <w:r>
+        <w:rPr>
+          <w:rStyle w:val="lawlabel"/>
+          <w:rFonts w:ascii="Helvetica" w:hAnsi="Helvetica" w:cs="Helvetica"/>
+          <w:b/>
+          <w:bCs/>
+          <w:color w:val="000000"/>
+          <w:sz w:val="20"/>
+          <w:szCs w:val="20"/>
+        </w:rPr>
+        <w:t>(b)</w:t>
+      </w:r>
+      <w:r>
+        <w:rPr>
+          <w:rFonts w:ascii="Helvetica" w:hAnsi="Helvetica" w:cs="Helvetica"/>
+          <w:color w:val="333333"/>
+          <w:sz w:val="20"/>
+          <w:szCs w:val="20"/>
+        </w:rPr>
+        <w:t> the lifetime of the remotely piloted aircraft that is an element of the model of system referred to in paragraph (a).</w:t>
       </w:r>
     </w:p>
     <w:p>
@@ -575,871 +1317,6 @@
           <w:sz w:val="24"/>
           <w:szCs w:val="24"/>
         </w:rPr>
-        <w:t>CARs</w:t>
-      </w:r>
-    </w:p>
-    <w:p>
-      <w:pPr>
-        <w:pStyle w:val="subsection"/>
-        <w:shd w:val="clear" w:color="auto" w:fill="FFFFFF"/>
-        <w:spacing w:before="0" w:beforeAutospacing="0" w:after="120" w:afterAutospacing="0"/>
-        <w:rPr>
-          <w:rFonts w:ascii="Helvetica" w:hAnsi="Helvetica" w:cs="Helvetica"/>
-          <w:color w:val="333333"/>
-          <w:sz w:val="20"/>
-          <w:szCs w:val="20"/>
-        </w:rPr>
-      </w:pPr>
-      <w:r>
-        <w:rPr>
-          <w:rStyle w:val="sectionlabel"/>
-          <w:rFonts w:ascii="Helvetica" w:hAnsi="Helvetica" w:cs="Helvetica"/>
-          <w:b/>
-          <w:bCs/>
-          <w:color w:val="000000"/>
-          <w:sz w:val="20"/>
-          <w:szCs w:val="20"/>
-        </w:rPr>
-        <w:t>901.69</w:t>
-      </w:r>
-      <w:r>
-        <w:rPr>
-          <w:rFonts w:ascii="Helvetica" w:hAnsi="Helvetica" w:cs="Helvetica"/>
-          <w:color w:val="333333"/>
-          <w:sz w:val="20"/>
-          <w:szCs w:val="20"/>
-        </w:rPr>
-        <w:t> </w:t>
-      </w:r>
-      <w:r>
-        <w:rPr>
-          <w:rStyle w:val="lawlabel"/>
-          <w:rFonts w:ascii="Helvetica" w:hAnsi="Helvetica" w:cs="Helvetica"/>
-          <w:b/>
-          <w:bCs/>
-          <w:color w:val="000000"/>
-          <w:sz w:val="20"/>
-          <w:szCs w:val="20"/>
-        </w:rPr>
-        <w:t>(1)</w:t>
-      </w:r>
-      <w:r>
-        <w:rPr>
-          <w:rFonts w:ascii="Helvetica" w:hAnsi="Helvetica" w:cs="Helvetica"/>
-          <w:color w:val="333333"/>
-          <w:sz w:val="20"/>
-          <w:szCs w:val="20"/>
-        </w:rPr>
-        <w:t> Subject to subsection (2), no pilot shall operate a remotely piloted aircraft system under this Division to conduct any of the following operations unless a declaration under section 901.76 has been made in respect of that model of system and the certificate of registration issued in respect of the aircraft specifies the operations for which the declaration was made:</w:t>
-      </w:r>
-    </w:p>
-    <w:p>
-      <w:pPr>
-        <w:pStyle w:val="paragraph"/>
-        <w:shd w:val="clear" w:color="auto" w:fill="FFFFFF"/>
-        <w:spacing w:before="0" w:beforeAutospacing="0" w:after="120" w:afterAutospacing="0"/>
-        <w:ind w:left="720" w:firstLine="720"/>
-        <w:rPr>
-          <w:rFonts w:ascii="Helvetica" w:hAnsi="Helvetica" w:cs="Helvetica"/>
-          <w:color w:val="333333"/>
-          <w:sz w:val="20"/>
-          <w:szCs w:val="20"/>
-        </w:rPr>
-      </w:pPr>
-      <w:r>
-        <w:rPr>
-          <w:rStyle w:val="lawlabel"/>
-          <w:rFonts w:ascii="Helvetica" w:hAnsi="Helvetica" w:cs="Helvetica"/>
-          <w:b/>
-          <w:bCs/>
-          <w:color w:val="000000"/>
-          <w:sz w:val="20"/>
-          <w:szCs w:val="20"/>
-          <w:highlight w:val="yellow"/>
-        </w:rPr>
-        <w:t>(a)</w:t>
-      </w:r>
-      <w:r>
-        <w:rPr>
-          <w:rFonts w:ascii="Helvetica" w:hAnsi="Helvetica" w:cs="Helvetica"/>
-          <w:color w:val="333333"/>
-          <w:sz w:val="20"/>
-          <w:szCs w:val="20"/>
-          <w:highlight w:val="yellow"/>
-        </w:rPr>
-        <w:t xml:space="preserve"> operations in controlled </w:t>
-      </w:r>
-      <w:proofErr w:type="gramStart"/>
-      <w:r>
-        <w:rPr>
-          <w:rFonts w:ascii="Helvetica" w:hAnsi="Helvetica" w:cs="Helvetica"/>
-          <w:color w:val="333333"/>
-          <w:sz w:val="20"/>
-          <w:szCs w:val="20"/>
-          <w:highlight w:val="yellow"/>
-        </w:rPr>
-        <w:t>airspace;</w:t>
-      </w:r>
-      <w:proofErr w:type="gramEnd"/>
-    </w:p>
-    <w:p>
-      <w:pPr>
-        <w:pStyle w:val="paragraph"/>
-        <w:shd w:val="clear" w:color="auto" w:fill="FFFFFF"/>
-        <w:spacing w:before="0" w:beforeAutospacing="0" w:after="120" w:afterAutospacing="0"/>
-        <w:ind w:left="1440"/>
-        <w:rPr>
-          <w:rFonts w:ascii="Helvetica" w:hAnsi="Helvetica" w:cs="Helvetica"/>
-          <w:color w:val="333333"/>
-          <w:sz w:val="20"/>
-          <w:szCs w:val="20"/>
-        </w:rPr>
-      </w:pPr>
-      <w:r>
-        <w:rPr>
-          <w:rStyle w:val="lawlabel"/>
-          <w:rFonts w:ascii="Helvetica" w:hAnsi="Helvetica" w:cs="Helvetica"/>
-          <w:b/>
-          <w:bCs/>
-          <w:color w:val="000000"/>
-          <w:sz w:val="20"/>
-          <w:szCs w:val="20"/>
-        </w:rPr>
-        <w:t>(b)</w:t>
-      </w:r>
-      <w:r>
-        <w:rPr>
-          <w:rFonts w:ascii="Helvetica" w:hAnsi="Helvetica" w:cs="Helvetica"/>
-          <w:color w:val="333333"/>
-          <w:sz w:val="20"/>
-          <w:szCs w:val="20"/>
-        </w:rPr>
-        <w:t xml:space="preserve"> operations at </w:t>
-      </w:r>
-      <w:proofErr w:type="gramStart"/>
-      <w:r>
-        <w:rPr>
-          <w:rFonts w:ascii="Helvetica" w:hAnsi="Helvetica" w:cs="Helvetica"/>
-          <w:color w:val="333333"/>
-          <w:sz w:val="20"/>
-          <w:szCs w:val="20"/>
-        </w:rPr>
-        <w:t>a distance of less</w:t>
-      </w:r>
-      <w:proofErr w:type="gramEnd"/>
-      <w:r>
-        <w:rPr>
-          <w:rFonts w:ascii="Helvetica" w:hAnsi="Helvetica" w:cs="Helvetica"/>
-          <w:color w:val="333333"/>
-          <w:sz w:val="20"/>
-          <w:szCs w:val="20"/>
-        </w:rPr>
-        <w:t xml:space="preserve"> than 100 feet (30 m) but not less than 16.4 feet (5 m) from another person except from a crew member or other person involved in the operation, measured horizontally and at any altitude; or</w:t>
-      </w:r>
-    </w:p>
-    <w:p>
-      <w:pPr>
-        <w:pStyle w:val="paragraph"/>
-        <w:shd w:val="clear" w:color="auto" w:fill="FFFFFF"/>
-        <w:spacing w:before="0" w:beforeAutospacing="0" w:after="120" w:afterAutospacing="0"/>
-        <w:ind w:left="1440"/>
-        <w:rPr>
-          <w:rStyle w:val="sectionlabel"/>
-          <w:rFonts w:ascii="Helvetica" w:hAnsi="Helvetica" w:cs="Helvetica"/>
-          <w:color w:val="333333"/>
-          <w:sz w:val="20"/>
-          <w:szCs w:val="20"/>
-        </w:rPr>
-      </w:pPr>
-      <w:r>
-        <w:rPr>
-          <w:rStyle w:val="lawlabel"/>
-          <w:rFonts w:ascii="Helvetica" w:hAnsi="Helvetica" w:cs="Helvetica"/>
-          <w:b/>
-          <w:bCs/>
-          <w:color w:val="000000"/>
-          <w:sz w:val="20"/>
-          <w:szCs w:val="20"/>
-        </w:rPr>
-        <w:t>(c)</w:t>
-      </w:r>
-      <w:r>
-        <w:rPr>
-          <w:rFonts w:ascii="Helvetica" w:hAnsi="Helvetica" w:cs="Helvetica"/>
-          <w:color w:val="333333"/>
-          <w:sz w:val="20"/>
-          <w:szCs w:val="20"/>
-        </w:rPr>
-        <w:t xml:space="preserve"> operations at </w:t>
-      </w:r>
-      <w:proofErr w:type="gramStart"/>
-      <w:r>
-        <w:rPr>
-          <w:rFonts w:ascii="Helvetica" w:hAnsi="Helvetica" w:cs="Helvetica"/>
-          <w:color w:val="333333"/>
-          <w:sz w:val="20"/>
-          <w:szCs w:val="20"/>
-        </w:rPr>
-        <w:t>a distance of less</w:t>
-      </w:r>
-      <w:proofErr w:type="gramEnd"/>
-      <w:r>
-        <w:rPr>
-          <w:rFonts w:ascii="Helvetica" w:hAnsi="Helvetica" w:cs="Helvetica"/>
-          <w:color w:val="333333"/>
-          <w:sz w:val="20"/>
-          <w:szCs w:val="20"/>
-        </w:rPr>
-        <w:t xml:space="preserve"> than 16.4 feet (5 m) from another person, measured horizontally and at any altitude.</w:t>
-      </w:r>
-    </w:p>
-    <w:p>
-      <w:pPr>
-        <w:pStyle w:val="subsection"/>
-        <w:shd w:val="clear" w:color="auto" w:fill="FFFFFF"/>
-        <w:spacing w:before="0" w:beforeAutospacing="0" w:after="120" w:afterAutospacing="0"/>
-        <w:rPr>
-          <w:rFonts w:ascii="Helvetica" w:hAnsi="Helvetica" w:cs="Helvetica"/>
-          <w:color w:val="333333"/>
-          <w:sz w:val="20"/>
-          <w:szCs w:val="20"/>
-        </w:rPr>
-      </w:pPr>
-      <w:r>
-        <w:rPr>
-          <w:rStyle w:val="sectionlabel"/>
-          <w:rFonts w:ascii="Helvetica" w:hAnsi="Helvetica" w:cs="Helvetica"/>
-          <w:b/>
-          <w:bCs/>
-          <w:color w:val="000000"/>
-          <w:sz w:val="20"/>
-          <w:szCs w:val="20"/>
-        </w:rPr>
-        <w:t>901.76</w:t>
-      </w:r>
-      <w:r>
-        <w:rPr>
-          <w:rFonts w:ascii="Helvetica" w:hAnsi="Helvetica" w:cs="Helvetica"/>
-          <w:color w:val="333333"/>
-          <w:sz w:val="20"/>
-          <w:szCs w:val="20"/>
-        </w:rPr>
-        <w:t> </w:t>
-      </w:r>
-      <w:r>
-        <w:rPr>
-          <w:rStyle w:val="lawlabel"/>
-          <w:rFonts w:ascii="Helvetica" w:hAnsi="Helvetica" w:cs="Helvetica"/>
-          <w:b/>
-          <w:bCs/>
-          <w:color w:val="000000"/>
-          <w:sz w:val="20"/>
-          <w:szCs w:val="20"/>
-        </w:rPr>
-        <w:t>(1)</w:t>
-      </w:r>
-      <w:r>
-        <w:rPr>
-          <w:rFonts w:ascii="Helvetica" w:hAnsi="Helvetica" w:cs="Helvetica"/>
-          <w:color w:val="333333"/>
-          <w:sz w:val="20"/>
-          <w:szCs w:val="20"/>
-        </w:rPr>
-        <w:t> For each model of remotely piloted aircraft system that is intended to conduct any of the operations referred to in subsection 901.69(1), the manufacturer shall provide the Minister with a declaration in accordance with subsection (2), except in the case of a model referred to in subsection 901.69(2) and that is intended to conduct any of the operations referred to in that subsection.</w:t>
-      </w:r>
-    </w:p>
-    <w:p>
-      <w:pPr>
-        <w:pStyle w:val="subsection"/>
-        <w:shd w:val="clear" w:color="auto" w:fill="FFFFFF"/>
-        <w:spacing w:before="0" w:beforeAutospacing="0" w:after="120" w:afterAutospacing="0"/>
-        <w:ind w:left="720"/>
-        <w:rPr>
-          <w:rFonts w:ascii="Helvetica" w:hAnsi="Helvetica" w:cs="Helvetica"/>
-          <w:color w:val="333333"/>
-          <w:sz w:val="20"/>
-          <w:szCs w:val="20"/>
-        </w:rPr>
-      </w:pPr>
-      <w:r>
-        <w:rPr>
-          <w:rStyle w:val="lawlabel"/>
-          <w:rFonts w:ascii="Helvetica" w:hAnsi="Helvetica" w:cs="Helvetica"/>
-          <w:b/>
-          <w:bCs/>
-          <w:color w:val="000000"/>
-          <w:sz w:val="20"/>
-          <w:szCs w:val="20"/>
-        </w:rPr>
-        <w:t>(2)</w:t>
-      </w:r>
-      <w:r>
-        <w:rPr>
-          <w:rFonts w:ascii="Helvetica" w:hAnsi="Helvetica" w:cs="Helvetica"/>
-          <w:color w:val="333333"/>
-          <w:sz w:val="20"/>
-          <w:szCs w:val="20"/>
-        </w:rPr>
-        <w:t> The manufacturer’s declaration shall</w:t>
-      </w:r>
-    </w:p>
-    <w:p>
-      <w:pPr>
-        <w:pStyle w:val="paragraph"/>
-        <w:shd w:val="clear" w:color="auto" w:fill="FFFFFF"/>
-        <w:spacing w:before="0" w:beforeAutospacing="0" w:after="120" w:afterAutospacing="0"/>
-        <w:ind w:left="1440"/>
-        <w:rPr>
-          <w:rFonts w:ascii="Helvetica" w:hAnsi="Helvetica" w:cs="Helvetica"/>
-          <w:color w:val="333333"/>
-          <w:sz w:val="20"/>
-          <w:szCs w:val="20"/>
-        </w:rPr>
-      </w:pPr>
-      <w:r>
-        <w:rPr>
-          <w:rStyle w:val="lawlabel"/>
-          <w:rFonts w:ascii="Helvetica" w:hAnsi="Helvetica" w:cs="Helvetica"/>
-          <w:b/>
-          <w:bCs/>
-          <w:color w:val="000000"/>
-          <w:sz w:val="20"/>
-          <w:szCs w:val="20"/>
-        </w:rPr>
-        <w:t>(a)</w:t>
-      </w:r>
-      <w:r>
-        <w:rPr>
-          <w:rFonts w:ascii="Helvetica" w:hAnsi="Helvetica" w:cs="Helvetica"/>
-          <w:color w:val="333333"/>
-          <w:sz w:val="20"/>
-          <w:szCs w:val="20"/>
-        </w:rPr>
-        <w:t xml:space="preserve"> specify the manufacturer of the remotely piloted aircraft system, the model of the system, the maximum take-off weight of the aircraft, the operations referred to in subsection 901.69(1) that the aircraft is intended to undertake and the category of aircraft, such as a fixed-wing aircraft, rotary-wing aircraft, hybrid aircraft or lighter-than-air </w:t>
-      </w:r>
-      <w:proofErr w:type="gramStart"/>
-      <w:r>
-        <w:rPr>
-          <w:rFonts w:ascii="Helvetica" w:hAnsi="Helvetica" w:cs="Helvetica"/>
-          <w:color w:val="333333"/>
-          <w:sz w:val="20"/>
-          <w:szCs w:val="20"/>
-        </w:rPr>
-        <w:t>aircraft;</w:t>
-      </w:r>
-      <w:proofErr w:type="gramEnd"/>
-    </w:p>
-    <w:p>
-      <w:pPr>
-        <w:pStyle w:val="paragraph"/>
-        <w:shd w:val="clear" w:color="auto" w:fill="FFFFFF"/>
-        <w:spacing w:before="0" w:beforeAutospacing="0" w:after="120" w:afterAutospacing="0"/>
-        <w:ind w:left="720" w:firstLine="720"/>
-        <w:rPr>
-          <w:rFonts w:ascii="Helvetica" w:hAnsi="Helvetica" w:cs="Helvetica"/>
-          <w:color w:val="333333"/>
-          <w:sz w:val="20"/>
-          <w:szCs w:val="20"/>
-        </w:rPr>
-      </w:pPr>
-      <w:r>
-        <w:rPr>
-          <w:rStyle w:val="lawlabel"/>
-          <w:rFonts w:ascii="Helvetica" w:hAnsi="Helvetica" w:cs="Helvetica"/>
-          <w:b/>
-          <w:bCs/>
-          <w:color w:val="000000"/>
-          <w:sz w:val="20"/>
-          <w:szCs w:val="20"/>
-        </w:rPr>
-        <w:t>(b)</w:t>
-      </w:r>
-      <w:r>
-        <w:rPr>
-          <w:rFonts w:ascii="Helvetica" w:hAnsi="Helvetica" w:cs="Helvetica"/>
-          <w:color w:val="333333"/>
-          <w:sz w:val="20"/>
-          <w:szCs w:val="20"/>
-        </w:rPr>
-        <w:t> indicate that the manufacturer</w:t>
-      </w:r>
-    </w:p>
-    <w:p>
-      <w:pPr>
-        <w:pStyle w:val="subparagraph"/>
-        <w:shd w:val="clear" w:color="auto" w:fill="FFFFFF"/>
-        <w:spacing w:before="0" w:beforeAutospacing="0" w:after="120" w:afterAutospacing="0"/>
-        <w:ind w:left="2160"/>
-        <w:rPr>
-          <w:rFonts w:ascii="Helvetica" w:hAnsi="Helvetica" w:cs="Helvetica"/>
-          <w:color w:val="333333"/>
-          <w:sz w:val="20"/>
-          <w:szCs w:val="20"/>
-        </w:rPr>
-      </w:pPr>
-      <w:r>
-        <w:rPr>
-          <w:rStyle w:val="lawlabel"/>
-          <w:rFonts w:ascii="Helvetica" w:hAnsi="Helvetica" w:cs="Helvetica"/>
-          <w:b/>
-          <w:bCs/>
-          <w:color w:val="000000"/>
-          <w:sz w:val="20"/>
-          <w:szCs w:val="20"/>
-        </w:rPr>
-        <w:t>(</w:t>
-      </w:r>
-      <w:proofErr w:type="spellStart"/>
-      <w:r>
-        <w:rPr>
-          <w:rStyle w:val="lawlabel"/>
-          <w:rFonts w:ascii="Helvetica" w:hAnsi="Helvetica" w:cs="Helvetica"/>
-          <w:b/>
-          <w:bCs/>
-          <w:color w:val="000000"/>
-          <w:sz w:val="20"/>
-          <w:szCs w:val="20"/>
-        </w:rPr>
-        <w:t>i</w:t>
-      </w:r>
-      <w:proofErr w:type="spellEnd"/>
-      <w:r>
-        <w:rPr>
-          <w:rStyle w:val="lawlabel"/>
-          <w:rFonts w:ascii="Helvetica" w:hAnsi="Helvetica" w:cs="Helvetica"/>
-          <w:b/>
-          <w:bCs/>
-          <w:color w:val="000000"/>
-          <w:sz w:val="20"/>
-          <w:szCs w:val="20"/>
-        </w:rPr>
-        <w:t>)</w:t>
-      </w:r>
-      <w:r>
-        <w:rPr>
-          <w:rFonts w:ascii="Helvetica" w:hAnsi="Helvetica" w:cs="Helvetica"/>
-          <w:color w:val="333333"/>
-          <w:sz w:val="20"/>
-          <w:szCs w:val="20"/>
-        </w:rPr>
-        <w:t> declares that it meets the documentation requirements set out in section 901.78, and</w:t>
-      </w:r>
-    </w:p>
-    <w:p>
-      <w:pPr>
-        <w:pStyle w:val="subparagraph"/>
-        <w:shd w:val="clear" w:color="auto" w:fill="FFFFFF"/>
-        <w:spacing w:before="0" w:beforeAutospacing="0" w:after="120" w:afterAutospacing="0"/>
-        <w:ind w:left="2160"/>
-        <w:rPr>
-          <w:rFonts w:ascii="Helvetica" w:hAnsi="Helvetica" w:cs="Helvetica"/>
-          <w:color w:val="333333"/>
-          <w:sz w:val="20"/>
-          <w:szCs w:val="20"/>
-        </w:rPr>
-      </w:pPr>
-      <w:r>
-        <w:rPr>
-          <w:rStyle w:val="lawlabel"/>
-          <w:rFonts w:ascii="Helvetica" w:hAnsi="Helvetica" w:cs="Helvetica"/>
-          <w:b/>
-          <w:bCs/>
-          <w:color w:val="000000"/>
-          <w:sz w:val="20"/>
-          <w:szCs w:val="20"/>
-          <w:highlight w:val="yellow"/>
-        </w:rPr>
-        <w:lastRenderedPageBreak/>
-        <w:t>(ii)</w:t>
-      </w:r>
-      <w:r>
-        <w:rPr>
-          <w:rFonts w:ascii="Helvetica" w:hAnsi="Helvetica" w:cs="Helvetica"/>
-          <w:color w:val="333333"/>
-          <w:sz w:val="20"/>
-          <w:szCs w:val="20"/>
-          <w:highlight w:val="yellow"/>
-        </w:rPr>
-        <w:t> has verified that the system meets the technical requirements set out in Standard 922 — </w:t>
-      </w:r>
-      <w:r>
-        <w:rPr>
-          <w:rStyle w:val="HTMLCite"/>
-          <w:rFonts w:ascii="Helvetica" w:hAnsi="Helvetica" w:cs="Helvetica"/>
-          <w:color w:val="663300"/>
-          <w:sz w:val="20"/>
-          <w:szCs w:val="20"/>
-          <w:highlight w:val="yellow"/>
-        </w:rPr>
-        <w:t>RPAS Safety Assurance</w:t>
-      </w:r>
-      <w:r>
-        <w:rPr>
-          <w:rFonts w:ascii="Helvetica" w:hAnsi="Helvetica" w:cs="Helvetica"/>
-          <w:color w:val="333333"/>
-          <w:sz w:val="20"/>
-          <w:szCs w:val="20"/>
-          <w:highlight w:val="yellow"/>
-        </w:rPr>
-        <w:t> applicable to the operations referred to in subsection 901.69(1) for which the declaration was made.</w:t>
-      </w:r>
-    </w:p>
-    <w:p>
-      <w:pPr>
-        <w:pStyle w:val="subsection"/>
-        <w:shd w:val="clear" w:color="auto" w:fill="FFFFFF"/>
-        <w:spacing w:before="0" w:beforeAutospacing="0" w:after="120" w:afterAutospacing="0"/>
-        <w:ind w:left="720"/>
-        <w:rPr>
-          <w:rFonts w:ascii="Helvetica" w:hAnsi="Helvetica" w:cs="Helvetica"/>
-          <w:color w:val="333333"/>
-          <w:sz w:val="20"/>
-          <w:szCs w:val="20"/>
-        </w:rPr>
-      </w:pPr>
-      <w:r>
-        <w:rPr>
-          <w:rStyle w:val="lawlabel"/>
-          <w:rFonts w:ascii="Helvetica" w:hAnsi="Helvetica" w:cs="Helvetica"/>
-          <w:b/>
-          <w:bCs/>
-          <w:color w:val="000000"/>
-          <w:sz w:val="20"/>
-          <w:szCs w:val="20"/>
-        </w:rPr>
-        <w:t>(3)</w:t>
-      </w:r>
-      <w:r>
-        <w:rPr>
-          <w:rFonts w:ascii="Helvetica" w:hAnsi="Helvetica" w:cs="Helvetica"/>
-          <w:color w:val="333333"/>
-          <w:sz w:val="20"/>
-          <w:szCs w:val="20"/>
-        </w:rPr>
-        <w:t> The manufacturer’s declaration is invalid if</w:t>
-      </w:r>
-    </w:p>
-    <w:p>
-      <w:pPr>
-        <w:pStyle w:val="paragraph"/>
-        <w:shd w:val="clear" w:color="auto" w:fill="FFFFFF"/>
-        <w:spacing w:before="0" w:beforeAutospacing="0" w:after="120" w:afterAutospacing="0"/>
-        <w:ind w:left="1440"/>
-        <w:rPr>
-          <w:rFonts w:ascii="Helvetica" w:hAnsi="Helvetica" w:cs="Helvetica"/>
-          <w:color w:val="333333"/>
-          <w:sz w:val="20"/>
-          <w:szCs w:val="20"/>
-        </w:rPr>
-      </w:pPr>
-      <w:r>
-        <w:rPr>
-          <w:rStyle w:val="lawlabel"/>
-          <w:rFonts w:ascii="Helvetica" w:hAnsi="Helvetica" w:cs="Helvetica"/>
-          <w:b/>
-          <w:bCs/>
-          <w:color w:val="000000"/>
-          <w:sz w:val="20"/>
-          <w:szCs w:val="20"/>
-        </w:rPr>
-        <w:t>(a)</w:t>
-      </w:r>
-      <w:r>
-        <w:rPr>
-          <w:rFonts w:ascii="Helvetica" w:hAnsi="Helvetica" w:cs="Helvetica"/>
-          <w:color w:val="333333"/>
-          <w:sz w:val="20"/>
-          <w:szCs w:val="20"/>
-        </w:rPr>
-        <w:t> the Minister has determined that the model of remotely piloted aircraft system does not meet the technical requirements set out in the standard referred to in subparagraph (2)(b)(ii); or</w:t>
-      </w:r>
-    </w:p>
-    <w:p>
-      <w:pPr>
-        <w:pStyle w:val="paragraph"/>
-        <w:shd w:val="clear" w:color="auto" w:fill="FFFFFF"/>
-        <w:spacing w:before="0" w:beforeAutospacing="0" w:after="120" w:afterAutospacing="0"/>
-        <w:ind w:left="1440"/>
-        <w:rPr>
-          <w:rFonts w:ascii="Helvetica" w:hAnsi="Helvetica" w:cs="Helvetica"/>
-          <w:color w:val="333333"/>
-          <w:sz w:val="20"/>
-          <w:szCs w:val="20"/>
-        </w:rPr>
-      </w:pPr>
-      <w:r>
-        <w:rPr>
-          <w:rStyle w:val="lawlabel"/>
-          <w:rFonts w:ascii="Helvetica" w:hAnsi="Helvetica" w:cs="Helvetica"/>
-          <w:b/>
-          <w:bCs/>
-          <w:color w:val="000000"/>
-          <w:sz w:val="20"/>
-          <w:szCs w:val="20"/>
-        </w:rPr>
-        <w:t>(b)</w:t>
-      </w:r>
-      <w:r>
-        <w:rPr>
-          <w:rFonts w:ascii="Helvetica" w:hAnsi="Helvetica" w:cs="Helvetica"/>
-          <w:color w:val="333333"/>
-          <w:sz w:val="20"/>
-          <w:szCs w:val="20"/>
-        </w:rPr>
-        <w:t> the manufacturer has notified the Minister of an issue related to the design of the model under section 901.77.</w:t>
-      </w:r>
-    </w:p>
-    <w:p>
-      <w:pPr>
-        <w:pStyle w:val="subsection"/>
-        <w:shd w:val="clear" w:color="auto" w:fill="FFFFFF"/>
-        <w:spacing w:before="0" w:beforeAutospacing="0" w:after="120" w:afterAutospacing="0"/>
-        <w:rPr>
-          <w:rFonts w:ascii="Helvetica" w:hAnsi="Helvetica" w:cs="Helvetica"/>
-          <w:color w:val="333333"/>
-          <w:sz w:val="20"/>
-          <w:szCs w:val="20"/>
-        </w:rPr>
-      </w:pPr>
-      <w:r>
-        <w:rPr>
-          <w:rStyle w:val="sectionlabel"/>
-          <w:rFonts w:ascii="Helvetica" w:hAnsi="Helvetica" w:cs="Helvetica"/>
-          <w:b/>
-          <w:bCs/>
-          <w:color w:val="000000"/>
-          <w:sz w:val="20"/>
-          <w:szCs w:val="20"/>
-        </w:rPr>
-        <w:t>901.79</w:t>
-      </w:r>
-      <w:r>
-        <w:rPr>
-          <w:rFonts w:ascii="Helvetica" w:hAnsi="Helvetica" w:cs="Helvetica"/>
-          <w:color w:val="333333"/>
-          <w:sz w:val="20"/>
-          <w:szCs w:val="20"/>
-        </w:rPr>
-        <w:t> </w:t>
-      </w:r>
-      <w:r>
-        <w:rPr>
-          <w:rStyle w:val="lawlabel"/>
-          <w:rFonts w:ascii="Helvetica" w:hAnsi="Helvetica" w:cs="Helvetica"/>
-          <w:b/>
-          <w:bCs/>
-          <w:color w:val="000000"/>
-          <w:sz w:val="20"/>
-          <w:szCs w:val="20"/>
-        </w:rPr>
-        <w:t>(1)</w:t>
-      </w:r>
-      <w:r>
-        <w:rPr>
-          <w:rFonts w:ascii="Helvetica" w:hAnsi="Helvetica" w:cs="Helvetica"/>
-          <w:color w:val="333333"/>
-          <w:sz w:val="20"/>
-          <w:szCs w:val="20"/>
-        </w:rPr>
-        <w:t> A manufacturer that has made a declaration to the Minister in respect of a model of remotely piloted aircraft system under section 901.76 shall keep, and make available to the Minister on request,</w:t>
-      </w:r>
-    </w:p>
-    <w:p>
-      <w:pPr>
-        <w:pStyle w:val="paragraph"/>
-        <w:shd w:val="clear" w:color="auto" w:fill="FFFFFF"/>
-        <w:spacing w:before="0" w:beforeAutospacing="0" w:after="120" w:afterAutospacing="0"/>
-        <w:ind w:left="720" w:firstLine="720"/>
-        <w:rPr>
-          <w:rFonts w:ascii="Helvetica" w:hAnsi="Helvetica" w:cs="Helvetica"/>
-          <w:color w:val="333333"/>
-          <w:sz w:val="20"/>
-          <w:szCs w:val="20"/>
-        </w:rPr>
-      </w:pPr>
-      <w:r>
-        <w:rPr>
-          <w:rStyle w:val="lawlabel"/>
-          <w:rFonts w:ascii="Helvetica" w:hAnsi="Helvetica" w:cs="Helvetica"/>
-          <w:b/>
-          <w:bCs/>
-          <w:color w:val="000000"/>
-          <w:sz w:val="20"/>
-          <w:szCs w:val="20"/>
-        </w:rPr>
-        <w:t>(a)</w:t>
-      </w:r>
-      <w:r>
-        <w:rPr>
-          <w:rFonts w:ascii="Helvetica" w:hAnsi="Helvetica" w:cs="Helvetica"/>
-          <w:color w:val="333333"/>
-          <w:sz w:val="20"/>
-          <w:szCs w:val="20"/>
-        </w:rPr>
-        <w:t> a current record of all mandatory actions in respect of the system; and</w:t>
-      </w:r>
-    </w:p>
-    <w:p>
-      <w:pPr>
-        <w:pStyle w:val="paragraph"/>
-        <w:shd w:val="clear" w:color="auto" w:fill="FFFFFF"/>
-        <w:spacing w:before="0" w:beforeAutospacing="0" w:after="120" w:afterAutospacing="0"/>
-        <w:ind w:left="1440"/>
-        <w:rPr>
-          <w:rFonts w:ascii="Helvetica" w:hAnsi="Helvetica" w:cs="Helvetica"/>
-          <w:color w:val="333333"/>
-          <w:sz w:val="20"/>
-          <w:szCs w:val="20"/>
-        </w:rPr>
-      </w:pPr>
-      <w:r>
-        <w:rPr>
-          <w:rStyle w:val="lawlabel"/>
-          <w:rFonts w:ascii="Helvetica" w:hAnsi="Helvetica" w:cs="Helvetica"/>
-          <w:b/>
-          <w:bCs/>
-          <w:color w:val="000000"/>
-          <w:sz w:val="20"/>
-          <w:szCs w:val="20"/>
-          <w:highlight w:val="yellow"/>
-        </w:rPr>
-        <w:t>(b)</w:t>
-      </w:r>
-      <w:r>
-        <w:rPr>
-          <w:rFonts w:ascii="Helvetica" w:hAnsi="Helvetica" w:cs="Helvetica"/>
-          <w:color w:val="333333"/>
-          <w:sz w:val="20"/>
-          <w:szCs w:val="20"/>
-          <w:highlight w:val="yellow"/>
-        </w:rPr>
-        <w:t> a current record of the results of, and the reports related to, the verifications that the manufacturer has undertaken to ensure that the model of the system meets the technical requirements set out in the standard referred to in subparagraph 901.76(2)(b)(ii) applicable to the operations for which the declaration was made.</w:t>
-      </w:r>
-    </w:p>
-    <w:p>
-      <w:pPr>
-        <w:pStyle w:val="subsection"/>
-        <w:shd w:val="clear" w:color="auto" w:fill="FFFFFF"/>
-        <w:spacing w:before="0" w:beforeAutospacing="0" w:after="120" w:afterAutospacing="0"/>
-        <w:ind w:left="720"/>
-        <w:rPr>
-          <w:rFonts w:ascii="Helvetica" w:hAnsi="Helvetica" w:cs="Helvetica"/>
-          <w:color w:val="333333"/>
-          <w:sz w:val="20"/>
-          <w:szCs w:val="20"/>
-        </w:rPr>
-      </w:pPr>
-      <w:r>
-        <w:rPr>
-          <w:rStyle w:val="lawlabel"/>
-          <w:rFonts w:ascii="Helvetica" w:hAnsi="Helvetica" w:cs="Helvetica"/>
-          <w:b/>
-          <w:bCs/>
-          <w:color w:val="000000"/>
-          <w:sz w:val="20"/>
-          <w:szCs w:val="20"/>
-        </w:rPr>
-        <w:t>(2)</w:t>
-      </w:r>
-      <w:r>
-        <w:rPr>
-          <w:rFonts w:ascii="Helvetica" w:hAnsi="Helvetica" w:cs="Helvetica"/>
-          <w:color w:val="333333"/>
-          <w:sz w:val="20"/>
-          <w:szCs w:val="20"/>
-        </w:rPr>
-        <w:t> The manufacturer shall keep the records referred to in subsection (1) for the greater of</w:t>
-      </w:r>
-    </w:p>
-    <w:p>
-      <w:pPr>
-        <w:pStyle w:val="paragraph"/>
-        <w:shd w:val="clear" w:color="auto" w:fill="FFFFFF"/>
-        <w:spacing w:before="0" w:beforeAutospacing="0" w:after="120" w:afterAutospacing="0"/>
-        <w:ind w:left="1800"/>
-        <w:rPr>
-          <w:rFonts w:ascii="Helvetica" w:hAnsi="Helvetica" w:cs="Helvetica"/>
-          <w:color w:val="333333"/>
-          <w:sz w:val="20"/>
-          <w:szCs w:val="20"/>
-        </w:rPr>
-      </w:pPr>
-      <w:r>
-        <w:rPr>
-          <w:rStyle w:val="lawlabel"/>
-          <w:rFonts w:ascii="Helvetica" w:hAnsi="Helvetica" w:cs="Helvetica"/>
-          <w:b/>
-          <w:bCs/>
-          <w:color w:val="000000"/>
-          <w:sz w:val="20"/>
-          <w:szCs w:val="20"/>
-        </w:rPr>
-        <w:t>(a)</w:t>
-      </w:r>
-      <w:r>
-        <w:rPr>
-          <w:rFonts w:ascii="Helvetica" w:hAnsi="Helvetica" w:cs="Helvetica"/>
-          <w:color w:val="333333"/>
-          <w:sz w:val="20"/>
-          <w:szCs w:val="20"/>
-        </w:rPr>
-        <w:t> two years following the date that manufacturing of that model of remotely piloted aircraft system permanently ceases, and</w:t>
-      </w:r>
-    </w:p>
-    <w:p>
-      <w:pPr>
-        <w:pStyle w:val="paragraph"/>
-        <w:shd w:val="clear" w:color="auto" w:fill="FFFFFF"/>
-        <w:spacing w:before="0" w:beforeAutospacing="0" w:after="120" w:afterAutospacing="0"/>
-        <w:ind w:left="1800"/>
-        <w:rPr>
-          <w:rFonts w:ascii="Helvetica" w:hAnsi="Helvetica" w:cs="Helvetica"/>
-          <w:color w:val="333333"/>
-          <w:sz w:val="20"/>
-          <w:szCs w:val="20"/>
-        </w:rPr>
-      </w:pPr>
-      <w:r>
-        <w:rPr>
-          <w:rStyle w:val="lawlabel"/>
-          <w:rFonts w:ascii="Helvetica" w:hAnsi="Helvetica" w:cs="Helvetica"/>
-          <w:b/>
-          <w:bCs/>
-          <w:color w:val="000000"/>
-          <w:sz w:val="20"/>
-          <w:szCs w:val="20"/>
-        </w:rPr>
-        <w:t>(b)</w:t>
-      </w:r>
-      <w:r>
-        <w:rPr>
-          <w:rFonts w:ascii="Helvetica" w:hAnsi="Helvetica" w:cs="Helvetica"/>
-          <w:color w:val="333333"/>
-          <w:sz w:val="20"/>
-          <w:szCs w:val="20"/>
-        </w:rPr>
-        <w:t> the lifetime of the remotely piloted aircraft that is an element of the model of system referred to in paragraph (a).</w:t>
-      </w:r>
-    </w:p>
-    <w:p>
-      <w:pPr>
-        <w:spacing w:after="120"/>
-        <w:rPr>
-          <w:rFonts w:ascii="Helvetica" w:hAnsi="Helvetica" w:cs="Helvetica"/>
-          <w:b/>
-          <w:bCs/>
-          <w:sz w:val="24"/>
-          <w:szCs w:val="24"/>
-        </w:rPr>
-      </w:pPr>
-      <w:r>
-        <w:rPr>
-          <w:rFonts w:ascii="Helvetica" w:hAnsi="Helvetica" w:cs="Helvetica"/>
-          <w:b/>
-          <w:bCs/>
-          <w:sz w:val="24"/>
-          <w:szCs w:val="24"/>
-        </w:rPr>
         <w:t>Standard 922 – RPAS Safety Assurance</w:t>
       </w:r>
     </w:p>
@@ -1538,29 +1415,7 @@
           <w:szCs w:val="20"/>
           <w:lang w:val="en-US"/>
         </w:rPr>
-        <w:t> The required accuracy for operations within controlled airspace is identified for purposes of communications with other users of the airspace (</w:t>
-      </w:r>
-      <w:proofErr w:type="gramStart"/>
-      <w:r>
-        <w:rPr>
-          <w:rFonts w:ascii="Helvetica" w:eastAsia="Times New Roman" w:hAnsi="Helvetica" w:cs="Helvetica"/>
-          <w:color w:val="333333"/>
-          <w:sz w:val="20"/>
-          <w:szCs w:val="20"/>
-          <w:lang w:val="en-US"/>
-        </w:rPr>
-        <w:t>e.g.</w:t>
-      </w:r>
-      <w:proofErr w:type="gramEnd"/>
-      <w:r>
-        <w:rPr>
-          <w:rFonts w:ascii="Helvetica" w:eastAsia="Times New Roman" w:hAnsi="Helvetica" w:cs="Helvetica"/>
-          <w:color w:val="333333"/>
-          <w:sz w:val="20"/>
-          <w:szCs w:val="20"/>
-          <w:lang w:val="en-US"/>
-        </w:rPr>
-        <w:t xml:space="preserve"> control tower) in order to provide a minimum confidence related to the altitude and position reports from an RPAS pilot.</w:t>
+        <w:t> The required accuracy for operations within controlled airspace is identified for purposes of communications with other users of the airspace (e.g. control tower) in order to provide a minimum confidence related to the altitude and position reports from an RPAS pilot.</w:t>
       </w:r>
     </w:p>
     <w:p>
@@ -1813,51 +1668,7 @@
           <w:lang w:val="en-US"/>
         </w:rPr>
         <w:lastRenderedPageBreak/>
-        <w:t>the proposed operational space (</w:t>
-      </w:r>
-      <w:proofErr w:type="gramStart"/>
-      <w:r>
-        <w:rPr>
-          <w:rFonts w:ascii="Helvetica" w:eastAsia="Times New Roman" w:hAnsi="Helvetica" w:cs="Helvetica"/>
-          <w:color w:val="333333"/>
-          <w:sz w:val="20"/>
-          <w:szCs w:val="20"/>
-          <w:lang w:val="en-US"/>
-        </w:rPr>
-        <w:t>e.g.</w:t>
-      </w:r>
-      <w:proofErr w:type="gramEnd"/>
-      <w:r>
-        <w:rPr>
-          <w:rFonts w:ascii="Helvetica" w:eastAsia="Times New Roman" w:hAnsi="Helvetica" w:cs="Helvetica"/>
-          <w:color w:val="333333"/>
-          <w:sz w:val="20"/>
-          <w:szCs w:val="20"/>
-          <w:lang w:val="en-US"/>
-        </w:rPr>
-        <w:t xml:space="preserve"> considerations for buildings, trees, valleys etc.). The accuracy should be clearly identified in the </w:t>
-      </w:r>
-      <w:proofErr w:type="gramStart"/>
-      <w:r>
-        <w:rPr>
-          <w:rFonts w:ascii="Helvetica" w:eastAsia="Times New Roman" w:hAnsi="Helvetica" w:cs="Helvetica"/>
-          <w:color w:val="333333"/>
-          <w:sz w:val="20"/>
-          <w:szCs w:val="20"/>
-          <w:lang w:val="en-US"/>
-        </w:rPr>
-        <w:t>limitations</w:t>
-      </w:r>
-      <w:proofErr w:type="gramEnd"/>
-      <w:r>
-        <w:rPr>
-          <w:rFonts w:ascii="Helvetica" w:eastAsia="Times New Roman" w:hAnsi="Helvetica" w:cs="Helvetica"/>
-          <w:color w:val="333333"/>
-          <w:sz w:val="20"/>
-          <w:szCs w:val="20"/>
-          <w:lang w:val="en-US"/>
-        </w:rPr>
-        <w:t xml:space="preserve"> portions of the operating manual.</w:t>
+        <w:t>the proposed operational space (e.g. considerations for buildings, trees, valleys etc.). The accuracy should be clearly identified in the limitations portions of the operating manual.</w:t>
       </w:r>
     </w:p>
     <w:p>
@@ -1902,29 +1713,7 @@
           <w:szCs w:val="20"/>
           <w:lang w:val="en-US"/>
         </w:rPr>
-        <w:t xml:space="preserve">. A system altitude accuracy of +/- 16m has been identified as the minimum accuracy for altitude within controlled airspace. Most modern GNSS technology can achieve this accuracy using the WGS-84 geodetic datum. Consideration should be taken when designing altitude measurement systems that differences between ground level, sea level, and various geodetic datum are </w:t>
-      </w:r>
-      <w:proofErr w:type="gramStart"/>
-      <w:r>
-        <w:rPr>
-          <w:rFonts w:ascii="Helvetica" w:eastAsia="Times New Roman" w:hAnsi="Helvetica" w:cs="Helvetica"/>
-          <w:color w:val="333333"/>
-          <w:sz w:val="20"/>
-          <w:szCs w:val="20"/>
-          <w:lang w:val="en-US"/>
-        </w:rPr>
-        <w:t>taken into account</w:t>
-      </w:r>
-      <w:proofErr w:type="gramEnd"/>
-      <w:r>
-        <w:rPr>
-          <w:rFonts w:ascii="Helvetica" w:eastAsia="Times New Roman" w:hAnsi="Helvetica" w:cs="Helvetica"/>
-          <w:color w:val="333333"/>
-          <w:sz w:val="20"/>
-          <w:szCs w:val="20"/>
-          <w:lang w:val="en-US"/>
-        </w:rPr>
-        <w:t>.</w:t>
+        <w:t>. A system altitude accuracy of +/- 16m has been identified as the minimum accuracy for altitude within controlled airspace. Most modern GNSS technology can achieve this accuracy using the WGS-84 geodetic datum. Consideration should be taken when designing altitude measurement systems that differences between ground level, sea level, and various geodetic datum are taken into account.</w:t>
       </w:r>
     </w:p>
     <w:p>
@@ -2061,95 +1850,7 @@
           <w:szCs w:val="20"/>
           <w:lang w:val="en-US"/>
         </w:rPr>
-        <w:t xml:space="preserve">. Atmospheric errors are caused by the Ionosphere and the Troposphere, which are both capable of refracting GNSS radio signals. Ionospheric Density is diurnally dependent, which means that it varies with time of day (or night). The density is affected by, among other factors, humidity, </w:t>
-      </w:r>
-      <w:proofErr w:type="gramStart"/>
-      <w:r>
-        <w:rPr>
-          <w:rFonts w:ascii="Helvetica" w:eastAsia="Times New Roman" w:hAnsi="Helvetica" w:cs="Helvetica"/>
-          <w:color w:val="333333"/>
-          <w:sz w:val="20"/>
-          <w:szCs w:val="20"/>
-          <w:lang w:val="en-US"/>
-        </w:rPr>
-        <w:t>temperature</w:t>
-      </w:r>
-      <w:proofErr w:type="gramEnd"/>
-      <w:r>
-        <w:rPr>
-          <w:rFonts w:ascii="Helvetica" w:eastAsia="Times New Roman" w:hAnsi="Helvetica" w:cs="Helvetica"/>
-          <w:color w:val="333333"/>
-          <w:sz w:val="20"/>
-          <w:szCs w:val="20"/>
-          <w:lang w:val="en-US"/>
-        </w:rPr>
-        <w:t xml:space="preserve"> and pressure. These variations adversely </w:t>
-      </w:r>
-      <w:proofErr w:type="gramStart"/>
-      <w:r>
-        <w:rPr>
-          <w:rFonts w:ascii="Helvetica" w:eastAsia="Times New Roman" w:hAnsi="Helvetica" w:cs="Helvetica"/>
-          <w:color w:val="333333"/>
-          <w:sz w:val="20"/>
-          <w:szCs w:val="20"/>
-          <w:lang w:val="en-US"/>
-        </w:rPr>
-        <w:t>affects</w:t>
-      </w:r>
-      <w:proofErr w:type="gramEnd"/>
-      <w:r>
-        <w:rPr>
-          <w:rFonts w:ascii="Helvetica" w:eastAsia="Times New Roman" w:hAnsi="Helvetica" w:cs="Helvetica"/>
-          <w:color w:val="333333"/>
-          <w:sz w:val="20"/>
-          <w:szCs w:val="20"/>
-          <w:lang w:val="en-US"/>
-        </w:rPr>
-        <w:t xml:space="preserve"> the "signal speed x time" equation built into GNSS position calculations. To correct for these errors, </w:t>
-      </w:r>
-      <w:proofErr w:type="gramStart"/>
-      <w:r>
-        <w:rPr>
-          <w:rFonts w:ascii="Helvetica" w:eastAsia="Times New Roman" w:hAnsi="Helvetica" w:cs="Helvetica"/>
-          <w:color w:val="333333"/>
-          <w:sz w:val="20"/>
-          <w:szCs w:val="20"/>
-          <w:lang w:val="en-US"/>
-        </w:rPr>
-        <w:t>a number of</w:t>
-      </w:r>
-      <w:proofErr w:type="gramEnd"/>
-      <w:r>
-        <w:rPr>
-          <w:rFonts w:ascii="Helvetica" w:eastAsia="Times New Roman" w:hAnsi="Helvetica" w:cs="Helvetica"/>
-          <w:color w:val="333333"/>
-          <w:sz w:val="20"/>
-          <w:szCs w:val="20"/>
-          <w:lang w:val="en-US"/>
-        </w:rPr>
-        <w:t xml:space="preserve"> steps are taken. Troposphere errors can be caused by moisture absorbing/refracting signal and cause errors up to 6m. Ionosphere errors can be caused by the atmospheric refraction of the GNSS signals and may be up to 40-60 m by day and 6-12 m at night. These errors can be mitigated </w:t>
-      </w:r>
-      <w:proofErr w:type="gramStart"/>
-      <w:r>
-        <w:rPr>
-          <w:rFonts w:ascii="Helvetica" w:eastAsia="Times New Roman" w:hAnsi="Helvetica" w:cs="Helvetica"/>
-          <w:color w:val="333333"/>
-          <w:sz w:val="20"/>
-          <w:szCs w:val="20"/>
-          <w:lang w:val="en-US"/>
-        </w:rPr>
-        <w:t>by the use of</w:t>
-      </w:r>
-      <w:proofErr w:type="gramEnd"/>
-      <w:r>
-        <w:rPr>
-          <w:rFonts w:ascii="Helvetica" w:eastAsia="Times New Roman" w:hAnsi="Helvetica" w:cs="Helvetica"/>
-          <w:color w:val="333333"/>
-          <w:sz w:val="20"/>
-          <w:szCs w:val="20"/>
-          <w:lang w:val="en-US"/>
-        </w:rPr>
-        <w:t xml:space="preserve"> multi-frequency receivers, selection of masking angle, and/or the use of augmentation systems (either ground-based, such as Local Area Augmentation System [LAAS], or space-based, such as European Geostationary Navigation Overlay Service [EGNOS]).</w:t>
+        <w:t>. Atmospheric errors are caused by the Ionosphere and the Troposphere, which are both capable of refracting GNSS radio signals. Ionospheric Density is diurnally dependent, which means that it varies with time of day (or night). The density is affected by, among other factors, humidity, temperature and pressure. These variations adversely affects the "signal speed x time" equation built into GNSS position calculations. To correct for these errors, a number of steps are taken. Troposphere errors can be caused by moisture absorbing/refracting signal and cause errors up to 6m. Ionosphere errors can be caused by the atmospheric refraction of the GNSS signals and may be up to 40-60 m by day and 6-12 m at night. These errors can be mitigated by the use of multi-frequency receivers, selection of masking angle, and/or the use of augmentation systems (either ground-based, such as Local Area Augmentation System [LAAS], or space-based, such as European Geostationary Navigation Overlay Service [EGNOS]).</w:t>
       </w:r>
     </w:p>
     <w:p>
@@ -2241,51 +1942,7 @@
           <w:szCs w:val="20"/>
           <w:lang w:val="en-US"/>
         </w:rPr>
-        <w:t xml:space="preserve">. DOP occurs when there is no adequate </w:t>
-      </w:r>
-      <w:proofErr w:type="gramStart"/>
-      <w:r>
-        <w:rPr>
-          <w:rFonts w:ascii="Helvetica" w:eastAsia="Times New Roman" w:hAnsi="Helvetica" w:cs="Helvetica"/>
-          <w:color w:val="333333"/>
-          <w:sz w:val="20"/>
-          <w:szCs w:val="20"/>
-          <w:lang w:val="en-US"/>
-        </w:rPr>
-        <w:t>cross cut</w:t>
-      </w:r>
-      <w:proofErr w:type="gramEnd"/>
-      <w:r>
-        <w:rPr>
-          <w:rFonts w:ascii="Helvetica" w:eastAsia="Times New Roman" w:hAnsi="Helvetica" w:cs="Helvetica"/>
-          <w:color w:val="333333"/>
-          <w:sz w:val="20"/>
-          <w:szCs w:val="20"/>
-          <w:lang w:val="en-US"/>
-        </w:rPr>
-        <w:t xml:space="preserve"> in the "fix" (i.e. all satellites are all too closely located to each other). The consequence is that </w:t>
-      </w:r>
-      <w:proofErr w:type="gramStart"/>
-      <w:r>
-        <w:rPr>
-          <w:rFonts w:ascii="Helvetica" w:eastAsia="Times New Roman" w:hAnsi="Helvetica" w:cs="Helvetica"/>
-          <w:color w:val="333333"/>
-          <w:sz w:val="20"/>
-          <w:szCs w:val="20"/>
-          <w:lang w:val="en-US"/>
-        </w:rPr>
-        <w:t>all of</w:t>
-      </w:r>
-      <w:proofErr w:type="gramEnd"/>
-      <w:r>
-        <w:rPr>
-          <w:rFonts w:ascii="Helvetica" w:eastAsia="Times New Roman" w:hAnsi="Helvetica" w:cs="Helvetica"/>
-          <w:color w:val="333333"/>
-          <w:sz w:val="20"/>
-          <w:szCs w:val="20"/>
-          <w:lang w:val="en-US"/>
-        </w:rPr>
-        <w:t xml:space="preserve"> the signals are vulnerable to same errors from the atmosphere. Errors can occur in the horizontal (H), the vertical (V) and in time (T).</w:t>
+        <w:t>. DOP occurs when there is no adequate cross cut in the "fix" (i.e. all satellites are all too closely located to each other). The consequence is that all of the signals are vulnerable to same errors from the atmosphere. Errors can occur in the horizontal (H), the vertical (V) and in time (T).</w:t>
       </w:r>
     </w:p>
     <w:p>
@@ -2347,7 +2004,27 @@
           <w:sz w:val="24"/>
           <w:szCs w:val="24"/>
         </w:rPr>
-        <w:t>and Results</w:t>
+        <w:t xml:space="preserve">and </w:t>
+      </w:r>
+      <w:r>
+        <w:rPr>
+          <w:rFonts w:ascii="Helvetica" w:hAnsi="Helvetica" w:cs="Helvetica"/>
+          <w:b/>
+          <w:bCs/>
+          <w:sz w:val="24"/>
+          <w:szCs w:val="24"/>
+        </w:rPr>
+        <w:t>Analysis/</w:t>
+      </w:r>
+      <w:r>
+        <w:rPr>
+          <w:rFonts w:ascii="Helvetica" w:hAnsi="Helvetica" w:cs="Helvetica"/>
+          <w:b/>
+          <w:bCs/>
+          <w:sz w:val="24"/>
+          <w:szCs w:val="24"/>
+        </w:rPr>
+        <w:t>Results</w:t>
       </w:r>
     </w:p>
     <w:p>
@@ -2369,6 +2046,16 @@
           <w:sz w:val="20"/>
           <w:szCs w:val="20"/>
         </w:rPr>
+        <w:t xml:space="preserve">Test </w:t>
+      </w:r>
+      <w:r>
+        <w:rPr>
+          <w:rFonts w:ascii="Helvetica" w:hAnsi="Helvetica" w:cs="Helvetica"/>
+          <w:b/>
+          <w:bCs/>
+          <w:sz w:val="20"/>
+          <w:szCs w:val="20"/>
+        </w:rPr>
         <w:t>Methodology</w:t>
       </w:r>
     </w:p>
@@ -2381,23 +2068,13 @@
           <w:szCs w:val="20"/>
         </w:rPr>
       </w:pPr>
-      <w:proofErr w:type="spellStart"/>
-      <w:r>
-        <w:rPr>
-          <w:rFonts w:ascii="Helvetica" w:hAnsi="Helvetica" w:cs="Helvetica"/>
-          <w:sz w:val="20"/>
-          <w:szCs w:val="20"/>
-        </w:rPr>
-        <w:t>Pterosoar</w:t>
-      </w:r>
-      <w:proofErr w:type="spellEnd"/>
-      <w:r>
-        <w:rPr>
-          <w:rFonts w:ascii="Helvetica" w:hAnsi="Helvetica" w:cs="Helvetica"/>
-          <w:sz w:val="20"/>
-          <w:szCs w:val="20"/>
-        </w:rPr>
-        <w:t xml:space="preserve"> was </w:t>
+      <w:r>
+        <w:rPr>
+          <w:rFonts w:ascii="Helvetica" w:hAnsi="Helvetica" w:cs="Helvetica"/>
+          <w:sz w:val="20"/>
+          <w:szCs w:val="20"/>
+        </w:rPr>
+        <w:t xml:space="preserve">Pterosoar was </w:t>
       </w:r>
       <w:r>
         <w:rPr>
@@ -2682,23 +2359,13 @@
         </w:rPr>
         <w:t xml:space="preserve">The </w:t>
       </w:r>
-      <w:proofErr w:type="spellStart"/>
-      <w:r>
-        <w:rPr>
-          <w:rFonts w:ascii="Helvetica" w:hAnsi="Helvetica" w:cs="Helvetica"/>
-          <w:sz w:val="20"/>
-          <w:szCs w:val="20"/>
-        </w:rPr>
-        <w:t>Pterosoar</w:t>
-      </w:r>
-      <w:proofErr w:type="spellEnd"/>
-      <w:r>
-        <w:rPr>
-          <w:rFonts w:ascii="Helvetica" w:hAnsi="Helvetica" w:cs="Helvetica"/>
-          <w:sz w:val="20"/>
-          <w:szCs w:val="20"/>
-        </w:rPr>
-        <w:t xml:space="preserve"> </w:t>
+      <w:r>
+        <w:rPr>
+          <w:rFonts w:ascii="Helvetica" w:hAnsi="Helvetica" w:cs="Helvetica"/>
+          <w:sz w:val="20"/>
+          <w:szCs w:val="20"/>
+        </w:rPr>
+        <w:t xml:space="preserve">Pterosoar </w:t>
       </w:r>
       <w:r>
         <w:rPr>
@@ -2787,23 +2454,13 @@
           <w:szCs w:val="20"/>
         </w:rPr>
       </w:pPr>
-      <w:proofErr w:type="spellStart"/>
-      <w:r>
-        <w:rPr>
-          <w:rFonts w:ascii="Helvetica" w:hAnsi="Helvetica" w:cs="Helvetica"/>
-          <w:sz w:val="20"/>
-          <w:szCs w:val="20"/>
-        </w:rPr>
-        <w:t>Pterosoar</w:t>
-      </w:r>
-      <w:proofErr w:type="spellEnd"/>
-      <w:r>
-        <w:rPr>
-          <w:rFonts w:ascii="Helvetica" w:hAnsi="Helvetica" w:cs="Helvetica"/>
-          <w:sz w:val="20"/>
-          <w:szCs w:val="20"/>
-        </w:rPr>
-        <w:t xml:space="preserve"> GPS/altitude verification test locations</w:t>
+      <w:r>
+        <w:rPr>
+          <w:rFonts w:ascii="Helvetica" w:hAnsi="Helvetica" w:cs="Helvetica"/>
+          <w:sz w:val="20"/>
+          <w:szCs w:val="20"/>
+        </w:rPr>
+        <w:t>Pterosoar GPS/altitude verification test locations</w:t>
       </w:r>
     </w:p>
     <w:p>
@@ -2994,20 +2651,8 @@
                 <w:szCs w:val="20"/>
                 <w:lang w:val="en-US"/>
               </w:rPr>
-              <w:t xml:space="preserve">Map </w:t>
-            </w:r>
-            <w:proofErr w:type="spellStart"/>
-            <w:r>
-              <w:rPr>
-                <w:rFonts w:ascii="Helvetica" w:eastAsia="Times New Roman" w:hAnsi="Helvetica" w:cs="Helvetica"/>
-                <w:color w:val="000000"/>
-                <w:sz w:val="20"/>
-                <w:szCs w:val="20"/>
-                <w:lang w:val="en-US"/>
-              </w:rPr>
-              <w:t>lat</w:t>
-            </w:r>
-            <w:proofErr w:type="spellEnd"/>
+              <w:t>Map lat</w:t>
+            </w:r>
           </w:p>
         </w:tc>
         <w:tc>
@@ -3082,20 +2727,8 @@
                 <w:szCs w:val="20"/>
                 <w:lang w:val="en-US"/>
               </w:rPr>
-              <w:t xml:space="preserve">GPS </w:t>
-            </w:r>
-            <w:proofErr w:type="spellStart"/>
-            <w:r>
-              <w:rPr>
-                <w:rFonts w:ascii="Helvetica" w:eastAsia="Times New Roman" w:hAnsi="Helvetica" w:cs="Helvetica"/>
-                <w:color w:val="000000"/>
-                <w:sz w:val="20"/>
-                <w:szCs w:val="20"/>
-                <w:lang w:val="en-US"/>
-              </w:rPr>
-              <w:t>lat</w:t>
-            </w:r>
-            <w:proofErr w:type="spellEnd"/>
+              <w:t>GPS lat</w:t>
+            </w:r>
           </w:p>
         </w:tc>
         <w:tc>
@@ -6511,27 +6144,15 @@
                 <w:lang w:val="en-US"/>
               </w:rPr>
             </w:pPr>
-            <w:proofErr w:type="spellStart"/>
-            <w:r>
-              <w:rPr>
-                <w:rFonts w:ascii="Helvetica" w:eastAsia="Times New Roman" w:hAnsi="Helvetica" w:cs="Helvetica"/>
-                <w:color w:val="000000"/>
-                <w:sz w:val="20"/>
-                <w:szCs w:val="20"/>
-                <w:lang w:val="en-US"/>
-              </w:rPr>
-              <w:t>Baralt</w:t>
-            </w:r>
-            <w:proofErr w:type="spellEnd"/>
-            <w:r>
-              <w:rPr>
-                <w:rFonts w:ascii="Helvetica" w:eastAsia="Times New Roman" w:hAnsi="Helvetica" w:cs="Helvetica"/>
-                <w:color w:val="000000"/>
-                <w:sz w:val="20"/>
-                <w:szCs w:val="20"/>
-                <w:lang w:val="en-US"/>
-              </w:rPr>
-              <w:t xml:space="preserve"> relative alt (m)</w:t>
+            <w:r>
+              <w:rPr>
+                <w:rFonts w:ascii="Helvetica" w:eastAsia="Times New Roman" w:hAnsi="Helvetica" w:cs="Helvetica"/>
+                <w:color w:val="000000"/>
+                <w:sz w:val="20"/>
+                <w:szCs w:val="20"/>
+                <w:lang w:val="en-US"/>
+              </w:rPr>
+              <w:t>Baralt relative alt (m)</w:t>
             </w:r>
           </w:p>
         </w:tc>
@@ -6555,27 +6176,15 @@
                 <w:lang w:val="en-US"/>
               </w:rPr>
             </w:pPr>
-            <w:proofErr w:type="spellStart"/>
-            <w:r>
-              <w:rPr>
-                <w:rFonts w:ascii="Helvetica" w:eastAsia="Times New Roman" w:hAnsi="Helvetica" w:cs="Helvetica"/>
-                <w:color w:val="000000"/>
-                <w:sz w:val="20"/>
-                <w:szCs w:val="20"/>
-                <w:lang w:val="en-US"/>
-              </w:rPr>
-              <w:t>Baralt</w:t>
-            </w:r>
-            <w:proofErr w:type="spellEnd"/>
-            <w:r>
-              <w:rPr>
-                <w:rFonts w:ascii="Helvetica" w:eastAsia="Times New Roman" w:hAnsi="Helvetica" w:cs="Helvetica"/>
-                <w:color w:val="000000"/>
-                <w:sz w:val="20"/>
-                <w:szCs w:val="20"/>
-                <w:lang w:val="en-US"/>
-              </w:rPr>
-              <w:t xml:space="preserve"> error (m)</w:t>
+            <w:r>
+              <w:rPr>
+                <w:rFonts w:ascii="Helvetica" w:eastAsia="Times New Roman" w:hAnsi="Helvetica" w:cs="Helvetica"/>
+                <w:color w:val="000000"/>
+                <w:sz w:val="20"/>
+                <w:szCs w:val="20"/>
+                <w:lang w:val="en-US"/>
+              </w:rPr>
+              <w:t>Baralt error (m)</w:t>
             </w:r>
           </w:p>
         </w:tc>
@@ -9634,6 +9243,14 @@
         </w:rPr>
         <w:t>Analysis</w:t>
       </w:r>
+      <w:r>
+        <w:rPr>
+          <w:rFonts w:ascii="Helvetica" w:hAnsi="Helvetica" w:cs="Helvetica"/>
+          <w:b/>
+          <w:bCs/>
+        </w:rPr>
+        <w:t>/Results</w:t>
+      </w:r>
     </w:p>
     <w:p>
       <w:pPr>
@@ -10192,51 +9809,15 @@
           <w:sz w:val="20"/>
           <w:szCs w:val="20"/>
         </w:rPr>
-        <w:t xml:space="preserve">The need to consider terrain masking of the GPS signal is included in the </w:t>
-      </w:r>
-      <w:proofErr w:type="spellStart"/>
-      <w:r>
-        <w:rPr>
-          <w:rFonts w:ascii="Helvetica" w:hAnsi="Helvetica" w:cs="Helvetica"/>
-          <w:sz w:val="20"/>
-          <w:szCs w:val="20"/>
-        </w:rPr>
-        <w:t>Pterosoar</w:t>
-      </w:r>
-      <w:proofErr w:type="spellEnd"/>
-      <w:r>
-        <w:rPr>
-          <w:rFonts w:ascii="Helvetica" w:hAnsi="Helvetica" w:cs="Helvetica"/>
-          <w:sz w:val="20"/>
-          <w:szCs w:val="20"/>
-        </w:rPr>
-        <w:t xml:space="preserve"> operations manual</w:t>
-      </w:r>
-      <w:r>
-        <w:rPr>
-          <w:rFonts w:ascii="Helvetica" w:hAnsi="Helvetica" w:cs="Helvetica"/>
-          <w:sz w:val="20"/>
-          <w:szCs w:val="20"/>
-        </w:rPr>
-        <w:t xml:space="preserve"> </w:t>
-      </w:r>
-      <w:proofErr w:type="gramStart"/>
-      <w:r>
-        <w:rPr>
-          <w:rFonts w:ascii="Helvetica" w:hAnsi="Helvetica" w:cs="Helvetica"/>
-          <w:sz w:val="20"/>
-          <w:szCs w:val="20"/>
-        </w:rPr>
-        <w:t>as a result of</w:t>
-      </w:r>
-      <w:proofErr w:type="gramEnd"/>
-      <w:r>
-        <w:rPr>
-          <w:rFonts w:ascii="Helvetica" w:hAnsi="Helvetica" w:cs="Helvetica"/>
-          <w:sz w:val="20"/>
-          <w:szCs w:val="20"/>
-        </w:rPr>
-        <w:t xml:space="preserve"> this testing</w:t>
+        <w:t>The need to consider terrain masking of the GPS signal is included in the Pterosoar operations manual</w:t>
+      </w:r>
+      <w:r>
+        <w:rPr>
+          <w:rFonts w:ascii="Helvetica" w:hAnsi="Helvetica" w:cs="Helvetica"/>
+          <w:sz w:val="20"/>
+          <w:szCs w:val="20"/>
+        </w:rPr>
+        <w:t xml:space="preserve"> as a result of this testing</w:t>
       </w:r>
       <w:r>
         <w:rPr>
@@ -10929,7 +10510,6 @@
         </w:rPr>
         <w:t xml:space="preserve">flight controller (and </w:t>
       </w:r>
-      <w:proofErr w:type="spellStart"/>
       <w:r>
         <w:rPr>
           <w:rFonts w:ascii="Helvetica" w:hAnsi="Helvetica" w:cs="Helvetica"/>
@@ -10938,7 +10518,6 @@
         </w:rPr>
         <w:t>baralt</w:t>
       </w:r>
-      <w:proofErr w:type="spellEnd"/>
       <w:r>
         <w:rPr>
           <w:rFonts w:ascii="Helvetica" w:hAnsi="Helvetica" w:cs="Helvetica"/>
@@ -10985,25 +10564,7 @@
           <w:sz w:val="20"/>
           <w:szCs w:val="20"/>
         </w:rPr>
-        <w:t xml:space="preserve"> over a short </w:t>
-      </w:r>
-      <w:proofErr w:type="gramStart"/>
-      <w:r>
-        <w:rPr>
-          <w:rFonts w:ascii="Helvetica" w:hAnsi="Helvetica" w:cs="Helvetica"/>
-          <w:sz w:val="20"/>
-          <w:szCs w:val="20"/>
-        </w:rPr>
-        <w:t>time period</w:t>
-      </w:r>
-      <w:proofErr w:type="gramEnd"/>
-      <w:r>
-        <w:rPr>
-          <w:rFonts w:ascii="Helvetica" w:hAnsi="Helvetica" w:cs="Helvetica"/>
-          <w:sz w:val="20"/>
-          <w:szCs w:val="20"/>
-        </w:rPr>
-        <w:t xml:space="preserve"> of approximately 20 minutes. The other data points were </w:t>
+        <w:t xml:space="preserve"> over a short time period of approximately 20 minutes. The other data points were </w:t>
       </w:r>
       <w:r>
         <w:rPr>
@@ -11043,25 +10604,7 @@
           <w:sz w:val="20"/>
           <w:szCs w:val="20"/>
         </w:rPr>
-        <w:t>It is likely that the local barometric pressure (</w:t>
-      </w:r>
-      <w:proofErr w:type="gramStart"/>
-      <w:r>
-        <w:rPr>
-          <w:rFonts w:ascii="Helvetica" w:hAnsi="Helvetica" w:cs="Helvetica"/>
-          <w:sz w:val="20"/>
-          <w:szCs w:val="20"/>
-        </w:rPr>
-        <w:t>i.e.</w:t>
-      </w:r>
-      <w:proofErr w:type="gramEnd"/>
-      <w:r>
-        <w:rPr>
-          <w:rFonts w:ascii="Helvetica" w:hAnsi="Helvetica" w:cs="Helvetica"/>
-          <w:sz w:val="20"/>
-          <w:szCs w:val="20"/>
-        </w:rPr>
-        <w:t xml:space="preserve"> the local altimeter setting) was changing over </w:t>
+        <w:t xml:space="preserve">It is likely that the local barometric pressure (i.e. the local altimeter setting) was changing over </w:t>
       </w:r>
       <w:r>
         <w:rPr>
@@ -11141,25 +10684,7 @@
           <w:sz w:val="20"/>
           <w:szCs w:val="20"/>
         </w:rPr>
-        <w:t xml:space="preserve">The </w:t>
-      </w:r>
-      <w:proofErr w:type="spellStart"/>
-      <w:r>
-        <w:rPr>
-          <w:rFonts w:ascii="Helvetica" w:hAnsi="Helvetica" w:cs="Helvetica"/>
-          <w:sz w:val="20"/>
-          <w:szCs w:val="20"/>
-        </w:rPr>
-        <w:t>Pterosoar</w:t>
-      </w:r>
-      <w:proofErr w:type="spellEnd"/>
-      <w:r>
-        <w:rPr>
-          <w:rFonts w:ascii="Helvetica" w:hAnsi="Helvetica" w:cs="Helvetica"/>
-          <w:sz w:val="20"/>
-          <w:szCs w:val="20"/>
-        </w:rPr>
-        <w:t xml:space="preserve"> operations manual includes a note to update the QNH </w:t>
+        <w:t xml:space="preserve">The Pterosoar operations manual includes a note to update the QNH </w:t>
       </w:r>
       <w:r>
         <w:rPr>
@@ -11207,25 +10732,7 @@
           <w:sz w:val="20"/>
           <w:szCs w:val="20"/>
         </w:rPr>
-        <w:t xml:space="preserve"> </w:t>
-      </w:r>
-      <w:proofErr w:type="gramStart"/>
-      <w:r>
-        <w:rPr>
-          <w:rFonts w:ascii="Helvetica" w:hAnsi="Helvetica" w:cs="Helvetica"/>
-          <w:sz w:val="20"/>
-          <w:szCs w:val="20"/>
-        </w:rPr>
-        <w:t>as a result of</w:t>
-      </w:r>
-      <w:proofErr w:type="gramEnd"/>
-      <w:r>
-        <w:rPr>
-          <w:rFonts w:ascii="Helvetica" w:hAnsi="Helvetica" w:cs="Helvetica"/>
-          <w:sz w:val="20"/>
-          <w:szCs w:val="20"/>
-        </w:rPr>
-        <w:t xml:space="preserve"> this testing</w:t>
+        <w:t xml:space="preserve"> as a result of this testing</w:t>
       </w:r>
       <w:r>
         <w:rPr>
@@ -11451,23 +10958,13 @@
           <w:szCs w:val="20"/>
         </w:rPr>
       </w:pPr>
-      <w:proofErr w:type="spellStart"/>
-      <w:r>
-        <w:rPr>
-          <w:rFonts w:ascii="Helvetica" w:hAnsi="Helvetica" w:cs="Helvetica"/>
-          <w:sz w:val="20"/>
-          <w:szCs w:val="20"/>
-        </w:rPr>
-        <w:t>Pterosoar</w:t>
-      </w:r>
-      <w:proofErr w:type="spellEnd"/>
-      <w:r>
-        <w:rPr>
-          <w:rFonts w:ascii="Helvetica" w:hAnsi="Helvetica" w:cs="Helvetica"/>
-          <w:sz w:val="20"/>
-          <w:szCs w:val="20"/>
-        </w:rPr>
-        <w:t xml:space="preserve"> has demonstrated that it </w:t>
+      <w:r>
+        <w:rPr>
+          <w:rFonts w:ascii="Helvetica" w:hAnsi="Helvetica" w:cs="Helvetica"/>
+          <w:sz w:val="20"/>
+          <w:szCs w:val="20"/>
+        </w:rPr>
+        <w:t xml:space="preserve">Pterosoar has demonstrated that it </w:t>
       </w:r>
       <w:r>
         <w:rPr>

--- a/Pos-Alt-Verification.docx
+++ b/Pos-Alt-Verification.docx
@@ -299,7 +299,7 @@
           <w:sz w:val="20"/>
           <w:szCs w:val="20"/>
         </w:rPr>
-        <w:t>performs within</w:t>
+        <w:t>meets</w:t>
       </w:r>
       <w:r>
         <w:rPr>
@@ -9479,15 +9479,15 @@
           <w:sz w:val="20"/>
           <w:szCs w:val="20"/>
         </w:rPr>
-        <w:t xml:space="preserve">The measured GPS position error </w:t>
-      </w:r>
-      <w:r>
-        <w:rPr>
-          <w:rFonts w:ascii="Helvetica" w:hAnsi="Helvetica" w:cs="Helvetica"/>
-          <w:sz w:val="20"/>
-          <w:szCs w:val="20"/>
-        </w:rPr>
-        <w:t>is within than</w:t>
+        <w:t>The measured GPS position error</w:t>
+      </w:r>
+      <w:r>
+        <w:rPr>
+          <w:rFonts w:ascii="Helvetica" w:hAnsi="Helvetica" w:cs="Helvetica"/>
+          <w:sz w:val="20"/>
+          <w:szCs w:val="20"/>
+        </w:rPr>
+        <w:t xml:space="preserve"> meets</w:t>
       </w:r>
       <w:r>
         <w:rPr>
@@ -9973,23 +9973,15 @@
           <w:sz w:val="20"/>
           <w:szCs w:val="20"/>
         </w:rPr>
-        <w:t>The measured GPS altitude error</w:t>
-      </w:r>
-      <w:r>
-        <w:rPr>
-          <w:rFonts w:ascii="Helvetica" w:hAnsi="Helvetica" w:cs="Helvetica"/>
-          <w:sz w:val="20"/>
-          <w:szCs w:val="20"/>
-        </w:rPr>
-        <w:t xml:space="preserve"> </w:t>
-      </w:r>
-      <w:r>
-        <w:rPr>
-          <w:rFonts w:ascii="Helvetica" w:hAnsi="Helvetica" w:cs="Helvetica"/>
-          <w:sz w:val="20"/>
-          <w:szCs w:val="20"/>
-        </w:rPr>
-        <w:t>is within</w:t>
+        <w:t xml:space="preserve">The measured GPS altitude </w:t>
+      </w:r>
+      <w:r>
+        <w:rPr>
+          <w:rFonts w:ascii="Helvetica" w:hAnsi="Helvetica" w:cs="Helvetica"/>
+          <w:sz w:val="20"/>
+          <w:szCs w:val="20"/>
+        </w:rPr>
+        <w:t>error meets</w:t>
       </w:r>
       <w:r>
         <w:rPr>
@@ -10071,7 +10063,6 @@
           <w:sz w:val="20"/>
           <w:szCs w:val="20"/>
         </w:rPr>
-        <w:lastRenderedPageBreak/>
         <w:t xml:space="preserve">The average barometric altitude error </w:t>
       </w:r>
       <w:r>
@@ -10162,31 +10153,16 @@
           <w:sz w:val="20"/>
           <w:szCs w:val="20"/>
         </w:rPr>
-        <w:t>The measured barometric altitude erro</w:t>
-      </w:r>
-      <w:r>
-        <w:rPr>
-          <w:rFonts w:ascii="Helvetica" w:hAnsi="Helvetica" w:cs="Helvetica"/>
-          <w:sz w:val="20"/>
-          <w:szCs w:val="20"/>
-        </w:rPr>
-        <w:t>r</w:t>
-      </w:r>
-      <w:r>
-        <w:rPr>
-          <w:rFonts w:ascii="Helvetica" w:hAnsi="Helvetica" w:cs="Helvetica"/>
-          <w:sz w:val="20"/>
-          <w:szCs w:val="20"/>
-        </w:rPr>
-        <w:t xml:space="preserve"> </w:t>
-      </w:r>
-      <w:r>
-        <w:rPr>
-          <w:rFonts w:ascii="Helvetica" w:hAnsi="Helvetica" w:cs="Helvetica"/>
-          <w:sz w:val="20"/>
-          <w:szCs w:val="20"/>
-        </w:rPr>
-        <w:t>is within</w:t>
+        <w:lastRenderedPageBreak/>
+        <w:t xml:space="preserve">The measured barometric altitude </w:t>
+      </w:r>
+      <w:r>
+        <w:rPr>
+          <w:rFonts w:ascii="Helvetica" w:hAnsi="Helvetica" w:cs="Helvetica"/>
+          <w:sz w:val="20"/>
+          <w:szCs w:val="20"/>
+        </w:rPr>
+        <w:t>error meets</w:t>
       </w:r>
       <w:r>
         <w:rPr>
@@ -10902,15 +10878,15 @@
           <w:sz w:val="20"/>
           <w:szCs w:val="20"/>
         </w:rPr>
-        <w:t>is within</w:t>
-      </w:r>
-      <w:r>
-        <w:rPr>
-          <w:rFonts w:ascii="Helvetica" w:hAnsi="Helvetica" w:cs="Helvetica"/>
-          <w:sz w:val="20"/>
-          <w:szCs w:val="20"/>
-        </w:rPr>
-        <w:t xml:space="preserve"> the 16m requirement of CAR 901.69, 901.7</w:t>
+        <w:t xml:space="preserve">meets </w:t>
+      </w:r>
+      <w:r>
+        <w:rPr>
+          <w:rFonts w:ascii="Helvetica" w:hAnsi="Helvetica" w:cs="Helvetica"/>
+          <w:sz w:val="20"/>
+          <w:szCs w:val="20"/>
+        </w:rPr>
+        <w:t>the 16m requirement of CAR 901.69, 901.7</w:t>
       </w:r>
       <w:r>
         <w:rPr>

--- a/Pos-Alt-Verification.docx
+++ b/Pos-Alt-Verification.docx
@@ -1,6 +1,6 @@
 
 <file path=word/document.xml><?xml version="1.0" encoding="utf-8"?>
-<w:document xmlns:wpc="http://schemas.microsoft.com/office/word/2010/wordprocessingCanvas" xmlns:cx="http://schemas.microsoft.com/office/drawing/2014/chartex" xmlns:cx1="http://schemas.microsoft.com/office/drawing/2015/9/8/chartex" xmlns:cx2="http://schemas.microsoft.com/office/drawing/2015/10/21/chartex" xmlns:cx3="http://schemas.microsoft.com/office/drawing/2016/5/9/chartex" xmlns:cx4="http://schemas.microsoft.com/office/drawing/2016/5/10/chartex" xmlns:cx5="http://schemas.microsoft.com/office/drawing/2016/5/11/chartex" xmlns:cx6="http://schemas.microsoft.com/office/drawing/2016/5/12/chartex" xmlns:cx7="http://schemas.microsoft.com/office/drawing/2016/5/13/chartex" xmlns:cx8="http://schemas.microsoft.com/office/drawing/2016/5/14/chartex" xmlns:mc="http://schemas.openxmlformats.org/markup-compatibility/2006" xmlns:aink="http://schemas.microsoft.com/office/drawing/2016/ink" xmlns:am3d="http://schemas.microsoft.com/office/drawing/2017/model3d" xmlns:o="urn:schemas-microsoft-com:office:office" xmlns:r="http://schemas.openxmlformats.org/officeDocument/2006/relationships" xmlns:m="http://schemas.openxmlformats.org/officeDocument/2006/math" xmlns:v="urn:schemas-microsoft-com:vml" xmlns:wp14="http://schemas.microsoft.com/office/word/2010/wordprocessingDrawing" xmlns:wp="http://schemas.openxmlformats.org/drawingml/2006/wordprocessingDrawing" xmlns:w10="urn:schemas-microsoft-com:office:word" xmlns:w="http://schemas.openxmlformats.org/wordprocessingml/2006/main" xmlns:w14="http://schemas.microsoft.com/office/word/2010/wordml" xmlns:w15="http://schemas.microsoft.com/office/word/2012/wordml" xmlns:w16cex="http://schemas.microsoft.com/office/word/2018/wordml/cex" xmlns:w16cid="http://schemas.microsoft.com/office/word/2016/wordml/cid" xmlns:w16="http://schemas.microsoft.com/office/word/2018/wordml" xmlns:w16sdtdh="http://schemas.microsoft.com/office/word/2020/wordml/sdtdatahash" xmlns:w16se="http://schemas.microsoft.com/office/word/2015/wordml/symex" xmlns:wpg="http://schemas.microsoft.com/office/word/2010/wordprocessingGroup" xmlns:wpi="http://schemas.microsoft.com/office/word/2010/wordprocessingInk" xmlns:wne="http://schemas.microsoft.com/office/word/2006/wordml" xmlns:wps="http://schemas.microsoft.com/office/word/2010/wordprocessingShape" mc:Ignorable="w14 w15 w16se w16cid w16 w16cex w16sdtdh wp14">
+<w:document xmlns:wpc="http://schemas.microsoft.com/office/word/2010/wordprocessingCanvas" xmlns:cx="http://schemas.microsoft.com/office/drawing/2014/chartex" xmlns:cx1="http://schemas.microsoft.com/office/drawing/2015/9/8/chartex" xmlns:cx2="http://schemas.microsoft.com/office/drawing/2015/10/21/chartex" xmlns:cx3="http://schemas.microsoft.com/office/drawing/2016/5/9/chartex" xmlns:cx4="http://schemas.microsoft.com/office/drawing/2016/5/10/chartex" xmlns:cx5="http://schemas.microsoft.com/office/drawing/2016/5/11/chartex" xmlns:cx6="http://schemas.microsoft.com/office/drawing/2016/5/12/chartex" xmlns:cx7="http://schemas.microsoft.com/office/drawing/2016/5/13/chartex" xmlns:cx8="http://schemas.microsoft.com/office/drawing/2016/5/14/chartex" xmlns:mc="http://schemas.openxmlformats.org/markup-compatibility/2006" xmlns:aink="http://schemas.microsoft.com/office/drawing/2016/ink" xmlns:am3d="http://schemas.microsoft.com/office/drawing/2017/model3d" xmlns:o="urn:schemas-microsoft-com:office:office" xmlns:oel="http://schemas.microsoft.com/office/2019/extlst" xmlns:r="http://schemas.openxmlformats.org/officeDocument/2006/relationships" xmlns:m="http://schemas.openxmlformats.org/officeDocument/2006/math" xmlns:v="urn:schemas-microsoft-com:vml" xmlns:wp14="http://schemas.microsoft.com/office/word/2010/wordprocessingDrawing" xmlns:wp="http://schemas.openxmlformats.org/drawingml/2006/wordprocessingDrawing" xmlns:w10="urn:schemas-microsoft-com:office:word" xmlns:w="http://schemas.openxmlformats.org/wordprocessingml/2006/main" xmlns:w14="http://schemas.microsoft.com/office/word/2010/wordml" xmlns:w15="http://schemas.microsoft.com/office/word/2012/wordml" xmlns:w16cex="http://schemas.microsoft.com/office/word/2018/wordml/cex" xmlns:w16cid="http://schemas.microsoft.com/office/word/2016/wordml/cid" xmlns:w16="http://schemas.microsoft.com/office/word/2018/wordml" xmlns:w16sdtdh="http://schemas.microsoft.com/office/word/2020/wordml/sdtdatahash" xmlns:w16se="http://schemas.microsoft.com/office/word/2015/wordml/symex" xmlns:wpg="http://schemas.microsoft.com/office/word/2010/wordprocessingGroup" xmlns:wpi="http://schemas.microsoft.com/office/word/2010/wordprocessingInk" xmlns:wne="http://schemas.microsoft.com/office/word/2006/wordml" xmlns:wps="http://schemas.microsoft.com/office/word/2010/wordprocessingShape" mc:Ignorable="w14 w15 w16se w16cid w16 w16cex w16sdtdh wp14">
   <w:body>
     <w:p>
       <w:pPr>
@@ -13,6 +13,7 @@
           <w:szCs w:val="28"/>
         </w:rPr>
       </w:pPr>
+      <w:proofErr w:type="spellStart"/>
       <w:r>
         <w:rPr>
           <w:rFonts w:ascii="Helvetica" w:hAnsi="Helvetica" w:cs="Helvetica"/>
@@ -21,8 +22,9 @@
           <w:sz w:val="28"/>
           <w:szCs w:val="28"/>
         </w:rPr>
-        <w:t xml:space="preserve">Pterosoar </w:t>
-      </w:r>
+        <w:t>Pterosoar</w:t>
+      </w:r>
+      <w:proofErr w:type="spellEnd"/>
       <w:r>
         <w:rPr>
           <w:rFonts w:ascii="Helvetica" w:hAnsi="Helvetica" w:cs="Helvetica"/>
@@ -31,6 +33,16 @@
           <w:sz w:val="28"/>
           <w:szCs w:val="28"/>
         </w:rPr>
+        <w:t xml:space="preserve"> </w:t>
+      </w:r>
+      <w:r>
+        <w:rPr>
+          <w:rFonts w:ascii="Helvetica" w:hAnsi="Helvetica" w:cs="Helvetica"/>
+          <w:b/>
+          <w:bCs/>
+          <w:sz w:val="28"/>
+          <w:szCs w:val="28"/>
+        </w:rPr>
         <w:t>Position and Altitude Verification</w:t>
       </w:r>
     </w:p>
@@ -197,13 +209,23 @@
           <w:szCs w:val="20"/>
         </w:rPr>
       </w:pPr>
-      <w:r>
-        <w:rPr>
-          <w:rFonts w:ascii="Helvetica" w:hAnsi="Helvetica" w:cs="Helvetica"/>
-          <w:sz w:val="20"/>
-          <w:szCs w:val="20"/>
-        </w:rPr>
-        <w:t>Pterosoar is intended for operations at McGill University</w:t>
+      <w:proofErr w:type="spellStart"/>
+      <w:r>
+        <w:rPr>
+          <w:rFonts w:ascii="Helvetica" w:hAnsi="Helvetica" w:cs="Helvetica"/>
+          <w:sz w:val="20"/>
+          <w:szCs w:val="20"/>
+        </w:rPr>
+        <w:t>Pterosoar</w:t>
+      </w:r>
+      <w:proofErr w:type="spellEnd"/>
+      <w:r>
+        <w:rPr>
+          <w:rFonts w:ascii="Helvetica" w:hAnsi="Helvetica" w:cs="Helvetica"/>
+          <w:sz w:val="20"/>
+          <w:szCs w:val="20"/>
+        </w:rPr>
+        <w:t xml:space="preserve"> is intended for operations at McGill University</w:t>
       </w:r>
       <w:r>
         <w:rPr>
@@ -291,7 +313,25 @@
           <w:sz w:val="20"/>
           <w:szCs w:val="20"/>
         </w:rPr>
-        <w:t xml:space="preserve"> in Section 3. Pterosoar has demonstrated that it </w:t>
+        <w:t xml:space="preserve"> in Section 3. </w:t>
+      </w:r>
+      <w:proofErr w:type="spellStart"/>
+      <w:r>
+        <w:rPr>
+          <w:rFonts w:ascii="Helvetica" w:hAnsi="Helvetica" w:cs="Helvetica"/>
+          <w:sz w:val="20"/>
+          <w:szCs w:val="20"/>
+        </w:rPr>
+        <w:t>Pterosoar</w:t>
+      </w:r>
+      <w:proofErr w:type="spellEnd"/>
+      <w:r>
+        <w:rPr>
+          <w:rFonts w:ascii="Helvetica" w:hAnsi="Helvetica" w:cs="Helvetica"/>
+          <w:sz w:val="20"/>
+          <w:szCs w:val="20"/>
+        </w:rPr>
+        <w:t xml:space="preserve"> has demonstrated that it </w:t>
       </w:r>
       <w:r>
         <w:rPr>
@@ -335,13 +375,23 @@
         </w:rPr>
         <w:t xml:space="preserve">This verification testing was conducted using the Here3 GPS. </w:t>
       </w:r>
-      <w:r>
-        <w:rPr>
-          <w:rFonts w:ascii="Helvetica" w:hAnsi="Helvetica" w:cs="Helvetica"/>
-          <w:sz w:val="20"/>
-          <w:szCs w:val="20"/>
-        </w:rPr>
-        <w:t>Pterosoar has the option of using</w:t>
+      <w:proofErr w:type="spellStart"/>
+      <w:r>
+        <w:rPr>
+          <w:rFonts w:ascii="Helvetica" w:hAnsi="Helvetica" w:cs="Helvetica"/>
+          <w:sz w:val="20"/>
+          <w:szCs w:val="20"/>
+        </w:rPr>
+        <w:t>Pterosoar</w:t>
+      </w:r>
+      <w:proofErr w:type="spellEnd"/>
+      <w:r>
+        <w:rPr>
+          <w:rFonts w:ascii="Helvetica" w:hAnsi="Helvetica" w:cs="Helvetica"/>
+          <w:sz w:val="20"/>
+          <w:szCs w:val="20"/>
+        </w:rPr>
+        <w:t xml:space="preserve"> has the option of using</w:t>
       </w:r>
       <w:r>
         <w:rPr>
@@ -633,8 +683,20 @@
           <w:szCs w:val="20"/>
           <w:highlight w:val="yellow"/>
         </w:rPr>
-        <w:t> operations in controlled airspace;</w:t>
-      </w:r>
+        <w:t xml:space="preserve"> operations in controlled </w:t>
+      </w:r>
+      <w:proofErr w:type="gramStart"/>
+      <w:r>
+        <w:rPr>
+          <w:rFonts w:ascii="Helvetica" w:hAnsi="Helvetica" w:cs="Helvetica"/>
+          <w:color w:val="333333"/>
+          <w:sz w:val="20"/>
+          <w:szCs w:val="20"/>
+          <w:highlight w:val="yellow"/>
+        </w:rPr>
+        <w:t>airspace;</w:t>
+      </w:r>
+      <w:proofErr w:type="gramEnd"/>
     </w:p>
     <w:p>
       <w:pPr>
@@ -668,7 +730,27 @@
           <w:sz w:val="20"/>
           <w:szCs w:val="20"/>
         </w:rPr>
-        <w:t> operations at a distance of less than 100 feet (30 m) but not less than 16.4 feet (5 m) from another person except from a crew member or other person involved in the operation, measured horizontally and at any altitude; or</w:t>
+        <w:t xml:space="preserve"> operations at </w:t>
+      </w:r>
+      <w:proofErr w:type="gramStart"/>
+      <w:r>
+        <w:rPr>
+          <w:rFonts w:ascii="Helvetica" w:hAnsi="Helvetica" w:cs="Helvetica"/>
+          <w:color w:val="333333"/>
+          <w:sz w:val="20"/>
+          <w:szCs w:val="20"/>
+        </w:rPr>
+        <w:t>a distance of less</w:t>
+      </w:r>
+      <w:proofErr w:type="gramEnd"/>
+      <w:r>
+        <w:rPr>
+          <w:rFonts w:ascii="Helvetica" w:hAnsi="Helvetica" w:cs="Helvetica"/>
+          <w:color w:val="333333"/>
+          <w:sz w:val="20"/>
+          <w:szCs w:val="20"/>
+        </w:rPr>
+        <w:t xml:space="preserve"> than 100 feet (30 m) but not less than 16.4 feet (5 m) from another person except from a crew member or other person involved in the operation, measured horizontally and at any altitude; or</w:t>
       </w:r>
     </w:p>
     <w:p>
@@ -704,7 +786,27 @@
           <w:sz w:val="20"/>
           <w:szCs w:val="20"/>
         </w:rPr>
-        <w:t> operations at a distance of less than 16.4 feet (5 m) from another person, measured horizontally and at any altitude.</w:t>
+        <w:t xml:space="preserve"> operations at </w:t>
+      </w:r>
+      <w:proofErr w:type="gramStart"/>
+      <w:r>
+        <w:rPr>
+          <w:rFonts w:ascii="Helvetica" w:hAnsi="Helvetica" w:cs="Helvetica"/>
+          <w:color w:val="333333"/>
+          <w:sz w:val="20"/>
+          <w:szCs w:val="20"/>
+        </w:rPr>
+        <w:t>a distance of less</w:t>
+      </w:r>
+      <w:proofErr w:type="gramEnd"/>
+      <w:r>
+        <w:rPr>
+          <w:rFonts w:ascii="Helvetica" w:hAnsi="Helvetica" w:cs="Helvetica"/>
+          <w:color w:val="333333"/>
+          <w:sz w:val="20"/>
+          <w:szCs w:val="20"/>
+        </w:rPr>
+        <w:t xml:space="preserve"> than 16.4 feet (5 m) from another person, measured horizontally and at any altitude.</w:t>
       </w:r>
     </w:p>
     <w:p>
@@ -829,8 +931,19 @@
           <w:sz w:val="20"/>
           <w:szCs w:val="20"/>
         </w:rPr>
-        <w:t> specify the manufacturer of the remotely piloted aircraft system, the model of the system, the maximum take-off weight of the aircraft, the operations referred to in subsection 901.69(1) that the aircraft is intended to undertake and the category of aircraft, such as a fixed-wing aircraft, rotary-wing aircraft, hybrid aircraft or lighter-than-air aircraft;</w:t>
-      </w:r>
+        <w:t xml:space="preserve"> specify the manufacturer of the remotely piloted aircraft system, the model of the system, the maximum take-off weight of the aircraft, the operations referred to in subsection 901.69(1) that the aircraft is intended to undertake and the category of aircraft, such as a fixed-wing aircraft, rotary-wing aircraft, hybrid aircraft or lighter-than-air </w:t>
+      </w:r>
+      <w:proofErr w:type="gramStart"/>
+      <w:r>
+        <w:rPr>
+          <w:rFonts w:ascii="Helvetica" w:hAnsi="Helvetica" w:cs="Helvetica"/>
+          <w:color w:val="333333"/>
+          <w:sz w:val="20"/>
+          <w:szCs w:val="20"/>
+        </w:rPr>
+        <w:t>aircraft;</w:t>
+      </w:r>
+      <w:proofErr w:type="gramEnd"/>
     </w:p>
     <w:p>
       <w:pPr>
@@ -890,7 +1003,34 @@
           <w:sz w:val="20"/>
           <w:szCs w:val="20"/>
         </w:rPr>
-        <w:t>(i)</w:t>
+        <w:lastRenderedPageBreak/>
+        <w:t>(</w:t>
+      </w:r>
+      <w:proofErr w:type="spellStart"/>
+      <w:r>
+        <w:rPr>
+          <w:rStyle w:val="lawlabel"/>
+          <w:rFonts w:ascii="Helvetica" w:hAnsi="Helvetica" w:cs="Helvetica"/>
+          <w:b/>
+          <w:bCs/>
+          <w:color w:val="000000"/>
+          <w:sz w:val="20"/>
+          <w:szCs w:val="20"/>
+        </w:rPr>
+        <w:t>i</w:t>
+      </w:r>
+      <w:proofErr w:type="spellEnd"/>
+      <w:r>
+        <w:rPr>
+          <w:rStyle w:val="lawlabel"/>
+          <w:rFonts w:ascii="Helvetica" w:hAnsi="Helvetica" w:cs="Helvetica"/>
+          <w:b/>
+          <w:bCs/>
+          <w:color w:val="000000"/>
+          <w:sz w:val="20"/>
+          <w:szCs w:val="20"/>
+        </w:rPr>
+        <w:t>)</w:t>
       </w:r>
       <w:r>
         <w:rPr>
@@ -926,7 +1066,6 @@
           <w:szCs w:val="20"/>
           <w:highlight w:val="yellow"/>
         </w:rPr>
-        <w:lastRenderedPageBreak/>
         <w:t>(ii)</w:t>
       </w:r>
       <w:r>
@@ -1415,7 +1554,29 @@
           <w:szCs w:val="20"/>
           <w:lang w:val="en-US"/>
         </w:rPr>
-        <w:t> The required accuracy for operations within controlled airspace is identified for purposes of communications with other users of the airspace (e.g. control tower) in order to provide a minimum confidence related to the altitude and position reports from an RPAS pilot.</w:t>
+        <w:t> The required accuracy for operations within controlled airspace is identified for purposes of communications with other users of the airspace (</w:t>
+      </w:r>
+      <w:proofErr w:type="gramStart"/>
+      <w:r>
+        <w:rPr>
+          <w:rFonts w:ascii="Helvetica" w:eastAsia="Times New Roman" w:hAnsi="Helvetica" w:cs="Helvetica"/>
+          <w:color w:val="333333"/>
+          <w:sz w:val="20"/>
+          <w:szCs w:val="20"/>
+          <w:lang w:val="en-US"/>
+        </w:rPr>
+        <w:t>e.g.</w:t>
+      </w:r>
+      <w:proofErr w:type="gramEnd"/>
+      <w:r>
+        <w:rPr>
+          <w:rFonts w:ascii="Helvetica" w:eastAsia="Times New Roman" w:hAnsi="Helvetica" w:cs="Helvetica"/>
+          <w:color w:val="333333"/>
+          <w:sz w:val="20"/>
+          <w:szCs w:val="20"/>
+          <w:lang w:val="en-US"/>
+        </w:rPr>
+        <w:t xml:space="preserve"> control tower) in order to provide a minimum confidence related to the altitude and position reports from an RPAS pilot.</w:t>
       </w:r>
     </w:p>
     <w:p>
@@ -1591,7 +1752,7 @@
         </w:rPr>
         <w:t> For RPAS operating in controlled airspace </w:t>
       </w:r>
-      <w:hyperlink r:id="rId6" w:history="1">
+      <w:hyperlink r:id="rId8" w:history="1">
         <w:r>
           <w:rPr>
             <w:rFonts w:ascii="Helvetica" w:eastAsia="Times New Roman" w:hAnsi="Helvetica" w:cs="Helvetica"/>
@@ -1635,6 +1796,7 @@
           <w:szCs w:val="20"/>
           <w:lang w:val="en-US"/>
         </w:rPr>
+        <w:lastRenderedPageBreak/>
         <w:t>(2)</w:t>
       </w:r>
       <w:r>
@@ -1657,8 +1819,9 @@
           <w:szCs w:val="20"/>
           <w:lang w:val="en-US"/>
         </w:rPr>
-        <w:t xml:space="preserve">. A system position accuracy of +/-10m has been identified as the minimum accuracy for position within controlled airspace. Most modern Global Navigation Satellite System (GNSS) technologies can easily achieve this accuracy nearly 100% of the time. Considerations should be taken to ensure that this accuracy can be maintained while in degraded modes of operation, and in all portions of </w:t>
-      </w:r>
+        <w:t>. A system position accuracy of +/-10m has been identified as the minimum accuracy for position within controlled airspace. Most modern Global Navigation Satellite System (GNSS) technologies can easily achieve this accuracy nearly 100% of the time. Considerations should be taken to ensure that this accuracy can be maintained while in degraded modes of operation, and in all portions of the proposed operational space (</w:t>
+      </w:r>
+      <w:proofErr w:type="gramStart"/>
       <w:r>
         <w:rPr>
           <w:rFonts w:ascii="Helvetica" w:eastAsia="Times New Roman" w:hAnsi="Helvetica" w:cs="Helvetica"/>
@@ -1667,8 +1830,40 @@
           <w:szCs w:val="20"/>
           <w:lang w:val="en-US"/>
         </w:rPr>
-        <w:lastRenderedPageBreak/>
-        <w:t>the proposed operational space (e.g. considerations for buildings, trees, valleys etc.). The accuracy should be clearly identified in the limitations portions of the operating manual.</w:t>
+        <w:t>e.g.</w:t>
+      </w:r>
+      <w:proofErr w:type="gramEnd"/>
+      <w:r>
+        <w:rPr>
+          <w:rFonts w:ascii="Helvetica" w:eastAsia="Times New Roman" w:hAnsi="Helvetica" w:cs="Helvetica"/>
+          <w:color w:val="333333"/>
+          <w:sz w:val="20"/>
+          <w:szCs w:val="20"/>
+          <w:lang w:val="en-US"/>
+        </w:rPr>
+        <w:t xml:space="preserve"> considerations for buildings, trees, valleys etc.). The accuracy should be clearly identified in the </w:t>
+      </w:r>
+      <w:proofErr w:type="gramStart"/>
+      <w:r>
+        <w:rPr>
+          <w:rFonts w:ascii="Helvetica" w:eastAsia="Times New Roman" w:hAnsi="Helvetica" w:cs="Helvetica"/>
+          <w:color w:val="333333"/>
+          <w:sz w:val="20"/>
+          <w:szCs w:val="20"/>
+          <w:lang w:val="en-US"/>
+        </w:rPr>
+        <w:t>limitations</w:t>
+      </w:r>
+      <w:proofErr w:type="gramEnd"/>
+      <w:r>
+        <w:rPr>
+          <w:rFonts w:ascii="Helvetica" w:eastAsia="Times New Roman" w:hAnsi="Helvetica" w:cs="Helvetica"/>
+          <w:color w:val="333333"/>
+          <w:sz w:val="20"/>
+          <w:szCs w:val="20"/>
+          <w:lang w:val="en-US"/>
+        </w:rPr>
+        <w:t xml:space="preserve"> portions of the operating manual.</w:t>
       </w:r>
     </w:p>
     <w:p>
@@ -1713,7 +1908,29 @@
           <w:szCs w:val="20"/>
           <w:lang w:val="en-US"/>
         </w:rPr>
-        <w:t>. A system altitude accuracy of +/- 16m has been identified as the minimum accuracy for altitude within controlled airspace. Most modern GNSS technology can achieve this accuracy using the WGS-84 geodetic datum. Consideration should be taken when designing altitude measurement systems that differences between ground level, sea level, and various geodetic datum are taken into account.</w:t>
+        <w:t xml:space="preserve">. A system altitude accuracy of +/- 16m has been identified as the minimum accuracy for altitude within controlled airspace. Most modern GNSS technology can achieve this accuracy using the WGS-84 geodetic datum. Consideration should be taken when designing altitude measurement systems that differences between ground level, sea level, and various geodetic datum are </w:t>
+      </w:r>
+      <w:proofErr w:type="gramStart"/>
+      <w:r>
+        <w:rPr>
+          <w:rFonts w:ascii="Helvetica" w:eastAsia="Times New Roman" w:hAnsi="Helvetica" w:cs="Helvetica"/>
+          <w:color w:val="333333"/>
+          <w:sz w:val="20"/>
+          <w:szCs w:val="20"/>
+          <w:lang w:val="en-US"/>
+        </w:rPr>
+        <w:t>taken into account</w:t>
+      </w:r>
+      <w:proofErr w:type="gramEnd"/>
+      <w:r>
+        <w:rPr>
+          <w:rFonts w:ascii="Helvetica" w:eastAsia="Times New Roman" w:hAnsi="Helvetica" w:cs="Helvetica"/>
+          <w:color w:val="333333"/>
+          <w:sz w:val="20"/>
+          <w:szCs w:val="20"/>
+          <w:lang w:val="en-US"/>
+        </w:rPr>
+        <w:t>.</w:t>
       </w:r>
     </w:p>
     <w:p>
@@ -1850,7 +2067,95 @@
           <w:szCs w:val="20"/>
           <w:lang w:val="en-US"/>
         </w:rPr>
-        <w:t>. Atmospheric errors are caused by the Ionosphere and the Troposphere, which are both capable of refracting GNSS radio signals. Ionospheric Density is diurnally dependent, which means that it varies with time of day (or night). The density is affected by, among other factors, humidity, temperature and pressure. These variations adversely affects the "signal speed x time" equation built into GNSS position calculations. To correct for these errors, a number of steps are taken. Troposphere errors can be caused by moisture absorbing/refracting signal and cause errors up to 6m. Ionosphere errors can be caused by the atmospheric refraction of the GNSS signals and may be up to 40-60 m by day and 6-12 m at night. These errors can be mitigated by the use of multi-frequency receivers, selection of masking angle, and/or the use of augmentation systems (either ground-based, such as Local Area Augmentation System [LAAS], or space-based, such as European Geostationary Navigation Overlay Service [EGNOS]).</w:t>
+        <w:t xml:space="preserve">. Atmospheric errors are caused by the Ionosphere and the Troposphere, which are both capable of refracting GNSS radio signals. Ionospheric Density is diurnally dependent, which means that it varies with time of day (or night). The density is affected by, among other factors, humidity, </w:t>
+      </w:r>
+      <w:proofErr w:type="gramStart"/>
+      <w:r>
+        <w:rPr>
+          <w:rFonts w:ascii="Helvetica" w:eastAsia="Times New Roman" w:hAnsi="Helvetica" w:cs="Helvetica"/>
+          <w:color w:val="333333"/>
+          <w:sz w:val="20"/>
+          <w:szCs w:val="20"/>
+          <w:lang w:val="en-US"/>
+        </w:rPr>
+        <w:t>temperature</w:t>
+      </w:r>
+      <w:proofErr w:type="gramEnd"/>
+      <w:r>
+        <w:rPr>
+          <w:rFonts w:ascii="Helvetica" w:eastAsia="Times New Roman" w:hAnsi="Helvetica" w:cs="Helvetica"/>
+          <w:color w:val="333333"/>
+          <w:sz w:val="20"/>
+          <w:szCs w:val="20"/>
+          <w:lang w:val="en-US"/>
+        </w:rPr>
+        <w:t xml:space="preserve"> and pressure. These variations adversely </w:t>
+      </w:r>
+      <w:proofErr w:type="gramStart"/>
+      <w:r>
+        <w:rPr>
+          <w:rFonts w:ascii="Helvetica" w:eastAsia="Times New Roman" w:hAnsi="Helvetica" w:cs="Helvetica"/>
+          <w:color w:val="333333"/>
+          <w:sz w:val="20"/>
+          <w:szCs w:val="20"/>
+          <w:lang w:val="en-US"/>
+        </w:rPr>
+        <w:t>affects</w:t>
+      </w:r>
+      <w:proofErr w:type="gramEnd"/>
+      <w:r>
+        <w:rPr>
+          <w:rFonts w:ascii="Helvetica" w:eastAsia="Times New Roman" w:hAnsi="Helvetica" w:cs="Helvetica"/>
+          <w:color w:val="333333"/>
+          <w:sz w:val="20"/>
+          <w:szCs w:val="20"/>
+          <w:lang w:val="en-US"/>
+        </w:rPr>
+        <w:t xml:space="preserve"> the "signal speed x time" equation built into GNSS position calculations. To correct for these errors, </w:t>
+      </w:r>
+      <w:proofErr w:type="gramStart"/>
+      <w:r>
+        <w:rPr>
+          <w:rFonts w:ascii="Helvetica" w:eastAsia="Times New Roman" w:hAnsi="Helvetica" w:cs="Helvetica"/>
+          <w:color w:val="333333"/>
+          <w:sz w:val="20"/>
+          <w:szCs w:val="20"/>
+          <w:lang w:val="en-US"/>
+        </w:rPr>
+        <w:t>a number of</w:t>
+      </w:r>
+      <w:proofErr w:type="gramEnd"/>
+      <w:r>
+        <w:rPr>
+          <w:rFonts w:ascii="Helvetica" w:eastAsia="Times New Roman" w:hAnsi="Helvetica" w:cs="Helvetica"/>
+          <w:color w:val="333333"/>
+          <w:sz w:val="20"/>
+          <w:szCs w:val="20"/>
+          <w:lang w:val="en-US"/>
+        </w:rPr>
+        <w:t xml:space="preserve"> steps are taken. Troposphere errors can be caused by moisture absorbing/refracting signal and cause errors up to 6m. Ionosphere errors can be caused by the atmospheric refraction of the GNSS signals and may be up to 40-60 m by day and 6-12 m at night. These errors can be mitigated </w:t>
+      </w:r>
+      <w:proofErr w:type="gramStart"/>
+      <w:r>
+        <w:rPr>
+          <w:rFonts w:ascii="Helvetica" w:eastAsia="Times New Roman" w:hAnsi="Helvetica" w:cs="Helvetica"/>
+          <w:color w:val="333333"/>
+          <w:sz w:val="20"/>
+          <w:szCs w:val="20"/>
+          <w:lang w:val="en-US"/>
+        </w:rPr>
+        <w:t>by the use of</w:t>
+      </w:r>
+      <w:proofErr w:type="gramEnd"/>
+      <w:r>
+        <w:rPr>
+          <w:rFonts w:ascii="Helvetica" w:eastAsia="Times New Roman" w:hAnsi="Helvetica" w:cs="Helvetica"/>
+          <w:color w:val="333333"/>
+          <w:sz w:val="20"/>
+          <w:szCs w:val="20"/>
+          <w:lang w:val="en-US"/>
+        </w:rPr>
+        <w:t xml:space="preserve"> multi-frequency receivers, selection of masking angle, and/or the use of augmentation systems (either ground-based, such as Local Area Augmentation System [LAAS], or space-based, such as European Geostationary Navigation Overlay Service [EGNOS]).</w:t>
       </w:r>
     </w:p>
     <w:p>
@@ -1942,7 +2247,51 @@
           <w:szCs w:val="20"/>
           <w:lang w:val="en-US"/>
         </w:rPr>
-        <w:t>. DOP occurs when there is no adequate cross cut in the "fix" (i.e. all satellites are all too closely located to each other). The consequence is that all of the signals are vulnerable to same errors from the atmosphere. Errors can occur in the horizontal (H), the vertical (V) and in time (T).</w:t>
+        <w:t xml:space="preserve">. DOP occurs when there is no adequate </w:t>
+      </w:r>
+      <w:proofErr w:type="gramStart"/>
+      <w:r>
+        <w:rPr>
+          <w:rFonts w:ascii="Helvetica" w:eastAsia="Times New Roman" w:hAnsi="Helvetica" w:cs="Helvetica"/>
+          <w:color w:val="333333"/>
+          <w:sz w:val="20"/>
+          <w:szCs w:val="20"/>
+          <w:lang w:val="en-US"/>
+        </w:rPr>
+        <w:t>cross cut</w:t>
+      </w:r>
+      <w:proofErr w:type="gramEnd"/>
+      <w:r>
+        <w:rPr>
+          <w:rFonts w:ascii="Helvetica" w:eastAsia="Times New Roman" w:hAnsi="Helvetica" w:cs="Helvetica"/>
+          <w:color w:val="333333"/>
+          <w:sz w:val="20"/>
+          <w:szCs w:val="20"/>
+          <w:lang w:val="en-US"/>
+        </w:rPr>
+        <w:t xml:space="preserve"> in the "fix" (i.e. all satellites are all too closely located to each other). The consequence is that </w:t>
+      </w:r>
+      <w:proofErr w:type="gramStart"/>
+      <w:r>
+        <w:rPr>
+          <w:rFonts w:ascii="Helvetica" w:eastAsia="Times New Roman" w:hAnsi="Helvetica" w:cs="Helvetica"/>
+          <w:color w:val="333333"/>
+          <w:sz w:val="20"/>
+          <w:szCs w:val="20"/>
+          <w:lang w:val="en-US"/>
+        </w:rPr>
+        <w:t>all of</w:t>
+      </w:r>
+      <w:proofErr w:type="gramEnd"/>
+      <w:r>
+        <w:rPr>
+          <w:rFonts w:ascii="Helvetica" w:eastAsia="Times New Roman" w:hAnsi="Helvetica" w:cs="Helvetica"/>
+          <w:color w:val="333333"/>
+          <w:sz w:val="20"/>
+          <w:szCs w:val="20"/>
+          <w:lang w:val="en-US"/>
+        </w:rPr>
+        <w:t xml:space="preserve"> the signals are vulnerable to same errors from the atmosphere. Errors can occur in the horizontal (H), the vertical (V) and in time (T).</w:t>
       </w:r>
     </w:p>
     <w:p>
@@ -2068,13 +2417,23 @@
           <w:szCs w:val="20"/>
         </w:rPr>
       </w:pPr>
-      <w:r>
-        <w:rPr>
-          <w:rFonts w:ascii="Helvetica" w:hAnsi="Helvetica" w:cs="Helvetica"/>
-          <w:sz w:val="20"/>
-          <w:szCs w:val="20"/>
-        </w:rPr>
-        <w:t xml:space="preserve">Pterosoar was </w:t>
+      <w:proofErr w:type="spellStart"/>
+      <w:r>
+        <w:rPr>
+          <w:rFonts w:ascii="Helvetica" w:hAnsi="Helvetica" w:cs="Helvetica"/>
+          <w:sz w:val="20"/>
+          <w:szCs w:val="20"/>
+        </w:rPr>
+        <w:t>Pterosoar</w:t>
+      </w:r>
+      <w:proofErr w:type="spellEnd"/>
+      <w:r>
+        <w:rPr>
+          <w:rFonts w:ascii="Helvetica" w:hAnsi="Helvetica" w:cs="Helvetica"/>
+          <w:sz w:val="20"/>
+          <w:szCs w:val="20"/>
+        </w:rPr>
+        <w:t xml:space="preserve"> was </w:t>
       </w:r>
       <w:r>
         <w:rPr>
@@ -2214,7 +2573,7 @@
         </w:rPr>
         <w:t xml:space="preserve"> located at </w:t>
       </w:r>
-      <w:hyperlink r:id="rId7" w:history="1">
+      <w:hyperlink r:id="rId9" w:history="1">
         <w:r>
           <w:rPr>
             <w:rStyle w:val="Hyperlink"/>
@@ -2281,6 +2640,15 @@
         </w:rPr>
         <w:t>olume 44, 2017.</w:t>
       </w:r>
+      <w:r>
+        <w:rPr>
+          <w:rFonts w:ascii="Helvetica" w:hAnsi="Helvetica" w:cs="Helvetica"/>
+          <w:sz w:val="20"/>
+          <w:szCs w:val="20"/>
+          <w:vertAlign w:val="superscript"/>
+        </w:rPr>
+        <w:t>1</w:t>
+      </w:r>
     </w:p>
     <w:p>
       <w:pPr>
@@ -2297,6 +2665,7 @@
           <w:sz w:val="20"/>
           <w:szCs w:val="20"/>
         </w:rPr>
+        <w:lastRenderedPageBreak/>
         <w:t xml:space="preserve">The test points covered an altitude band of 501ft, </w:t>
       </w:r>
       <w:r>
@@ -2359,13 +2728,23 @@
         </w:rPr>
         <w:t xml:space="preserve">The </w:t>
       </w:r>
-      <w:r>
-        <w:rPr>
-          <w:rFonts w:ascii="Helvetica" w:hAnsi="Helvetica" w:cs="Helvetica"/>
-          <w:sz w:val="20"/>
-          <w:szCs w:val="20"/>
-        </w:rPr>
-        <w:t xml:space="preserve">Pterosoar </w:t>
+      <w:proofErr w:type="spellStart"/>
+      <w:r>
+        <w:rPr>
+          <w:rFonts w:ascii="Helvetica" w:hAnsi="Helvetica" w:cs="Helvetica"/>
+          <w:sz w:val="20"/>
+          <w:szCs w:val="20"/>
+        </w:rPr>
+        <w:t>Pterosoar</w:t>
+      </w:r>
+      <w:proofErr w:type="spellEnd"/>
+      <w:r>
+        <w:rPr>
+          <w:rFonts w:ascii="Helvetica" w:hAnsi="Helvetica" w:cs="Helvetica"/>
+          <w:sz w:val="20"/>
+          <w:szCs w:val="20"/>
+        </w:rPr>
+        <w:t xml:space="preserve"> </w:t>
       </w:r>
       <w:r>
         <w:rPr>
@@ -2400,7 +2779,6 @@
           <w:sz w:val="20"/>
           <w:szCs w:val="20"/>
         </w:rPr>
-        <w:lastRenderedPageBreak/>
         <w:drawing>
           <wp:inline distT="0" distB="0" distL="0" distR="0" wp14:anchorId="7F384068" wp14:editId="0DFDB9A4">
             <wp:extent cx="5943600" cy="3500120"/>
@@ -2417,7 +2795,7 @@
                     <pic:cNvPicPr/>
                   </pic:nvPicPr>
                   <pic:blipFill>
-                    <a:blip r:embed="rId8">
+                    <a:blip r:embed="rId10">
                       <a:extLst>
                         <a:ext uri="{28A0092B-C50C-407E-A947-70E740481C1C}">
                           <a14:useLocalDpi xmlns:a14="http://schemas.microsoft.com/office/drawing/2010/main" val="0"/>
@@ -2454,13 +2832,23 @@
           <w:szCs w:val="20"/>
         </w:rPr>
       </w:pPr>
-      <w:r>
-        <w:rPr>
-          <w:rFonts w:ascii="Helvetica" w:hAnsi="Helvetica" w:cs="Helvetica"/>
-          <w:sz w:val="20"/>
-          <w:szCs w:val="20"/>
-        </w:rPr>
-        <w:t>Pterosoar GPS/altitude verification test locations</w:t>
+      <w:proofErr w:type="spellStart"/>
+      <w:r>
+        <w:rPr>
+          <w:rFonts w:ascii="Helvetica" w:hAnsi="Helvetica" w:cs="Helvetica"/>
+          <w:sz w:val="20"/>
+          <w:szCs w:val="20"/>
+        </w:rPr>
+        <w:t>Pterosoar</w:t>
+      </w:r>
+      <w:proofErr w:type="spellEnd"/>
+      <w:r>
+        <w:rPr>
+          <w:rFonts w:ascii="Helvetica" w:hAnsi="Helvetica" w:cs="Helvetica"/>
+          <w:sz w:val="20"/>
+          <w:szCs w:val="20"/>
+        </w:rPr>
+        <w:t xml:space="preserve"> GPS/altitude verification test locations</w:t>
       </w:r>
     </w:p>
     <w:p>
@@ -2651,8 +3039,20 @@
                 <w:szCs w:val="20"/>
                 <w:lang w:val="en-US"/>
               </w:rPr>
-              <w:t>Map lat</w:t>
-            </w:r>
+              <w:t xml:space="preserve">Map </w:t>
+            </w:r>
+            <w:proofErr w:type="spellStart"/>
+            <w:r>
+              <w:rPr>
+                <w:rFonts w:ascii="Helvetica" w:eastAsia="Times New Roman" w:hAnsi="Helvetica" w:cs="Helvetica"/>
+                <w:color w:val="000000"/>
+                <w:sz w:val="20"/>
+                <w:szCs w:val="20"/>
+                <w:lang w:val="en-US"/>
+              </w:rPr>
+              <w:t>lat</w:t>
+            </w:r>
+            <w:proofErr w:type="spellEnd"/>
           </w:p>
         </w:tc>
         <w:tc>
@@ -2727,8 +3127,20 @@
                 <w:szCs w:val="20"/>
                 <w:lang w:val="en-US"/>
               </w:rPr>
-              <w:t>GPS lat</w:t>
-            </w:r>
+              <w:t xml:space="preserve">GPS </w:t>
+            </w:r>
+            <w:proofErr w:type="spellStart"/>
+            <w:r>
+              <w:rPr>
+                <w:rFonts w:ascii="Helvetica" w:eastAsia="Times New Roman" w:hAnsi="Helvetica" w:cs="Helvetica"/>
+                <w:color w:val="000000"/>
+                <w:sz w:val="20"/>
+                <w:szCs w:val="20"/>
+                <w:lang w:val="en-US"/>
+              </w:rPr>
+              <w:t>lat</w:t>
+            </w:r>
+            <w:proofErr w:type="spellEnd"/>
           </w:p>
         </w:tc>
         <w:tc>
@@ -5954,7 +6366,6 @@
                 <w:szCs w:val="20"/>
                 <w:lang w:val="en-US"/>
               </w:rPr>
-              <w:lastRenderedPageBreak/>
               <w:t>Altitude Verification</w:t>
             </w:r>
           </w:p>
@@ -6144,15 +6555,27 @@
                 <w:lang w:val="en-US"/>
               </w:rPr>
             </w:pPr>
-            <w:r>
-              <w:rPr>
-                <w:rFonts w:ascii="Helvetica" w:eastAsia="Times New Roman" w:hAnsi="Helvetica" w:cs="Helvetica"/>
-                <w:color w:val="000000"/>
-                <w:sz w:val="20"/>
-                <w:szCs w:val="20"/>
-                <w:lang w:val="en-US"/>
-              </w:rPr>
-              <w:t>Baralt relative alt (m)</w:t>
+            <w:proofErr w:type="spellStart"/>
+            <w:r>
+              <w:rPr>
+                <w:rFonts w:ascii="Helvetica" w:eastAsia="Times New Roman" w:hAnsi="Helvetica" w:cs="Helvetica"/>
+                <w:color w:val="000000"/>
+                <w:sz w:val="20"/>
+                <w:szCs w:val="20"/>
+                <w:lang w:val="en-US"/>
+              </w:rPr>
+              <w:t>Baralt</w:t>
+            </w:r>
+            <w:proofErr w:type="spellEnd"/>
+            <w:r>
+              <w:rPr>
+                <w:rFonts w:ascii="Helvetica" w:eastAsia="Times New Roman" w:hAnsi="Helvetica" w:cs="Helvetica"/>
+                <w:color w:val="000000"/>
+                <w:sz w:val="20"/>
+                <w:szCs w:val="20"/>
+                <w:lang w:val="en-US"/>
+              </w:rPr>
+              <w:t xml:space="preserve"> relative alt (m)</w:t>
             </w:r>
           </w:p>
         </w:tc>
@@ -6176,15 +6599,27 @@
                 <w:lang w:val="en-US"/>
               </w:rPr>
             </w:pPr>
-            <w:r>
-              <w:rPr>
-                <w:rFonts w:ascii="Helvetica" w:eastAsia="Times New Roman" w:hAnsi="Helvetica" w:cs="Helvetica"/>
-                <w:color w:val="000000"/>
-                <w:sz w:val="20"/>
-                <w:szCs w:val="20"/>
-                <w:lang w:val="en-US"/>
-              </w:rPr>
-              <w:t>Baralt error (m)</w:t>
+            <w:proofErr w:type="spellStart"/>
+            <w:r>
+              <w:rPr>
+                <w:rFonts w:ascii="Helvetica" w:eastAsia="Times New Roman" w:hAnsi="Helvetica" w:cs="Helvetica"/>
+                <w:color w:val="000000"/>
+                <w:sz w:val="20"/>
+                <w:szCs w:val="20"/>
+                <w:lang w:val="en-US"/>
+              </w:rPr>
+              <w:t>Baralt</w:t>
+            </w:r>
+            <w:proofErr w:type="spellEnd"/>
+            <w:r>
+              <w:rPr>
+                <w:rFonts w:ascii="Helvetica" w:eastAsia="Times New Roman" w:hAnsi="Helvetica" w:cs="Helvetica"/>
+                <w:color w:val="000000"/>
+                <w:sz w:val="20"/>
+                <w:szCs w:val="20"/>
+                <w:lang w:val="en-US"/>
+              </w:rPr>
+              <w:t xml:space="preserve"> error (m)</w:t>
             </w:r>
           </w:p>
         </w:tc>
@@ -9809,15 +10244,51 @@
           <w:sz w:val="20"/>
           <w:szCs w:val="20"/>
         </w:rPr>
-        <w:t>The need to consider terrain masking of the GPS signal is included in the Pterosoar operations manual</w:t>
-      </w:r>
-      <w:r>
-        <w:rPr>
-          <w:rFonts w:ascii="Helvetica" w:hAnsi="Helvetica" w:cs="Helvetica"/>
-          <w:sz w:val="20"/>
-          <w:szCs w:val="20"/>
-        </w:rPr>
-        <w:t xml:space="preserve"> as a result of this testing</w:t>
+        <w:t xml:space="preserve">The need to consider terrain masking of the GPS signal is included in the </w:t>
+      </w:r>
+      <w:proofErr w:type="spellStart"/>
+      <w:r>
+        <w:rPr>
+          <w:rFonts w:ascii="Helvetica" w:hAnsi="Helvetica" w:cs="Helvetica"/>
+          <w:sz w:val="20"/>
+          <w:szCs w:val="20"/>
+        </w:rPr>
+        <w:t>Pterosoar</w:t>
+      </w:r>
+      <w:proofErr w:type="spellEnd"/>
+      <w:r>
+        <w:rPr>
+          <w:rFonts w:ascii="Helvetica" w:hAnsi="Helvetica" w:cs="Helvetica"/>
+          <w:sz w:val="20"/>
+          <w:szCs w:val="20"/>
+        </w:rPr>
+        <w:t xml:space="preserve"> operations manual</w:t>
+      </w:r>
+      <w:r>
+        <w:rPr>
+          <w:rFonts w:ascii="Helvetica" w:hAnsi="Helvetica" w:cs="Helvetica"/>
+          <w:sz w:val="20"/>
+          <w:szCs w:val="20"/>
+        </w:rPr>
+        <w:t xml:space="preserve"> </w:t>
+      </w:r>
+      <w:proofErr w:type="gramStart"/>
+      <w:r>
+        <w:rPr>
+          <w:rFonts w:ascii="Helvetica" w:hAnsi="Helvetica" w:cs="Helvetica"/>
+          <w:sz w:val="20"/>
+          <w:szCs w:val="20"/>
+        </w:rPr>
+        <w:t>as a result of</w:t>
+      </w:r>
+      <w:proofErr w:type="gramEnd"/>
+      <w:r>
+        <w:rPr>
+          <w:rFonts w:ascii="Helvetica" w:hAnsi="Helvetica" w:cs="Helvetica"/>
+          <w:sz w:val="20"/>
+          <w:szCs w:val="20"/>
+        </w:rPr>
+        <w:t xml:space="preserve"> this testing</w:t>
       </w:r>
       <w:r>
         <w:rPr>
@@ -10027,6 +10498,7 @@
           <w:sz w:val="20"/>
           <w:szCs w:val="20"/>
         </w:rPr>
+        <w:lastRenderedPageBreak/>
         <w:t>Barometric Altitude</w:t>
       </w:r>
     </w:p>
@@ -10153,7 +10625,6 @@
           <w:sz w:val="20"/>
           <w:szCs w:val="20"/>
         </w:rPr>
-        <w:lastRenderedPageBreak/>
         <w:t xml:space="preserve">The measured barometric altitude </w:t>
       </w:r>
       <w:r>
@@ -10486,6 +10957,7 @@
         </w:rPr>
         <w:t xml:space="preserve">flight controller (and </w:t>
       </w:r>
+      <w:proofErr w:type="spellStart"/>
       <w:r>
         <w:rPr>
           <w:rFonts w:ascii="Helvetica" w:hAnsi="Helvetica" w:cs="Helvetica"/>
@@ -10494,6 +10966,7 @@
         </w:rPr>
         <w:t>baralt</w:t>
       </w:r>
+      <w:proofErr w:type="spellEnd"/>
       <w:r>
         <w:rPr>
           <w:rFonts w:ascii="Helvetica" w:hAnsi="Helvetica" w:cs="Helvetica"/>
@@ -10540,7 +11013,25 @@
           <w:sz w:val="20"/>
           <w:szCs w:val="20"/>
         </w:rPr>
-        <w:t xml:space="preserve"> over a short time period of approximately 20 minutes. The other data points were </w:t>
+        <w:t xml:space="preserve"> over a short </w:t>
+      </w:r>
+      <w:proofErr w:type="gramStart"/>
+      <w:r>
+        <w:rPr>
+          <w:rFonts w:ascii="Helvetica" w:hAnsi="Helvetica" w:cs="Helvetica"/>
+          <w:sz w:val="20"/>
+          <w:szCs w:val="20"/>
+        </w:rPr>
+        <w:t>time period</w:t>
+      </w:r>
+      <w:proofErr w:type="gramEnd"/>
+      <w:r>
+        <w:rPr>
+          <w:rFonts w:ascii="Helvetica" w:hAnsi="Helvetica" w:cs="Helvetica"/>
+          <w:sz w:val="20"/>
+          <w:szCs w:val="20"/>
+        </w:rPr>
+        <w:t xml:space="preserve"> of approximately 20 minutes. The other data points were </w:t>
       </w:r>
       <w:r>
         <w:rPr>
@@ -10580,7 +11071,25 @@
           <w:sz w:val="20"/>
           <w:szCs w:val="20"/>
         </w:rPr>
-        <w:t xml:space="preserve">It is likely that the local barometric pressure (i.e. the local altimeter setting) was changing over </w:t>
+        <w:t>It is likely that the local barometric pressure (</w:t>
+      </w:r>
+      <w:proofErr w:type="gramStart"/>
+      <w:r>
+        <w:rPr>
+          <w:rFonts w:ascii="Helvetica" w:hAnsi="Helvetica" w:cs="Helvetica"/>
+          <w:sz w:val="20"/>
+          <w:szCs w:val="20"/>
+        </w:rPr>
+        <w:t>i.e.</w:t>
+      </w:r>
+      <w:proofErr w:type="gramEnd"/>
+      <w:r>
+        <w:rPr>
+          <w:rFonts w:ascii="Helvetica" w:hAnsi="Helvetica" w:cs="Helvetica"/>
+          <w:sz w:val="20"/>
+          <w:szCs w:val="20"/>
+        </w:rPr>
+        <w:t xml:space="preserve"> the local altimeter setting) was changing over </w:t>
       </w:r>
       <w:r>
         <w:rPr>
@@ -10660,7 +11169,25 @@
           <w:sz w:val="20"/>
           <w:szCs w:val="20"/>
         </w:rPr>
-        <w:t xml:space="preserve">The Pterosoar operations manual includes a note to update the QNH </w:t>
+        <w:t xml:space="preserve">The </w:t>
+      </w:r>
+      <w:proofErr w:type="spellStart"/>
+      <w:r>
+        <w:rPr>
+          <w:rFonts w:ascii="Helvetica" w:hAnsi="Helvetica" w:cs="Helvetica"/>
+          <w:sz w:val="20"/>
+          <w:szCs w:val="20"/>
+        </w:rPr>
+        <w:t>Pterosoar</w:t>
+      </w:r>
+      <w:proofErr w:type="spellEnd"/>
+      <w:r>
+        <w:rPr>
+          <w:rFonts w:ascii="Helvetica" w:hAnsi="Helvetica" w:cs="Helvetica"/>
+          <w:sz w:val="20"/>
+          <w:szCs w:val="20"/>
+        </w:rPr>
+        <w:t xml:space="preserve"> operations manual includes a note to update the QNH </w:t>
       </w:r>
       <w:r>
         <w:rPr>
@@ -10708,7 +11235,25 @@
           <w:sz w:val="20"/>
           <w:szCs w:val="20"/>
         </w:rPr>
-        <w:t xml:space="preserve"> as a result of this testing</w:t>
+        <w:t xml:space="preserve"> </w:t>
+      </w:r>
+      <w:proofErr w:type="gramStart"/>
+      <w:r>
+        <w:rPr>
+          <w:rFonts w:ascii="Helvetica" w:hAnsi="Helvetica" w:cs="Helvetica"/>
+          <w:sz w:val="20"/>
+          <w:szCs w:val="20"/>
+        </w:rPr>
+        <w:t>as a result of</w:t>
+      </w:r>
+      <w:proofErr w:type="gramEnd"/>
+      <w:r>
+        <w:rPr>
+          <w:rFonts w:ascii="Helvetica" w:hAnsi="Helvetica" w:cs="Helvetica"/>
+          <w:sz w:val="20"/>
+          <w:szCs w:val="20"/>
+        </w:rPr>
+        <w:t xml:space="preserve"> this testing</w:t>
       </w:r>
       <w:r>
         <w:rPr>
@@ -10934,13 +11479,23 @@
           <w:szCs w:val="20"/>
         </w:rPr>
       </w:pPr>
-      <w:r>
-        <w:rPr>
-          <w:rFonts w:ascii="Helvetica" w:hAnsi="Helvetica" w:cs="Helvetica"/>
-          <w:sz w:val="20"/>
-          <w:szCs w:val="20"/>
-        </w:rPr>
-        <w:t xml:space="preserve">Pterosoar has demonstrated that it </w:t>
+      <w:proofErr w:type="spellStart"/>
+      <w:r>
+        <w:rPr>
+          <w:rFonts w:ascii="Helvetica" w:hAnsi="Helvetica" w:cs="Helvetica"/>
+          <w:sz w:val="20"/>
+          <w:szCs w:val="20"/>
+        </w:rPr>
+        <w:t>Pterosoar</w:t>
+      </w:r>
+      <w:proofErr w:type="spellEnd"/>
+      <w:r>
+        <w:rPr>
+          <w:rFonts w:ascii="Helvetica" w:hAnsi="Helvetica" w:cs="Helvetica"/>
+          <w:sz w:val="20"/>
+          <w:szCs w:val="20"/>
+        </w:rPr>
+        <w:t xml:space="preserve"> has demonstrated that it </w:t>
       </w:r>
       <w:r>
         <w:rPr>
@@ -10968,6 +11523,7 @@
       </w:r>
     </w:p>
     <w:sectPr>
+      <w:footerReference w:type="default" r:id="rId11"/>
       <w:pgSz w:w="12240" w:h="15840"/>
       <w:pgMar w:top="1440" w:right="1440" w:bottom="1440" w:left="1440" w:header="720" w:footer="720" w:gutter="0"/>
       <w:cols w:space="720"/>
@@ -10977,8 +11533,255 @@
 </w:document>
 </file>
 
+<file path=word/endnotes.xml><?xml version="1.0" encoding="utf-8"?>
+<w:endnotes xmlns:wpc="http://schemas.microsoft.com/office/word/2010/wordprocessingCanvas" xmlns:cx="http://schemas.microsoft.com/office/drawing/2014/chartex" xmlns:cx1="http://schemas.microsoft.com/office/drawing/2015/9/8/chartex" xmlns:cx2="http://schemas.microsoft.com/office/drawing/2015/10/21/chartex" xmlns:cx3="http://schemas.microsoft.com/office/drawing/2016/5/9/chartex" xmlns:cx4="http://schemas.microsoft.com/office/drawing/2016/5/10/chartex" xmlns:cx5="http://schemas.microsoft.com/office/drawing/2016/5/11/chartex" xmlns:cx6="http://schemas.microsoft.com/office/drawing/2016/5/12/chartex" xmlns:cx7="http://schemas.microsoft.com/office/drawing/2016/5/13/chartex" xmlns:cx8="http://schemas.microsoft.com/office/drawing/2016/5/14/chartex" xmlns:mc="http://schemas.openxmlformats.org/markup-compatibility/2006" xmlns:aink="http://schemas.microsoft.com/office/drawing/2016/ink" xmlns:am3d="http://schemas.microsoft.com/office/drawing/2017/model3d" xmlns:o="urn:schemas-microsoft-com:office:office" xmlns:oel="http://schemas.microsoft.com/office/2019/extlst" xmlns:r="http://schemas.openxmlformats.org/officeDocument/2006/relationships" xmlns:m="http://schemas.openxmlformats.org/officeDocument/2006/math" xmlns:v="urn:schemas-microsoft-com:vml" xmlns:wp14="http://schemas.microsoft.com/office/word/2010/wordprocessingDrawing" xmlns:wp="http://schemas.openxmlformats.org/drawingml/2006/wordprocessingDrawing" xmlns:w10="urn:schemas-microsoft-com:office:word" xmlns:w="http://schemas.openxmlformats.org/wordprocessingml/2006/main" xmlns:w14="http://schemas.microsoft.com/office/word/2010/wordml" xmlns:w15="http://schemas.microsoft.com/office/word/2012/wordml" xmlns:w16cex="http://schemas.microsoft.com/office/word/2018/wordml/cex" xmlns:w16cid="http://schemas.microsoft.com/office/word/2016/wordml/cid" xmlns:w16="http://schemas.microsoft.com/office/word/2018/wordml" xmlns:w16sdtdh="http://schemas.microsoft.com/office/word/2020/wordml/sdtdatahash" xmlns:w16se="http://schemas.microsoft.com/office/word/2015/wordml/symex" xmlns:wpg="http://schemas.microsoft.com/office/word/2010/wordprocessingGroup" xmlns:wpi="http://schemas.microsoft.com/office/word/2010/wordprocessingInk" xmlns:wne="http://schemas.microsoft.com/office/word/2006/wordml" xmlns:wps="http://schemas.microsoft.com/office/word/2010/wordprocessingShape" mc:Ignorable="w14 w15 w16se w16cid w16 w16cex w16sdtdh wp14">
+  <w:endnote w:type="separator" w:id="-1">
+    <w:p>
+      <w:pPr>
+        <w:spacing w:after="0" w:line="240" w:lineRule="auto"/>
+      </w:pPr>
+      <w:r>
+        <w:separator/>
+      </w:r>
+    </w:p>
+  </w:endnote>
+  <w:endnote w:type="continuationSeparator" w:id="0">
+    <w:p>
+      <w:pPr>
+        <w:spacing w:after="0" w:line="240" w:lineRule="auto"/>
+      </w:pPr>
+      <w:r>
+        <w:continuationSeparator/>
+      </w:r>
+    </w:p>
+  </w:endnote>
+</w:endnotes>
+</file>
+
+<file path=word/footer1.xml><?xml version="1.0" encoding="utf-8"?>
+<w:ftr xmlns:wpc="http://schemas.microsoft.com/office/word/2010/wordprocessingCanvas" xmlns:cx="http://schemas.microsoft.com/office/drawing/2014/chartex" xmlns:cx1="http://schemas.microsoft.com/office/drawing/2015/9/8/chartex" xmlns:cx2="http://schemas.microsoft.com/office/drawing/2015/10/21/chartex" xmlns:cx3="http://schemas.microsoft.com/office/drawing/2016/5/9/chartex" xmlns:cx4="http://schemas.microsoft.com/office/drawing/2016/5/10/chartex" xmlns:cx5="http://schemas.microsoft.com/office/drawing/2016/5/11/chartex" xmlns:cx6="http://schemas.microsoft.com/office/drawing/2016/5/12/chartex" xmlns:cx7="http://schemas.microsoft.com/office/drawing/2016/5/13/chartex" xmlns:cx8="http://schemas.microsoft.com/office/drawing/2016/5/14/chartex" xmlns:mc="http://schemas.openxmlformats.org/markup-compatibility/2006" xmlns:aink="http://schemas.microsoft.com/office/drawing/2016/ink" xmlns:am3d="http://schemas.microsoft.com/office/drawing/2017/model3d" xmlns:o="urn:schemas-microsoft-com:office:office" xmlns:oel="http://schemas.microsoft.com/office/2019/extlst" xmlns:r="http://schemas.openxmlformats.org/officeDocument/2006/relationships" xmlns:m="http://schemas.openxmlformats.org/officeDocument/2006/math" xmlns:v="urn:schemas-microsoft-com:vml" xmlns:wp14="http://schemas.microsoft.com/office/word/2010/wordprocessingDrawing" xmlns:wp="http://schemas.openxmlformats.org/drawingml/2006/wordprocessingDrawing" xmlns:w10="urn:schemas-microsoft-com:office:word" xmlns:w="http://schemas.openxmlformats.org/wordprocessingml/2006/main" xmlns:w14="http://schemas.microsoft.com/office/word/2010/wordml" xmlns:w15="http://schemas.microsoft.com/office/word/2012/wordml" xmlns:w16cex="http://schemas.microsoft.com/office/word/2018/wordml/cex" xmlns:w16cid="http://schemas.microsoft.com/office/word/2016/wordml/cid" xmlns:w16="http://schemas.microsoft.com/office/word/2018/wordml" xmlns:w16sdtdh="http://schemas.microsoft.com/office/word/2020/wordml/sdtdatahash" xmlns:w16se="http://schemas.microsoft.com/office/word/2015/wordml/symex" xmlns:wpg="http://schemas.microsoft.com/office/word/2010/wordprocessingGroup" xmlns:wpi="http://schemas.microsoft.com/office/word/2010/wordprocessingInk" xmlns:wne="http://schemas.microsoft.com/office/word/2006/wordml" xmlns:wps="http://schemas.microsoft.com/office/word/2010/wordprocessingShape" mc:Ignorable="w14 w15 w16se w16cid w16 w16cex w16sdtdh wp14">
+  <w:p>
+    <w:pPr>
+      <w:pStyle w:val="Footer"/>
+      <w:rPr>
+        <w:rFonts w:ascii="Helvetica" w:hAnsi="Helvetica" w:cs="Helvetica"/>
+        <w:color w:val="000000"/>
+        <w:sz w:val="16"/>
+        <w:szCs w:val="16"/>
+        <w:shd w:val="clear" w:color="auto" w:fill="FFFFFF"/>
+      </w:rPr>
+    </w:pPr>
+  </w:p>
+  <w:p>
+    <w:pPr>
+      <w:pStyle w:val="Footer"/>
+      <w:rPr>
+        <w:rFonts w:ascii="Helvetica" w:hAnsi="Helvetica" w:cs="Helvetica"/>
+        <w:color w:val="000000"/>
+        <w:sz w:val="16"/>
+        <w:szCs w:val="16"/>
+        <w:shd w:val="clear" w:color="auto" w:fill="FFFFFF"/>
+      </w:rPr>
+    </w:pPr>
+    <w:r>
+      <w:rPr>
+        <w:rFonts w:ascii="Helvetica" w:hAnsi="Helvetica" w:cs="Helvetica"/>
+        <w:color w:val="000000"/>
+        <w:sz w:val="16"/>
+        <w:szCs w:val="16"/>
+        <w:shd w:val="clear" w:color="auto" w:fill="FFFFFF"/>
+      </w:rPr>
+      <w:t>1.</w:t>
+    </w:r>
+    <w:r>
+      <w:rPr>
+        <w:rFonts w:ascii="Helvetica" w:hAnsi="Helvetica" w:cs="Helvetica"/>
+        <w:color w:val="000000"/>
+        <w:sz w:val="16"/>
+        <w:szCs w:val="16"/>
+        <w:shd w:val="clear" w:color="auto" w:fill="FFFFFF"/>
+      </w:rPr>
+      <w:t xml:space="preserve"> </w:t>
+    </w:r>
+    <w:r>
+      <w:rPr>
+        <w:rFonts w:ascii="Helvetica" w:hAnsi="Helvetica" w:cs="Helvetica"/>
+        <w:color w:val="000000"/>
+        <w:sz w:val="16"/>
+        <w:szCs w:val="16"/>
+        <w:shd w:val="clear" w:color="auto" w:fill="FFFFFF"/>
+      </w:rPr>
+      <w:t xml:space="preserve">Yamazaki D., D. </w:t>
+    </w:r>
+    <w:proofErr w:type="spellStart"/>
+    <w:r>
+      <w:rPr>
+        <w:rFonts w:ascii="Helvetica" w:hAnsi="Helvetica" w:cs="Helvetica"/>
+        <w:color w:val="000000"/>
+        <w:sz w:val="16"/>
+        <w:szCs w:val="16"/>
+        <w:shd w:val="clear" w:color="auto" w:fill="FFFFFF"/>
+      </w:rPr>
+      <w:t>Ikeshima</w:t>
+    </w:r>
+    <w:proofErr w:type="spellEnd"/>
+    <w:r>
+      <w:rPr>
+        <w:rFonts w:ascii="Helvetica" w:hAnsi="Helvetica" w:cs="Helvetica"/>
+        <w:color w:val="000000"/>
+        <w:sz w:val="16"/>
+        <w:szCs w:val="16"/>
+        <w:shd w:val="clear" w:color="auto" w:fill="FFFFFF"/>
+      </w:rPr>
+      <w:t xml:space="preserve">, R. </w:t>
+    </w:r>
+    <w:proofErr w:type="spellStart"/>
+    <w:r>
+      <w:rPr>
+        <w:rFonts w:ascii="Helvetica" w:hAnsi="Helvetica" w:cs="Helvetica"/>
+        <w:color w:val="000000"/>
+        <w:sz w:val="16"/>
+        <w:szCs w:val="16"/>
+        <w:shd w:val="clear" w:color="auto" w:fill="FFFFFF"/>
+      </w:rPr>
+      <w:t>Tawatari</w:t>
+    </w:r>
+    <w:proofErr w:type="spellEnd"/>
+    <w:r>
+      <w:rPr>
+        <w:rFonts w:ascii="Helvetica" w:hAnsi="Helvetica" w:cs="Helvetica"/>
+        <w:color w:val="000000"/>
+        <w:sz w:val="16"/>
+        <w:szCs w:val="16"/>
+        <w:shd w:val="clear" w:color="auto" w:fill="FFFFFF"/>
+      </w:rPr>
+      <w:t xml:space="preserve">, T. Yamaguchi, F. O'Loughlin, J.C. Neal, C.C. Sampson, S. </w:t>
+    </w:r>
+    <w:proofErr w:type="spellStart"/>
+    <w:r>
+      <w:rPr>
+        <w:rFonts w:ascii="Helvetica" w:hAnsi="Helvetica" w:cs="Helvetica"/>
+        <w:color w:val="000000"/>
+        <w:sz w:val="16"/>
+        <w:szCs w:val="16"/>
+        <w:shd w:val="clear" w:color="auto" w:fill="FFFFFF"/>
+      </w:rPr>
+      <w:t>Kanae</w:t>
+    </w:r>
+    <w:proofErr w:type="spellEnd"/>
+    <w:r>
+      <w:rPr>
+        <w:rFonts w:ascii="Helvetica" w:hAnsi="Helvetica" w:cs="Helvetica"/>
+        <w:color w:val="000000"/>
+        <w:sz w:val="16"/>
+        <w:szCs w:val="16"/>
+        <w:shd w:val="clear" w:color="auto" w:fill="FFFFFF"/>
+      </w:rPr>
+      <w:t xml:space="preserve"> &amp; P.D. Bates</w:t>
+    </w:r>
+    <w:r>
+      <w:rPr>
+        <w:rFonts w:ascii="Helvetica" w:hAnsi="Helvetica" w:cs="Helvetica"/>
+        <w:color w:val="000000"/>
+        <w:sz w:val="16"/>
+        <w:szCs w:val="16"/>
+        <w:shd w:val="clear" w:color="auto" w:fill="FFFFFF"/>
+      </w:rPr>
+      <w:t xml:space="preserve">. </w:t>
+    </w:r>
+    <w:r>
+      <w:rPr>
+        <w:rFonts w:ascii="Helvetica" w:hAnsi="Helvetica" w:cs="Helvetica"/>
+        <w:color w:val="000000"/>
+        <w:sz w:val="16"/>
+        <w:szCs w:val="16"/>
+        <w:shd w:val="clear" w:color="auto" w:fill="FFFFFF"/>
+      </w:rPr>
+      <w:t>A high accuracy map of global terrain elevations</w:t>
+    </w:r>
+    <w:r>
+      <w:rPr>
+        <w:rFonts w:ascii="Helvetica" w:hAnsi="Helvetica" w:cs="Helvetica"/>
+        <w:color w:val="000000"/>
+        <w:sz w:val="16"/>
+        <w:szCs w:val="16"/>
+        <w:shd w:val="clear" w:color="auto" w:fill="FFFFFF"/>
+      </w:rPr>
+      <w:t xml:space="preserve">. </w:t>
+    </w:r>
+    <w:r>
+      <w:rPr>
+        <w:rFonts w:ascii="Helvetica" w:hAnsi="Helvetica" w:cs="Helvetica"/>
+        <w:color w:val="000000"/>
+        <w:sz w:val="16"/>
+        <w:szCs w:val="16"/>
+        <w:shd w:val="clear" w:color="auto" w:fill="FFFFFF"/>
+      </w:rPr>
+      <w:t>Geophysical Research Letters, vol.44, pp.5844-5853, 2017</w:t>
+    </w:r>
+    <w:r>
+      <w:rPr>
+        <w:rFonts w:ascii="Helvetica" w:hAnsi="Helvetica" w:cs="Helvetica"/>
+        <w:color w:val="000000"/>
+        <w:sz w:val="16"/>
+        <w:szCs w:val="16"/>
+        <w:shd w:val="clear" w:color="auto" w:fill="FFFFFF"/>
+      </w:rPr>
+      <w:t xml:space="preserve">. </w:t>
+    </w:r>
+    <w:hyperlink r:id="rId1" w:history="1">
+      <w:r>
+        <w:rPr>
+          <w:rStyle w:val="Hyperlink"/>
+          <w:rFonts w:ascii="Helvetica" w:hAnsi="Helvetica" w:cs="Helvetica"/>
+          <w:sz w:val="16"/>
+          <w:szCs w:val="16"/>
+          <w:shd w:val="clear" w:color="auto" w:fill="FFFFFF"/>
+        </w:rPr>
+        <w:t>https://agupubs.onlinelibrary.wiley.com/doi/full/10.1002/2017GL072874</w:t>
+      </w:r>
+    </w:hyperlink>
+  </w:p>
+  <w:p>
+    <w:pPr>
+      <w:pStyle w:val="Footer"/>
+      <w:rPr>
+        <w:rFonts w:ascii="Helvetica" w:hAnsi="Helvetica" w:cs="Helvetica"/>
+        <w:sz w:val="16"/>
+        <w:szCs w:val="16"/>
+      </w:rPr>
+    </w:pPr>
+  </w:p>
+</w:ftr>
+</file>
+
+<file path=word/footnotes.xml><?xml version="1.0" encoding="utf-8"?>
+<w:footnotes xmlns:wpc="http://schemas.microsoft.com/office/word/2010/wordprocessingCanvas" xmlns:cx="http://schemas.microsoft.com/office/drawing/2014/chartex" xmlns:cx1="http://schemas.microsoft.com/office/drawing/2015/9/8/chartex" xmlns:cx2="http://schemas.microsoft.com/office/drawing/2015/10/21/chartex" xmlns:cx3="http://schemas.microsoft.com/office/drawing/2016/5/9/chartex" xmlns:cx4="http://schemas.microsoft.com/office/drawing/2016/5/10/chartex" xmlns:cx5="http://schemas.microsoft.com/office/drawing/2016/5/11/chartex" xmlns:cx6="http://schemas.microsoft.com/office/drawing/2016/5/12/chartex" xmlns:cx7="http://schemas.microsoft.com/office/drawing/2016/5/13/chartex" xmlns:cx8="http://schemas.microsoft.com/office/drawing/2016/5/14/chartex" xmlns:mc="http://schemas.openxmlformats.org/markup-compatibility/2006" xmlns:aink="http://schemas.microsoft.com/office/drawing/2016/ink" xmlns:am3d="http://schemas.microsoft.com/office/drawing/2017/model3d" xmlns:o="urn:schemas-microsoft-com:office:office" xmlns:oel="http://schemas.microsoft.com/office/2019/extlst" xmlns:r="http://schemas.openxmlformats.org/officeDocument/2006/relationships" xmlns:m="http://schemas.openxmlformats.org/officeDocument/2006/math" xmlns:v="urn:schemas-microsoft-com:vml" xmlns:wp14="http://schemas.microsoft.com/office/word/2010/wordprocessingDrawing" xmlns:wp="http://schemas.openxmlformats.org/drawingml/2006/wordprocessingDrawing" xmlns:w10="urn:schemas-microsoft-com:office:word" xmlns:w="http://schemas.openxmlformats.org/wordprocessingml/2006/main" xmlns:w14="http://schemas.microsoft.com/office/word/2010/wordml" xmlns:w15="http://schemas.microsoft.com/office/word/2012/wordml" xmlns:w16cex="http://schemas.microsoft.com/office/word/2018/wordml/cex" xmlns:w16cid="http://schemas.microsoft.com/office/word/2016/wordml/cid" xmlns:w16="http://schemas.microsoft.com/office/word/2018/wordml" xmlns:w16sdtdh="http://schemas.microsoft.com/office/word/2020/wordml/sdtdatahash" xmlns:w16se="http://schemas.microsoft.com/office/word/2015/wordml/symex" xmlns:wpg="http://schemas.microsoft.com/office/word/2010/wordprocessingGroup" xmlns:wpi="http://schemas.microsoft.com/office/word/2010/wordprocessingInk" xmlns:wne="http://schemas.microsoft.com/office/word/2006/wordml" xmlns:wps="http://schemas.microsoft.com/office/word/2010/wordprocessingShape" mc:Ignorable="w14 w15 w16se w16cid w16 w16cex w16sdtdh wp14">
+  <w:footnote w:type="separator" w:id="-1">
+    <w:p>
+      <w:pPr>
+        <w:spacing w:after="0" w:line="240" w:lineRule="auto"/>
+      </w:pPr>
+      <w:r>
+        <w:separator/>
+      </w:r>
+    </w:p>
+  </w:footnote>
+  <w:footnote w:type="continuationSeparator" w:id="0">
+    <w:p>
+      <w:pPr>
+        <w:spacing w:after="0" w:line="240" w:lineRule="auto"/>
+      </w:pPr>
+      <w:r>
+        <w:continuationSeparator/>
+      </w:r>
+    </w:p>
+  </w:footnote>
+</w:footnotes>
+</file>
+
 <file path=word/numbering.xml><?xml version="1.0" encoding="utf-8"?>
-<w:numbering xmlns:wpc="http://schemas.microsoft.com/office/word/2010/wordprocessingCanvas" xmlns:cx="http://schemas.microsoft.com/office/drawing/2014/chartex" xmlns:cx1="http://schemas.microsoft.com/office/drawing/2015/9/8/chartex" xmlns:cx2="http://schemas.microsoft.com/office/drawing/2015/10/21/chartex" xmlns:cx3="http://schemas.microsoft.com/office/drawing/2016/5/9/chartex" xmlns:cx4="http://schemas.microsoft.com/office/drawing/2016/5/10/chartex" xmlns:cx5="http://schemas.microsoft.com/office/drawing/2016/5/11/chartex" xmlns:cx6="http://schemas.microsoft.com/office/drawing/2016/5/12/chartex" xmlns:cx7="http://schemas.microsoft.com/office/drawing/2016/5/13/chartex" xmlns:cx8="http://schemas.microsoft.com/office/drawing/2016/5/14/chartex" xmlns:mc="http://schemas.openxmlformats.org/markup-compatibility/2006" xmlns:aink="http://schemas.microsoft.com/office/drawing/2016/ink" xmlns:am3d="http://schemas.microsoft.com/office/drawing/2017/model3d" xmlns:o="urn:schemas-microsoft-com:office:office" xmlns:r="http://schemas.openxmlformats.org/officeDocument/2006/relationships" xmlns:m="http://schemas.openxmlformats.org/officeDocument/2006/math" xmlns:v="urn:schemas-microsoft-com:vml" xmlns:wp14="http://schemas.microsoft.com/office/word/2010/wordprocessingDrawing" xmlns:wp="http://schemas.openxmlformats.org/drawingml/2006/wordprocessingDrawing" xmlns:w10="urn:schemas-microsoft-com:office:word" xmlns:w="http://schemas.openxmlformats.org/wordprocessingml/2006/main" xmlns:w14="http://schemas.microsoft.com/office/word/2010/wordml" xmlns:w15="http://schemas.microsoft.com/office/word/2012/wordml" xmlns:w16cex="http://schemas.microsoft.com/office/word/2018/wordml/cex" xmlns:w16cid="http://schemas.microsoft.com/office/word/2016/wordml/cid" xmlns:w16="http://schemas.microsoft.com/office/word/2018/wordml" xmlns:w16sdtdh="http://schemas.microsoft.com/office/word/2020/wordml/sdtdatahash" xmlns:w16se="http://schemas.microsoft.com/office/word/2015/wordml/symex" xmlns:wpg="http://schemas.microsoft.com/office/word/2010/wordprocessingGroup" xmlns:wpi="http://schemas.microsoft.com/office/word/2010/wordprocessingInk" xmlns:wne="http://schemas.microsoft.com/office/word/2006/wordml" xmlns:wps="http://schemas.microsoft.com/office/word/2010/wordprocessingShape" mc:Ignorable="w14 w15 w16se w16cid w16 w16cex w16sdtdh wp14">
+<w:numbering xmlns:wpc="http://schemas.microsoft.com/office/word/2010/wordprocessingCanvas" xmlns:cx="http://schemas.microsoft.com/office/drawing/2014/chartex" xmlns:cx1="http://schemas.microsoft.com/office/drawing/2015/9/8/chartex" xmlns:cx2="http://schemas.microsoft.com/office/drawing/2015/10/21/chartex" xmlns:cx3="http://schemas.microsoft.com/office/drawing/2016/5/9/chartex" xmlns:cx4="http://schemas.microsoft.com/office/drawing/2016/5/10/chartex" xmlns:cx5="http://schemas.microsoft.com/office/drawing/2016/5/11/chartex" xmlns:cx6="http://schemas.microsoft.com/office/drawing/2016/5/12/chartex" xmlns:cx7="http://schemas.microsoft.com/office/drawing/2016/5/13/chartex" xmlns:cx8="http://schemas.microsoft.com/office/drawing/2016/5/14/chartex" xmlns:mc="http://schemas.openxmlformats.org/markup-compatibility/2006" xmlns:aink="http://schemas.microsoft.com/office/drawing/2016/ink" xmlns:am3d="http://schemas.microsoft.com/office/drawing/2017/model3d" xmlns:o="urn:schemas-microsoft-com:office:office" xmlns:oel="http://schemas.microsoft.com/office/2019/extlst" xmlns:r="http://schemas.openxmlformats.org/officeDocument/2006/relationships" xmlns:m="http://schemas.openxmlformats.org/officeDocument/2006/math" xmlns:v="urn:schemas-microsoft-com:vml" xmlns:wp14="http://schemas.microsoft.com/office/word/2010/wordprocessingDrawing" xmlns:wp="http://schemas.openxmlformats.org/drawingml/2006/wordprocessingDrawing" xmlns:w10="urn:schemas-microsoft-com:office:word" xmlns:w="http://schemas.openxmlformats.org/wordprocessingml/2006/main" xmlns:w14="http://schemas.microsoft.com/office/word/2010/wordml" xmlns:w15="http://schemas.microsoft.com/office/word/2012/wordml" xmlns:w16cex="http://schemas.microsoft.com/office/word/2018/wordml/cex" xmlns:w16cid="http://schemas.microsoft.com/office/word/2016/wordml/cid" xmlns:w16="http://schemas.microsoft.com/office/word/2018/wordml" xmlns:w16sdtdh="http://schemas.microsoft.com/office/word/2020/wordml/sdtdatahash" xmlns:w16se="http://schemas.microsoft.com/office/word/2015/wordml/symex" xmlns:wpg="http://schemas.microsoft.com/office/word/2010/wordprocessingGroup" xmlns:wpi="http://schemas.microsoft.com/office/word/2010/wordprocessingInk" xmlns:wne="http://schemas.microsoft.com/office/word/2006/wordml" xmlns:wps="http://schemas.microsoft.com/office/word/2010/wordprocessingShape" mc:Ignorable="w14 w15 w16se w16cid w16 w16cex w16sdtdh wp14">
   <w:abstractNum w:abstractNumId="0" w15:restartNumberingAfterBreak="0">
     <w:nsid w:val="44745690"/>
     <w:multiLevelType w:val="multilevel"/>
@@ -11262,6 +12065,96 @@
     </w:lvl>
   </w:abstractNum>
   <w:abstractNum w:abstractNumId="2" w15:restartNumberingAfterBreak="0">
+    <w:nsid w:val="576802F2"/>
+    <w:multiLevelType w:val="hybridMultilevel"/>
+    <w:tmpl w:val="AB1E507E"/>
+    <w:lvl w:ilvl="0" w:tplc="9CBC71B4">
+      <w:start w:val="1"/>
+      <w:numFmt w:val="decimal"/>
+      <w:lvlText w:val="%1."/>
+      <w:lvlJc w:val="left"/>
+      <w:pPr>
+        <w:ind w:left="720" w:hanging="360"/>
+      </w:pPr>
+      <w:rPr>
+        <w:rFonts w:hint="default"/>
+        <w:color w:val="auto"/>
+      </w:rPr>
+    </w:lvl>
+    <w:lvl w:ilvl="1" w:tplc="04090019" w:tentative="1">
+      <w:start w:val="1"/>
+      <w:numFmt w:val="lowerLetter"/>
+      <w:lvlText w:val="%2."/>
+      <w:lvlJc w:val="left"/>
+      <w:pPr>
+        <w:ind w:left="1440" w:hanging="360"/>
+      </w:pPr>
+    </w:lvl>
+    <w:lvl w:ilvl="2" w:tplc="0409001B" w:tentative="1">
+      <w:start w:val="1"/>
+      <w:numFmt w:val="lowerRoman"/>
+      <w:lvlText w:val="%3."/>
+      <w:lvlJc w:val="right"/>
+      <w:pPr>
+        <w:ind w:left="2160" w:hanging="180"/>
+      </w:pPr>
+    </w:lvl>
+    <w:lvl w:ilvl="3" w:tplc="0409000F" w:tentative="1">
+      <w:start w:val="1"/>
+      <w:numFmt w:val="decimal"/>
+      <w:lvlText w:val="%4."/>
+      <w:lvlJc w:val="left"/>
+      <w:pPr>
+        <w:ind w:left="2880" w:hanging="360"/>
+      </w:pPr>
+    </w:lvl>
+    <w:lvl w:ilvl="4" w:tplc="04090019" w:tentative="1">
+      <w:start w:val="1"/>
+      <w:numFmt w:val="lowerLetter"/>
+      <w:lvlText w:val="%5."/>
+      <w:lvlJc w:val="left"/>
+      <w:pPr>
+        <w:ind w:left="3600" w:hanging="360"/>
+      </w:pPr>
+    </w:lvl>
+    <w:lvl w:ilvl="5" w:tplc="0409001B" w:tentative="1">
+      <w:start w:val="1"/>
+      <w:numFmt w:val="lowerRoman"/>
+      <w:lvlText w:val="%6."/>
+      <w:lvlJc w:val="right"/>
+      <w:pPr>
+        <w:ind w:left="4320" w:hanging="180"/>
+      </w:pPr>
+    </w:lvl>
+    <w:lvl w:ilvl="6" w:tplc="0409000F" w:tentative="1">
+      <w:start w:val="1"/>
+      <w:numFmt w:val="decimal"/>
+      <w:lvlText w:val="%7."/>
+      <w:lvlJc w:val="left"/>
+      <w:pPr>
+        <w:ind w:left="5040" w:hanging="360"/>
+      </w:pPr>
+    </w:lvl>
+    <w:lvl w:ilvl="7" w:tplc="04090019" w:tentative="1">
+      <w:start w:val="1"/>
+      <w:numFmt w:val="lowerLetter"/>
+      <w:lvlText w:val="%8."/>
+      <w:lvlJc w:val="left"/>
+      <w:pPr>
+        <w:ind w:left="5760" w:hanging="360"/>
+      </w:pPr>
+    </w:lvl>
+    <w:lvl w:ilvl="8" w:tplc="0409001B" w:tentative="1">
+      <w:start w:val="1"/>
+      <w:numFmt w:val="lowerRoman"/>
+      <w:lvlText w:val="%9."/>
+      <w:lvlJc w:val="right"/>
+      <w:pPr>
+        <w:ind w:left="6480" w:hanging="180"/>
+      </w:pPr>
+    </w:lvl>
+  </w:abstractNum>
+  <w:abstractNum w:abstractNumId="3" w15:restartNumberingAfterBreak="0">
     <w:nsid w:val="63377115"/>
     <w:multiLevelType w:val="multilevel"/>
     <w:tmpl w:val="1AF6966C"/>
@@ -11402,7 +12295,7 @@
       </w:rPr>
     </w:lvl>
   </w:abstractNum>
-  <w:abstractNum w:abstractNumId="3" w15:restartNumberingAfterBreak="0">
+  <w:abstractNum w:abstractNumId="4" w15:restartNumberingAfterBreak="0">
     <w:nsid w:val="6E6A1B21"/>
     <w:multiLevelType w:val="multilevel"/>
     <w:tmpl w:val="CF9053DE"/>
@@ -11543,7 +12436,7 @@
       </w:rPr>
     </w:lvl>
   </w:abstractNum>
-  <w:abstractNum w:abstractNumId="4" w15:restartNumberingAfterBreak="0">
+  <w:abstractNum w:abstractNumId="5" w15:restartNumberingAfterBreak="0">
     <w:nsid w:val="76641EA0"/>
     <w:multiLevelType w:val="multilevel"/>
     <w:tmpl w:val="2E585AE6"/>
@@ -11684,20 +12577,23 @@
       </w:rPr>
     </w:lvl>
   </w:abstractNum>
-  <w:num w:numId="1">
+  <w:num w:numId="1" w16cid:durableId="1544563725">
     <w:abstractNumId w:val="0"/>
   </w:num>
-  <w:num w:numId="2">
+  <w:num w:numId="2" w16cid:durableId="922951018">
+    <w:abstractNumId w:val="5"/>
+  </w:num>
+  <w:num w:numId="3" w16cid:durableId="1496334411">
     <w:abstractNumId w:val="4"/>
   </w:num>
-  <w:num w:numId="3">
+  <w:num w:numId="4" w16cid:durableId="1960137944">
     <w:abstractNumId w:val="3"/>
   </w:num>
-  <w:num w:numId="4">
+  <w:num w:numId="5" w16cid:durableId="495998164">
+    <w:abstractNumId w:val="1"/>
+  </w:num>
+  <w:num w:numId="6" w16cid:durableId="1819810068">
     <w:abstractNumId w:val="2"/>
-  </w:num>
-  <w:num w:numId="5">
-    <w:abstractNumId w:val="1"/>
   </w:num>
 </w:numbering>
 </file>
@@ -12319,6 +13215,56 @@
       <w:shd w:val="clear" w:color="auto" w:fill="E1DFDD"/>
     </w:rPr>
   </w:style>
+  <w:style w:type="paragraph" w:styleId="Header">
+    <w:name w:val="header"/>
+    <w:basedOn w:val="Normal"/>
+    <w:link w:val="HeaderChar"/>
+    <w:uiPriority w:val="99"/>
+    <w:unhideWhenUsed/>
+    <w:rsid w:val="000261B3"/>
+    <w:pPr>
+      <w:tabs>
+        <w:tab w:val="center" w:pos="4680"/>
+        <w:tab w:val="right" w:pos="9360"/>
+      </w:tabs>
+      <w:spacing w:after="0" w:line="240" w:lineRule="auto"/>
+    </w:pPr>
+  </w:style>
+  <w:style w:type="character" w:customStyle="1" w:styleId="HeaderChar">
+    <w:name w:val="Header Char"/>
+    <w:basedOn w:val="DefaultParagraphFont"/>
+    <w:link w:val="Header"/>
+    <w:uiPriority w:val="99"/>
+    <w:rsid w:val="000261B3"/>
+    <w:rPr>
+      <w:lang w:val="en-CA"/>
+    </w:rPr>
+  </w:style>
+  <w:style w:type="paragraph" w:styleId="Footer">
+    <w:name w:val="footer"/>
+    <w:basedOn w:val="Normal"/>
+    <w:link w:val="FooterChar"/>
+    <w:uiPriority w:val="99"/>
+    <w:unhideWhenUsed/>
+    <w:rsid w:val="000261B3"/>
+    <w:pPr>
+      <w:tabs>
+        <w:tab w:val="center" w:pos="4680"/>
+        <w:tab w:val="right" w:pos="9360"/>
+      </w:tabs>
+      <w:spacing w:after="0" w:line="240" w:lineRule="auto"/>
+    </w:pPr>
+  </w:style>
+  <w:style w:type="character" w:customStyle="1" w:styleId="FooterChar">
+    <w:name w:val="Footer Char"/>
+    <w:basedOn w:val="DefaultParagraphFont"/>
+    <w:link w:val="Footer"/>
+    <w:uiPriority w:val="99"/>
+    <w:rsid w:val="000261B3"/>
+    <w:rPr>
+      <w:lang w:val="en-CA"/>
+    </w:rPr>
+  </w:style>
 </w:styles>
 </file>
 

--- a/Pos-Alt-Verification.docx
+++ b/Pos-Alt-Verification.docx
@@ -1003,7 +1003,6 @@
           <w:sz w:val="20"/>
           <w:szCs w:val="20"/>
         </w:rPr>
-        <w:lastRenderedPageBreak/>
         <w:t>(</w:t>
       </w:r>
       <w:proofErr w:type="spellStart"/>
@@ -1066,6 +1065,7 @@
           <w:szCs w:val="20"/>
           <w:highlight w:val="yellow"/>
         </w:rPr>
+        <w:lastRenderedPageBreak/>
         <w:t>(ii)</w:t>
       </w:r>
       <w:r>
@@ -1719,6 +1719,13 @@
           <w:szCs w:val="20"/>
           <w:lang w:val="en-US"/>
         </w:rPr>
+        <w:sectPr>
+          <w:footerReference w:type="default" r:id="rId8"/>
+          <w:pgSz w:w="12240" w:h="15840"/>
+          <w:pgMar w:top="1440" w:right="1440" w:bottom="1440" w:left="1440" w:header="720" w:footer="720" w:gutter="0"/>
+          <w:cols w:space="720"/>
+          <w:docGrid w:linePitch="360"/>
+        </w:sectPr>
       </w:pPr>
       <w:r>
         <w:rPr>
@@ -1752,7 +1759,7 @@
         </w:rPr>
         <w:t> For RPAS operating in controlled airspace </w:t>
       </w:r>
-      <w:hyperlink r:id="rId8" w:history="1">
+      <w:hyperlink r:id="rId9" w:history="1">
         <w:r>
           <w:rPr>
             <w:rFonts w:ascii="Helvetica" w:eastAsia="Times New Roman" w:hAnsi="Helvetica" w:cs="Helvetica"/>
@@ -2555,7 +2562,15 @@
           <w:rFonts w:ascii="Helvetica" w:hAnsi="Helvetica" w:cs="Helvetica"/>
           <w:sz w:val="20"/>
           <w:szCs w:val="20"/>
-        </w:rPr>
+          <w:vertAlign w:val="superscript"/>
+        </w:rPr>
+        <w:sectPr>
+          <w:footerReference w:type="default" r:id="rId10"/>
+          <w:pgSz w:w="12240" w:h="15840"/>
+          <w:pgMar w:top="1440" w:right="1440" w:bottom="1440" w:left="1440" w:header="720" w:footer="432" w:gutter="0"/>
+          <w:cols w:space="720"/>
+          <w:docGrid w:linePitch="360"/>
+        </w:sectPr>
       </w:pPr>
       <w:r>
         <w:rPr>
@@ -2573,7 +2588,7 @@
         </w:rPr>
         <w:t xml:space="preserve"> located at </w:t>
       </w:r>
-      <w:hyperlink r:id="rId9" w:history="1">
+      <w:hyperlink r:id="rId11" w:history="1">
         <w:r>
           <w:rPr>
             <w:rStyle w:val="Hyperlink"/>
@@ -2598,7 +2613,7 @@
           <w:sz w:val="20"/>
           <w:szCs w:val="20"/>
         </w:rPr>
-        <w:t xml:space="preserve">This topographic map uses a reliable data </w:t>
+        <w:t xml:space="preserve">This topographic map uses a data </w:t>
       </w:r>
       <w:r>
         <w:rPr>
@@ -2795,7 +2810,7 @@
                     <pic:cNvPicPr/>
                   </pic:nvPicPr>
                   <pic:blipFill>
-                    <a:blip r:embed="rId10">
+                    <a:blip r:embed="rId12">
                       <a:extLst>
                         <a:ext uri="{28A0092B-C50C-407E-A947-70E740481C1C}">
                           <a14:useLocalDpi xmlns:a14="http://schemas.microsoft.com/office/drawing/2010/main" val="0"/>
@@ -11523,7 +11538,7 @@
       </w:r>
     </w:p>
     <w:sectPr>
-      <w:footerReference w:type="default" r:id="rId11"/>
+      <w:footerReference w:type="default" r:id="rId13"/>
       <w:pgSz w:w="12240" w:h="15840"/>
       <w:pgMar w:top="1440" w:right="1440" w:bottom="1440" w:left="1440" w:header="720" w:footer="720" w:gutter="0"/>
       <w:cols w:space="720"/>
@@ -11572,6 +11587,16 @@
       </w:rPr>
     </w:pPr>
   </w:p>
+  <w:p>
+    <w:pPr>
+      <w:pStyle w:val="Footer"/>
+    </w:pPr>
+  </w:p>
+</w:ftr>
+</file>
+
+<file path=word/footer2.xml><?xml version="1.0" encoding="utf-8"?>
+<w:ftr xmlns:wpc="http://schemas.microsoft.com/office/word/2010/wordprocessingCanvas" xmlns:cx="http://schemas.microsoft.com/office/drawing/2014/chartex" xmlns:cx1="http://schemas.microsoft.com/office/drawing/2015/9/8/chartex" xmlns:cx2="http://schemas.microsoft.com/office/drawing/2015/10/21/chartex" xmlns:cx3="http://schemas.microsoft.com/office/drawing/2016/5/9/chartex" xmlns:cx4="http://schemas.microsoft.com/office/drawing/2016/5/10/chartex" xmlns:cx5="http://schemas.microsoft.com/office/drawing/2016/5/11/chartex" xmlns:cx6="http://schemas.microsoft.com/office/drawing/2016/5/12/chartex" xmlns:cx7="http://schemas.microsoft.com/office/drawing/2016/5/13/chartex" xmlns:cx8="http://schemas.microsoft.com/office/drawing/2016/5/14/chartex" xmlns:mc="http://schemas.openxmlformats.org/markup-compatibility/2006" xmlns:aink="http://schemas.microsoft.com/office/drawing/2016/ink" xmlns:am3d="http://schemas.microsoft.com/office/drawing/2017/model3d" xmlns:o="urn:schemas-microsoft-com:office:office" xmlns:oel="http://schemas.microsoft.com/office/2019/extlst" xmlns:r="http://schemas.openxmlformats.org/officeDocument/2006/relationships" xmlns:m="http://schemas.openxmlformats.org/officeDocument/2006/math" xmlns:v="urn:schemas-microsoft-com:vml" xmlns:wp14="http://schemas.microsoft.com/office/word/2010/wordprocessingDrawing" xmlns:wp="http://schemas.openxmlformats.org/drawingml/2006/wordprocessingDrawing" xmlns:w10="urn:schemas-microsoft-com:office:word" xmlns:w="http://schemas.openxmlformats.org/wordprocessingml/2006/main" xmlns:w14="http://schemas.microsoft.com/office/word/2010/wordml" xmlns:w15="http://schemas.microsoft.com/office/word/2012/wordml" xmlns:w16cex="http://schemas.microsoft.com/office/word/2018/wordml/cex" xmlns:w16cid="http://schemas.microsoft.com/office/word/2016/wordml/cid" xmlns:w16="http://schemas.microsoft.com/office/word/2018/wordml" xmlns:w16sdtdh="http://schemas.microsoft.com/office/word/2020/wordml/sdtdatahash" xmlns:w16se="http://schemas.microsoft.com/office/word/2015/wordml/symex" xmlns:wpg="http://schemas.microsoft.com/office/word/2010/wordprocessingGroup" xmlns:wpi="http://schemas.microsoft.com/office/word/2010/wordprocessingInk" xmlns:wne="http://schemas.microsoft.com/office/word/2006/wordml" xmlns:wps="http://schemas.microsoft.com/office/word/2010/wordprocessingShape" mc:Ignorable="w14 w15 w16se w16cid w16 w16cex w16sdtdh wp14">
   <w:p>
     <w:pPr>
       <w:pStyle w:val="Footer"/>
@@ -11677,9 +11702,24 @@
         <w:szCs w:val="16"/>
         <w:shd w:val="clear" w:color="auto" w:fill="FFFFFF"/>
       </w:rPr>
-      <w:t xml:space="preserve"> &amp; P.D. Bates</w:t>
+      <w:t xml:space="preserve"> &amp; P.D. Bates. A high accuracy map of global terrain elevations. Geophysical Research Letters, vol.44, pp.5844-5853, 2017. </w:t>
     </w:r>
-    <w:r>
+    <w:hyperlink r:id="rId1" w:history="1">
+      <w:r>
+        <w:rPr>
+          <w:rStyle w:val="Hyperlink"/>
+          <w:rFonts w:ascii="Helvetica" w:hAnsi="Helvetica" w:cs="Helvetica"/>
+          <w:sz w:val="16"/>
+          <w:szCs w:val="16"/>
+          <w:shd w:val="clear" w:color="auto" w:fill="FFFFFF"/>
+        </w:rPr>
+        <w:t>https://agupubs.onlinelibrary.wiley.com/doi/full/10.1002/2017GL072874</w:t>
+      </w:r>
+    </w:hyperlink>
+  </w:p>
+  <w:p>
+    <w:pPr>
+      <w:pStyle w:val="Footer"/>
       <w:rPr>
         <w:rFonts w:ascii="Helvetica" w:hAnsi="Helvetica" w:cs="Helvetica"/>
         <w:color w:val="000000"/>
@@ -11687,9 +11727,21 @@
         <w:szCs w:val="16"/>
         <w:shd w:val="clear" w:color="auto" w:fill="FFFFFF"/>
       </w:rPr>
-      <w:t xml:space="preserve">. </w:t>
-    </w:r>
-    <w:r>
+    </w:pPr>
+  </w:p>
+  <w:p>
+    <w:pPr>
+      <w:pStyle w:val="Footer"/>
+    </w:pPr>
+  </w:p>
+</w:ftr>
+</file>
+
+<file path=word/footer3.xml><?xml version="1.0" encoding="utf-8"?>
+<w:ftr xmlns:wpc="http://schemas.microsoft.com/office/word/2010/wordprocessingCanvas" xmlns:cx="http://schemas.microsoft.com/office/drawing/2014/chartex" xmlns:cx1="http://schemas.microsoft.com/office/drawing/2015/9/8/chartex" xmlns:cx2="http://schemas.microsoft.com/office/drawing/2015/10/21/chartex" xmlns:cx3="http://schemas.microsoft.com/office/drawing/2016/5/9/chartex" xmlns:cx4="http://schemas.microsoft.com/office/drawing/2016/5/10/chartex" xmlns:cx5="http://schemas.microsoft.com/office/drawing/2016/5/11/chartex" xmlns:cx6="http://schemas.microsoft.com/office/drawing/2016/5/12/chartex" xmlns:cx7="http://schemas.microsoft.com/office/drawing/2016/5/13/chartex" xmlns:cx8="http://schemas.microsoft.com/office/drawing/2016/5/14/chartex" xmlns:mc="http://schemas.openxmlformats.org/markup-compatibility/2006" xmlns:aink="http://schemas.microsoft.com/office/drawing/2016/ink" xmlns:am3d="http://schemas.microsoft.com/office/drawing/2017/model3d" xmlns:o="urn:schemas-microsoft-com:office:office" xmlns:oel="http://schemas.microsoft.com/office/2019/extlst" xmlns:r="http://schemas.openxmlformats.org/officeDocument/2006/relationships" xmlns:m="http://schemas.openxmlformats.org/officeDocument/2006/math" xmlns:v="urn:schemas-microsoft-com:vml" xmlns:wp14="http://schemas.microsoft.com/office/word/2010/wordprocessingDrawing" xmlns:wp="http://schemas.openxmlformats.org/drawingml/2006/wordprocessingDrawing" xmlns:w10="urn:schemas-microsoft-com:office:word" xmlns:w="http://schemas.openxmlformats.org/wordprocessingml/2006/main" xmlns:w14="http://schemas.microsoft.com/office/word/2010/wordml" xmlns:w15="http://schemas.microsoft.com/office/word/2012/wordml" xmlns:w16cex="http://schemas.microsoft.com/office/word/2018/wordml/cex" xmlns:w16cid="http://schemas.microsoft.com/office/word/2016/wordml/cid" xmlns:w16="http://schemas.microsoft.com/office/word/2018/wordml" xmlns:w16sdtdh="http://schemas.microsoft.com/office/word/2020/wordml/sdtdatahash" xmlns:w16se="http://schemas.microsoft.com/office/word/2015/wordml/symex" xmlns:wpg="http://schemas.microsoft.com/office/word/2010/wordprocessingGroup" xmlns:wpi="http://schemas.microsoft.com/office/word/2010/wordprocessingInk" xmlns:wne="http://schemas.microsoft.com/office/word/2006/wordml" xmlns:wps="http://schemas.microsoft.com/office/word/2010/wordprocessingShape" mc:Ignorable="w14 w15 w16se w16cid w16 w16cex w16sdtdh wp14">
+  <w:p>
+    <w:pPr>
+      <w:pStyle w:val="Footer"/>
       <w:rPr>
         <w:rFonts w:ascii="Helvetica" w:hAnsi="Helvetica" w:cs="Helvetica"/>
         <w:color w:val="000000"/>
@@ -11697,59 +11749,11 @@
         <w:szCs w:val="16"/>
         <w:shd w:val="clear" w:color="auto" w:fill="FFFFFF"/>
       </w:rPr>
-      <w:t>A high accuracy map of global terrain elevations</w:t>
-    </w:r>
-    <w:r>
-      <w:rPr>
-        <w:rFonts w:ascii="Helvetica" w:hAnsi="Helvetica" w:cs="Helvetica"/>
-        <w:color w:val="000000"/>
-        <w:sz w:val="16"/>
-        <w:szCs w:val="16"/>
-        <w:shd w:val="clear" w:color="auto" w:fill="FFFFFF"/>
-      </w:rPr>
-      <w:t xml:space="preserve">. </w:t>
-    </w:r>
-    <w:r>
-      <w:rPr>
-        <w:rFonts w:ascii="Helvetica" w:hAnsi="Helvetica" w:cs="Helvetica"/>
-        <w:color w:val="000000"/>
-        <w:sz w:val="16"/>
-        <w:szCs w:val="16"/>
-        <w:shd w:val="clear" w:color="auto" w:fill="FFFFFF"/>
-      </w:rPr>
-      <w:t>Geophysical Research Letters, vol.44, pp.5844-5853, 2017</w:t>
-    </w:r>
-    <w:r>
-      <w:rPr>
-        <w:rFonts w:ascii="Helvetica" w:hAnsi="Helvetica" w:cs="Helvetica"/>
-        <w:color w:val="000000"/>
-        <w:sz w:val="16"/>
-        <w:szCs w:val="16"/>
-        <w:shd w:val="clear" w:color="auto" w:fill="FFFFFF"/>
-      </w:rPr>
-      <w:t xml:space="preserve">. </w:t>
-    </w:r>
-    <w:hyperlink r:id="rId1" w:history="1">
-      <w:r>
-        <w:rPr>
-          <w:rStyle w:val="Hyperlink"/>
-          <w:rFonts w:ascii="Helvetica" w:hAnsi="Helvetica" w:cs="Helvetica"/>
-          <w:sz w:val="16"/>
-          <w:szCs w:val="16"/>
-          <w:shd w:val="clear" w:color="auto" w:fill="FFFFFF"/>
-        </w:rPr>
-        <w:t>https://agupubs.onlinelibrary.wiley.com/doi/full/10.1002/2017GL072874</w:t>
-      </w:r>
-    </w:hyperlink>
+    </w:pPr>
   </w:p>
   <w:p>
     <w:pPr>
       <w:pStyle w:val="Footer"/>
-      <w:rPr>
-        <w:rFonts w:ascii="Helvetica" w:hAnsi="Helvetica" w:cs="Helvetica"/>
-        <w:sz w:val="16"/>
-        <w:szCs w:val="16"/>
-      </w:rPr>
     </w:pPr>
   </w:p>
 </w:ftr>
